--- a/3_Documentazione/Documentazione progetto Gestione Biblioteca - Luca Fumasoli.docx
+++ b/3_Documentazione/Documentazione progetto Gestione Biblioteca - Luca Fumasoli.docx
@@ -19,7 +19,7 @@
         <w:pStyle w:val="TitoloPagina1"/>
       </w:pPr>
       <w:r>
-        <w:t>Esempio di documentazione</w:t>
+        <w:t>Documentazione progetto Gestione Biblioteca</w:t>
       </w:r>
     </w:p>
     <w:p>
@@ -2630,61 +2630,59 @@
           <w:lang w:val="en-US"/>
         </w:rPr>
       </w:pPr>
-      <w:bookmarkStart w:id="3" w:name="_GoBack"/>
+    </w:p>
+    <w:p>
+      <w:pPr>
+        <w:pStyle w:val="Titolo2"/>
+      </w:pPr>
+      <w:bookmarkStart w:id="3" w:name="_Toc82685761"/>
+      <w:r>
+        <w:t>Scopo</w:t>
+      </w:r>
       <w:bookmarkEnd w:id="3"/>
     </w:p>
     <w:p>
       <w:pPr>
         <w:pStyle w:val="Titolo2"/>
       </w:pPr>
-      <w:bookmarkStart w:id="4" w:name="_Toc82685761"/>
-      <w:r>
-        <w:t>Scopo</w:t>
-      </w:r>
-      <w:bookmarkEnd w:id="4"/>
-    </w:p>
-    <w:p>
-      <w:pPr>
-        <w:pStyle w:val="Titolo2"/>
-      </w:pPr>
       <w:r>
         <w:br w:type="page"/>
       </w:r>
-      <w:bookmarkStart w:id="5" w:name="_Toc82685762"/>
+      <w:bookmarkStart w:id="4" w:name="_Toc82685762"/>
       <w:r>
         <w:lastRenderedPageBreak/>
         <w:t>Analisi</w:t>
       </w:r>
+      <w:bookmarkEnd w:id="4"/>
+    </w:p>
+    <w:p>
+      <w:pPr>
+        <w:pStyle w:val="Titolo2"/>
+      </w:pPr>
+      <w:bookmarkStart w:id="5" w:name="_Toc82685763"/>
+      <w:r>
+        <w:t>Analisi del dominio</w:t>
+      </w:r>
+      <w:bookmarkStart w:id="6" w:name="_Toc82685764"/>
       <w:bookmarkEnd w:id="5"/>
     </w:p>
     <w:p>
       <w:pPr>
         <w:pStyle w:val="Titolo2"/>
       </w:pPr>
-      <w:bookmarkStart w:id="6" w:name="_Toc82685763"/>
-      <w:r>
-        <w:t>Analisi del dominio</w:t>
-      </w:r>
-      <w:bookmarkStart w:id="7" w:name="_Toc82685764"/>
+      <w:r>
+        <w:t>Analisi e s</w:t>
+      </w:r>
+      <w:r>
+        <w:t>pecifica</w:t>
+      </w:r>
+      <w:r>
+        <w:t xml:space="preserve"> </w:t>
+      </w:r>
+      <w:r>
+        <w:t>dei requisiti</w:t>
+      </w:r>
       <w:bookmarkEnd w:id="6"/>
-    </w:p>
-    <w:p>
-      <w:pPr>
-        <w:pStyle w:val="Titolo2"/>
-      </w:pPr>
-      <w:r>
-        <w:t>Analisi e s</w:t>
-      </w:r>
-      <w:r>
-        <w:t>pecifica</w:t>
-      </w:r>
-      <w:r>
-        <w:t xml:space="preserve"> </w:t>
-      </w:r>
-      <w:r>
-        <w:t>dei requisiti</w:t>
-      </w:r>
-      <w:bookmarkEnd w:id="7"/>
     </w:p>
     <w:p>
       <w:pPr>
@@ -3105,13 +3103,6 @@
         </w:rPr>
       </w:pPr>
     </w:p>
-    <w:p>
-      <w:pPr>
-        <w:rPr>
-          <w:lang w:val="it-IT"/>
-        </w:rPr>
-      </w:pPr>
-    </w:p>
     <w:tbl>
       <w:tblPr>
         <w:tblW w:w="9580" w:type="dxa"/>
@@ -3430,13 +3421,6 @@
         </w:rPr>
       </w:pPr>
     </w:p>
-    <w:p>
-      <w:pPr>
-        <w:rPr>
-          <w:lang w:val="it-IT"/>
-        </w:rPr>
-      </w:pPr>
-    </w:p>
     <w:tbl>
       <w:tblPr>
         <w:tblW w:w="9580" w:type="dxa"/>
@@ -3742,7 +3726,7 @@
                 <w:sz w:val="16"/>
                 <w:szCs w:val="16"/>
               </w:rPr>
-              <w:t>D</w:t>
+              <w:t>-</w:t>
             </w:r>
           </w:p>
         </w:tc>
@@ -3910,6 +3894,20 @@
         </w:tc>
       </w:tr>
     </w:tbl>
+    <w:p>
+      <w:pPr>
+        <w:rPr>
+          <w:lang w:val="it-IT"/>
+        </w:rPr>
+      </w:pPr>
+    </w:p>
+    <w:p>
+      <w:pPr>
+        <w:rPr>
+          <w:lang w:val="it-IT"/>
+        </w:rPr>
+      </w:pPr>
+    </w:p>
     <w:p>
       <w:pPr>
         <w:rPr>
@@ -4271,13 +4269,6 @@
         </w:rPr>
       </w:pPr>
     </w:p>
-    <w:p>
-      <w:pPr>
-        <w:rPr>
-          <w:lang w:val="it-IT"/>
-        </w:rPr>
-      </w:pPr>
-    </w:p>
     <w:tbl>
       <w:tblPr>
         <w:tblW w:w="9580" w:type="dxa"/>
@@ -4406,7 +4397,7 @@
                 <w:sz w:val="16"/>
                 <w:szCs w:val="16"/>
               </w:rPr>
-              <w:t>Ricerca e filtraggio libri</w:t>
+              <w:t>Ricerca libri</w:t>
             </w:r>
           </w:p>
         </w:tc>
@@ -4583,7 +4574,101 @@
                 <w:sz w:val="16"/>
                 <w:szCs w:val="16"/>
               </w:rPr>
-              <w:t>Il sito dovrà avere una pagina di ricerca in cui si potrà filtrare i libri per i campi nome e autore</w:t>
+              <w:t>Pagina per cercare libri</w:t>
+            </w:r>
+          </w:p>
+        </w:tc>
+      </w:tr>
+      <w:tr>
+        <w:trPr>
+          <w:tblCellSpacing w:w="0" w:type="dxa"/>
+        </w:trPr>
+        <w:tc>
+          <w:tcPr>
+            <w:tcW w:w="9580" w:type="dxa"/>
+            <w:gridSpan w:val="2"/>
+            <w:tcBorders>
+              <w:top w:val="outset" w:sz="6" w:space="0" w:color="000000"/>
+              <w:bottom w:val="outset" w:sz="6" w:space="0" w:color="000000"/>
+            </w:tcBorders>
+          </w:tcPr>
+          <w:p>
+            <w:pPr>
+              <w:spacing w:before="100" w:beforeAutospacing="1"/>
+              <w:jc w:val="center"/>
+              <w:rPr>
+                <w:sz w:val="16"/>
+                <w:szCs w:val="16"/>
+              </w:rPr>
+            </w:pPr>
+            <w:r>
+              <w:rPr>
+                <w:b/>
+                <w:bCs/>
+                <w:sz w:val="16"/>
+                <w:szCs w:val="16"/>
+              </w:rPr>
+              <w:t>Sotto requisiti</w:t>
+            </w:r>
+          </w:p>
+        </w:tc>
+      </w:tr>
+      <w:tr>
+        <w:trPr>
+          <w:tblCellSpacing w:w="0" w:type="dxa"/>
+        </w:trPr>
+        <w:tc>
+          <w:tcPr>
+            <w:tcW w:w="1895" w:type="dxa"/>
+            <w:tcBorders>
+              <w:top w:val="outset" w:sz="6" w:space="0" w:color="000000"/>
+              <w:bottom w:val="outset" w:sz="6" w:space="0" w:color="000000"/>
+              <w:right w:val="outset" w:sz="6" w:space="0" w:color="000000"/>
+            </w:tcBorders>
+          </w:tcPr>
+          <w:p>
+            <w:pPr>
+              <w:spacing w:before="100" w:beforeAutospacing="1"/>
+              <w:rPr>
+                <w:b/>
+                <w:sz w:val="16"/>
+                <w:szCs w:val="16"/>
+              </w:rPr>
+            </w:pPr>
+            <w:r>
+              <w:rPr>
+                <w:b/>
+                <w:bCs/>
+                <w:sz w:val="16"/>
+                <w:szCs w:val="16"/>
+              </w:rPr>
+              <w:t>001</w:t>
+            </w:r>
+          </w:p>
+        </w:tc>
+        <w:tc>
+          <w:tcPr>
+            <w:tcW w:w="7685" w:type="dxa"/>
+            <w:tcBorders>
+              <w:top w:val="outset" w:sz="6" w:space="0" w:color="000000"/>
+              <w:left w:val="outset" w:sz="6" w:space="0" w:color="000000"/>
+              <w:bottom w:val="outset" w:sz="6" w:space="0" w:color="000000"/>
+            </w:tcBorders>
+          </w:tcPr>
+          <w:p>
+            <w:pPr>
+              <w:spacing w:before="100" w:beforeAutospacing="1"/>
+              <w:rPr>
+                <w:sz w:val="16"/>
+                <w:szCs w:val="16"/>
+              </w:rPr>
+            </w:pPr>
+            <w:r>
+              <w:rPr>
+                <w:sz w:val="16"/>
+                <w:szCs w:val="16"/>
+              </w:rPr>
+              <w:t>Nella pagina di ricerca ci saranno vari filtri applicabili</w:t>
             </w:r>
           </w:p>
         </w:tc>
@@ -4731,7 +4816,28 @@
                 <w:sz w:val="16"/>
                 <w:szCs w:val="16"/>
               </w:rPr>
-              <w:t>Memorizzazione noleggi</w:t>
+              <w:t xml:space="preserve">Memorizzazione </w:t>
+            </w:r>
+            <w:r>
+              <w:rPr>
+                <w:sz w:val="16"/>
+                <w:szCs w:val="16"/>
+              </w:rPr>
+              <w:t xml:space="preserve">libri </w:t>
+            </w:r>
+            <w:r>
+              <w:rPr>
+                <w:sz w:val="16"/>
+                <w:szCs w:val="16"/>
+              </w:rPr>
+              <w:t>noleggi</w:t>
+            </w:r>
+            <w:r>
+              <w:rPr>
+                <w:sz w:val="16"/>
+                <w:szCs w:val="16"/>
+              </w:rPr>
+              <w:t>ati</w:t>
             </w:r>
           </w:p>
         </w:tc>
@@ -4908,12 +5014,251 @@
                 <w:sz w:val="16"/>
                 <w:szCs w:val="16"/>
               </w:rPr>
-              <w:t>Il sito dovrà memorizzare in un file il noleggio dei libri con nome, cognome e periodo del noleggio</w:t>
+              <w:t>L’applicativo memorizzerà i libri noleggiati</w:t>
+            </w:r>
+          </w:p>
+        </w:tc>
+      </w:tr>
+      <w:tr>
+        <w:trPr>
+          <w:tblCellSpacing w:w="0" w:type="dxa"/>
+        </w:trPr>
+        <w:tc>
+          <w:tcPr>
+            <w:tcW w:w="9580" w:type="dxa"/>
+            <w:gridSpan w:val="2"/>
+            <w:tcBorders>
+              <w:top w:val="outset" w:sz="6" w:space="0" w:color="000000"/>
+              <w:bottom w:val="outset" w:sz="6" w:space="0" w:color="000000"/>
+            </w:tcBorders>
+          </w:tcPr>
+          <w:p>
+            <w:pPr>
+              <w:spacing w:before="100" w:beforeAutospacing="1"/>
+              <w:jc w:val="center"/>
+              <w:rPr>
+                <w:sz w:val="16"/>
+                <w:szCs w:val="16"/>
+              </w:rPr>
+            </w:pPr>
+            <w:r>
+              <w:rPr>
+                <w:b/>
+                <w:bCs/>
+                <w:sz w:val="16"/>
+                <w:szCs w:val="16"/>
+              </w:rPr>
+              <w:t>Sotto requisiti</w:t>
+            </w:r>
+          </w:p>
+        </w:tc>
+      </w:tr>
+      <w:tr>
+        <w:trPr>
+          <w:tblCellSpacing w:w="0" w:type="dxa"/>
+        </w:trPr>
+        <w:tc>
+          <w:tcPr>
+            <w:tcW w:w="1895" w:type="dxa"/>
+            <w:tcBorders>
+              <w:top w:val="outset" w:sz="6" w:space="0" w:color="000000"/>
+              <w:bottom w:val="outset" w:sz="6" w:space="0" w:color="000000"/>
+              <w:right w:val="outset" w:sz="6" w:space="0" w:color="000000"/>
+            </w:tcBorders>
+          </w:tcPr>
+          <w:p>
+            <w:pPr>
+              <w:spacing w:before="100" w:beforeAutospacing="1"/>
+              <w:rPr>
+                <w:b/>
+                <w:sz w:val="16"/>
+                <w:szCs w:val="16"/>
+              </w:rPr>
+            </w:pPr>
+            <w:r>
+              <w:rPr>
+                <w:b/>
+                <w:bCs/>
+                <w:sz w:val="16"/>
+                <w:szCs w:val="16"/>
+              </w:rPr>
+              <w:t>001</w:t>
+            </w:r>
+          </w:p>
+        </w:tc>
+        <w:tc>
+          <w:tcPr>
+            <w:tcW w:w="7685" w:type="dxa"/>
+            <w:tcBorders>
+              <w:top w:val="outset" w:sz="6" w:space="0" w:color="000000"/>
+              <w:left w:val="outset" w:sz="6" w:space="0" w:color="000000"/>
+              <w:bottom w:val="outset" w:sz="6" w:space="0" w:color="000000"/>
+            </w:tcBorders>
+          </w:tcPr>
+          <w:p>
+            <w:pPr>
+              <w:spacing w:before="100" w:beforeAutospacing="1"/>
+              <w:rPr>
+                <w:sz w:val="16"/>
+                <w:szCs w:val="16"/>
+              </w:rPr>
+            </w:pPr>
+            <w:r>
+              <w:rPr>
+                <w:sz w:val="16"/>
+                <w:szCs w:val="16"/>
+              </w:rPr>
+              <w:t>La data di noleggio e consegna sarà salvata</w:t>
+            </w:r>
+          </w:p>
+        </w:tc>
+      </w:tr>
+      <w:tr>
+        <w:trPr>
+          <w:tblCellSpacing w:w="0" w:type="dxa"/>
+        </w:trPr>
+        <w:tc>
+          <w:tcPr>
+            <w:tcW w:w="1895" w:type="dxa"/>
+            <w:tcBorders>
+              <w:top w:val="outset" w:sz="6" w:space="0" w:color="000000"/>
+              <w:bottom w:val="outset" w:sz="6" w:space="0" w:color="000000"/>
+              <w:right w:val="outset" w:sz="6" w:space="0" w:color="000000"/>
+            </w:tcBorders>
+          </w:tcPr>
+          <w:p>
+            <w:pPr>
+              <w:spacing w:before="100" w:beforeAutospacing="1"/>
+              <w:rPr>
+                <w:b/>
+                <w:bCs/>
+                <w:sz w:val="16"/>
+                <w:szCs w:val="16"/>
+              </w:rPr>
+            </w:pPr>
+            <w:r>
+              <w:rPr>
+                <w:b/>
+                <w:bCs/>
+                <w:sz w:val="16"/>
+                <w:szCs w:val="16"/>
+              </w:rPr>
+              <w:t>002</w:t>
+            </w:r>
+          </w:p>
+        </w:tc>
+        <w:tc>
+          <w:tcPr>
+            <w:tcW w:w="7685" w:type="dxa"/>
+            <w:tcBorders>
+              <w:top w:val="outset" w:sz="6" w:space="0" w:color="000000"/>
+              <w:left w:val="outset" w:sz="6" w:space="0" w:color="000000"/>
+              <w:bottom w:val="outset" w:sz="6" w:space="0" w:color="000000"/>
+            </w:tcBorders>
+          </w:tcPr>
+          <w:p>
+            <w:pPr>
+              <w:spacing w:before="100" w:beforeAutospacing="1"/>
+              <w:rPr>
+                <w:sz w:val="16"/>
+                <w:szCs w:val="16"/>
+              </w:rPr>
+            </w:pPr>
+            <w:r>
+              <w:rPr>
+                <w:sz w:val="16"/>
+                <w:szCs w:val="16"/>
+              </w:rPr>
+              <w:t>Il nome dello studente che ha noleggiato il libro sarà salvato</w:t>
             </w:r>
           </w:p>
         </w:tc>
       </w:tr>
     </w:tbl>
+    <w:p>
+      <w:pPr>
+        <w:rPr>
+          <w:lang w:val="it-IT"/>
+        </w:rPr>
+      </w:pPr>
+    </w:p>
+    <w:p>
+      <w:pPr>
+        <w:rPr>
+          <w:b/>
+        </w:rPr>
+      </w:pPr>
+    </w:p>
+    <w:p>
+      <w:pPr>
+        <w:rPr>
+          <w:lang w:val="it-IT"/>
+        </w:rPr>
+      </w:pPr>
+    </w:p>
+    <w:p>
+      <w:pPr>
+        <w:rPr>
+          <w:lang w:val="it-IT"/>
+        </w:rPr>
+      </w:pPr>
+    </w:p>
+    <w:p>
+      <w:pPr>
+        <w:rPr>
+          <w:lang w:val="it-IT"/>
+        </w:rPr>
+      </w:pPr>
+    </w:p>
+    <w:p>
+      <w:pPr>
+        <w:rPr>
+          <w:lang w:val="it-IT"/>
+        </w:rPr>
+      </w:pPr>
+    </w:p>
+    <w:p>
+      <w:pPr>
+        <w:rPr>
+          <w:lang w:val="it-IT"/>
+        </w:rPr>
+      </w:pPr>
+    </w:p>
+    <w:p>
+      <w:pPr>
+        <w:rPr>
+          <w:lang w:val="it-IT"/>
+        </w:rPr>
+      </w:pPr>
+    </w:p>
+    <w:p>
+      <w:pPr>
+        <w:rPr>
+          <w:lang w:val="it-IT"/>
+        </w:rPr>
+      </w:pPr>
+    </w:p>
+    <w:p>
+      <w:pPr>
+        <w:rPr>
+          <w:lang w:val="it-IT"/>
+        </w:rPr>
+      </w:pPr>
+    </w:p>
+    <w:p>
+      <w:pPr>
+        <w:rPr>
+          <w:lang w:val="it-IT"/>
+        </w:rPr>
+      </w:pPr>
+    </w:p>
+    <w:p>
+      <w:pPr>
+        <w:rPr>
+          <w:b/>
+        </w:rPr>
+      </w:pPr>
+    </w:p>
     <w:p>
       <w:pPr>
         <w:rPr>
@@ -5037,6 +5382,7 @@
                 <w:sz w:val="16"/>
                 <w:szCs w:val="16"/>
               </w:rPr>
+              <w:lastRenderedPageBreak/>
               <w:t>Nome</w:t>
             </w:r>
           </w:p>
@@ -5063,7 +5409,7 @@
                 <w:sz w:val="16"/>
                 <w:szCs w:val="16"/>
               </w:rPr>
-              <w:t>Memorizzazione eventi noleggi</w:t>
+              <w:t>E-mail scadenza consegna libro</w:t>
             </w:r>
           </w:p>
         </w:tc>
@@ -5122,7 +5468,7 @@
                 <w:sz w:val="16"/>
                 <w:szCs w:val="16"/>
               </w:rPr>
-              <w:t>1</w:t>
+              <w:t>2</w:t>
             </w:r>
           </w:p>
         </w:tc>
@@ -5240,82 +5586,183 @@
                 <w:sz w:val="16"/>
                 <w:szCs w:val="16"/>
               </w:rPr>
-              <w:t>-</w:t>
+              <w:t>1 settimana prima della consegna del libro dovrà essere inviata una e-mail per ricordare all’utente di riportare il libro</w:t>
+            </w:r>
+          </w:p>
+        </w:tc>
+      </w:tr>
+      <w:tr>
+        <w:trPr>
+          <w:tblCellSpacing w:w="0" w:type="dxa"/>
+        </w:trPr>
+        <w:tc>
+          <w:tcPr>
+            <w:tcW w:w="9580" w:type="dxa"/>
+            <w:gridSpan w:val="2"/>
+            <w:tcBorders>
+              <w:top w:val="outset" w:sz="6" w:space="0" w:color="000000"/>
+              <w:bottom w:val="outset" w:sz="6" w:space="0" w:color="000000"/>
+            </w:tcBorders>
+          </w:tcPr>
+          <w:p>
+            <w:pPr>
+              <w:spacing w:before="100" w:beforeAutospacing="1"/>
+              <w:jc w:val="center"/>
+              <w:rPr>
+                <w:sz w:val="16"/>
+                <w:szCs w:val="16"/>
+              </w:rPr>
+            </w:pPr>
+            <w:r>
+              <w:rPr>
+                <w:b/>
+                <w:bCs/>
+                <w:sz w:val="16"/>
+                <w:szCs w:val="16"/>
+              </w:rPr>
+              <w:t>Sotto requisiti</w:t>
+            </w:r>
+          </w:p>
+        </w:tc>
+      </w:tr>
+      <w:tr>
+        <w:trPr>
+          <w:tblCellSpacing w:w="0" w:type="dxa"/>
+        </w:trPr>
+        <w:tc>
+          <w:tcPr>
+            <w:tcW w:w="1895" w:type="dxa"/>
+            <w:tcBorders>
+              <w:top w:val="outset" w:sz="6" w:space="0" w:color="000000"/>
+              <w:bottom w:val="outset" w:sz="6" w:space="0" w:color="000000"/>
+              <w:right w:val="outset" w:sz="6" w:space="0" w:color="000000"/>
+            </w:tcBorders>
+          </w:tcPr>
+          <w:p>
+            <w:pPr>
+              <w:spacing w:before="100" w:beforeAutospacing="1"/>
+              <w:rPr>
+                <w:b/>
+                <w:sz w:val="16"/>
+                <w:szCs w:val="16"/>
+              </w:rPr>
+            </w:pPr>
+            <w:r>
+              <w:rPr>
+                <w:b/>
+                <w:bCs/>
+                <w:sz w:val="16"/>
+                <w:szCs w:val="16"/>
+              </w:rPr>
+              <w:t>001</w:t>
+            </w:r>
+          </w:p>
+        </w:tc>
+        <w:tc>
+          <w:tcPr>
+            <w:tcW w:w="7685" w:type="dxa"/>
+            <w:tcBorders>
+              <w:top w:val="outset" w:sz="6" w:space="0" w:color="000000"/>
+              <w:left w:val="outset" w:sz="6" w:space="0" w:color="000000"/>
+              <w:bottom w:val="outset" w:sz="6" w:space="0" w:color="000000"/>
+            </w:tcBorders>
+          </w:tcPr>
+          <w:p>
+            <w:pPr>
+              <w:spacing w:before="100" w:beforeAutospacing="1"/>
+              <w:rPr>
+                <w:sz w:val="16"/>
+                <w:szCs w:val="16"/>
+              </w:rPr>
+            </w:pPr>
+            <w:r>
+              <w:rPr>
+                <w:sz w:val="16"/>
+                <w:szCs w:val="16"/>
+              </w:rPr>
+              <w:t>La mail conterrà la data in cui doveva essere restituito il libro ed il nome del libro</w:t>
+            </w:r>
+          </w:p>
+        </w:tc>
+      </w:tr>
+      <w:tr>
+        <w:trPr>
+          <w:tblCellSpacing w:w="0" w:type="dxa"/>
+        </w:trPr>
+        <w:tc>
+          <w:tcPr>
+            <w:tcW w:w="1895" w:type="dxa"/>
+            <w:tcBorders>
+              <w:top w:val="outset" w:sz="6" w:space="0" w:color="000000"/>
+              <w:bottom w:val="outset" w:sz="6" w:space="0" w:color="000000"/>
+              <w:right w:val="outset" w:sz="6" w:space="0" w:color="000000"/>
+            </w:tcBorders>
+          </w:tcPr>
+          <w:p>
+            <w:pPr>
+              <w:spacing w:before="100" w:beforeAutospacing="1"/>
+              <w:rPr>
+                <w:b/>
+                <w:bCs/>
+                <w:sz w:val="16"/>
+                <w:szCs w:val="16"/>
+              </w:rPr>
+            </w:pPr>
+            <w:r>
+              <w:rPr>
+                <w:b/>
+                <w:bCs/>
+                <w:sz w:val="16"/>
+                <w:szCs w:val="16"/>
+              </w:rPr>
+              <w:t>002</w:t>
+            </w:r>
+          </w:p>
+        </w:tc>
+        <w:tc>
+          <w:tcPr>
+            <w:tcW w:w="7685" w:type="dxa"/>
+            <w:tcBorders>
+              <w:top w:val="outset" w:sz="6" w:space="0" w:color="000000"/>
+              <w:left w:val="outset" w:sz="6" w:space="0" w:color="000000"/>
+              <w:bottom w:val="outset" w:sz="6" w:space="0" w:color="000000"/>
+            </w:tcBorders>
+          </w:tcPr>
+          <w:p>
+            <w:pPr>
+              <w:spacing w:before="100" w:beforeAutospacing="1"/>
+              <w:rPr>
+                <w:sz w:val="16"/>
+                <w:szCs w:val="16"/>
+              </w:rPr>
+            </w:pPr>
+            <w:r>
+              <w:rPr>
+                <w:sz w:val="16"/>
+                <w:szCs w:val="16"/>
+              </w:rPr>
+              <w:t xml:space="preserve">La mail sarà inviata da: </w:t>
+            </w:r>
+            <w:proofErr w:type="spellStart"/>
+            <w:r>
+              <w:rPr>
+                <w:sz w:val="16"/>
+                <w:szCs w:val="16"/>
+              </w:rPr>
+              <w:t>Trevano.biblioteca</w:t>
+            </w:r>
+            <w:proofErr w:type="spellEnd"/>
+            <w:r>
+              <w:rPr>
+                <w:sz w:val="16"/>
+                <w:szCs w:val="16"/>
+              </w:rPr>
+              <w:t>@-----.ch</w:t>
             </w:r>
           </w:p>
         </w:tc>
       </w:tr>
     </w:tbl>
-    <w:p>
-      <w:pPr>
-        <w:rPr>
-          <w:b/>
-        </w:rPr>
-      </w:pPr>
-    </w:p>
-    <w:p>
-      <w:pPr>
-        <w:rPr>
-          <w:lang w:val="it-IT"/>
-        </w:rPr>
-      </w:pPr>
-    </w:p>
-    <w:p>
-      <w:pPr>
-        <w:rPr>
-          <w:lang w:val="it-IT"/>
-        </w:rPr>
-      </w:pPr>
-    </w:p>
-    <w:p>
-      <w:pPr>
-        <w:rPr>
-          <w:lang w:val="it-IT"/>
-        </w:rPr>
-      </w:pPr>
-    </w:p>
-    <w:p>
-      <w:pPr>
-        <w:rPr>
-          <w:lang w:val="it-IT"/>
-        </w:rPr>
-      </w:pPr>
-    </w:p>
-    <w:p>
-      <w:pPr>
-        <w:rPr>
-          <w:lang w:val="it-IT"/>
-        </w:rPr>
-      </w:pPr>
-    </w:p>
-    <w:p>
-      <w:pPr>
-        <w:rPr>
-          <w:lang w:val="it-IT"/>
-        </w:rPr>
-      </w:pPr>
-    </w:p>
-    <w:p>
-      <w:pPr>
-        <w:rPr>
-          <w:lang w:val="it-IT"/>
-        </w:rPr>
-      </w:pPr>
-    </w:p>
-    <w:p>
-      <w:pPr>
-        <w:rPr>
-          <w:lang w:val="it-IT"/>
-        </w:rPr>
-      </w:pPr>
-    </w:p>
-    <w:p>
-      <w:pPr>
-        <w:rPr>
-          <w:lang w:val="it-IT"/>
-        </w:rPr>
-      </w:pPr>
-    </w:p>
     <w:p>
       <w:pPr>
         <w:rPr>
@@ -5383,7 +5830,6 @@
                 <w:sz w:val="16"/>
                 <w:szCs w:val="16"/>
               </w:rPr>
-              <w:lastRenderedPageBreak/>
               <w:t xml:space="preserve">ID: </w:t>
             </w:r>
             <w:r>
@@ -5459,7 +5905,7 @@
                 <w:sz w:val="16"/>
                 <w:szCs w:val="16"/>
               </w:rPr>
-              <w:t>Informazione sui noleggi fornite agli utenti</w:t>
+              <w:t>Valutazione libro</w:t>
             </w:r>
           </w:p>
         </w:tc>
@@ -5518,7 +5964,7 @@
                 <w:sz w:val="16"/>
                 <w:szCs w:val="16"/>
               </w:rPr>
-              <w:t>1</w:t>
+              <w:t>2</w:t>
             </w:r>
           </w:p>
         </w:tc>
@@ -5625,141 +6071,178 @@
           </w:tcPr>
           <w:p>
             <w:pPr>
-              <w:pStyle w:val="Corpotesto"/>
-              <w:spacing w:after="0"/>
-              <w:jc w:val="both"/>
-              <w:rPr>
-                <w:rFonts w:asciiTheme="minorHAnsi" w:hAnsiTheme="minorHAnsi" w:cstheme="minorHAnsi"/>
-                <w:lang w:val="it-IT"/>
+              <w:spacing w:before="100" w:beforeAutospacing="1"/>
+              <w:rPr>
+                <w:sz w:val="16"/>
+                <w:szCs w:val="16"/>
               </w:rPr>
             </w:pPr>
             <w:r>
               <w:rPr>
-                <w:rFonts w:asciiTheme="minorHAnsi" w:hAnsiTheme="minorHAnsi" w:cstheme="minorHAnsi"/>
-                <w:lang w:val="it-IT"/>
-              </w:rPr>
-              <w:t xml:space="preserve">es. </w:t>
-            </w:r>
-            <w:r>
-              <w:rPr>
-                <w:rFonts w:asciiTheme="minorHAnsi" w:hAnsiTheme="minorHAnsi" w:cstheme="minorHAnsi"/>
+                <w:sz w:val="16"/>
+                <w:szCs w:val="16"/>
+              </w:rPr>
+              <w:t>Quando il libro viene consegnato si potrà valutare</w:t>
+            </w:r>
+          </w:p>
+        </w:tc>
+      </w:tr>
+      <w:tr>
+        <w:trPr>
+          <w:tblCellSpacing w:w="0" w:type="dxa"/>
+        </w:trPr>
+        <w:tc>
+          <w:tcPr>
+            <w:tcW w:w="9580" w:type="dxa"/>
+            <w:gridSpan w:val="2"/>
+            <w:tcBorders>
+              <w:top w:val="outset" w:sz="6" w:space="0" w:color="000000"/>
+              <w:bottom w:val="outset" w:sz="6" w:space="0" w:color="000000"/>
+            </w:tcBorders>
+          </w:tcPr>
+          <w:p>
+            <w:pPr>
+              <w:spacing w:before="100" w:beforeAutospacing="1"/>
+              <w:jc w:val="center"/>
+              <w:rPr>
+                <w:sz w:val="16"/>
+                <w:szCs w:val="16"/>
+              </w:rPr>
+            </w:pPr>
+            <w:r>
+              <w:rPr>
                 <w:b/>
                 <w:bCs/>
-                <w:lang w:val="it-IT"/>
-              </w:rPr>
-              <w:t>Libro</w:t>
-            </w:r>
-            <w:r>
-              <w:rPr>
-                <w:rFonts w:asciiTheme="minorHAnsi" w:hAnsiTheme="minorHAnsi" w:cstheme="minorHAnsi"/>
+                <w:sz w:val="16"/>
+                <w:szCs w:val="16"/>
+              </w:rPr>
+              <w:t>Sotto requisiti</w:t>
+            </w:r>
+          </w:p>
+        </w:tc>
+      </w:tr>
+      <w:tr>
+        <w:trPr>
+          <w:tblCellSpacing w:w="0" w:type="dxa"/>
+        </w:trPr>
+        <w:tc>
+          <w:tcPr>
+            <w:tcW w:w="1895" w:type="dxa"/>
+            <w:tcBorders>
+              <w:top w:val="outset" w:sz="6" w:space="0" w:color="000000"/>
+              <w:bottom w:val="outset" w:sz="6" w:space="0" w:color="000000"/>
+              <w:right w:val="outset" w:sz="6" w:space="0" w:color="000000"/>
+            </w:tcBorders>
+          </w:tcPr>
+          <w:p>
+            <w:pPr>
+              <w:spacing w:before="100" w:beforeAutospacing="1"/>
+              <w:rPr>
+                <w:b/>
+                <w:sz w:val="16"/>
+                <w:szCs w:val="16"/>
+              </w:rPr>
+            </w:pPr>
+            <w:r>
+              <w:rPr>
+                <w:b/>
                 <w:bCs/>
-                <w:lang w:val="it-IT"/>
-              </w:rPr>
-              <w:t xml:space="preserve">: Il potere delle abitudini </w:t>
-            </w:r>
-            <w:r>
-              <w:rPr>
-                <w:rFonts w:asciiTheme="minorHAnsi" w:hAnsiTheme="minorHAnsi" w:cstheme="minorHAnsi"/>
+                <w:sz w:val="16"/>
+                <w:szCs w:val="16"/>
+              </w:rPr>
+              <w:t>001</w:t>
+            </w:r>
+          </w:p>
+        </w:tc>
+        <w:tc>
+          <w:tcPr>
+            <w:tcW w:w="7685" w:type="dxa"/>
+            <w:tcBorders>
+              <w:top w:val="outset" w:sz="6" w:space="0" w:color="000000"/>
+              <w:left w:val="outset" w:sz="6" w:space="0" w:color="000000"/>
+              <w:bottom w:val="outset" w:sz="6" w:space="0" w:color="000000"/>
+            </w:tcBorders>
+          </w:tcPr>
+          <w:p>
+            <w:pPr>
+              <w:spacing w:before="100" w:beforeAutospacing="1"/>
+              <w:rPr>
+                <w:sz w:val="16"/>
+                <w:szCs w:val="16"/>
+              </w:rPr>
+            </w:pPr>
+            <w:r>
+              <w:rPr>
+                <w:sz w:val="16"/>
+                <w:szCs w:val="16"/>
+              </w:rPr>
+              <w:t>Il libro potrà essere valutato da 1 a 6 stelle</w:t>
+            </w:r>
+          </w:p>
+        </w:tc>
+      </w:tr>
+      <w:tr>
+        <w:trPr>
+          <w:tblCellSpacing w:w="0" w:type="dxa"/>
+        </w:trPr>
+        <w:tc>
+          <w:tcPr>
+            <w:tcW w:w="1895" w:type="dxa"/>
+            <w:tcBorders>
+              <w:top w:val="outset" w:sz="6" w:space="0" w:color="000000"/>
+              <w:bottom w:val="outset" w:sz="6" w:space="0" w:color="000000"/>
+              <w:right w:val="outset" w:sz="6" w:space="0" w:color="000000"/>
+            </w:tcBorders>
+          </w:tcPr>
+          <w:p>
+            <w:pPr>
+              <w:spacing w:before="100" w:beforeAutospacing="1"/>
+              <w:rPr>
                 <w:b/>
                 <w:bCs/>
-                <w:lang w:val="it-IT"/>
-              </w:rPr>
-              <w:t>noleggiato</w:t>
-            </w:r>
-            <w:r>
-              <w:rPr>
-                <w:rFonts w:asciiTheme="minorHAnsi" w:hAnsiTheme="minorHAnsi" w:cstheme="minorHAnsi"/>
+                <w:sz w:val="16"/>
+                <w:szCs w:val="16"/>
+              </w:rPr>
+            </w:pPr>
+            <w:r>
+              <w:rPr>
+                <w:b/>
                 <w:bCs/>
-                <w:lang w:val="it-IT"/>
-              </w:rPr>
-              <w:t xml:space="preserve"> </w:t>
-            </w:r>
-            <w:r>
-              <w:rPr>
-                <w:rFonts w:asciiTheme="minorHAnsi" w:hAnsiTheme="minorHAnsi" w:cstheme="minorHAnsi"/>
-                <w:b/>
-                <w:bCs/>
-                <w:lang w:val="it-IT"/>
-              </w:rPr>
-              <w:t>dal</w:t>
-            </w:r>
-            <w:r>
-              <w:rPr>
-                <w:rFonts w:asciiTheme="minorHAnsi" w:hAnsiTheme="minorHAnsi" w:cstheme="minorHAnsi"/>
-                <w:bCs/>
-                <w:lang w:val="it-IT"/>
-              </w:rPr>
-              <w:t xml:space="preserve"> 02.09.2021 </w:t>
-            </w:r>
-            <w:r>
-              <w:rPr>
-                <w:rFonts w:asciiTheme="minorHAnsi" w:hAnsiTheme="minorHAnsi" w:cstheme="minorHAnsi"/>
-                <w:b/>
-                <w:bCs/>
-                <w:lang w:val="it-IT"/>
-              </w:rPr>
-              <w:t>al</w:t>
-            </w:r>
-            <w:r>
-              <w:rPr>
-                <w:rFonts w:asciiTheme="minorHAnsi" w:hAnsiTheme="minorHAnsi" w:cstheme="minorHAnsi"/>
-                <w:bCs/>
-                <w:lang w:val="it-IT"/>
-              </w:rPr>
-              <w:t xml:space="preserve"> 22.09.2021 </w:t>
-            </w:r>
-            <w:r>
-              <w:rPr>
-                <w:rFonts w:asciiTheme="minorHAnsi" w:hAnsiTheme="minorHAnsi" w:cstheme="minorHAnsi"/>
-                <w:b/>
-                <w:bCs/>
-                <w:lang w:val="it-IT"/>
-              </w:rPr>
-              <w:t>da</w:t>
-            </w:r>
-            <w:r>
-              <w:rPr>
-                <w:rFonts w:asciiTheme="minorHAnsi" w:hAnsiTheme="minorHAnsi" w:cstheme="minorHAnsi"/>
-                <w:bCs/>
-                <w:lang w:val="it-IT"/>
-              </w:rPr>
-              <w:t xml:space="preserve"> </w:t>
-            </w:r>
-            <w:r>
-              <w:rPr>
-                <w:rFonts w:asciiTheme="minorHAnsi" w:hAnsiTheme="minorHAnsi" w:cstheme="minorHAnsi"/>
-                <w:bCs/>
-                <w:lang w:val="it-IT"/>
-              </w:rPr>
-              <w:t>cognome</w:t>
-            </w:r>
-            <w:r>
-              <w:rPr>
-                <w:rFonts w:asciiTheme="minorHAnsi" w:hAnsiTheme="minorHAnsi" w:cstheme="minorHAnsi"/>
-                <w:bCs/>
-                <w:lang w:val="it-IT"/>
-              </w:rPr>
-              <w:t xml:space="preserve">, </w:t>
-            </w:r>
-            <w:r>
-              <w:rPr>
-                <w:rFonts w:asciiTheme="minorHAnsi" w:hAnsiTheme="minorHAnsi" w:cstheme="minorHAnsi"/>
-                <w:bCs/>
-                <w:lang w:val="it-IT"/>
-              </w:rPr>
-              <w:t>nome</w:t>
+                <w:sz w:val="16"/>
+                <w:szCs w:val="16"/>
+              </w:rPr>
+              <w:t>002</w:t>
+            </w:r>
+          </w:p>
+        </w:tc>
+        <w:tc>
+          <w:tcPr>
+            <w:tcW w:w="7685" w:type="dxa"/>
+            <w:tcBorders>
+              <w:top w:val="outset" w:sz="6" w:space="0" w:color="000000"/>
+              <w:left w:val="outset" w:sz="6" w:space="0" w:color="000000"/>
+              <w:bottom w:val="outset" w:sz="6" w:space="0" w:color="000000"/>
+            </w:tcBorders>
+          </w:tcPr>
+          <w:p>
+            <w:pPr>
+              <w:spacing w:before="100" w:beforeAutospacing="1"/>
+              <w:rPr>
+                <w:sz w:val="16"/>
+                <w:szCs w:val="16"/>
+              </w:rPr>
+            </w:pPr>
+            <w:r>
+              <w:rPr>
+                <w:sz w:val="16"/>
+                <w:szCs w:val="16"/>
+              </w:rPr>
+              <w:t>Sulla pagina del libro apparirà la media delle valutazi9oni degli studenti</w:t>
             </w:r>
           </w:p>
         </w:tc>
       </w:tr>
     </w:tbl>
-    <w:p>
-      <w:pPr>
-        <w:rPr>
-          <w:b/>
-        </w:rPr>
-      </w:pPr>
-    </w:p>
     <w:p>
       <w:pPr>
         <w:rPr>
@@ -5895,7 +6378,7 @@
                 <w:sz w:val="16"/>
                 <w:szCs w:val="16"/>
               </w:rPr>
-              <w:t>E-mail scadenza consegna libro</w:t>
+              <w:t>Top 10 libri viene salvata in un file</w:t>
             </w:r>
           </w:p>
         </w:tc>
@@ -5954,7 +6437,7 @@
                 <w:sz w:val="16"/>
                 <w:szCs w:val="16"/>
               </w:rPr>
-              <w:t>2</w:t>
+              <w:t>1</w:t>
             </w:r>
           </w:p>
         </w:tc>
@@ -6072,52 +6555,13 @@
                 <w:sz w:val="16"/>
                 <w:szCs w:val="16"/>
               </w:rPr>
-              <w:t>1 settimana prima della consegna del libro dovrà essere inviata una e-mail per ricordare all’utente di riportare il libro</w:t>
+              <w:t>-</w:t>
             </w:r>
           </w:p>
         </w:tc>
       </w:tr>
-    </w:tbl>
-    <w:p>
-      <w:pPr>
-        <w:rPr>
-          <w:b/>
-        </w:rPr>
-      </w:pPr>
-    </w:p>
-    <w:p>
-      <w:pPr>
-        <w:rPr>
-          <w:lang w:val="it-IT"/>
-        </w:rPr>
-      </w:pPr>
-    </w:p>
-    <w:tbl>
-      <w:tblPr>
-        <w:tblW w:w="9580" w:type="dxa"/>
-        <w:tblCellSpacing w:w="0" w:type="dxa"/>
-        <w:tblInd w:w="-8" w:type="dxa"/>
-        <w:tblBorders>
-          <w:top w:val="outset" w:sz="6" w:space="0" w:color="000000"/>
-          <w:left w:val="outset" w:sz="6" w:space="0" w:color="000000"/>
-          <w:bottom w:val="outset" w:sz="6" w:space="0" w:color="000000"/>
-          <w:right w:val="outset" w:sz="6" w:space="0" w:color="000000"/>
-        </w:tblBorders>
-        <w:tblCellMar>
-          <w:top w:w="60" w:type="dxa"/>
-          <w:left w:w="60" w:type="dxa"/>
-          <w:bottom w:w="60" w:type="dxa"/>
-          <w:right w:w="60" w:type="dxa"/>
-        </w:tblCellMar>
-        <w:tblLook w:val="00A0" w:firstRow="1" w:lastRow="0" w:firstColumn="1" w:lastColumn="0" w:noHBand="0" w:noVBand="0"/>
-      </w:tblPr>
-      <w:tblGrid>
-        <w:gridCol w:w="1895"/>
-        <w:gridCol w:w="7685"/>
-      </w:tblGrid>
       <w:tr>
         <w:trPr>
-          <w:trHeight w:val="251"/>
           <w:tblCellSpacing w:w="0" w:type="dxa"/>
         </w:trPr>
         <w:tc>
@@ -6134,7 +6578,6 @@
               <w:spacing w:before="100" w:beforeAutospacing="1"/>
               <w:jc w:val="center"/>
               <w:rPr>
-                <w:b/>
                 <w:sz w:val="16"/>
                 <w:szCs w:val="16"/>
               </w:rPr>
@@ -6142,26 +6585,11 @@
             <w:r>
               <w:rPr>
                 <w:b/>
-                <w:sz w:val="16"/>
-                <w:szCs w:val="16"/>
-              </w:rPr>
-              <w:t xml:space="preserve">ID: </w:t>
-            </w:r>
-            <w:r>
-              <w:rPr>
-                <w:b/>
-                <w:sz w:val="16"/>
-                <w:szCs w:val="16"/>
-              </w:rPr>
-              <w:t>REQ-</w:t>
-            </w:r>
-            <w:r>
-              <w:rPr>
-                <w:b/>
-                <w:sz w:val="16"/>
-                <w:szCs w:val="16"/>
-              </w:rPr>
-              <w:t>10</w:t>
+                <w:bCs/>
+                <w:sz w:val="16"/>
+                <w:szCs w:val="16"/>
+              </w:rPr>
+              <w:t>Sotto requisiti</w:t>
             </w:r>
           </w:p>
         </w:tc>
@@ -6191,10 +6619,11 @@
             <w:r>
               <w:rPr>
                 <w:b/>
-                <w:sz w:val="16"/>
-                <w:szCs w:val="16"/>
-              </w:rPr>
-              <w:t>Nome</w:t>
+                <w:bCs/>
+                <w:sz w:val="16"/>
+                <w:szCs w:val="16"/>
+              </w:rPr>
+              <w:t>001</w:t>
             </w:r>
           </w:p>
         </w:tc>
@@ -6220,185 +6649,17 @@
                 <w:sz w:val="16"/>
                 <w:szCs w:val="16"/>
               </w:rPr>
-              <w:t>Valutazione libro</w:t>
-            </w:r>
-          </w:p>
-        </w:tc>
-      </w:tr>
-      <w:tr>
-        <w:trPr>
-          <w:tblCellSpacing w:w="0" w:type="dxa"/>
-        </w:trPr>
-        <w:tc>
-          <w:tcPr>
-            <w:tcW w:w="1895" w:type="dxa"/>
-            <w:tcBorders>
-              <w:top w:val="outset" w:sz="6" w:space="0" w:color="000000"/>
-              <w:bottom w:val="outset" w:sz="6" w:space="0" w:color="000000"/>
-              <w:right w:val="outset" w:sz="6" w:space="0" w:color="000000"/>
-            </w:tcBorders>
-          </w:tcPr>
-          <w:p>
-            <w:pPr>
-              <w:spacing w:before="100" w:beforeAutospacing="1"/>
-              <w:rPr>
-                <w:b/>
-                <w:sz w:val="16"/>
-                <w:szCs w:val="16"/>
-              </w:rPr>
-            </w:pPr>
-            <w:r>
-              <w:rPr>
-                <w:b/>
-                <w:sz w:val="16"/>
-                <w:szCs w:val="16"/>
-              </w:rPr>
-              <w:t>Priorità</w:t>
-            </w:r>
-          </w:p>
-        </w:tc>
-        <w:tc>
-          <w:tcPr>
-            <w:tcW w:w="7685" w:type="dxa"/>
-            <w:tcBorders>
-              <w:top w:val="outset" w:sz="6" w:space="0" w:color="000000"/>
-              <w:left w:val="outset" w:sz="6" w:space="0" w:color="000000"/>
-              <w:bottom w:val="outset" w:sz="6" w:space="0" w:color="000000"/>
-            </w:tcBorders>
-          </w:tcPr>
-          <w:p>
-            <w:pPr>
-              <w:spacing w:before="100" w:beforeAutospacing="1"/>
-              <w:rPr>
-                <w:sz w:val="16"/>
-                <w:szCs w:val="16"/>
-              </w:rPr>
-            </w:pPr>
-            <w:r>
-              <w:rPr>
-                <w:sz w:val="16"/>
-                <w:szCs w:val="16"/>
-              </w:rPr>
-              <w:t>2</w:t>
-            </w:r>
-          </w:p>
-        </w:tc>
-      </w:tr>
-      <w:tr>
-        <w:trPr>
-          <w:tblCellSpacing w:w="0" w:type="dxa"/>
-        </w:trPr>
-        <w:tc>
-          <w:tcPr>
-            <w:tcW w:w="1895" w:type="dxa"/>
-            <w:tcBorders>
-              <w:top w:val="outset" w:sz="6" w:space="0" w:color="000000"/>
-              <w:bottom w:val="outset" w:sz="6" w:space="0" w:color="000000"/>
-              <w:right w:val="outset" w:sz="6" w:space="0" w:color="000000"/>
-            </w:tcBorders>
-          </w:tcPr>
-          <w:p>
-            <w:pPr>
-              <w:spacing w:before="100" w:beforeAutospacing="1"/>
-              <w:rPr>
-                <w:b/>
-                <w:sz w:val="16"/>
-                <w:szCs w:val="16"/>
-              </w:rPr>
-            </w:pPr>
-            <w:r>
-              <w:rPr>
-                <w:b/>
-                <w:sz w:val="16"/>
-                <w:szCs w:val="16"/>
-              </w:rPr>
-              <w:t>Versione</w:t>
-            </w:r>
-          </w:p>
-        </w:tc>
-        <w:tc>
-          <w:tcPr>
-            <w:tcW w:w="7685" w:type="dxa"/>
-            <w:tcBorders>
-              <w:top w:val="outset" w:sz="6" w:space="0" w:color="000000"/>
-              <w:left w:val="outset" w:sz="6" w:space="0" w:color="000000"/>
-              <w:bottom w:val="outset" w:sz="6" w:space="0" w:color="000000"/>
-            </w:tcBorders>
-          </w:tcPr>
-          <w:p>
-            <w:pPr>
-              <w:spacing w:before="100" w:beforeAutospacing="1"/>
-              <w:rPr>
-                <w:sz w:val="16"/>
-                <w:szCs w:val="16"/>
-              </w:rPr>
-            </w:pPr>
-            <w:r>
-              <w:rPr>
-                <w:sz w:val="16"/>
-                <w:szCs w:val="16"/>
-              </w:rPr>
-              <w:t>1.0</w:t>
-            </w:r>
-          </w:p>
-        </w:tc>
-      </w:tr>
-      <w:tr>
-        <w:trPr>
-          <w:tblCellSpacing w:w="0" w:type="dxa"/>
-        </w:trPr>
-        <w:tc>
-          <w:tcPr>
-            <w:tcW w:w="1895" w:type="dxa"/>
-            <w:tcBorders>
-              <w:top w:val="outset" w:sz="6" w:space="0" w:color="000000"/>
-              <w:bottom w:val="outset" w:sz="6" w:space="0" w:color="000000"/>
-              <w:right w:val="outset" w:sz="6" w:space="0" w:color="000000"/>
-            </w:tcBorders>
-          </w:tcPr>
-          <w:p>
-            <w:pPr>
-              <w:spacing w:before="100" w:beforeAutospacing="1"/>
-              <w:rPr>
-                <w:b/>
-                <w:sz w:val="16"/>
-                <w:szCs w:val="16"/>
-              </w:rPr>
-            </w:pPr>
-            <w:r>
-              <w:rPr>
-                <w:b/>
-                <w:sz w:val="16"/>
-                <w:szCs w:val="16"/>
-              </w:rPr>
-              <w:t>Note</w:t>
-            </w:r>
-          </w:p>
-        </w:tc>
-        <w:tc>
-          <w:tcPr>
-            <w:tcW w:w="7685" w:type="dxa"/>
-            <w:tcBorders>
-              <w:top w:val="outset" w:sz="6" w:space="0" w:color="000000"/>
-              <w:left w:val="outset" w:sz="6" w:space="0" w:color="000000"/>
-              <w:bottom w:val="outset" w:sz="6" w:space="0" w:color="000000"/>
-            </w:tcBorders>
-          </w:tcPr>
-          <w:p>
-            <w:pPr>
-              <w:spacing w:before="100" w:beforeAutospacing="1"/>
-              <w:rPr>
-                <w:sz w:val="16"/>
-                <w:szCs w:val="16"/>
-              </w:rPr>
-            </w:pPr>
-            <w:r>
-              <w:rPr>
-                <w:sz w:val="16"/>
-                <w:szCs w:val="16"/>
-              </w:rPr>
-              <w:t>Quando il libro viene consegnato si potrà valutare</w:t>
-            </w:r>
+              <w:t>Il file potrà essere scaricato dagli utent</w:t>
+            </w:r>
+            <w:r>
+              <w:rPr>
+                <w:sz w:val="16"/>
+                <w:szCs w:val="16"/>
+              </w:rPr>
+              <w:t>i</w:t>
+            </w:r>
+            <w:bookmarkStart w:id="7" w:name="_GoBack"/>
+            <w:bookmarkEnd w:id="7"/>
           </w:p>
         </w:tc>
       </w:tr>
@@ -6406,1009 +6667,14 @@
     <w:p>
       <w:pPr>
         <w:rPr>
-          <w:lang w:val="it-IT"/>
-        </w:rPr>
-      </w:pPr>
-    </w:p>
-    <w:p>
-      <w:pPr>
-        <w:rPr>
-          <w:lang w:val="it-IT"/>
-        </w:rPr>
-      </w:pPr>
-    </w:p>
-    <w:tbl>
-      <w:tblPr>
-        <w:tblW w:w="9580" w:type="dxa"/>
-        <w:tblCellSpacing w:w="0" w:type="dxa"/>
-        <w:tblInd w:w="-8" w:type="dxa"/>
-        <w:tblBorders>
-          <w:top w:val="outset" w:sz="6" w:space="0" w:color="000000"/>
-          <w:left w:val="outset" w:sz="6" w:space="0" w:color="000000"/>
-          <w:bottom w:val="outset" w:sz="6" w:space="0" w:color="000000"/>
-          <w:right w:val="outset" w:sz="6" w:space="0" w:color="000000"/>
-        </w:tblBorders>
-        <w:tblCellMar>
-          <w:top w:w="60" w:type="dxa"/>
-          <w:left w:w="60" w:type="dxa"/>
-          <w:bottom w:w="60" w:type="dxa"/>
-          <w:right w:w="60" w:type="dxa"/>
-        </w:tblCellMar>
-        <w:tblLook w:val="00A0" w:firstRow="1" w:lastRow="0" w:firstColumn="1" w:lastColumn="0" w:noHBand="0" w:noVBand="0"/>
-      </w:tblPr>
-      <w:tblGrid>
-        <w:gridCol w:w="1895"/>
-        <w:gridCol w:w="7685"/>
-      </w:tblGrid>
-      <w:tr>
-        <w:trPr>
-          <w:trHeight w:val="251"/>
-          <w:tblCellSpacing w:w="0" w:type="dxa"/>
-        </w:trPr>
-        <w:tc>
-          <w:tcPr>
-            <w:tcW w:w="9580" w:type="dxa"/>
-            <w:gridSpan w:val="2"/>
-            <w:tcBorders>
-              <w:top w:val="outset" w:sz="6" w:space="0" w:color="000000"/>
-              <w:bottom w:val="outset" w:sz="6" w:space="0" w:color="000000"/>
-            </w:tcBorders>
-          </w:tcPr>
-          <w:p>
-            <w:pPr>
-              <w:spacing w:before="100" w:beforeAutospacing="1"/>
-              <w:jc w:val="center"/>
-              <w:rPr>
-                <w:b/>
-                <w:sz w:val="16"/>
-                <w:szCs w:val="16"/>
-              </w:rPr>
-            </w:pPr>
-            <w:r>
-              <w:rPr>
-                <w:b/>
-                <w:sz w:val="16"/>
-                <w:szCs w:val="16"/>
-              </w:rPr>
-              <w:t xml:space="preserve">ID: </w:t>
-            </w:r>
-            <w:r>
-              <w:rPr>
-                <w:b/>
-                <w:sz w:val="16"/>
-                <w:szCs w:val="16"/>
-              </w:rPr>
-              <w:t>REQ-</w:t>
-            </w:r>
-            <w:r>
-              <w:rPr>
-                <w:b/>
-                <w:sz w:val="16"/>
-                <w:szCs w:val="16"/>
-              </w:rPr>
-              <w:t>1</w:t>
-            </w:r>
-            <w:r>
-              <w:rPr>
-                <w:b/>
-                <w:sz w:val="16"/>
-                <w:szCs w:val="16"/>
-              </w:rPr>
-              <w:t>1</w:t>
-            </w:r>
-          </w:p>
-        </w:tc>
-      </w:tr>
-      <w:tr>
-        <w:trPr>
-          <w:tblCellSpacing w:w="0" w:type="dxa"/>
-        </w:trPr>
-        <w:tc>
-          <w:tcPr>
-            <w:tcW w:w="1895" w:type="dxa"/>
-            <w:tcBorders>
-              <w:top w:val="outset" w:sz="6" w:space="0" w:color="000000"/>
-              <w:bottom w:val="outset" w:sz="6" w:space="0" w:color="000000"/>
-              <w:right w:val="outset" w:sz="6" w:space="0" w:color="000000"/>
-            </w:tcBorders>
-          </w:tcPr>
-          <w:p>
-            <w:pPr>
-              <w:spacing w:before="100" w:beforeAutospacing="1"/>
-              <w:rPr>
-                <w:b/>
-                <w:sz w:val="16"/>
-                <w:szCs w:val="16"/>
-              </w:rPr>
-            </w:pPr>
-            <w:r>
-              <w:rPr>
-                <w:b/>
-                <w:sz w:val="16"/>
-                <w:szCs w:val="16"/>
-              </w:rPr>
-              <w:t>Nome</w:t>
-            </w:r>
-          </w:p>
-        </w:tc>
-        <w:tc>
-          <w:tcPr>
-            <w:tcW w:w="7685" w:type="dxa"/>
-            <w:tcBorders>
-              <w:top w:val="outset" w:sz="6" w:space="0" w:color="000000"/>
-              <w:left w:val="outset" w:sz="6" w:space="0" w:color="000000"/>
-              <w:bottom w:val="outset" w:sz="6" w:space="0" w:color="000000"/>
-            </w:tcBorders>
-          </w:tcPr>
-          <w:p>
-            <w:pPr>
-              <w:spacing w:before="100" w:beforeAutospacing="1"/>
-              <w:rPr>
-                <w:sz w:val="16"/>
-                <w:szCs w:val="16"/>
-              </w:rPr>
-            </w:pPr>
-            <w:r>
-              <w:rPr>
-                <w:sz w:val="16"/>
-                <w:szCs w:val="16"/>
-              </w:rPr>
-              <w:t>E-mail scadenza di consegna</w:t>
-            </w:r>
-          </w:p>
-        </w:tc>
-      </w:tr>
-      <w:tr>
-        <w:trPr>
-          <w:tblCellSpacing w:w="0" w:type="dxa"/>
-        </w:trPr>
-        <w:tc>
-          <w:tcPr>
-            <w:tcW w:w="1895" w:type="dxa"/>
-            <w:tcBorders>
-              <w:top w:val="outset" w:sz="6" w:space="0" w:color="000000"/>
-              <w:bottom w:val="outset" w:sz="6" w:space="0" w:color="000000"/>
-              <w:right w:val="outset" w:sz="6" w:space="0" w:color="000000"/>
-            </w:tcBorders>
-          </w:tcPr>
-          <w:p>
-            <w:pPr>
-              <w:spacing w:before="100" w:beforeAutospacing="1"/>
-              <w:rPr>
-                <w:b/>
-                <w:sz w:val="16"/>
-                <w:szCs w:val="16"/>
-              </w:rPr>
-            </w:pPr>
-            <w:r>
-              <w:rPr>
-                <w:b/>
-                <w:sz w:val="16"/>
-                <w:szCs w:val="16"/>
-              </w:rPr>
-              <w:t>Priorità</w:t>
-            </w:r>
-          </w:p>
-        </w:tc>
-        <w:tc>
-          <w:tcPr>
-            <w:tcW w:w="7685" w:type="dxa"/>
-            <w:tcBorders>
-              <w:top w:val="outset" w:sz="6" w:space="0" w:color="000000"/>
-              <w:left w:val="outset" w:sz="6" w:space="0" w:color="000000"/>
-              <w:bottom w:val="outset" w:sz="6" w:space="0" w:color="000000"/>
-            </w:tcBorders>
-          </w:tcPr>
-          <w:p>
-            <w:pPr>
-              <w:spacing w:before="100" w:beforeAutospacing="1"/>
-              <w:rPr>
-                <w:sz w:val="16"/>
-                <w:szCs w:val="16"/>
-              </w:rPr>
-            </w:pPr>
-            <w:r>
-              <w:rPr>
-                <w:sz w:val="16"/>
-                <w:szCs w:val="16"/>
-              </w:rPr>
-              <w:t>1</w:t>
-            </w:r>
-          </w:p>
-        </w:tc>
-      </w:tr>
-      <w:tr>
-        <w:trPr>
-          <w:tblCellSpacing w:w="0" w:type="dxa"/>
-        </w:trPr>
-        <w:tc>
-          <w:tcPr>
-            <w:tcW w:w="1895" w:type="dxa"/>
-            <w:tcBorders>
-              <w:top w:val="outset" w:sz="6" w:space="0" w:color="000000"/>
-              <w:bottom w:val="outset" w:sz="6" w:space="0" w:color="000000"/>
-              <w:right w:val="outset" w:sz="6" w:space="0" w:color="000000"/>
-            </w:tcBorders>
-          </w:tcPr>
-          <w:p>
-            <w:pPr>
-              <w:spacing w:before="100" w:beforeAutospacing="1"/>
-              <w:rPr>
-                <w:b/>
-                <w:sz w:val="16"/>
-                <w:szCs w:val="16"/>
-              </w:rPr>
-            </w:pPr>
-            <w:r>
-              <w:rPr>
-                <w:b/>
-                <w:sz w:val="16"/>
-                <w:szCs w:val="16"/>
-              </w:rPr>
-              <w:t>Versione</w:t>
-            </w:r>
-          </w:p>
-        </w:tc>
-        <w:tc>
-          <w:tcPr>
-            <w:tcW w:w="7685" w:type="dxa"/>
-            <w:tcBorders>
-              <w:top w:val="outset" w:sz="6" w:space="0" w:color="000000"/>
-              <w:left w:val="outset" w:sz="6" w:space="0" w:color="000000"/>
-              <w:bottom w:val="outset" w:sz="6" w:space="0" w:color="000000"/>
-            </w:tcBorders>
-          </w:tcPr>
-          <w:p>
-            <w:pPr>
-              <w:spacing w:before="100" w:beforeAutospacing="1"/>
-              <w:rPr>
-                <w:sz w:val="16"/>
-                <w:szCs w:val="16"/>
-              </w:rPr>
-            </w:pPr>
-            <w:r>
-              <w:rPr>
-                <w:sz w:val="16"/>
-                <w:szCs w:val="16"/>
-              </w:rPr>
-              <w:t>1.0</w:t>
-            </w:r>
-          </w:p>
-        </w:tc>
-      </w:tr>
-      <w:tr>
-        <w:trPr>
-          <w:tblCellSpacing w:w="0" w:type="dxa"/>
-        </w:trPr>
-        <w:tc>
-          <w:tcPr>
-            <w:tcW w:w="1895" w:type="dxa"/>
-            <w:tcBorders>
-              <w:top w:val="outset" w:sz="6" w:space="0" w:color="000000"/>
-              <w:bottom w:val="outset" w:sz="6" w:space="0" w:color="000000"/>
-              <w:right w:val="outset" w:sz="6" w:space="0" w:color="000000"/>
-            </w:tcBorders>
-          </w:tcPr>
-          <w:p>
-            <w:pPr>
-              <w:spacing w:before="100" w:beforeAutospacing="1"/>
-              <w:rPr>
-                <w:b/>
-                <w:sz w:val="16"/>
-                <w:szCs w:val="16"/>
-              </w:rPr>
-            </w:pPr>
-            <w:r>
-              <w:rPr>
-                <w:b/>
-                <w:sz w:val="16"/>
-                <w:szCs w:val="16"/>
-              </w:rPr>
-              <w:t>Note</w:t>
-            </w:r>
-          </w:p>
-        </w:tc>
-        <w:tc>
-          <w:tcPr>
-            <w:tcW w:w="7685" w:type="dxa"/>
-            <w:tcBorders>
-              <w:top w:val="outset" w:sz="6" w:space="0" w:color="000000"/>
-              <w:left w:val="outset" w:sz="6" w:space="0" w:color="000000"/>
-              <w:bottom w:val="outset" w:sz="6" w:space="0" w:color="000000"/>
-            </w:tcBorders>
-          </w:tcPr>
-          <w:p>
-            <w:pPr>
-              <w:spacing w:before="100" w:beforeAutospacing="1"/>
-              <w:rPr>
-                <w:sz w:val="16"/>
-                <w:szCs w:val="16"/>
-              </w:rPr>
-            </w:pPr>
-            <w:r>
-              <w:rPr>
-                <w:sz w:val="16"/>
-                <w:szCs w:val="16"/>
-              </w:rPr>
-              <w:t>Se il libro non viene consegnato entro la data di scadenza verrà mandata una e-mail di richiamo</w:t>
-            </w:r>
-          </w:p>
-        </w:tc>
-      </w:tr>
-    </w:tbl>
-    <w:p>
-      <w:pPr>
-        <w:rPr>
-          <w:lang w:val="it-IT"/>
-        </w:rPr>
-      </w:pPr>
-    </w:p>
-    <w:tbl>
-      <w:tblPr>
-        <w:tblW w:w="9580" w:type="dxa"/>
-        <w:tblCellSpacing w:w="0" w:type="dxa"/>
-        <w:tblInd w:w="-8" w:type="dxa"/>
-        <w:tblBorders>
-          <w:top w:val="outset" w:sz="6" w:space="0" w:color="000000"/>
-          <w:left w:val="outset" w:sz="6" w:space="0" w:color="000000"/>
-          <w:bottom w:val="outset" w:sz="6" w:space="0" w:color="000000"/>
-          <w:right w:val="outset" w:sz="6" w:space="0" w:color="000000"/>
-        </w:tblBorders>
-        <w:tblCellMar>
-          <w:top w:w="60" w:type="dxa"/>
-          <w:left w:w="60" w:type="dxa"/>
-          <w:bottom w:w="60" w:type="dxa"/>
-          <w:right w:w="60" w:type="dxa"/>
-        </w:tblCellMar>
-        <w:tblLook w:val="00A0" w:firstRow="1" w:lastRow="0" w:firstColumn="1" w:lastColumn="0" w:noHBand="0" w:noVBand="0"/>
-      </w:tblPr>
-      <w:tblGrid>
-        <w:gridCol w:w="1895"/>
-        <w:gridCol w:w="7685"/>
-      </w:tblGrid>
-      <w:tr>
-        <w:trPr>
-          <w:trHeight w:val="251"/>
-          <w:tblCellSpacing w:w="0" w:type="dxa"/>
-        </w:trPr>
-        <w:tc>
-          <w:tcPr>
-            <w:tcW w:w="9580" w:type="dxa"/>
-            <w:gridSpan w:val="2"/>
-            <w:tcBorders>
-              <w:top w:val="outset" w:sz="6" w:space="0" w:color="000000"/>
-              <w:bottom w:val="outset" w:sz="6" w:space="0" w:color="000000"/>
-            </w:tcBorders>
-          </w:tcPr>
-          <w:p>
-            <w:pPr>
-              <w:spacing w:before="100" w:beforeAutospacing="1"/>
-              <w:jc w:val="center"/>
-              <w:rPr>
-                <w:b/>
-                <w:sz w:val="16"/>
-                <w:szCs w:val="16"/>
-              </w:rPr>
-            </w:pPr>
-            <w:r>
-              <w:rPr>
-                <w:b/>
-                <w:sz w:val="16"/>
-                <w:szCs w:val="16"/>
-              </w:rPr>
-              <w:t xml:space="preserve">ID: </w:t>
-            </w:r>
-            <w:r>
-              <w:rPr>
-                <w:b/>
-                <w:sz w:val="16"/>
-                <w:szCs w:val="16"/>
-              </w:rPr>
-              <w:t>REQ-</w:t>
-            </w:r>
-            <w:r>
-              <w:rPr>
-                <w:b/>
-                <w:sz w:val="16"/>
-                <w:szCs w:val="16"/>
-              </w:rPr>
-              <w:t>1</w:t>
-            </w:r>
-            <w:r>
-              <w:rPr>
-                <w:b/>
-                <w:sz w:val="16"/>
-                <w:szCs w:val="16"/>
-              </w:rPr>
-              <w:t>2</w:t>
-            </w:r>
-          </w:p>
-        </w:tc>
-      </w:tr>
-      <w:tr>
-        <w:trPr>
-          <w:tblCellSpacing w:w="0" w:type="dxa"/>
-        </w:trPr>
-        <w:tc>
-          <w:tcPr>
-            <w:tcW w:w="1895" w:type="dxa"/>
-            <w:tcBorders>
-              <w:top w:val="outset" w:sz="6" w:space="0" w:color="000000"/>
-              <w:bottom w:val="outset" w:sz="6" w:space="0" w:color="000000"/>
-              <w:right w:val="outset" w:sz="6" w:space="0" w:color="000000"/>
-            </w:tcBorders>
-          </w:tcPr>
-          <w:p>
-            <w:pPr>
-              <w:spacing w:before="100" w:beforeAutospacing="1"/>
-              <w:rPr>
-                <w:b/>
-                <w:sz w:val="16"/>
-                <w:szCs w:val="16"/>
-              </w:rPr>
-            </w:pPr>
-            <w:r>
-              <w:rPr>
-                <w:b/>
-                <w:sz w:val="16"/>
-                <w:szCs w:val="16"/>
-              </w:rPr>
-              <w:t>Nome</w:t>
-            </w:r>
-          </w:p>
-        </w:tc>
-        <w:tc>
-          <w:tcPr>
-            <w:tcW w:w="7685" w:type="dxa"/>
-            <w:tcBorders>
-              <w:top w:val="outset" w:sz="6" w:space="0" w:color="000000"/>
-              <w:left w:val="outset" w:sz="6" w:space="0" w:color="000000"/>
-              <w:bottom w:val="outset" w:sz="6" w:space="0" w:color="000000"/>
-            </w:tcBorders>
-          </w:tcPr>
-          <w:p>
-            <w:pPr>
-              <w:spacing w:before="100" w:beforeAutospacing="1"/>
-              <w:rPr>
-                <w:sz w:val="16"/>
-                <w:szCs w:val="16"/>
-              </w:rPr>
-            </w:pPr>
-            <w:r>
-              <w:rPr>
-                <w:sz w:val="16"/>
-                <w:szCs w:val="16"/>
-              </w:rPr>
-              <w:t>Pagina libri con valutazione da 1 a 6</w:t>
-            </w:r>
-          </w:p>
-        </w:tc>
-      </w:tr>
-      <w:tr>
-        <w:trPr>
-          <w:tblCellSpacing w:w="0" w:type="dxa"/>
-        </w:trPr>
-        <w:tc>
-          <w:tcPr>
-            <w:tcW w:w="1895" w:type="dxa"/>
-            <w:tcBorders>
-              <w:top w:val="outset" w:sz="6" w:space="0" w:color="000000"/>
-              <w:bottom w:val="outset" w:sz="6" w:space="0" w:color="000000"/>
-              <w:right w:val="outset" w:sz="6" w:space="0" w:color="000000"/>
-            </w:tcBorders>
-          </w:tcPr>
-          <w:p>
-            <w:pPr>
-              <w:spacing w:before="100" w:beforeAutospacing="1"/>
-              <w:rPr>
-                <w:b/>
-                <w:sz w:val="16"/>
-                <w:szCs w:val="16"/>
-              </w:rPr>
-            </w:pPr>
-            <w:r>
-              <w:rPr>
-                <w:b/>
-                <w:sz w:val="16"/>
-                <w:szCs w:val="16"/>
-              </w:rPr>
-              <w:t>Priorità</w:t>
-            </w:r>
-          </w:p>
-        </w:tc>
-        <w:tc>
-          <w:tcPr>
-            <w:tcW w:w="7685" w:type="dxa"/>
-            <w:tcBorders>
-              <w:top w:val="outset" w:sz="6" w:space="0" w:color="000000"/>
-              <w:left w:val="outset" w:sz="6" w:space="0" w:color="000000"/>
-              <w:bottom w:val="outset" w:sz="6" w:space="0" w:color="000000"/>
-            </w:tcBorders>
-          </w:tcPr>
-          <w:p>
-            <w:pPr>
-              <w:spacing w:before="100" w:beforeAutospacing="1"/>
-              <w:rPr>
-                <w:sz w:val="16"/>
-                <w:szCs w:val="16"/>
-              </w:rPr>
-            </w:pPr>
-            <w:r>
-              <w:rPr>
-                <w:sz w:val="16"/>
-                <w:szCs w:val="16"/>
-              </w:rPr>
-              <w:t>1</w:t>
-            </w:r>
-          </w:p>
-        </w:tc>
-      </w:tr>
-      <w:tr>
-        <w:trPr>
-          <w:tblCellSpacing w:w="0" w:type="dxa"/>
-        </w:trPr>
-        <w:tc>
-          <w:tcPr>
-            <w:tcW w:w="1895" w:type="dxa"/>
-            <w:tcBorders>
-              <w:top w:val="outset" w:sz="6" w:space="0" w:color="000000"/>
-              <w:bottom w:val="outset" w:sz="6" w:space="0" w:color="000000"/>
-              <w:right w:val="outset" w:sz="6" w:space="0" w:color="000000"/>
-            </w:tcBorders>
-          </w:tcPr>
-          <w:p>
-            <w:pPr>
-              <w:spacing w:before="100" w:beforeAutospacing="1"/>
-              <w:rPr>
-                <w:b/>
-                <w:sz w:val="16"/>
-                <w:szCs w:val="16"/>
-              </w:rPr>
-            </w:pPr>
-            <w:r>
-              <w:rPr>
-                <w:b/>
-                <w:sz w:val="16"/>
-                <w:szCs w:val="16"/>
-              </w:rPr>
-              <w:t>Versione</w:t>
-            </w:r>
-          </w:p>
-        </w:tc>
-        <w:tc>
-          <w:tcPr>
-            <w:tcW w:w="7685" w:type="dxa"/>
-            <w:tcBorders>
-              <w:top w:val="outset" w:sz="6" w:space="0" w:color="000000"/>
-              <w:left w:val="outset" w:sz="6" w:space="0" w:color="000000"/>
-              <w:bottom w:val="outset" w:sz="6" w:space="0" w:color="000000"/>
-            </w:tcBorders>
-          </w:tcPr>
-          <w:p>
-            <w:pPr>
-              <w:spacing w:before="100" w:beforeAutospacing="1"/>
-              <w:rPr>
-                <w:sz w:val="16"/>
-                <w:szCs w:val="16"/>
-              </w:rPr>
-            </w:pPr>
-            <w:r>
-              <w:rPr>
-                <w:sz w:val="16"/>
-                <w:szCs w:val="16"/>
-              </w:rPr>
-              <w:t>1.0</w:t>
-            </w:r>
-          </w:p>
-        </w:tc>
-      </w:tr>
-      <w:tr>
-        <w:trPr>
-          <w:tblCellSpacing w:w="0" w:type="dxa"/>
-        </w:trPr>
-        <w:tc>
-          <w:tcPr>
-            <w:tcW w:w="1895" w:type="dxa"/>
-            <w:tcBorders>
-              <w:top w:val="outset" w:sz="6" w:space="0" w:color="000000"/>
-              <w:bottom w:val="outset" w:sz="6" w:space="0" w:color="000000"/>
-              <w:right w:val="outset" w:sz="6" w:space="0" w:color="000000"/>
-            </w:tcBorders>
-          </w:tcPr>
-          <w:p>
-            <w:pPr>
-              <w:spacing w:before="100" w:beforeAutospacing="1"/>
-              <w:rPr>
-                <w:b/>
-                <w:sz w:val="16"/>
-                <w:szCs w:val="16"/>
-              </w:rPr>
-            </w:pPr>
-            <w:r>
-              <w:rPr>
-                <w:b/>
-                <w:sz w:val="16"/>
-                <w:szCs w:val="16"/>
-              </w:rPr>
-              <w:t>Note</w:t>
-            </w:r>
-          </w:p>
-        </w:tc>
-        <w:tc>
-          <w:tcPr>
-            <w:tcW w:w="7685" w:type="dxa"/>
-            <w:tcBorders>
-              <w:top w:val="outset" w:sz="6" w:space="0" w:color="000000"/>
-              <w:left w:val="outset" w:sz="6" w:space="0" w:color="000000"/>
-              <w:bottom w:val="outset" w:sz="6" w:space="0" w:color="000000"/>
-            </w:tcBorders>
-          </w:tcPr>
-          <w:p>
-            <w:pPr>
-              <w:spacing w:before="100" w:beforeAutospacing="1"/>
-              <w:rPr>
-                <w:sz w:val="16"/>
-                <w:szCs w:val="16"/>
-              </w:rPr>
-            </w:pPr>
-            <w:r>
-              <w:rPr>
-                <w:sz w:val="16"/>
-                <w:szCs w:val="16"/>
-              </w:rPr>
-              <w:t>-</w:t>
-            </w:r>
-          </w:p>
-        </w:tc>
-      </w:tr>
-    </w:tbl>
-    <w:p>
-      <w:pPr>
-        <w:rPr>
-          <w:lang w:val="it-IT"/>
-        </w:rPr>
-      </w:pPr>
-    </w:p>
-    <w:tbl>
-      <w:tblPr>
-        <w:tblW w:w="9580" w:type="dxa"/>
-        <w:tblCellSpacing w:w="0" w:type="dxa"/>
-        <w:tblInd w:w="-8" w:type="dxa"/>
-        <w:tblBorders>
-          <w:top w:val="outset" w:sz="6" w:space="0" w:color="000000"/>
-          <w:left w:val="outset" w:sz="6" w:space="0" w:color="000000"/>
-          <w:bottom w:val="outset" w:sz="6" w:space="0" w:color="000000"/>
-          <w:right w:val="outset" w:sz="6" w:space="0" w:color="000000"/>
-        </w:tblBorders>
-        <w:tblCellMar>
-          <w:top w:w="60" w:type="dxa"/>
-          <w:left w:w="60" w:type="dxa"/>
-          <w:bottom w:w="60" w:type="dxa"/>
-          <w:right w:w="60" w:type="dxa"/>
-        </w:tblCellMar>
-        <w:tblLook w:val="00A0" w:firstRow="1" w:lastRow="0" w:firstColumn="1" w:lastColumn="0" w:noHBand="0" w:noVBand="0"/>
-      </w:tblPr>
-      <w:tblGrid>
-        <w:gridCol w:w="1895"/>
-        <w:gridCol w:w="7685"/>
-      </w:tblGrid>
-      <w:tr>
-        <w:trPr>
-          <w:trHeight w:val="251"/>
-          <w:tblCellSpacing w:w="0" w:type="dxa"/>
-        </w:trPr>
-        <w:tc>
-          <w:tcPr>
-            <w:tcW w:w="9580" w:type="dxa"/>
-            <w:gridSpan w:val="2"/>
-            <w:tcBorders>
-              <w:top w:val="outset" w:sz="6" w:space="0" w:color="000000"/>
-              <w:bottom w:val="outset" w:sz="6" w:space="0" w:color="000000"/>
-            </w:tcBorders>
-          </w:tcPr>
-          <w:p>
-            <w:pPr>
-              <w:spacing w:before="100" w:beforeAutospacing="1"/>
-              <w:jc w:val="center"/>
-              <w:rPr>
-                <w:b/>
-                <w:sz w:val="16"/>
-                <w:szCs w:val="16"/>
-              </w:rPr>
-            </w:pPr>
-            <w:r>
-              <w:rPr>
-                <w:b/>
-                <w:sz w:val="16"/>
-                <w:szCs w:val="16"/>
-              </w:rPr>
-              <w:lastRenderedPageBreak/>
-              <w:t xml:space="preserve">ID: </w:t>
-            </w:r>
-            <w:r>
-              <w:rPr>
-                <w:b/>
-                <w:sz w:val="16"/>
-                <w:szCs w:val="16"/>
-              </w:rPr>
-              <w:t>REQ-</w:t>
-            </w:r>
-            <w:r>
-              <w:rPr>
-                <w:b/>
-                <w:sz w:val="16"/>
-                <w:szCs w:val="16"/>
-              </w:rPr>
-              <w:t>1</w:t>
-            </w:r>
-            <w:r>
-              <w:rPr>
-                <w:b/>
-                <w:sz w:val="16"/>
-                <w:szCs w:val="16"/>
-              </w:rPr>
-              <w:t>3</w:t>
-            </w:r>
-          </w:p>
-        </w:tc>
-      </w:tr>
-      <w:tr>
-        <w:trPr>
-          <w:tblCellSpacing w:w="0" w:type="dxa"/>
-        </w:trPr>
-        <w:tc>
-          <w:tcPr>
-            <w:tcW w:w="1895" w:type="dxa"/>
-            <w:tcBorders>
-              <w:top w:val="outset" w:sz="6" w:space="0" w:color="000000"/>
-              <w:bottom w:val="outset" w:sz="6" w:space="0" w:color="000000"/>
-              <w:right w:val="outset" w:sz="6" w:space="0" w:color="000000"/>
-            </w:tcBorders>
-          </w:tcPr>
-          <w:p>
-            <w:pPr>
-              <w:spacing w:before="100" w:beforeAutospacing="1"/>
-              <w:rPr>
-                <w:b/>
-                <w:sz w:val="16"/>
-                <w:szCs w:val="16"/>
-              </w:rPr>
-            </w:pPr>
-            <w:r>
-              <w:rPr>
-                <w:b/>
-                <w:sz w:val="16"/>
-                <w:szCs w:val="16"/>
-              </w:rPr>
-              <w:t>Nome</w:t>
-            </w:r>
-          </w:p>
-        </w:tc>
-        <w:tc>
-          <w:tcPr>
-            <w:tcW w:w="7685" w:type="dxa"/>
-            <w:tcBorders>
-              <w:top w:val="outset" w:sz="6" w:space="0" w:color="000000"/>
-              <w:left w:val="outset" w:sz="6" w:space="0" w:color="000000"/>
-              <w:bottom w:val="outset" w:sz="6" w:space="0" w:color="000000"/>
-            </w:tcBorders>
-          </w:tcPr>
-          <w:p>
-            <w:pPr>
-              <w:spacing w:before="100" w:beforeAutospacing="1"/>
-              <w:rPr>
-                <w:sz w:val="16"/>
-                <w:szCs w:val="16"/>
-              </w:rPr>
-            </w:pPr>
-            <w:r>
-              <w:rPr>
-                <w:sz w:val="16"/>
-                <w:szCs w:val="16"/>
-              </w:rPr>
-              <w:t>Top 10 libri viene salvata in un file</w:t>
-            </w:r>
-          </w:p>
-        </w:tc>
-      </w:tr>
-      <w:tr>
-        <w:trPr>
-          <w:tblCellSpacing w:w="0" w:type="dxa"/>
-        </w:trPr>
-        <w:tc>
-          <w:tcPr>
-            <w:tcW w:w="1895" w:type="dxa"/>
-            <w:tcBorders>
-              <w:top w:val="outset" w:sz="6" w:space="0" w:color="000000"/>
-              <w:bottom w:val="outset" w:sz="6" w:space="0" w:color="000000"/>
-              <w:right w:val="outset" w:sz="6" w:space="0" w:color="000000"/>
-            </w:tcBorders>
-          </w:tcPr>
-          <w:p>
-            <w:pPr>
-              <w:spacing w:before="100" w:beforeAutospacing="1"/>
-              <w:rPr>
-                <w:b/>
-                <w:sz w:val="16"/>
-                <w:szCs w:val="16"/>
-              </w:rPr>
-            </w:pPr>
-            <w:r>
-              <w:rPr>
-                <w:b/>
-                <w:sz w:val="16"/>
-                <w:szCs w:val="16"/>
-              </w:rPr>
-              <w:t>Priorità</w:t>
-            </w:r>
-          </w:p>
-        </w:tc>
-        <w:tc>
-          <w:tcPr>
-            <w:tcW w:w="7685" w:type="dxa"/>
-            <w:tcBorders>
-              <w:top w:val="outset" w:sz="6" w:space="0" w:color="000000"/>
-              <w:left w:val="outset" w:sz="6" w:space="0" w:color="000000"/>
-              <w:bottom w:val="outset" w:sz="6" w:space="0" w:color="000000"/>
-            </w:tcBorders>
-          </w:tcPr>
-          <w:p>
-            <w:pPr>
-              <w:spacing w:before="100" w:beforeAutospacing="1"/>
-              <w:rPr>
-                <w:sz w:val="16"/>
-                <w:szCs w:val="16"/>
-              </w:rPr>
-            </w:pPr>
-            <w:r>
-              <w:rPr>
-                <w:sz w:val="16"/>
-                <w:szCs w:val="16"/>
-              </w:rPr>
-              <w:t>1</w:t>
-            </w:r>
-          </w:p>
-        </w:tc>
-      </w:tr>
-      <w:tr>
-        <w:trPr>
-          <w:tblCellSpacing w:w="0" w:type="dxa"/>
-        </w:trPr>
-        <w:tc>
-          <w:tcPr>
-            <w:tcW w:w="1895" w:type="dxa"/>
-            <w:tcBorders>
-              <w:top w:val="outset" w:sz="6" w:space="0" w:color="000000"/>
-              <w:bottom w:val="outset" w:sz="6" w:space="0" w:color="000000"/>
-              <w:right w:val="outset" w:sz="6" w:space="0" w:color="000000"/>
-            </w:tcBorders>
-          </w:tcPr>
-          <w:p>
-            <w:pPr>
-              <w:spacing w:before="100" w:beforeAutospacing="1"/>
-              <w:rPr>
-                <w:b/>
-                <w:sz w:val="16"/>
-                <w:szCs w:val="16"/>
-              </w:rPr>
-            </w:pPr>
-            <w:r>
-              <w:rPr>
-                <w:b/>
-                <w:sz w:val="16"/>
-                <w:szCs w:val="16"/>
-              </w:rPr>
-              <w:t>Versione</w:t>
-            </w:r>
-          </w:p>
-        </w:tc>
-        <w:tc>
-          <w:tcPr>
-            <w:tcW w:w="7685" w:type="dxa"/>
-            <w:tcBorders>
-              <w:top w:val="outset" w:sz="6" w:space="0" w:color="000000"/>
-              <w:left w:val="outset" w:sz="6" w:space="0" w:color="000000"/>
-              <w:bottom w:val="outset" w:sz="6" w:space="0" w:color="000000"/>
-            </w:tcBorders>
-          </w:tcPr>
-          <w:p>
-            <w:pPr>
-              <w:spacing w:before="100" w:beforeAutospacing="1"/>
-              <w:rPr>
-                <w:sz w:val="16"/>
-                <w:szCs w:val="16"/>
-              </w:rPr>
-            </w:pPr>
-            <w:r>
-              <w:rPr>
-                <w:sz w:val="16"/>
-                <w:szCs w:val="16"/>
-              </w:rPr>
-              <w:t>1.0</w:t>
-            </w:r>
-          </w:p>
-        </w:tc>
-      </w:tr>
-      <w:tr>
-        <w:trPr>
-          <w:tblCellSpacing w:w="0" w:type="dxa"/>
-        </w:trPr>
-        <w:tc>
-          <w:tcPr>
-            <w:tcW w:w="1895" w:type="dxa"/>
-            <w:tcBorders>
-              <w:top w:val="outset" w:sz="6" w:space="0" w:color="000000"/>
-              <w:bottom w:val="outset" w:sz="6" w:space="0" w:color="000000"/>
-              <w:right w:val="outset" w:sz="6" w:space="0" w:color="000000"/>
-            </w:tcBorders>
-          </w:tcPr>
-          <w:p>
-            <w:pPr>
-              <w:spacing w:before="100" w:beforeAutospacing="1"/>
-              <w:rPr>
-                <w:b/>
-                <w:sz w:val="16"/>
-                <w:szCs w:val="16"/>
-              </w:rPr>
-            </w:pPr>
-            <w:r>
-              <w:rPr>
-                <w:b/>
-                <w:sz w:val="16"/>
-                <w:szCs w:val="16"/>
-              </w:rPr>
-              <w:t>Note</w:t>
-            </w:r>
-          </w:p>
-        </w:tc>
-        <w:tc>
-          <w:tcPr>
-            <w:tcW w:w="7685" w:type="dxa"/>
-            <w:tcBorders>
-              <w:top w:val="outset" w:sz="6" w:space="0" w:color="000000"/>
-              <w:left w:val="outset" w:sz="6" w:space="0" w:color="000000"/>
-              <w:bottom w:val="outset" w:sz="6" w:space="0" w:color="000000"/>
-            </w:tcBorders>
-          </w:tcPr>
-          <w:p>
-            <w:pPr>
-              <w:spacing w:before="100" w:beforeAutospacing="1"/>
-              <w:rPr>
-                <w:sz w:val="16"/>
-                <w:szCs w:val="16"/>
-              </w:rPr>
-            </w:pPr>
-            <w:r>
-              <w:rPr>
-                <w:sz w:val="16"/>
-                <w:szCs w:val="16"/>
-              </w:rPr>
-              <w:t>-</w:t>
-            </w:r>
-          </w:p>
-        </w:tc>
-      </w:tr>
-    </w:tbl>
-    <w:p>
-      <w:pPr>
-        <w:rPr>
-          <w:lang w:val="it-IT"/>
-        </w:rPr>
-      </w:pPr>
-    </w:p>
-    <w:p>
-      <w:pPr>
-        <w:rPr>
           <w:b/>
         </w:rPr>
       </w:pPr>
     </w:p>
     <w:p>
-      <w:pPr>
-        <w:rPr>
-          <w:b/>
-        </w:rPr>
-      </w:pPr>
+      <w:r>
+        <w:br w:type="page"/>
+      </w:r>
     </w:p>
     <w:p>
       <w:pPr>
@@ -7555,9 +6821,63 @@
     <w:p>
       <w:pPr>
         <w:rPr>
+          <w:noProof/>
+        </w:rPr>
+      </w:pPr>
+    </w:p>
+    <w:p>
+      <w:pPr>
+        <w:rPr>
           <w:lang w:val="it-IT"/>
         </w:rPr>
       </w:pPr>
+      <w:r>
+        <w:rPr>
+          <w:noProof/>
+        </w:rPr>
+        <w:drawing>
+          <wp:inline distT="0" distB="0" distL="0" distR="0" wp14:anchorId="0462E907" wp14:editId="01E356EE">
+            <wp:extent cx="4485736" cy="3873261"/>
+            <wp:effectExtent l="0" t="0" r="0" b="0"/>
+            <wp:docPr id="1" name="Immagine 1"/>
+            <wp:cNvGraphicFramePr>
+              <a:graphicFrameLocks xmlns:a="http://schemas.openxmlformats.org/drawingml/2006/main" noChangeAspect="1"/>
+            </wp:cNvGraphicFramePr>
+            <a:graphic xmlns:a="http://schemas.openxmlformats.org/drawingml/2006/main">
+              <a:graphicData uri="http://schemas.openxmlformats.org/drawingml/2006/picture">
+                <pic:pic xmlns:pic="http://schemas.openxmlformats.org/drawingml/2006/picture">
+                  <pic:nvPicPr>
+                    <pic:cNvPr id="1" name=""/>
+                    <pic:cNvPicPr/>
+                  </pic:nvPicPr>
+                  <pic:blipFill rotWithShape="1">
+                    <a:blip r:embed="rId8"/>
+                    <a:srcRect l="21706" t="5053" r="4990" b="4167"/>
+                    <a:stretch/>
+                  </pic:blipFill>
+                  <pic:spPr bwMode="auto">
+                    <a:xfrm>
+                      <a:off x="0" y="0"/>
+                      <a:ext cx="4486286" cy="3873736"/>
+                    </a:xfrm>
+                    <a:prstGeom prst="rect">
+                      <a:avLst/>
+                    </a:prstGeom>
+                    <a:ln>
+                      <a:noFill/>
+                    </a:ln>
+                    <a:extLst>
+                      <a:ext uri="{53640926-AAD7-44D8-BBD7-CCE9431645EC}">
+                        <a14:shadowObscured xmlns:a14="http://schemas.microsoft.com/office/drawing/2010/main"/>
+                      </a:ext>
+                    </a:extLst>
+                  </pic:spPr>
+                </pic:pic>
+              </a:graphicData>
+            </a:graphic>
+          </wp:inline>
+        </w:drawing>
+      </w:r>
     </w:p>
     <w:p>
       <w:pPr>
@@ -8023,10 +7343,10 @@
       </w:pPr>
     </w:p>
     <w:sectPr>
-      <w:headerReference w:type="default" r:id="rId8"/>
-      <w:footerReference w:type="default" r:id="rId9"/>
-      <w:headerReference w:type="first" r:id="rId10"/>
-      <w:footerReference w:type="first" r:id="rId11"/>
+      <w:headerReference w:type="default" r:id="rId9"/>
+      <w:footerReference w:type="default" r:id="rId10"/>
+      <w:headerReference w:type="first" r:id="rId11"/>
+      <w:footerReference w:type="first" r:id="rId12"/>
       <w:pgSz w:w="11906" w:h="16838"/>
       <w:pgMar w:top="1985" w:right="1134" w:bottom="1418" w:left="1134" w:header="567" w:footer="567" w:gutter="0"/>
       <w:pgNumType w:start="1"/>
@@ -8063,7 +7383,7 @@
       <w:pStyle w:val="Pidipagina"/>
     </w:pPr>
     <w:r>
-      <w:t>Pinco Pallino</w:t>
+      <w:t>Luca Fumasoli</w:t>
     </w:r>
     <w:r>
       <w:tab/>
@@ -8114,8 +7434,8 @@
       <w:tblLook w:val="00A0" w:firstRow="1" w:lastRow="0" w:firstColumn="1" w:lastColumn="0" w:noHBand="0" w:noVBand="0"/>
     </w:tblPr>
     <w:tblGrid>
-      <w:gridCol w:w="2433"/>
-      <w:gridCol w:w="7205"/>
+      <w:gridCol w:w="2435"/>
+      <w:gridCol w:w="7203"/>
     </w:tblGrid>
     <w:tr>
       <w:tc>
@@ -8154,7 +7474,7 @@
             <w:rPr>
               <w:lang w:val="it-IT"/>
             </w:rPr>
-            <w:t>Esempio di documentazione</w:t>
+            <w:t>Gestione Biblioteca</w:t>
           </w:r>
         </w:p>
       </w:tc>
@@ -8196,7 +7516,7 @@
             <w:rPr>
               <w:lang w:val="it-IT"/>
             </w:rPr>
-            <w:t>Pinco Pallino</w:t>
+            <w:t>Luca Fumasoli</w:t>
           </w:r>
         </w:p>
       </w:tc>
@@ -8238,7 +7558,13 @@
             <w:rPr>
               <w:lang w:val="it-IT"/>
             </w:rPr>
-            <w:t>Info X</w:t>
+            <w:t xml:space="preserve">Info </w:t>
+          </w:r>
+          <w:r>
+            <w:rPr>
+              <w:lang w:val="it-IT"/>
+            </w:rPr>
+            <w:t>I3AC</w:t>
           </w:r>
         </w:p>
       </w:tc>
@@ -8340,8 +7666,16 @@
             <w:rPr>
               <w:lang w:val="it-IT"/>
             </w:rPr>
-            <w:t>Alfonzo Alberini</w:t>
+            <w:t xml:space="preserve">Guido </w:t>
           </w:r>
+          <w:proofErr w:type="spellStart"/>
+          <w:r>
+            <w:rPr>
+              <w:lang w:val="it-IT"/>
+            </w:rPr>
+            <w:t>Montalbetti</w:t>
+          </w:r>
+          <w:proofErr w:type="spellEnd"/>
         </w:p>
       </w:tc>
     </w:tr>
@@ -12583,7 +11917,7 @@
 </file>
 
 <file path=customXml/itemProps1.xml><?xml version="1.0" encoding="utf-8"?>
-<ds:datastoreItem xmlns:ds="http://schemas.openxmlformats.org/officeDocument/2006/customXml" ds:itemID="{CD6281DC-FAC4-4C57-A76E-8D39ED00D495}">
+<ds:datastoreItem xmlns:ds="http://schemas.openxmlformats.org/officeDocument/2006/customXml" ds:itemID="{7449ED67-198C-406B-8257-96085919CDCC}">
   <ds:schemaRefs>
     <ds:schemaRef ds:uri="http://schemas.openxmlformats.org/officeDocument/2006/bibliography"/>
   </ds:schemaRefs>

--- a/3_Documentazione/Documentazione progetto Gestione Biblioteca - Luca Fumasoli.docx
+++ b/3_Documentazione/Documentazione progetto Gestione Biblioteca - Luca Fumasoli.docx
@@ -2611,15 +2611,65 @@
     </w:p>
     <w:p>
       <w:pPr>
+        <w:ind w:left="576"/>
+        <w:rPr>
+          <w:lang w:val="it-IT"/>
+        </w:rPr>
+      </w:pPr>
+      <w:bookmarkStart w:id="2" w:name="_GoBack"/>
+      <w:bookmarkEnd w:id="2"/>
+    </w:p>
+    <w:p>
+      <w:pPr>
         <w:pStyle w:val="Titolo2"/>
       </w:pPr>
-      <w:bookmarkStart w:id="2" w:name="_Toc82685760"/>
+      <w:bookmarkStart w:id="3" w:name="_Toc82685760"/>
       <w:r>
         <w:t>Abstract</w:t>
       </w:r>
-      <w:bookmarkEnd w:id="2"/>
+      <w:bookmarkEnd w:id="3"/>
       <w:r>
         <w:t xml:space="preserve"> </w:t>
+      </w:r>
+    </w:p>
+    <w:p>
+      <w:pPr>
+        <w:pStyle w:val="Titolo2"/>
+        <w:numPr>
+          <w:ilvl w:val="0"/>
+          <w:numId w:val="0"/>
+        </w:numPr>
+        <w:ind w:left="576"/>
+        <w:rPr>
+          <w:i/>
+          <w:iCs/>
+        </w:rPr>
+      </w:pPr>
+      <w:r>
+        <w:rPr>
+          <w:iCs/>
+        </w:rPr>
+        <w:t>Situazione iniziale</w:t>
+      </w:r>
+    </w:p>
+    <w:p>
+      <w:pPr>
+        <w:ind w:left="576"/>
+        <w:rPr>
+          <w:iCs/>
+          <w:sz w:val="22"/>
+          <w:szCs w:val="14"/>
+          <w:lang w:val="it-IT"/>
+        </w:rPr>
+      </w:pPr>
+      <w:r>
+        <w:rPr>
+          <w:iCs/>
+          <w:sz w:val="22"/>
+          <w:szCs w:val="14"/>
+          <w:lang w:val="it-IT"/>
+        </w:rPr>
+        <w:t>Lo scopo di questo progetto è di catalogare ogni libro in possesso della biblioteca della scuola SAMT e renderli visibili su un sito web alla quale ogni studente avrà accesso con un account. Questo aiuterà gli studenti a trovare libri che gli interessano grazie a filtri e recensioni con lo scopo di incentivare gli studenti a leggere.</w:t>
       </w:r>
     </w:p>
     <w:p>
@@ -2635,11 +2685,11 @@
       <w:pPr>
         <w:pStyle w:val="Titolo2"/>
       </w:pPr>
-      <w:bookmarkStart w:id="3" w:name="_Toc82685761"/>
+      <w:bookmarkStart w:id="4" w:name="_Toc82685761"/>
       <w:r>
         <w:t>Scopo</w:t>
       </w:r>
-      <w:bookmarkEnd w:id="3"/>
+      <w:bookmarkEnd w:id="4"/>
     </w:p>
     <w:p>
       <w:pPr>
@@ -2648,23 +2698,23 @@
       <w:r>
         <w:br w:type="page"/>
       </w:r>
-      <w:bookmarkStart w:id="4" w:name="_Toc82685762"/>
+      <w:bookmarkStart w:id="5" w:name="_Toc82685762"/>
       <w:r>
         <w:lastRenderedPageBreak/>
         <w:t>Analisi</w:t>
       </w:r>
-      <w:bookmarkEnd w:id="4"/>
+      <w:bookmarkEnd w:id="5"/>
     </w:p>
     <w:p>
       <w:pPr>
         <w:pStyle w:val="Titolo2"/>
       </w:pPr>
-      <w:bookmarkStart w:id="5" w:name="_Toc82685763"/>
+      <w:bookmarkStart w:id="6" w:name="_Toc82685763"/>
       <w:r>
         <w:t>Analisi del dominio</w:t>
       </w:r>
-      <w:bookmarkStart w:id="6" w:name="_Toc82685764"/>
-      <w:bookmarkEnd w:id="5"/>
+      <w:bookmarkStart w:id="7" w:name="_Toc82685764"/>
+      <w:bookmarkEnd w:id="6"/>
     </w:p>
     <w:p>
       <w:pPr>
@@ -2682,7 +2732,7 @@
       <w:r>
         <w:t>dei requisiti</w:t>
       </w:r>
-      <w:bookmarkEnd w:id="6"/>
+      <w:bookmarkEnd w:id="7"/>
     </w:p>
     <w:p>
       <w:pPr>
@@ -6658,8 +6708,6 @@
               </w:rPr>
               <w:t>i</w:t>
             </w:r>
-            <w:bookmarkStart w:id="7" w:name="_GoBack"/>
-            <w:bookmarkEnd w:id="7"/>
           </w:p>
         </w:tc>
       </w:tr>
@@ -8034,7 +8082,7 @@
               <w:sz w:val="24"/>
               <w:szCs w:val="24"/>
             </w:rPr>
-            <w:t>Esempio di documentazione</w:t>
+            <w:t>Documentazione progetto Gestione Biblioteca</w:t>
           </w:r>
         </w:p>
       </w:tc>
@@ -11917,7 +11965,7 @@
 </file>
 
 <file path=customXml/itemProps1.xml><?xml version="1.0" encoding="utf-8"?>
-<ds:datastoreItem xmlns:ds="http://schemas.openxmlformats.org/officeDocument/2006/customXml" ds:itemID="{7449ED67-198C-406B-8257-96085919CDCC}">
+<ds:datastoreItem xmlns:ds="http://schemas.openxmlformats.org/officeDocument/2006/customXml" ds:itemID="{755247F4-41F3-41BD-9D6B-35644121E4FB}">
   <ds:schemaRefs>
     <ds:schemaRef ds:uri="http://schemas.openxmlformats.org/officeDocument/2006/bibliography"/>
   </ds:schemaRefs>

--- a/3_Documentazione/Documentazione progetto Gestione Biblioteca - Luca Fumasoli.docx
+++ b/3_Documentazione/Documentazione progetto Gestione Biblioteca - Luca Fumasoli.docx
@@ -7187,9 +7187,7 @@
         <w:lastRenderedPageBreak/>
         <w:t>Use case</w:t>
       </w:r>
-      <w:bookmarkStart w:id="9" w:name="_GoBack"/>
       <w:bookmarkEnd w:id="8"/>
-      <w:bookmarkEnd w:id="9"/>
     </w:p>
     <w:p>
       <w:pPr>
@@ -7249,11 +7247,11 @@
       <w:pPr>
         <w:pStyle w:val="Titolo2"/>
       </w:pPr>
-      <w:bookmarkStart w:id="10" w:name="_Toc82685766"/>
+      <w:bookmarkStart w:id="9" w:name="_Toc82685766"/>
       <w:r>
         <w:t>Pianificazione</w:t>
       </w:r>
-      <w:bookmarkEnd w:id="10"/>
+      <w:bookmarkEnd w:id="9"/>
     </w:p>
     <w:p>
       <w:pPr>
@@ -7306,36 +7304,117 @@
       <w:pPr>
         <w:pStyle w:val="Titolo2"/>
       </w:pPr>
-      <w:bookmarkStart w:id="11" w:name="_Toc82685767"/>
+      <w:bookmarkStart w:id="10" w:name="_Toc82685767"/>
       <w:r>
         <w:lastRenderedPageBreak/>
         <w:t>Analisi dei mezzi</w:t>
       </w:r>
+      <w:bookmarkEnd w:id="10"/>
+    </w:p>
+    <w:p>
+      <w:pPr>
+        <w:pStyle w:val="Titolo3"/>
+      </w:pPr>
+      <w:bookmarkStart w:id="11" w:name="_Toc413411419"/>
+      <w:bookmarkStart w:id="12" w:name="_Toc82685768"/>
+      <w:r>
+        <w:t>Software</w:t>
+      </w:r>
       <w:bookmarkEnd w:id="11"/>
+      <w:bookmarkEnd w:id="12"/>
     </w:p>
     <w:p>
       <w:pPr>
         <w:pStyle w:val="Titolo3"/>
       </w:pPr>
-      <w:bookmarkStart w:id="12" w:name="_Toc413411419"/>
-      <w:bookmarkStart w:id="13" w:name="_Toc82685768"/>
-      <w:r>
-        <w:t>Software</w:t>
-      </w:r>
-      <w:bookmarkEnd w:id="12"/>
+      <w:bookmarkStart w:id="13" w:name="_Toc413411420"/>
+      <w:bookmarkStart w:id="14" w:name="_Toc82685769"/>
+      <w:r>
+        <w:t>Hardware</w:t>
+      </w:r>
       <w:bookmarkEnd w:id="13"/>
+      <w:bookmarkEnd w:id="14"/>
+    </w:p>
+    <w:p>
+      <w:pPr>
+        <w:rPr>
+          <w:lang w:val="it-IT"/>
+        </w:rPr>
+      </w:pPr>
+      <w:r>
+        <w:rPr>
+          <w:lang w:val="it-IT"/>
+        </w:rPr>
+        <w:br w:type="page"/>
+      </w:r>
+    </w:p>
+    <w:p>
+      <w:pPr>
+        <w:rPr>
+          <w:lang w:val="it-IT"/>
+        </w:rPr>
+      </w:pPr>
+    </w:p>
+    <w:p>
+      <w:pPr>
+        <w:pStyle w:val="Titolo1"/>
+      </w:pPr>
+      <w:bookmarkStart w:id="15" w:name="_Toc429059808"/>
+      <w:bookmarkStart w:id="16" w:name="_Toc82685770"/>
+      <w:r>
+        <w:t>Progettazione</w:t>
+      </w:r>
+      <w:bookmarkEnd w:id="15"/>
+      <w:bookmarkEnd w:id="16"/>
+    </w:p>
+    <w:p>
+      <w:pPr>
+        <w:rPr>
+          <w:lang w:val="it-IT"/>
+        </w:rPr>
+      </w:pPr>
+    </w:p>
+    <w:p>
+      <w:pPr>
+        <w:pStyle w:val="Titolo2"/>
+      </w:pPr>
+      <w:bookmarkStart w:id="17" w:name="_Toc429059809"/>
+      <w:bookmarkStart w:id="18" w:name="_Toc82685771"/>
+      <w:r>
+        <w:t>Design dell’architettura del sistema</w:t>
+      </w:r>
+      <w:bookmarkEnd w:id="17"/>
+      <w:bookmarkEnd w:id="18"/>
+    </w:p>
+    <w:p>
+      <w:pPr>
+        <w:rPr>
+          <w:lang w:val="it-IT"/>
+        </w:rPr>
+      </w:pPr>
+    </w:p>
+    <w:p>
+      <w:pPr>
+        <w:pStyle w:val="Titolo2"/>
+      </w:pPr>
+      <w:bookmarkStart w:id="19" w:name="_Toc429059810"/>
+      <w:bookmarkStart w:id="20" w:name="_Toc82685772"/>
+      <w:r>
+        <w:t>Design dei dati</w:t>
+      </w:r>
+      <w:r>
+        <w:t xml:space="preserve"> e database</w:t>
+      </w:r>
+      <w:bookmarkEnd w:id="19"/>
+      <w:bookmarkEnd w:id="20"/>
     </w:p>
     <w:p>
       <w:pPr>
         <w:pStyle w:val="Titolo3"/>
       </w:pPr>
-      <w:bookmarkStart w:id="14" w:name="_Toc413411420"/>
-      <w:bookmarkStart w:id="15" w:name="_Toc82685769"/>
-      <w:r>
-        <w:t>Hardware</w:t>
-      </w:r>
-      <w:bookmarkEnd w:id="14"/>
-      <w:bookmarkEnd w:id="15"/>
+      <w:r>
+        <w:t>Diagramma E/R</w:t>
+      </w:r>
     </w:p>
     <w:p>
       <w:pPr>
@@ -7345,48 +7424,178 @@
       </w:pPr>
       <w:r>
         <w:rPr>
+          <w:noProof/>
+        </w:rPr>
+        <w:drawing>
+          <wp:inline distT="0" distB="0" distL="0" distR="0" wp14:anchorId="5DBD35AC" wp14:editId="7BBF8042">
+            <wp:extent cx="4429125" cy="1562100"/>
+            <wp:effectExtent l="0" t="0" r="9525" b="0"/>
+            <wp:docPr id="4" name="Immagine 4"/>
+            <wp:cNvGraphicFramePr>
+              <a:graphicFrameLocks xmlns:a="http://schemas.openxmlformats.org/drawingml/2006/main" noChangeAspect="1"/>
+            </wp:cNvGraphicFramePr>
+            <a:graphic xmlns:a="http://schemas.openxmlformats.org/drawingml/2006/main">
+              <a:graphicData uri="http://schemas.openxmlformats.org/drawingml/2006/picture">
+                <pic:pic xmlns:pic="http://schemas.openxmlformats.org/drawingml/2006/picture">
+                  <pic:nvPicPr>
+                    <pic:cNvPr id="1" name=""/>
+                    <pic:cNvPicPr/>
+                  </pic:nvPicPr>
+                  <pic:blipFill>
+                    <a:blip r:embed="rId11"/>
+                    <a:stretch>
+                      <a:fillRect/>
+                    </a:stretch>
+                  </pic:blipFill>
+                  <pic:spPr>
+                    <a:xfrm>
+                      <a:off x="0" y="0"/>
+                      <a:ext cx="4429125" cy="1562100"/>
+                    </a:xfrm>
+                    <a:prstGeom prst="rect">
+                      <a:avLst/>
+                    </a:prstGeom>
+                  </pic:spPr>
+                </pic:pic>
+              </a:graphicData>
+            </a:graphic>
+          </wp:inline>
+        </w:drawing>
+      </w:r>
+    </w:p>
+    <w:p>
+      <w:pPr>
+        <w:rPr>
           <w:lang w:val="it-IT"/>
         </w:rPr>
-        <w:br w:type="page"/>
-      </w:r>
-    </w:p>
-    <w:p>
-      <w:pPr>
+      </w:pPr>
+      <w:r>
         <w:rPr>
           <w:lang w:val="it-IT"/>
         </w:rPr>
-      </w:pPr>
-    </w:p>
-    <w:p>
-      <w:pPr>
-        <w:pStyle w:val="Titolo1"/>
-      </w:pPr>
-      <w:bookmarkStart w:id="16" w:name="_Toc429059808"/>
-      <w:bookmarkStart w:id="17" w:name="_Toc82685770"/>
-      <w:r>
-        <w:t>Progettazione</w:t>
-      </w:r>
-      <w:bookmarkEnd w:id="16"/>
-      <w:bookmarkEnd w:id="17"/>
-    </w:p>
-    <w:p>
-      <w:pPr>
+        <w:t>Questo diagramma E/R mostra le colonne dei file di database.</w:t>
+      </w:r>
+    </w:p>
+    <w:p>
+      <w:pPr>
+        <w:pStyle w:val="Titolo4"/>
+      </w:pPr>
+      <w:r>
+        <w:t>Utente</w:t>
+      </w:r>
+    </w:p>
+    <w:p>
+      <w:r>
         <w:rPr>
           <w:lang w:val="it-IT"/>
         </w:rPr>
+        <w:t>La tabella utente contiene le informazioni sull’account di ogni utente.</w:t>
+      </w:r>
+    </w:p>
+    <w:p>
+      <w:pPr>
+        <w:pStyle w:val="Titolo4"/>
+      </w:pPr>
+      <w:r>
+        <w:t>Noleggio</w:t>
+      </w:r>
+      <w:r>
+        <w:t xml:space="preserve"> </w:t>
+      </w:r>
+    </w:p>
+    <w:p>
+      <w:pPr>
+        <w:rPr>
+          <w:lang w:val="it-IT"/>
+        </w:rPr>
+      </w:pPr>
+      <w:r>
+        <w:rPr>
+          <w:lang w:val="it-IT"/>
+        </w:rPr>
+        <w:t xml:space="preserve">La tabella </w:t>
+      </w:r>
+      <w:r>
+        <w:rPr>
+          <w:lang w:val="it-IT"/>
+        </w:rPr>
+        <w:t>noleggio</w:t>
+      </w:r>
+      <w:r>
+        <w:rPr>
+          <w:lang w:val="it-IT"/>
+        </w:rPr>
+        <w:t xml:space="preserve"> contiene</w:t>
+      </w:r>
+      <w:r>
+        <w:rPr>
+          <w:lang w:val="it-IT"/>
+        </w:rPr>
+        <w:t xml:space="preserve"> l’id dell’utente che ha noleggiato il libro, l’id del libro noleggiato e varie informazioni sul noleggio.</w:t>
+      </w:r>
+      <w:r>
+        <w:rPr>
+          <w:lang w:val="it-IT"/>
+        </w:rPr>
+        <w:t xml:space="preserve"> </w:t>
+      </w:r>
+    </w:p>
+    <w:p>
+      <w:pPr>
+        <w:pStyle w:val="Titolo4"/>
+      </w:pPr>
+      <w:r>
+        <w:t>Libro</w:t>
+      </w:r>
+      <w:r>
+        <w:t xml:space="preserve"> </w:t>
+      </w:r>
+    </w:p>
+    <w:p>
+      <w:r>
+        <w:rPr>
+          <w:lang w:val="it-IT"/>
+        </w:rPr>
+        <w:t xml:space="preserve">La tabella </w:t>
+      </w:r>
+      <w:r>
+        <w:rPr>
+          <w:lang w:val="it-IT"/>
+        </w:rPr>
+        <w:t>libro contiene informazioni su</w:t>
+      </w:r>
+      <w:r>
+        <w:rPr>
+          <w:lang w:val="it-IT"/>
+        </w:rPr>
+        <w:t xml:space="preserve"> </w:t>
+      </w:r>
+      <w:r>
+        <w:rPr>
+          <w:lang w:val="it-IT"/>
+        </w:rPr>
+        <w:t>ogni libro.</w:t>
+      </w:r>
+    </w:p>
+    <w:p>
+      <w:pPr>
+        <w:rPr>
+          <w:lang w:val="it-IT"/>
+        </w:rPr>
       </w:pPr>
     </w:p>
     <w:p>
       <w:pPr>
         <w:pStyle w:val="Titolo2"/>
       </w:pPr>
-      <w:bookmarkStart w:id="18" w:name="_Toc429059809"/>
-      <w:bookmarkStart w:id="19" w:name="_Toc82685771"/>
-      <w:r>
-        <w:t>Design dell’architettura del sistema</w:t>
-      </w:r>
-      <w:bookmarkEnd w:id="18"/>
-      <w:bookmarkEnd w:id="19"/>
+      <w:bookmarkStart w:id="21" w:name="_Toc429059811"/>
+      <w:bookmarkStart w:id="22" w:name="_Toc82685773"/>
+      <w:r>
+        <w:lastRenderedPageBreak/>
+        <w:t>Design delle interfacce</w:t>
+      </w:r>
+      <w:bookmarkEnd w:id="21"/>
+      <w:bookmarkEnd w:id="22"/>
     </w:p>
     <w:p>
       <w:pPr>
@@ -7394,45 +7603,91 @@
           <w:lang w:val="it-IT"/>
         </w:rPr>
       </w:pPr>
+      <w:r>
+        <w:rPr>
+          <w:noProof/>
+        </w:rPr>
+        <w:drawing>
+          <wp:inline distT="0" distB="0" distL="0" distR="0" wp14:anchorId="0F31A4CF" wp14:editId="565B3C0E">
+            <wp:extent cx="6120130" cy="5300345"/>
+            <wp:effectExtent l="0" t="0" r="0" b="0"/>
+            <wp:docPr id="6" name="Immagine 6"/>
+            <wp:cNvGraphicFramePr>
+              <a:graphicFrameLocks xmlns:a="http://schemas.openxmlformats.org/drawingml/2006/main" noChangeAspect="1"/>
+            </wp:cNvGraphicFramePr>
+            <a:graphic xmlns:a="http://schemas.openxmlformats.org/drawingml/2006/main">
+              <a:graphicData uri="http://schemas.openxmlformats.org/drawingml/2006/picture">
+                <pic:pic xmlns:pic="http://schemas.openxmlformats.org/drawingml/2006/picture">
+                  <pic:nvPicPr>
+                    <pic:cNvPr id="1" name=""/>
+                    <pic:cNvPicPr/>
+                  </pic:nvPicPr>
+                  <pic:blipFill>
+                    <a:blip r:embed="rId12"/>
+                    <a:stretch>
+                      <a:fillRect/>
+                    </a:stretch>
+                  </pic:blipFill>
+                  <pic:spPr>
+                    <a:xfrm>
+                      <a:off x="0" y="0"/>
+                      <a:ext cx="6120130" cy="5300345"/>
+                    </a:xfrm>
+                    <a:prstGeom prst="rect">
+                      <a:avLst/>
+                    </a:prstGeom>
+                  </pic:spPr>
+                </pic:pic>
+              </a:graphicData>
+            </a:graphic>
+          </wp:inline>
+        </w:drawing>
+      </w:r>
+    </w:p>
+    <w:p>
+      <w:pPr>
+        <w:rPr>
+          <w:lang w:val="it-IT"/>
+        </w:rPr>
+      </w:pPr>
+      <w:r>
+        <w:rPr>
+          <w:lang w:val="it-IT"/>
+        </w:rPr>
+        <w:t xml:space="preserve">Per il design delle interfacce </w:t>
+      </w:r>
+      <w:r>
+        <w:rPr>
+          <w:lang w:val="it-IT"/>
+        </w:rPr>
+        <w:t xml:space="preserve">ho usato </w:t>
+      </w:r>
+      <w:proofErr w:type="spellStart"/>
+      <w:r>
+        <w:rPr>
+          <w:lang w:val="it-IT"/>
+        </w:rPr>
+        <w:t>visio</w:t>
+      </w:r>
+      <w:proofErr w:type="spellEnd"/>
+      <w:r>
+        <w:rPr>
+          <w:lang w:val="it-IT"/>
+        </w:rPr>
+        <w:t xml:space="preserve"> per fare una rappresentazione minimalistica di come sembreranno le pagine. </w:t>
+      </w:r>
     </w:p>
     <w:p>
       <w:pPr>
         <w:pStyle w:val="Titolo2"/>
       </w:pPr>
-      <w:bookmarkStart w:id="20" w:name="_Toc429059810"/>
-      <w:bookmarkStart w:id="21" w:name="_Toc82685772"/>
-      <w:r>
-        <w:t>Design dei dati</w:t>
-      </w:r>
-      <w:r>
-        <w:t xml:space="preserve"> e database</w:t>
-      </w:r>
-      <w:bookmarkEnd w:id="20"/>
-      <w:bookmarkEnd w:id="21"/>
-    </w:p>
-    <w:p>
-      <w:pPr>
-        <w:pStyle w:val="Titolo2"/>
-      </w:pPr>
-      <w:bookmarkStart w:id="22" w:name="_Toc429059811"/>
-      <w:bookmarkStart w:id="23" w:name="_Toc82685773"/>
-      <w:r>
-        <w:t>Design delle interfacce</w:t>
-      </w:r>
-      <w:bookmarkEnd w:id="22"/>
+      <w:bookmarkStart w:id="23" w:name="_Toc429059812"/>
+      <w:bookmarkStart w:id="24" w:name="_Toc82685774"/>
+      <w:r>
+        <w:t>Design procedurale</w:t>
+      </w:r>
       <w:bookmarkEnd w:id="23"/>
-    </w:p>
-    <w:p>
-      <w:pPr>
-        <w:pStyle w:val="Titolo2"/>
-      </w:pPr>
-      <w:bookmarkStart w:id="24" w:name="_Toc429059812"/>
-      <w:bookmarkStart w:id="25" w:name="_Toc82685774"/>
-      <w:r>
-        <w:t>Design procedurale</w:t>
-      </w:r>
       <w:bookmarkEnd w:id="24"/>
-      <w:bookmarkEnd w:id="25"/>
     </w:p>
     <w:p>
       <w:pPr>
@@ -7458,18 +7713,318 @@
           <w:bottom w:val="single" w:sz="4" w:space="1" w:color="auto"/>
         </w:pBdr>
       </w:pPr>
-      <w:bookmarkStart w:id="26" w:name="_Toc461179222"/>
-      <w:bookmarkStart w:id="27" w:name="_Toc82685775"/>
+      <w:bookmarkStart w:id="25" w:name="_Toc461179222"/>
+      <w:bookmarkStart w:id="26" w:name="_Toc82685775"/>
       <w:r>
         <w:lastRenderedPageBreak/>
         <w:t>Implementazione</w:t>
       </w:r>
+      <w:bookmarkEnd w:id="25"/>
       <w:bookmarkEnd w:id="26"/>
+    </w:p>
+    <w:p>
+      <w:pPr>
+        <w:pStyle w:val="Titolo2"/>
+      </w:pPr>
+      <w:r>
+        <w:t>Creazione file di database</w:t>
+      </w:r>
+    </w:p>
+    <w:p>
+      <w:pPr>
+        <w:rPr>
+          <w:lang w:val="it-IT"/>
+        </w:rPr>
+      </w:pPr>
+      <w:r>
+        <w:rPr>
+          <w:lang w:val="it-IT"/>
+        </w:rPr>
+        <w:t>Ho creato un file .</w:t>
+      </w:r>
+      <w:proofErr w:type="spellStart"/>
+      <w:r>
+        <w:rPr>
+          <w:lang w:val="it-IT"/>
+        </w:rPr>
+        <w:t>csv</w:t>
+      </w:r>
+      <w:proofErr w:type="spellEnd"/>
+      <w:r>
+        <w:rPr>
+          <w:lang w:val="it-IT"/>
+        </w:rPr>
+        <w:t xml:space="preserve"> per ogni tabella del diagramma E/R ed ho scritto i nomi delle colonne nella prima riga separati da una virgola, poi ho immesso i dati nelle righe sotto, separando ancora ogni colonna con una virgola.</w:t>
+      </w:r>
+    </w:p>
+    <w:p>
+      <w:pPr>
+        <w:rPr>
+          <w:lang w:val="it-IT"/>
+        </w:rPr>
+      </w:pPr>
+    </w:p>
+    <w:p>
+      <w:pPr>
+        <w:rPr>
+          <w:lang w:val="it-IT"/>
+        </w:rPr>
+      </w:pPr>
+      <w:r>
+        <w:rPr>
+          <w:lang w:val="it-IT"/>
+        </w:rPr>
+        <w:t>Libro.csv:</w:t>
+      </w:r>
+    </w:p>
+    <w:p>
+      <w:pPr>
+        <w:rPr>
+          <w:lang w:val="it-IT"/>
+        </w:rPr>
+      </w:pPr>
+      <w:r>
+        <w:rPr>
+          <w:lang w:val="it-IT"/>
+        </w:rPr>
+        <w:t xml:space="preserve">ID, Titolo, Autore, Anno, Casa </w:t>
+      </w:r>
+      <w:proofErr w:type="spellStart"/>
+      <w:r>
+        <w:rPr>
+          <w:lang w:val="it-IT"/>
+        </w:rPr>
+        <w:t>editirce</w:t>
+      </w:r>
+      <w:proofErr w:type="spellEnd"/>
+      <w:r>
+        <w:rPr>
+          <w:lang w:val="it-IT"/>
+        </w:rPr>
+        <w:t>, Descrizione</w:t>
+      </w:r>
+    </w:p>
+    <w:p>
+      <w:pPr>
+        <w:rPr>
+          <w:lang w:val="it-IT"/>
+        </w:rPr>
+      </w:pPr>
+      <w:r>
+        <w:rPr>
+          <w:lang w:val="it-IT"/>
+        </w:rPr>
+        <w:t>0, La Metamorfosi, Franz Kafka, 1915,</w:t>
+      </w:r>
+      <w:r>
+        <w:rPr>
+          <w:lang w:val="it-IT"/>
+        </w:rPr>
+        <w:t xml:space="preserve"> …,</w:t>
+      </w:r>
+      <w:r>
+        <w:rPr>
+          <w:lang w:val="it-IT"/>
+        </w:rPr>
+        <w:t xml:space="preserve"> "</w:t>
+      </w:r>
+      <w:r>
+        <w:rPr>
+          <w:lang w:val="it-IT"/>
+        </w:rPr>
+        <w:t>…”</w:t>
+      </w:r>
+    </w:p>
+    <w:p>
+      <w:r>
+        <w:t>1, Delitto e castigo, Fëdor Dostoevskij,</w:t>
+      </w:r>
+      <w:r>
+        <w:t xml:space="preserve"> …</w:t>
+      </w:r>
+      <w:r>
+        <w:t xml:space="preserve"> </w:t>
+      </w:r>
+      <w:r>
+        <w:t>,</w:t>
+      </w:r>
+      <w:r>
+        <w:t>1866, "</w:t>
+      </w:r>
+      <w:r>
+        <w:t>…”</w:t>
+      </w:r>
+    </w:p>
+    <w:p>
+      <w:r>
+        <w:t xml:space="preserve">2, </w:t>
+      </w:r>
+      <w:proofErr w:type="spellStart"/>
+      <w:r>
+        <w:t>Fight</w:t>
+      </w:r>
+      <w:proofErr w:type="spellEnd"/>
+      <w:r>
+        <w:t xml:space="preserve"> club, Chuck </w:t>
+      </w:r>
+      <w:proofErr w:type="spellStart"/>
+      <w:r>
+        <w:t>Palahniuk</w:t>
+      </w:r>
+      <w:proofErr w:type="spellEnd"/>
+      <w:r>
+        <w:t>, 1996, Mondadori, "</w:t>
+      </w:r>
+      <w:r>
+        <w:t>…”</w:t>
+      </w:r>
+    </w:p>
+    <w:p>
+      <w:r>
+        <w:tab/>
+      </w:r>
+      <w:r>
+        <w:tab/>
+        <w:t>…</w:t>
+      </w:r>
+    </w:p>
+    <w:p/>
+    <w:p/>
+    <w:p>
+      <w:r>
+        <w:t>Noleggio.csv:</w:t>
+      </w:r>
+    </w:p>
+    <w:p>
+      <w:proofErr w:type="spellStart"/>
+      <w:r>
+        <w:t>ID_libro</w:t>
+      </w:r>
+      <w:proofErr w:type="spellEnd"/>
+      <w:r>
+        <w:t xml:space="preserve">, </w:t>
+      </w:r>
+      <w:proofErr w:type="spellStart"/>
+      <w:r>
+        <w:t>ID_utente</w:t>
+      </w:r>
+      <w:proofErr w:type="spellEnd"/>
+      <w:r>
+        <w:t>, Data noleggio, Data consegna, Data limite consegna</w:t>
+      </w:r>
+    </w:p>
+    <w:p/>
+    <w:p/>
+    <w:p/>
+    <w:p>
+      <w:r>
+        <w:t>Biblioteca.csv:</w:t>
+      </w:r>
+    </w:p>
+    <w:p>
+      <w:r>
+        <w:t>ID, Nome, Cognome, Password, Amministratore, E-mail</w:t>
+      </w:r>
+    </w:p>
+    <w:p>
+      <w:r>
+        <w:t xml:space="preserve">0, </w:t>
+      </w:r>
+      <w:proofErr w:type="spellStart"/>
+      <w:r>
+        <w:t>bibliotecaia</w:t>
+      </w:r>
+      <w:proofErr w:type="spellEnd"/>
+      <w:r>
+        <w:t xml:space="preserve">, </w:t>
+      </w:r>
+      <w:r>
+        <w:t>-</w:t>
+      </w:r>
+      <w:r>
+        <w:t>, admin123,1, biblioteca@samtrevano.ti.ch</w:t>
+      </w:r>
+    </w:p>
+    <w:p>
+      <w:r>
+        <w:t xml:space="preserve">1, </w:t>
+      </w:r>
+      <w:r>
+        <w:t>Luca</w:t>
+      </w:r>
+      <w:r>
+        <w:t>,</w:t>
+      </w:r>
+      <w:r>
+        <w:t xml:space="preserve"> Fumasoli</w:t>
+      </w:r>
+      <w:r>
+        <w:t xml:space="preserve">, </w:t>
+      </w:r>
+      <w:r>
+        <w:t>password123</w:t>
+      </w:r>
+      <w:r>
+        <w:t>, Luca.fum</w:t>
+      </w:r>
+      <w:r>
+        <w:t>a</w:t>
+      </w:r>
+      <w:r>
+        <w:t>soli@samtrevano.ti.ch</w:t>
+      </w:r>
+    </w:p>
+    <w:p>
+      <w:r>
+        <w:t xml:space="preserve">2, utente, 2, password123, </w:t>
+      </w:r>
+      <w:hyperlink r:id="rId13" w:history="1">
+        <w:r>
+          <w:t>utente.2@samtrevano.ti.ch</w:t>
+        </w:r>
+      </w:hyperlink>
+    </w:p>
+    <w:p>
+      <w:pPr>
+        <w:rPr>
+          <w:lang w:val="it-IT"/>
+        </w:rPr>
+      </w:pPr>
+      <w:r>
+        <w:tab/>
+      </w:r>
+      <w:r>
+        <w:tab/>
+        <w:t>…</w:t>
+      </w:r>
+    </w:p>
+    <w:p>
+      <w:pPr>
+        <w:pStyle w:val="Titolo2"/>
+      </w:pPr>
+      <w:r>
+        <w:t>Interfaccia grafica sito</w:t>
+      </w:r>
+    </w:p>
+    <w:p>
+      <w:pPr>
+        <w:rPr>
+          <w:lang w:val="it-IT"/>
+        </w:rPr>
+      </w:pPr>
+      <w:bookmarkStart w:id="27" w:name="_GoBack"/>
       <w:bookmarkEnd w:id="27"/>
     </w:p>
     <w:p/>
-    <w:p>
-      <w:r>
+    <w:p/>
+    <w:p>
+      <w:r>
+        <w:br w:type="page"/>
+      </w:r>
+    </w:p>
+    <w:p>
+      <w:r>
+        <w:lastRenderedPageBreak/>
         <w:br w:type="page"/>
       </w:r>
     </w:p>
@@ -12101,10 +12656,10 @@
       </w:pPr>
     </w:p>
     <w:sectPr>
-      <w:headerReference w:type="default" r:id="rId11"/>
-      <w:footerReference w:type="default" r:id="rId12"/>
-      <w:headerReference w:type="first" r:id="rId13"/>
-      <w:footerReference w:type="first" r:id="rId14"/>
+      <w:headerReference w:type="default" r:id="rId14"/>
+      <w:footerReference w:type="default" r:id="rId15"/>
+      <w:headerReference w:type="first" r:id="rId16"/>
+      <w:footerReference w:type="first" r:id="rId17"/>
       <w:pgSz w:w="11906" w:h="16838"/>
       <w:pgMar w:top="1985" w:right="1134" w:bottom="1418" w:left="1134" w:header="567" w:footer="567" w:gutter="0"/>
       <w:pgNumType w:start="1"/>
@@ -12146,27 +12701,14 @@
     <w:r>
       <w:tab/>
     </w:r>
-    <w:r>
-      <w:fldChar w:fldCharType="begin"/>
-    </w:r>
-    <w:r>
-      <w:instrText xml:space="preserve"> FILENAME \* MERGEFORMAT </w:instrText>
-    </w:r>
-    <w:r>
-      <w:fldChar w:fldCharType="separate"/>
-    </w:r>
-    <w:r>
-      <w:rPr>
-        <w:noProof/>
-      </w:rPr>
-      <w:t>Documentazione progetto Gestione Biblioteca - Luca Fumasoli</w:t>
-    </w:r>
-    <w:r>
-      <w:rPr>
-        <w:noProof/>
-      </w:rPr>
-      <w:fldChar w:fldCharType="end"/>
-    </w:r>
+    <w:fldSimple w:instr=" FILENAME \* MERGEFORMAT ">
+      <w:r>
+        <w:rPr>
+          <w:noProof/>
+        </w:rPr>
+        <w:t>Documentazione progetto Gestione Biblioteca - Luca Fumasoli</w:t>
+      </w:r>
+    </w:fldSimple>
     <w:r>
       <w:t>.docx</w:t>
     </w:r>
@@ -13504,9 +14046,9 @@
       <w:lvlJc w:val="left"/>
       <w:pPr>
         <w:tabs>
-          <w:tab w:val="num" w:pos="720"/>
+          <w:tab w:val="num" w:pos="1004"/>
         </w:tabs>
-        <w:ind w:left="720" w:hanging="720"/>
+        <w:ind w:left="1004" w:hanging="720"/>
       </w:pPr>
       <w:rPr>
         <w:rFonts w:hint="default"/>
@@ -14466,7 +15008,12 @@
         <w:ilvl w:val="2"/>
         <w:numId w:val="1"/>
       </w:numPr>
+      <w:tabs>
+        <w:tab w:val="clear" w:pos="1004"/>
+        <w:tab w:val="num" w:pos="720"/>
+      </w:tabs>
       <w:spacing w:before="480" w:after="240"/>
+      <w:ind w:left="720"/>
       <w:outlineLvl w:val="2"/>
     </w:pPr>
     <w:rPr>
@@ -15259,7 +15806,7 @@
 </file>
 
 <file path=customXml/itemProps1.xml><?xml version="1.0" encoding="utf-8"?>
-<ds:datastoreItem xmlns:ds="http://schemas.openxmlformats.org/officeDocument/2006/customXml" ds:itemID="{228EE6ED-F9FE-4EBC-AE2A-5C05FD13476B}">
+<ds:datastoreItem xmlns:ds="http://schemas.openxmlformats.org/officeDocument/2006/customXml" ds:itemID="{4B8EE1C0-7403-47A7-AA36-171B0B2463F7}">
   <ds:schemaRefs>
     <ds:schemaRef ds:uri="http://schemas.openxmlformats.org/officeDocument/2006/bibliography"/>
   </ds:schemaRefs>

--- a/3_Documentazione/Documentazione progetto Gestione Biblioteca - Luca Fumasoli.docx
+++ b/3_Documentazione/Documentazione progetto Gestione Biblioteca - Luca Fumasoli.docx
@@ -13,6 +13,14 @@
           <w:lang w:val="it-IT"/>
         </w:rPr>
       </w:pPr>
+      <w:r>
+        <w:rPr>
+          <w:lang w:val="it-IT"/>
+        </w:rPr>
+        <w:t xml:space="preserve">  </w:t>
+      </w:r>
+      <w:bookmarkStart w:id="0" w:name="_GoBack"/>
+      <w:bookmarkEnd w:id="0"/>
     </w:p>
     <w:p>
       <w:pPr>
@@ -2586,7 +2594,7 @@
         </w:rPr>
         <w:br w:type="page"/>
       </w:r>
-      <w:bookmarkStart w:id="0" w:name="_Toc82685758"/>
+      <w:bookmarkStart w:id="1" w:name="_Toc82685758"/>
       <w:r>
         <w:rPr>
           <w:lang w:val="it-IT"/>
@@ -2594,17 +2602,17 @@
         <w:lastRenderedPageBreak/>
         <w:t>Introduzione</w:t>
       </w:r>
-      <w:bookmarkEnd w:id="0"/>
+      <w:bookmarkEnd w:id="1"/>
     </w:p>
     <w:p>
       <w:pPr>
         <w:pStyle w:val="Titolo2"/>
       </w:pPr>
-      <w:bookmarkStart w:id="1" w:name="_Toc82685759"/>
+      <w:bookmarkStart w:id="2" w:name="_Toc82685759"/>
       <w:r>
         <w:t>Informazioni sul progetto</w:t>
       </w:r>
-      <w:bookmarkEnd w:id="1"/>
+      <w:bookmarkEnd w:id="2"/>
       <w:r>
         <w:t xml:space="preserve"> </w:t>
       </w:r>
@@ -2621,11 +2629,11 @@
       <w:pPr>
         <w:pStyle w:val="Titolo2"/>
       </w:pPr>
-      <w:bookmarkStart w:id="2" w:name="_Toc82685760"/>
+      <w:bookmarkStart w:id="3" w:name="_Toc82685760"/>
       <w:r>
         <w:t>Abstract</w:t>
       </w:r>
-      <w:bookmarkEnd w:id="2"/>
+      <w:bookmarkEnd w:id="3"/>
       <w:r>
         <w:t xml:space="preserve"> </w:t>
       </w:r>
@@ -2683,12 +2691,12 @@
       <w:pPr>
         <w:pStyle w:val="Titolo2"/>
       </w:pPr>
-      <w:bookmarkStart w:id="3" w:name="_Toc82685761"/>
-      <w:bookmarkStart w:id="4" w:name="_Toc82685764"/>
+      <w:bookmarkStart w:id="4" w:name="_Toc82685761"/>
+      <w:bookmarkStart w:id="5" w:name="_Toc82685764"/>
       <w:r>
         <w:t>Scopo</w:t>
       </w:r>
-      <w:bookmarkEnd w:id="3"/>
+      <w:bookmarkEnd w:id="4"/>
     </w:p>
     <w:p>
       <w:pPr>
@@ -2697,14 +2705,14 @@
           <w:lang w:val="it-IT"/>
         </w:rPr>
       </w:pPr>
-      <w:bookmarkStart w:id="5" w:name="_Hlk83896308"/>
+      <w:bookmarkStart w:id="6" w:name="_Hlk83896308"/>
       <w:r>
         <w:t xml:space="preserve"> </w:t>
       </w:r>
       <w:r>
         <w:br w:type="page"/>
       </w:r>
-      <w:bookmarkStart w:id="6" w:name="_Toc82685762"/>
+      <w:bookmarkStart w:id="7" w:name="_Toc82685762"/>
       <w:r>
         <w:rPr>
           <w:lang w:val="it-IT"/>
@@ -2712,36 +2720,36 @@
         <w:lastRenderedPageBreak/>
         <w:t>Analisi</w:t>
       </w:r>
+      <w:bookmarkEnd w:id="7"/>
+    </w:p>
+    <w:p>
+      <w:pPr>
+        <w:pStyle w:val="Titolo2"/>
+      </w:pPr>
+      <w:bookmarkStart w:id="8" w:name="_Toc82685763"/>
       <w:bookmarkEnd w:id="6"/>
+      <w:r>
+        <w:t>Analisi del dominio</w:t>
+      </w:r>
+      <w:bookmarkEnd w:id="8"/>
     </w:p>
     <w:p>
       <w:pPr>
         <w:pStyle w:val="Titolo2"/>
       </w:pPr>
-      <w:bookmarkStart w:id="7" w:name="_Toc82685763"/>
+      <w:r>
+        <w:t>Analisi e s</w:t>
+      </w:r>
+      <w:r>
+        <w:t>pecifica</w:t>
+      </w:r>
+      <w:r>
+        <w:t xml:space="preserve"> </w:t>
+      </w:r>
+      <w:r>
+        <w:t>dei requisiti</w:t>
+      </w:r>
       <w:bookmarkEnd w:id="5"/>
-      <w:r>
-        <w:t>Analisi del dominio</w:t>
-      </w:r>
-      <w:bookmarkEnd w:id="7"/>
-    </w:p>
-    <w:p>
-      <w:pPr>
-        <w:pStyle w:val="Titolo2"/>
-      </w:pPr>
-      <w:r>
-        <w:t>Analisi e s</w:t>
-      </w:r>
-      <w:r>
-        <w:t>pecifica</w:t>
-      </w:r>
-      <w:r>
-        <w:t xml:space="preserve"> </w:t>
-      </w:r>
-      <w:r>
-        <w:t>dei requisiti</w:t>
-      </w:r>
-      <w:bookmarkEnd w:id="4"/>
     </w:p>
     <w:p>
       <w:pPr>
@@ -7182,12 +7190,12 @@
       <w:r>
         <w:br w:type="page"/>
       </w:r>
-      <w:bookmarkStart w:id="8" w:name="_Toc82685765"/>
+      <w:bookmarkStart w:id="9" w:name="_Toc82685765"/>
       <w:r>
         <w:lastRenderedPageBreak/>
         <w:t>Use case</w:t>
       </w:r>
-      <w:bookmarkEnd w:id="8"/>
+      <w:bookmarkEnd w:id="9"/>
     </w:p>
     <w:p>
       <w:pPr>
@@ -7247,11 +7255,11 @@
       <w:pPr>
         <w:pStyle w:val="Titolo2"/>
       </w:pPr>
-      <w:bookmarkStart w:id="9" w:name="_Toc82685766"/>
+      <w:bookmarkStart w:id="10" w:name="_Toc82685766"/>
       <w:r>
         <w:t>Pianificazione</w:t>
       </w:r>
-      <w:bookmarkEnd w:id="9"/>
+      <w:bookmarkEnd w:id="10"/>
     </w:p>
     <w:p>
       <w:pPr>
@@ -7304,36 +7312,36 @@
       <w:pPr>
         <w:pStyle w:val="Titolo2"/>
       </w:pPr>
-      <w:bookmarkStart w:id="10" w:name="_Toc82685767"/>
+      <w:bookmarkStart w:id="11" w:name="_Toc82685767"/>
       <w:r>
         <w:lastRenderedPageBreak/>
         <w:t>Analisi dei mezzi</w:t>
       </w:r>
-      <w:bookmarkEnd w:id="10"/>
+      <w:bookmarkEnd w:id="11"/>
     </w:p>
     <w:p>
       <w:pPr>
         <w:pStyle w:val="Titolo3"/>
       </w:pPr>
-      <w:bookmarkStart w:id="11" w:name="_Toc413411419"/>
-      <w:bookmarkStart w:id="12" w:name="_Toc82685768"/>
+      <w:bookmarkStart w:id="12" w:name="_Toc413411419"/>
+      <w:bookmarkStart w:id="13" w:name="_Toc82685768"/>
       <w:r>
         <w:t>Software</w:t>
       </w:r>
-      <w:bookmarkEnd w:id="11"/>
       <w:bookmarkEnd w:id="12"/>
+      <w:bookmarkEnd w:id="13"/>
     </w:p>
     <w:p>
       <w:pPr>
         <w:pStyle w:val="Titolo3"/>
       </w:pPr>
-      <w:bookmarkStart w:id="13" w:name="_Toc413411420"/>
-      <w:bookmarkStart w:id="14" w:name="_Toc82685769"/>
+      <w:bookmarkStart w:id="14" w:name="_Toc413411420"/>
+      <w:bookmarkStart w:id="15" w:name="_Toc82685769"/>
       <w:r>
         <w:t>Hardware</w:t>
       </w:r>
-      <w:bookmarkEnd w:id="13"/>
       <w:bookmarkEnd w:id="14"/>
+      <w:bookmarkEnd w:id="15"/>
     </w:p>
     <w:p>
       <w:pPr>
@@ -7359,13 +7367,13 @@
       <w:pPr>
         <w:pStyle w:val="Titolo1"/>
       </w:pPr>
-      <w:bookmarkStart w:id="15" w:name="_Toc429059808"/>
-      <w:bookmarkStart w:id="16" w:name="_Toc82685770"/>
+      <w:bookmarkStart w:id="16" w:name="_Toc429059808"/>
+      <w:bookmarkStart w:id="17" w:name="_Toc82685770"/>
       <w:r>
         <w:t>Progettazione</w:t>
       </w:r>
-      <w:bookmarkEnd w:id="15"/>
       <w:bookmarkEnd w:id="16"/>
+      <w:bookmarkEnd w:id="17"/>
     </w:p>
     <w:p>
       <w:pPr>
@@ -7378,13 +7386,13 @@
       <w:pPr>
         <w:pStyle w:val="Titolo2"/>
       </w:pPr>
-      <w:bookmarkStart w:id="17" w:name="_Toc429059809"/>
-      <w:bookmarkStart w:id="18" w:name="_Toc82685771"/>
+      <w:bookmarkStart w:id="18" w:name="_Toc429059809"/>
+      <w:bookmarkStart w:id="19" w:name="_Toc82685771"/>
       <w:r>
         <w:t>Design dell’architettura del sistema</w:t>
       </w:r>
-      <w:bookmarkEnd w:id="17"/>
       <w:bookmarkEnd w:id="18"/>
+      <w:bookmarkEnd w:id="19"/>
     </w:p>
     <w:p>
       <w:pPr>
@@ -7397,16 +7405,16 @@
       <w:pPr>
         <w:pStyle w:val="Titolo2"/>
       </w:pPr>
-      <w:bookmarkStart w:id="19" w:name="_Toc429059810"/>
-      <w:bookmarkStart w:id="20" w:name="_Toc82685772"/>
+      <w:bookmarkStart w:id="20" w:name="_Toc429059810"/>
+      <w:bookmarkStart w:id="21" w:name="_Toc82685772"/>
       <w:r>
         <w:t>Design dei dati</w:t>
       </w:r>
       <w:r>
         <w:t xml:space="preserve"> e database</w:t>
       </w:r>
-      <w:bookmarkEnd w:id="19"/>
       <w:bookmarkEnd w:id="20"/>
+      <w:bookmarkEnd w:id="21"/>
     </w:p>
     <w:p>
       <w:pPr>
@@ -7513,89 +7521,47 @@
         <w:rPr>
           <w:lang w:val="it-IT"/>
         </w:rPr>
-        <w:t xml:space="preserve">La tabella </w:t>
-      </w:r>
+        <w:t xml:space="preserve">La tabella noleggio contiene l’id dell’utente che ha noleggiato il libro, l’id del libro noleggiato e varie informazioni sul noleggio. </w:t>
+      </w:r>
+    </w:p>
+    <w:p>
+      <w:pPr>
+        <w:pStyle w:val="Titolo4"/>
+      </w:pPr>
+      <w:r>
+        <w:t>Libro</w:t>
+      </w:r>
+      <w:r>
+        <w:t xml:space="preserve"> </w:t>
+      </w:r>
+    </w:p>
+    <w:p>
       <w:r>
         <w:rPr>
           <w:lang w:val="it-IT"/>
         </w:rPr>
-        <w:t>noleggio</w:t>
-      </w:r>
-      <w:r>
+        <w:t>La tabella libro contiene informazioni su ogni libro.</w:t>
+      </w:r>
+    </w:p>
+    <w:p>
+      <w:pPr>
         <w:rPr>
           <w:lang w:val="it-IT"/>
         </w:rPr>
-        <w:t xml:space="preserve"> contiene</w:t>
-      </w:r>
-      <w:r>
-        <w:rPr>
-          <w:lang w:val="it-IT"/>
-        </w:rPr>
-        <w:t xml:space="preserve"> l’id dell’utente che ha noleggiato il libro, l’id del libro noleggiato e varie informazioni sul noleggio.</w:t>
-      </w:r>
-      <w:r>
-        <w:rPr>
-          <w:lang w:val="it-IT"/>
-        </w:rPr>
-        <w:t xml:space="preserve"> </w:t>
-      </w:r>
-    </w:p>
-    <w:p>
-      <w:pPr>
-        <w:pStyle w:val="Titolo4"/>
-      </w:pPr>
-      <w:r>
-        <w:t>Libro</w:t>
-      </w:r>
-      <w:r>
-        <w:t xml:space="preserve"> </w:t>
-      </w:r>
-    </w:p>
-    <w:p>
-      <w:r>
-        <w:rPr>
-          <w:lang w:val="it-IT"/>
-        </w:rPr>
-        <w:t xml:space="preserve">La tabella </w:t>
-      </w:r>
-      <w:r>
-        <w:rPr>
-          <w:lang w:val="it-IT"/>
-        </w:rPr>
-        <w:t>libro contiene informazioni su</w:t>
-      </w:r>
-      <w:r>
-        <w:rPr>
-          <w:lang w:val="it-IT"/>
-        </w:rPr>
-        <w:t xml:space="preserve"> </w:t>
-      </w:r>
-      <w:r>
-        <w:rPr>
-          <w:lang w:val="it-IT"/>
-        </w:rPr>
-        <w:t>ogni libro.</w:t>
-      </w:r>
-    </w:p>
-    <w:p>
-      <w:pPr>
-        <w:rPr>
-          <w:lang w:val="it-IT"/>
-        </w:rPr>
       </w:pPr>
     </w:p>
     <w:p>
       <w:pPr>
         <w:pStyle w:val="Titolo2"/>
       </w:pPr>
-      <w:bookmarkStart w:id="21" w:name="_Toc429059811"/>
-      <w:bookmarkStart w:id="22" w:name="_Toc82685773"/>
+      <w:bookmarkStart w:id="22" w:name="_Toc429059811"/>
+      <w:bookmarkStart w:id="23" w:name="_Toc82685773"/>
       <w:r>
         <w:lastRenderedPageBreak/>
         <w:t>Design delle interfacce</w:t>
       </w:r>
-      <w:bookmarkEnd w:id="21"/>
       <w:bookmarkEnd w:id="22"/>
+      <w:bookmarkEnd w:id="23"/>
     </w:p>
     <w:p>
       <w:pPr>
@@ -7660,34 +7626,20 @@
         <w:rPr>
           <w:lang w:val="it-IT"/>
         </w:rPr>
-        <w:t xml:space="preserve">ho usato </w:t>
-      </w:r>
-      <w:proofErr w:type="spellStart"/>
-      <w:r>
-        <w:rPr>
-          <w:lang w:val="it-IT"/>
-        </w:rPr>
-        <w:t>visio</w:t>
-      </w:r>
-      <w:proofErr w:type="spellEnd"/>
-      <w:r>
-        <w:rPr>
-          <w:lang w:val="it-IT"/>
-        </w:rPr>
-        <w:t xml:space="preserve"> per fare una rappresentazione minimalistica di come sembreranno le pagine. </w:t>
+        <w:t xml:space="preserve">ho usato visio per fare una rappresentazione minimalistica di come sembreranno le pagine. </w:t>
       </w:r>
     </w:p>
     <w:p>
       <w:pPr>
         <w:pStyle w:val="Titolo2"/>
       </w:pPr>
-      <w:bookmarkStart w:id="23" w:name="_Toc429059812"/>
-      <w:bookmarkStart w:id="24" w:name="_Toc82685774"/>
+      <w:bookmarkStart w:id="24" w:name="_Toc429059812"/>
+      <w:bookmarkStart w:id="25" w:name="_Toc82685774"/>
       <w:r>
         <w:t>Design procedurale</w:t>
       </w:r>
-      <w:bookmarkEnd w:id="23"/>
       <w:bookmarkEnd w:id="24"/>
+      <w:bookmarkEnd w:id="25"/>
     </w:p>
     <w:p>
       <w:pPr>
@@ -7713,14 +7665,14 @@
           <w:bottom w:val="single" w:sz="4" w:space="1" w:color="auto"/>
         </w:pBdr>
       </w:pPr>
-      <w:bookmarkStart w:id="25" w:name="_Toc461179222"/>
-      <w:bookmarkStart w:id="26" w:name="_Toc82685775"/>
+      <w:bookmarkStart w:id="26" w:name="_Toc461179222"/>
+      <w:bookmarkStart w:id="27" w:name="_Toc82685775"/>
       <w:r>
         <w:lastRenderedPageBreak/>
         <w:t>Implementazione</w:t>
       </w:r>
-      <w:bookmarkEnd w:id="25"/>
       <w:bookmarkEnd w:id="26"/>
+      <w:bookmarkEnd w:id="27"/>
     </w:p>
     <w:p>
       <w:pPr>
@@ -7740,29 +7692,28 @@
         <w:rPr>
           <w:lang w:val="it-IT"/>
         </w:rPr>
-        <w:t>Ho creato un file .</w:t>
-      </w:r>
-      <w:proofErr w:type="spellStart"/>
-      <w:r>
+        <w:t>Ho creato un file .csv per ogni tabella del diagramma E/R ed ho scritto i nomi delle colonne nella prima riga separati da una virgola, poi ho immesso i dati nelle righe sotto, separando ancora ogni colonna con una virgola.</w:t>
+      </w:r>
+    </w:p>
+    <w:p>
+      <w:pPr>
         <w:rPr>
           <w:lang w:val="it-IT"/>
         </w:rPr>
-        <w:t>csv</w:t>
-      </w:r>
-      <w:proofErr w:type="spellEnd"/>
-      <w:r>
+      </w:pPr>
+    </w:p>
+    <w:p>
+      <w:pPr>
         <w:rPr>
           <w:lang w:val="it-IT"/>
         </w:rPr>
-        <w:t xml:space="preserve"> per ogni tabella del diagramma E/R ed ho scritto i nomi delle colonne nella prima riga separati da una virgola, poi ho immesso i dati nelle righe sotto, separando ancora ogni colonna con una virgola.</w:t>
-      </w:r>
-    </w:p>
-    <w:p>
-      <w:pPr>
+      </w:pPr>
+      <w:r>
         <w:rPr>
           <w:lang w:val="it-IT"/>
         </w:rPr>
-      </w:pPr>
+        <w:t>Libro.csv:</w:t>
+      </w:r>
     </w:p>
     <w:p>
       <w:pPr>
@@ -7774,7 +7725,7 @@
         <w:rPr>
           <w:lang w:val="it-IT"/>
         </w:rPr>
-        <w:t>Libro.csv:</w:t>
+        <w:t>ID, Titolo, Autore, Anno, Casa editirce, Descrizione</w:t>
       </w:r>
     </w:p>
     <w:p>
@@ -7787,51 +7738,24 @@
         <w:rPr>
           <w:lang w:val="it-IT"/>
         </w:rPr>
-        <w:t xml:space="preserve">ID, Titolo, Autore, Anno, Casa </w:t>
-      </w:r>
-      <w:proofErr w:type="spellStart"/>
+        <w:t>0, La Metamorfosi, Franz Kafka, 1915,</w:t>
+      </w:r>
       <w:r>
         <w:rPr>
           <w:lang w:val="it-IT"/>
         </w:rPr>
-        <w:t>editirce</w:t>
-      </w:r>
-      <w:proofErr w:type="spellEnd"/>
+        <w:t xml:space="preserve"> …,</w:t>
+      </w:r>
       <w:r>
         <w:rPr>
           <w:lang w:val="it-IT"/>
         </w:rPr>
-        <w:t>, Descrizione</w:t>
-      </w:r>
-    </w:p>
-    <w:p>
-      <w:pPr>
+        <w:t xml:space="preserve"> "</w:t>
+      </w:r>
+      <w:r>
         <w:rPr>
           <w:lang w:val="it-IT"/>
         </w:rPr>
-      </w:pPr>
-      <w:r>
-        <w:rPr>
-          <w:lang w:val="it-IT"/>
-        </w:rPr>
-        <w:t>0, La Metamorfosi, Franz Kafka, 1915,</w:t>
-      </w:r>
-      <w:r>
-        <w:rPr>
-          <w:lang w:val="it-IT"/>
-        </w:rPr>
-        <w:t xml:space="preserve"> …,</w:t>
-      </w:r>
-      <w:r>
-        <w:rPr>
-          <w:lang w:val="it-IT"/>
-        </w:rPr>
-        <w:t xml:space="preserve"> "</w:t>
-      </w:r>
-      <w:r>
-        <w:rPr>
-          <w:lang w:val="it-IT"/>
-        </w:rPr>
         <w:t>…”</w:t>
       </w:r>
     </w:p>
@@ -7857,23 +7781,7 @@
     </w:p>
     <w:p>
       <w:r>
-        <w:t xml:space="preserve">2, </w:t>
-      </w:r>
-      <w:proofErr w:type="spellStart"/>
-      <w:r>
-        <w:t>Fight</w:t>
-      </w:r>
-      <w:proofErr w:type="spellEnd"/>
-      <w:r>
-        <w:t xml:space="preserve"> club, Chuck </w:t>
-      </w:r>
-      <w:proofErr w:type="spellStart"/>
-      <w:r>
-        <w:t>Palahniuk</w:t>
-      </w:r>
-      <w:proofErr w:type="spellEnd"/>
-      <w:r>
-        <w:t>, 1996, Mondadori, "</w:t>
+        <w:t>2, Fight club, Chuck Palahniuk, 1996, Mondadori, "</w:t>
       </w:r>
       <w:r>
         <w:t>…”</w:t>
@@ -7896,21 +7804,8 @@
       </w:r>
     </w:p>
     <w:p>
-      <w:proofErr w:type="spellStart"/>
-      <w:r>
-        <w:t>ID_libro</w:t>
-      </w:r>
-      <w:proofErr w:type="spellEnd"/>
-      <w:r>
-        <w:t xml:space="preserve">, </w:t>
-      </w:r>
-      <w:proofErr w:type="spellStart"/>
-      <w:r>
-        <w:t>ID_utente</w:t>
-      </w:r>
-      <w:proofErr w:type="spellEnd"/>
-      <w:r>
-        <w:t>, Data noleggio, Data consegna, Data limite consegna</w:t>
+      <w:r>
+        <w:t>ID_libro, ID_utente, Data noleggio, Data consegna, Data limite consegna</w:t>
       </w:r>
     </w:p>
     <w:p/>
@@ -7928,50 +7823,12 @@
     </w:p>
     <w:p>
       <w:r>
-        <w:t xml:space="preserve">0, </w:t>
-      </w:r>
-      <w:proofErr w:type="spellStart"/>
-      <w:r>
-        <w:t>bibliotecaia</w:t>
-      </w:r>
-      <w:proofErr w:type="spellEnd"/>
-      <w:r>
-        <w:t xml:space="preserve">, </w:t>
-      </w:r>
-      <w:r>
-        <w:t>-</w:t>
-      </w:r>
-      <w:r>
-        <w:t>, admin123,1, biblioteca@samtrevano.ti.ch</w:t>
-      </w:r>
-    </w:p>
-    <w:p>
-      <w:r>
-        <w:t xml:space="preserve">1, </w:t>
-      </w:r>
-      <w:r>
-        <w:t>Luca</w:t>
-      </w:r>
-      <w:r>
-        <w:t>,</w:t>
-      </w:r>
-      <w:r>
-        <w:t xml:space="preserve"> Fumasoli</w:t>
-      </w:r>
-      <w:r>
-        <w:t xml:space="preserve">, </w:t>
-      </w:r>
-      <w:r>
-        <w:t>password123</w:t>
-      </w:r>
-      <w:r>
-        <w:t>, Luca.fum</w:t>
-      </w:r>
-      <w:r>
-        <w:t>a</w:t>
-      </w:r>
-      <w:r>
-        <w:t>soli@samtrevano.ti.ch</w:t>
+        <w:t>0, bibliotecaia, -, admin123,1, biblioteca@samtrevano.ti.ch</w:t>
+      </w:r>
+    </w:p>
+    <w:p>
+      <w:r>
+        <w:t>1, Luca, Fumasoli, password123, Luca.fumasoli@samtrevano.ti.ch</w:t>
       </w:r>
     </w:p>
     <w:p>
@@ -8012,8 +7869,6 @@
           <w:lang w:val="it-IT"/>
         </w:rPr>
       </w:pPr>
-      <w:bookmarkStart w:id="27" w:name="_GoBack"/>
-      <w:bookmarkEnd w:id="27"/>
     </w:p>
     <w:p/>
     <w:p/>
@@ -12701,14 +12556,27 @@
     <w:r>
       <w:tab/>
     </w:r>
-    <w:fldSimple w:instr=" FILENAME \* MERGEFORMAT ">
-      <w:r>
-        <w:rPr>
-          <w:noProof/>
-        </w:rPr>
-        <w:t>Documentazione progetto Gestione Biblioteca - Luca Fumasoli</w:t>
-      </w:r>
-    </w:fldSimple>
+    <w:r>
+      <w:fldChar w:fldCharType="begin"/>
+    </w:r>
+    <w:r>
+      <w:instrText xml:space="preserve"> FILENAME \* MERGEFORMAT </w:instrText>
+    </w:r>
+    <w:r>
+      <w:fldChar w:fldCharType="separate"/>
+    </w:r>
+    <w:r>
+      <w:rPr>
+        <w:noProof/>
+      </w:rPr>
+      <w:t>Documentazione progetto Gestione Biblioteca - Luca Fumasoli</w:t>
+    </w:r>
+    <w:r>
+      <w:rPr>
+        <w:noProof/>
+      </w:rPr>
+      <w:fldChar w:fldCharType="end"/>
+    </w:r>
     <w:r>
       <w:t>.docx</w:t>
     </w:r>
@@ -15806,7 +15674,7 @@
 </file>
 
 <file path=customXml/itemProps1.xml><?xml version="1.0" encoding="utf-8"?>
-<ds:datastoreItem xmlns:ds="http://schemas.openxmlformats.org/officeDocument/2006/customXml" ds:itemID="{4B8EE1C0-7403-47A7-AA36-171B0B2463F7}">
+<ds:datastoreItem xmlns:ds="http://schemas.openxmlformats.org/officeDocument/2006/customXml" ds:itemID="{A44BD3FD-6A78-4D3E-B056-ED0929E7446F}">
   <ds:schemaRefs>
     <ds:schemaRef ds:uri="http://schemas.openxmlformats.org/officeDocument/2006/bibliography"/>
   </ds:schemaRefs>

--- a/3_Documentazione/Documentazione progetto Gestione Biblioteca - Luca Fumasoli.docx
+++ b/3_Documentazione/Documentazione progetto Gestione Biblioteca - Luca Fumasoli.docx
@@ -19,8 +19,6 @@
         </w:rPr>
         <w:t xml:space="preserve">  </w:t>
       </w:r>
-      <w:bookmarkStart w:id="0" w:name="_GoBack"/>
-      <w:bookmarkEnd w:id="0"/>
     </w:p>
     <w:p>
       <w:pPr>
@@ -110,7 +108,6 @@
           <w:noProof/>
           <w:lang w:val="it-IT"/>
         </w:rPr>
-        <w:lastRenderedPageBreak/>
         <w:t>1</w:t>
       </w:r>
       <w:r>
@@ -146,7 +143,7 @@
         <w:rPr>
           <w:noProof/>
         </w:rPr>
-        <w:instrText xml:space="preserve"> PAGEREF _Toc82685758 \h </w:instrText>
+        <w:instrText xml:space="preserve"> PAGEREF _Toc89353632 \h </w:instrText>
       </w:r>
       <w:r>
         <w:rPr>
@@ -225,7 +222,7 @@
         <w:rPr>
           <w:noProof/>
         </w:rPr>
-        <w:instrText xml:space="preserve"> PAGEREF _Toc82685759 \h </w:instrText>
+        <w:instrText xml:space="preserve"> PAGEREF _Toc89353633 \h </w:instrText>
       </w:r>
       <w:r>
         <w:rPr>
@@ -304,7 +301,70 @@
         <w:rPr>
           <w:noProof/>
         </w:rPr>
-        <w:instrText xml:space="preserve"> PAGEREF _Toc82685760 \h </w:instrText>
+        <w:instrText xml:space="preserve"> PAGEREF _Toc89353634 \h </w:instrText>
+      </w:r>
+      <w:r>
+        <w:rPr>
+          <w:noProof/>
+        </w:rPr>
+      </w:r>
+      <w:r>
+        <w:rPr>
+          <w:noProof/>
+        </w:rPr>
+        <w:fldChar w:fldCharType="separate"/>
+      </w:r>
+      <w:r>
+        <w:rPr>
+          <w:noProof/>
+        </w:rPr>
+        <w:t>3</w:t>
+      </w:r>
+      <w:r>
+        <w:rPr>
+          <w:noProof/>
+        </w:rPr>
+        <w:fldChar w:fldCharType="end"/>
+      </w:r>
+    </w:p>
+    <w:p>
+      <w:pPr>
+        <w:pStyle w:val="Sommario2"/>
+        <w:tabs>
+          <w:tab w:val="right" w:leader="dot" w:pos="9628"/>
+        </w:tabs>
+        <w:rPr>
+          <w:rFonts w:asciiTheme="minorHAnsi" w:eastAsiaTheme="minorEastAsia" w:hAnsiTheme="minorHAnsi" w:cstheme="minorBidi"/>
+          <w:noProof/>
+          <w:sz w:val="22"/>
+          <w:szCs w:val="22"/>
+          <w:lang w:eastAsia="it-CH"/>
+        </w:rPr>
+      </w:pPr>
+      <w:r>
+        <w:rPr>
+          <w:iCs/>
+          <w:noProof/>
+        </w:rPr>
+        <w:t>Situazione iniziale</w:t>
+      </w:r>
+      <w:r>
+        <w:rPr>
+          <w:noProof/>
+        </w:rPr>
+        <w:tab/>
+      </w:r>
+      <w:r>
+        <w:rPr>
+          <w:noProof/>
+        </w:rPr>
+        <w:fldChar w:fldCharType="begin"/>
+      </w:r>
+      <w:r>
+        <w:rPr>
+          <w:noProof/>
+        </w:rPr>
+        <w:instrText xml:space="preserve"> PAGEREF _Toc89353635 \h </w:instrText>
       </w:r>
       <w:r>
         <w:rPr>
@@ -383,7 +443,7 @@
         <w:rPr>
           <w:noProof/>
         </w:rPr>
-        <w:instrText xml:space="preserve"> PAGEREF _Toc82685761 \h </w:instrText>
+        <w:instrText xml:space="preserve"> PAGEREF _Toc89353636 \h </w:instrText>
       </w:r>
       <w:r>
         <w:rPr>
@@ -464,7 +524,7 @@
         <w:rPr>
           <w:noProof/>
         </w:rPr>
-        <w:instrText xml:space="preserve"> PAGEREF _Toc82685762 \h </w:instrText>
+        <w:instrText xml:space="preserve"> PAGEREF _Toc89353637 \h </w:instrText>
       </w:r>
       <w:r>
         <w:rPr>
@@ -543,7 +603,7 @@
         <w:rPr>
           <w:noProof/>
         </w:rPr>
-        <w:instrText xml:space="preserve"> PAGEREF _Toc82685763 \h </w:instrText>
+        <w:instrText xml:space="preserve"> PAGEREF _Toc89353638 \h </w:instrText>
       </w:r>
       <w:r>
         <w:rPr>
@@ -622,7 +682,7 @@
         <w:rPr>
           <w:noProof/>
         </w:rPr>
-        <w:instrText xml:space="preserve"> PAGEREF _Toc82685764 \h </w:instrText>
+        <w:instrText xml:space="preserve"> PAGEREF _Toc89353639 \h </w:instrText>
       </w:r>
       <w:r>
         <w:rPr>
@@ -701,7 +761,7 @@
         <w:rPr>
           <w:noProof/>
         </w:rPr>
-        <w:instrText xml:space="preserve"> PAGEREF _Toc82685765 \h </w:instrText>
+        <w:instrText xml:space="preserve"> PAGEREF _Toc89353640 \h </w:instrText>
       </w:r>
       <w:r>
         <w:rPr>
@@ -718,7 +778,7 @@
         <w:rPr>
           <w:noProof/>
         </w:rPr>
-        <w:t>7</w:t>
+        <w:t>8</w:t>
       </w:r>
       <w:r>
         <w:rPr>
@@ -780,7 +840,7 @@
         <w:rPr>
           <w:noProof/>
         </w:rPr>
-        <w:instrText xml:space="preserve"> PAGEREF _Toc82685766 \h </w:instrText>
+        <w:instrText xml:space="preserve"> PAGEREF _Toc89353641 \h </w:instrText>
       </w:r>
       <w:r>
         <w:rPr>
@@ -797,7 +857,7 @@
         <w:rPr>
           <w:noProof/>
         </w:rPr>
-        <w:t>7</w:t>
+        <w:t>8</w:t>
       </w:r>
       <w:r>
         <w:rPr>
@@ -859,7 +919,7 @@
         <w:rPr>
           <w:noProof/>
         </w:rPr>
-        <w:instrText xml:space="preserve"> PAGEREF _Toc82685767 \h </w:instrText>
+        <w:instrText xml:space="preserve"> PAGEREF _Toc89353642 \h </w:instrText>
       </w:r>
       <w:r>
         <w:rPr>
@@ -876,7 +936,7 @@
         <w:rPr>
           <w:noProof/>
         </w:rPr>
-        <w:t>7</w:t>
+        <w:t>9</w:t>
       </w:r>
       <w:r>
         <w:rPr>
@@ -938,7 +998,7 @@
         <w:rPr>
           <w:noProof/>
         </w:rPr>
-        <w:instrText xml:space="preserve"> PAGEREF _Toc82685768 \h </w:instrText>
+        <w:instrText xml:space="preserve"> PAGEREF _Toc89353643 \h </w:instrText>
       </w:r>
       <w:r>
         <w:rPr>
@@ -955,7 +1015,7 @@
         <w:rPr>
           <w:noProof/>
         </w:rPr>
-        <w:t>7</w:t>
+        <w:t>9</w:t>
       </w:r>
       <w:r>
         <w:rPr>
@@ -1017,7 +1077,7 @@
         <w:rPr>
           <w:noProof/>
         </w:rPr>
-        <w:instrText xml:space="preserve"> PAGEREF _Toc82685769 \h </w:instrText>
+        <w:instrText xml:space="preserve"> PAGEREF _Toc89353644 \h </w:instrText>
       </w:r>
       <w:r>
         <w:rPr>
@@ -1034,7 +1094,7 @@
         <w:rPr>
           <w:noProof/>
         </w:rPr>
-        <w:t>7</w:t>
+        <w:t>9</w:t>
       </w:r>
       <w:r>
         <w:rPr>
@@ -1096,7 +1156,7 @@
         <w:rPr>
           <w:noProof/>
         </w:rPr>
-        <w:instrText xml:space="preserve"> PAGEREF _Toc82685770 \h </w:instrText>
+        <w:instrText xml:space="preserve"> PAGEREF _Toc89353645 \h </w:instrText>
       </w:r>
       <w:r>
         <w:rPr>
@@ -1113,7 +1173,7 @@
         <w:rPr>
           <w:noProof/>
         </w:rPr>
-        <w:t>8</w:t>
+        <w:t>10</w:t>
       </w:r>
       <w:r>
         <w:rPr>
@@ -1175,7 +1235,7 @@
         <w:rPr>
           <w:noProof/>
         </w:rPr>
-        <w:instrText xml:space="preserve"> PAGEREF _Toc82685771 \h </w:instrText>
+        <w:instrText xml:space="preserve"> PAGEREF _Toc89353646 \h </w:instrText>
       </w:r>
       <w:r>
         <w:rPr>
@@ -1192,7 +1252,7 @@
         <w:rPr>
           <w:noProof/>
         </w:rPr>
-        <w:t>8</w:t>
+        <w:t>10</w:t>
       </w:r>
       <w:r>
         <w:rPr>
@@ -1254,7 +1314,7 @@
         <w:rPr>
           <w:noProof/>
         </w:rPr>
-        <w:instrText xml:space="preserve"> PAGEREF _Toc82685772 \h </w:instrText>
+        <w:instrText xml:space="preserve"> PAGEREF _Toc89353647 \h </w:instrText>
       </w:r>
       <w:r>
         <w:rPr>
@@ -1271,7 +1331,86 @@
         <w:rPr>
           <w:noProof/>
         </w:rPr>
-        <w:t>8</w:t>
+        <w:t>10</w:t>
+      </w:r>
+      <w:r>
+        <w:rPr>
+          <w:noProof/>
+        </w:rPr>
+        <w:fldChar w:fldCharType="end"/>
+      </w:r>
+    </w:p>
+    <w:p>
+      <w:pPr>
+        <w:pStyle w:val="Sommario3"/>
+        <w:tabs>
+          <w:tab w:val="left" w:pos="1200"/>
+          <w:tab w:val="right" w:leader="dot" w:pos="9628"/>
+        </w:tabs>
+        <w:rPr>
+          <w:rFonts w:asciiTheme="minorHAnsi" w:eastAsiaTheme="minorEastAsia" w:hAnsiTheme="minorHAnsi" w:cstheme="minorBidi"/>
+          <w:noProof/>
+          <w:sz w:val="22"/>
+          <w:szCs w:val="22"/>
+          <w:lang w:eastAsia="it-CH"/>
+        </w:rPr>
+      </w:pPr>
+      <w:r>
+        <w:rPr>
+          <w:noProof/>
+        </w:rPr>
+        <w:t>3.2.1</w:t>
+      </w:r>
+      <w:r>
+        <w:rPr>
+          <w:rFonts w:asciiTheme="minorHAnsi" w:eastAsiaTheme="minorEastAsia" w:hAnsiTheme="minorHAnsi" w:cstheme="minorBidi"/>
+          <w:noProof/>
+          <w:sz w:val="22"/>
+          <w:szCs w:val="22"/>
+          <w:lang w:eastAsia="it-CH"/>
+        </w:rPr>
+        <w:tab/>
+      </w:r>
+      <w:r>
+        <w:rPr>
+          <w:noProof/>
+        </w:rPr>
+        <w:t>Diagramma E/R</w:t>
+      </w:r>
+      <w:r>
+        <w:rPr>
+          <w:noProof/>
+        </w:rPr>
+        <w:tab/>
+      </w:r>
+      <w:r>
+        <w:rPr>
+          <w:noProof/>
+        </w:rPr>
+        <w:fldChar w:fldCharType="begin"/>
+      </w:r>
+      <w:r>
+        <w:rPr>
+          <w:noProof/>
+        </w:rPr>
+        <w:instrText xml:space="preserve"> PAGEREF _Toc89353648 \h </w:instrText>
+      </w:r>
+      <w:r>
+        <w:rPr>
+          <w:noProof/>
+        </w:rPr>
+      </w:r>
+      <w:r>
+        <w:rPr>
+          <w:noProof/>
+        </w:rPr>
+        <w:fldChar w:fldCharType="separate"/>
+      </w:r>
+      <w:r>
+        <w:rPr>
+          <w:noProof/>
+        </w:rPr>
+        <w:t>10</w:t>
       </w:r>
       <w:r>
         <w:rPr>
@@ -1333,7 +1472,7 @@
         <w:rPr>
           <w:noProof/>
         </w:rPr>
-        <w:instrText xml:space="preserve"> PAGEREF _Toc82685773 \h </w:instrText>
+        <w:instrText xml:space="preserve"> PAGEREF _Toc89353649 \h </w:instrText>
       </w:r>
       <w:r>
         <w:rPr>
@@ -1350,7 +1489,7 @@
         <w:rPr>
           <w:noProof/>
         </w:rPr>
-        <w:t>8</w:t>
+        <w:t>11</w:t>
       </w:r>
       <w:r>
         <w:rPr>
@@ -1412,7 +1551,7 @@
         <w:rPr>
           <w:noProof/>
         </w:rPr>
-        <w:instrText xml:space="preserve"> PAGEREF _Toc82685774 \h </w:instrText>
+        <w:instrText xml:space="preserve"> PAGEREF _Toc89353650 \h </w:instrText>
       </w:r>
       <w:r>
         <w:rPr>
@@ -1429,7 +1568,7 @@
         <w:rPr>
           <w:noProof/>
         </w:rPr>
-        <w:t>8</w:t>
+        <w:t>11</w:t>
       </w:r>
       <w:r>
         <w:rPr>
@@ -1491,7 +1630,7 @@
         <w:rPr>
           <w:noProof/>
         </w:rPr>
-        <w:instrText xml:space="preserve"> PAGEREF _Toc82685775 \h </w:instrText>
+        <w:instrText xml:space="preserve"> PAGEREF _Toc89353651 \h </w:instrText>
       </w:r>
       <w:r>
         <w:rPr>
@@ -1508,7 +1647,560 @@
         <w:rPr>
           <w:noProof/>
         </w:rPr>
-        <w:t>9</w:t>
+        <w:t>12</w:t>
+      </w:r>
+      <w:r>
+        <w:rPr>
+          <w:noProof/>
+        </w:rPr>
+        <w:fldChar w:fldCharType="end"/>
+      </w:r>
+    </w:p>
+    <w:p>
+      <w:pPr>
+        <w:pStyle w:val="Sommario2"/>
+        <w:tabs>
+          <w:tab w:val="left" w:pos="800"/>
+          <w:tab w:val="right" w:leader="dot" w:pos="9628"/>
+        </w:tabs>
+        <w:rPr>
+          <w:rFonts w:asciiTheme="minorHAnsi" w:eastAsiaTheme="minorEastAsia" w:hAnsiTheme="minorHAnsi" w:cstheme="minorBidi"/>
+          <w:noProof/>
+          <w:sz w:val="22"/>
+          <w:szCs w:val="22"/>
+          <w:lang w:eastAsia="it-CH"/>
+        </w:rPr>
+      </w:pPr>
+      <w:r>
+        <w:rPr>
+          <w:noProof/>
+        </w:rPr>
+        <w:t>4.1</w:t>
+      </w:r>
+      <w:r>
+        <w:rPr>
+          <w:rFonts w:asciiTheme="minorHAnsi" w:eastAsiaTheme="minorEastAsia" w:hAnsiTheme="minorHAnsi" w:cstheme="minorBidi"/>
+          <w:noProof/>
+          <w:sz w:val="22"/>
+          <w:szCs w:val="22"/>
+          <w:lang w:eastAsia="it-CH"/>
+        </w:rPr>
+        <w:tab/>
+      </w:r>
+      <w:r>
+        <w:rPr>
+          <w:noProof/>
+        </w:rPr>
+        <w:t>Creazione file di database</w:t>
+      </w:r>
+      <w:r>
+        <w:rPr>
+          <w:noProof/>
+        </w:rPr>
+        <w:tab/>
+      </w:r>
+      <w:r>
+        <w:rPr>
+          <w:noProof/>
+        </w:rPr>
+        <w:fldChar w:fldCharType="begin"/>
+      </w:r>
+      <w:r>
+        <w:rPr>
+          <w:noProof/>
+        </w:rPr>
+        <w:instrText xml:space="preserve"> PAGEREF _Toc89353652 \h </w:instrText>
+      </w:r>
+      <w:r>
+        <w:rPr>
+          <w:noProof/>
+        </w:rPr>
+      </w:r>
+      <w:r>
+        <w:rPr>
+          <w:noProof/>
+        </w:rPr>
+        <w:fldChar w:fldCharType="separate"/>
+      </w:r>
+      <w:r>
+        <w:rPr>
+          <w:noProof/>
+        </w:rPr>
+        <w:t>12</w:t>
+      </w:r>
+      <w:r>
+        <w:rPr>
+          <w:noProof/>
+        </w:rPr>
+        <w:fldChar w:fldCharType="end"/>
+      </w:r>
+    </w:p>
+    <w:p>
+      <w:pPr>
+        <w:pStyle w:val="Sommario2"/>
+        <w:tabs>
+          <w:tab w:val="left" w:pos="800"/>
+          <w:tab w:val="right" w:leader="dot" w:pos="9628"/>
+        </w:tabs>
+        <w:rPr>
+          <w:rFonts w:asciiTheme="minorHAnsi" w:eastAsiaTheme="minorEastAsia" w:hAnsiTheme="minorHAnsi" w:cstheme="minorBidi"/>
+          <w:noProof/>
+          <w:sz w:val="22"/>
+          <w:szCs w:val="22"/>
+          <w:lang w:eastAsia="it-CH"/>
+        </w:rPr>
+      </w:pPr>
+      <w:r>
+        <w:rPr>
+          <w:noProof/>
+        </w:rPr>
+        <w:t>4.2</w:t>
+      </w:r>
+      <w:r>
+        <w:rPr>
+          <w:rFonts w:asciiTheme="minorHAnsi" w:eastAsiaTheme="minorEastAsia" w:hAnsiTheme="minorHAnsi" w:cstheme="minorBidi"/>
+          <w:noProof/>
+          <w:sz w:val="22"/>
+          <w:szCs w:val="22"/>
+          <w:lang w:eastAsia="it-CH"/>
+        </w:rPr>
+        <w:tab/>
+      </w:r>
+      <w:r>
+        <w:rPr>
+          <w:noProof/>
+        </w:rPr>
+        <w:t>Interfaccia grafica del sito</w:t>
+      </w:r>
+      <w:r>
+        <w:rPr>
+          <w:noProof/>
+        </w:rPr>
+        <w:tab/>
+      </w:r>
+      <w:r>
+        <w:rPr>
+          <w:noProof/>
+        </w:rPr>
+        <w:fldChar w:fldCharType="begin"/>
+      </w:r>
+      <w:r>
+        <w:rPr>
+          <w:noProof/>
+        </w:rPr>
+        <w:instrText xml:space="preserve"> PAGEREF _Toc89353653 \h </w:instrText>
+      </w:r>
+      <w:r>
+        <w:rPr>
+          <w:noProof/>
+        </w:rPr>
+      </w:r>
+      <w:r>
+        <w:rPr>
+          <w:noProof/>
+        </w:rPr>
+        <w:fldChar w:fldCharType="separate"/>
+      </w:r>
+      <w:r>
+        <w:rPr>
+          <w:noProof/>
+        </w:rPr>
+        <w:t>13</w:t>
+      </w:r>
+      <w:r>
+        <w:rPr>
+          <w:noProof/>
+        </w:rPr>
+        <w:fldChar w:fldCharType="end"/>
+      </w:r>
+    </w:p>
+    <w:p>
+      <w:pPr>
+        <w:pStyle w:val="Sommario3"/>
+        <w:tabs>
+          <w:tab w:val="left" w:pos="1200"/>
+          <w:tab w:val="right" w:leader="dot" w:pos="9628"/>
+        </w:tabs>
+        <w:rPr>
+          <w:rFonts w:asciiTheme="minorHAnsi" w:eastAsiaTheme="minorEastAsia" w:hAnsiTheme="minorHAnsi" w:cstheme="minorBidi"/>
+          <w:noProof/>
+          <w:sz w:val="22"/>
+          <w:szCs w:val="22"/>
+          <w:lang w:eastAsia="it-CH"/>
+        </w:rPr>
+      </w:pPr>
+      <w:r>
+        <w:rPr>
+          <w:noProof/>
+        </w:rPr>
+        <w:t>4.2.1</w:t>
+      </w:r>
+      <w:r>
+        <w:rPr>
+          <w:rFonts w:asciiTheme="minorHAnsi" w:eastAsiaTheme="minorEastAsia" w:hAnsiTheme="minorHAnsi" w:cstheme="minorBidi"/>
+          <w:noProof/>
+          <w:sz w:val="22"/>
+          <w:szCs w:val="22"/>
+          <w:lang w:eastAsia="it-CH"/>
+        </w:rPr>
+        <w:tab/>
+      </w:r>
+      <w:r>
+        <w:rPr>
+          <w:noProof/>
+        </w:rPr>
+        <w:t>Pagina di login</w:t>
+      </w:r>
+      <w:r>
+        <w:rPr>
+          <w:noProof/>
+        </w:rPr>
+        <w:tab/>
+      </w:r>
+      <w:r>
+        <w:rPr>
+          <w:noProof/>
+        </w:rPr>
+        <w:fldChar w:fldCharType="begin"/>
+      </w:r>
+      <w:r>
+        <w:rPr>
+          <w:noProof/>
+        </w:rPr>
+        <w:instrText xml:space="preserve"> PAGEREF _Toc89353654 \h </w:instrText>
+      </w:r>
+      <w:r>
+        <w:rPr>
+          <w:noProof/>
+        </w:rPr>
+      </w:r>
+      <w:r>
+        <w:rPr>
+          <w:noProof/>
+        </w:rPr>
+        <w:fldChar w:fldCharType="separate"/>
+      </w:r>
+      <w:r>
+        <w:rPr>
+          <w:noProof/>
+        </w:rPr>
+        <w:t>13</w:t>
+      </w:r>
+      <w:r>
+        <w:rPr>
+          <w:noProof/>
+        </w:rPr>
+        <w:fldChar w:fldCharType="end"/>
+      </w:r>
+    </w:p>
+    <w:p>
+      <w:pPr>
+        <w:pStyle w:val="Sommario3"/>
+        <w:tabs>
+          <w:tab w:val="left" w:pos="1200"/>
+          <w:tab w:val="right" w:leader="dot" w:pos="9628"/>
+        </w:tabs>
+        <w:rPr>
+          <w:rFonts w:asciiTheme="minorHAnsi" w:eastAsiaTheme="minorEastAsia" w:hAnsiTheme="minorHAnsi" w:cstheme="minorBidi"/>
+          <w:noProof/>
+          <w:sz w:val="22"/>
+          <w:szCs w:val="22"/>
+          <w:lang w:eastAsia="it-CH"/>
+        </w:rPr>
+      </w:pPr>
+      <w:r>
+        <w:rPr>
+          <w:noProof/>
+        </w:rPr>
+        <w:t>4.2.2</w:t>
+      </w:r>
+      <w:r>
+        <w:rPr>
+          <w:rFonts w:asciiTheme="minorHAnsi" w:eastAsiaTheme="minorEastAsia" w:hAnsiTheme="minorHAnsi" w:cstheme="minorBidi"/>
+          <w:noProof/>
+          <w:sz w:val="22"/>
+          <w:szCs w:val="22"/>
+          <w:lang w:eastAsia="it-CH"/>
+        </w:rPr>
+        <w:tab/>
+      </w:r>
+      <w:r>
+        <w:rPr>
+          <w:noProof/>
+        </w:rPr>
+        <w:t>Pagina libri noleggiati</w:t>
+      </w:r>
+      <w:r>
+        <w:rPr>
+          <w:noProof/>
+        </w:rPr>
+        <w:tab/>
+      </w:r>
+      <w:r>
+        <w:rPr>
+          <w:noProof/>
+        </w:rPr>
+        <w:fldChar w:fldCharType="begin"/>
+      </w:r>
+      <w:r>
+        <w:rPr>
+          <w:noProof/>
+        </w:rPr>
+        <w:instrText xml:space="preserve"> PAGEREF _Toc89353655 \h </w:instrText>
+      </w:r>
+      <w:r>
+        <w:rPr>
+          <w:noProof/>
+        </w:rPr>
+      </w:r>
+      <w:r>
+        <w:rPr>
+          <w:noProof/>
+        </w:rPr>
+        <w:fldChar w:fldCharType="separate"/>
+      </w:r>
+      <w:r>
+        <w:rPr>
+          <w:noProof/>
+        </w:rPr>
+        <w:t>14</w:t>
+      </w:r>
+      <w:r>
+        <w:rPr>
+          <w:noProof/>
+        </w:rPr>
+        <w:fldChar w:fldCharType="end"/>
+      </w:r>
+    </w:p>
+    <w:p>
+      <w:pPr>
+        <w:pStyle w:val="Sommario3"/>
+        <w:tabs>
+          <w:tab w:val="left" w:pos="1200"/>
+          <w:tab w:val="right" w:leader="dot" w:pos="9628"/>
+        </w:tabs>
+        <w:rPr>
+          <w:rFonts w:asciiTheme="minorHAnsi" w:eastAsiaTheme="minorEastAsia" w:hAnsiTheme="minorHAnsi" w:cstheme="minorBidi"/>
+          <w:noProof/>
+          <w:sz w:val="22"/>
+          <w:szCs w:val="22"/>
+          <w:lang w:eastAsia="it-CH"/>
+        </w:rPr>
+      </w:pPr>
+      <w:r>
+        <w:rPr>
+          <w:noProof/>
+        </w:rPr>
+        <w:t>4.2.3</w:t>
+      </w:r>
+      <w:r>
+        <w:rPr>
+          <w:rFonts w:asciiTheme="minorHAnsi" w:eastAsiaTheme="minorEastAsia" w:hAnsiTheme="minorHAnsi" w:cstheme="minorBidi"/>
+          <w:noProof/>
+          <w:sz w:val="22"/>
+          <w:szCs w:val="22"/>
+          <w:lang w:eastAsia="it-CH"/>
+        </w:rPr>
+        <w:tab/>
+      </w:r>
+      <w:r>
+        <w:rPr>
+          <w:noProof/>
+        </w:rPr>
+        <w:t>Pagina ricerca libri</w:t>
+      </w:r>
+      <w:r>
+        <w:rPr>
+          <w:noProof/>
+        </w:rPr>
+        <w:tab/>
+      </w:r>
+      <w:r>
+        <w:rPr>
+          <w:noProof/>
+        </w:rPr>
+        <w:fldChar w:fldCharType="begin"/>
+      </w:r>
+      <w:r>
+        <w:rPr>
+          <w:noProof/>
+        </w:rPr>
+        <w:instrText xml:space="preserve"> PAGEREF _Toc89353656 \h </w:instrText>
+      </w:r>
+      <w:r>
+        <w:rPr>
+          <w:noProof/>
+        </w:rPr>
+      </w:r>
+      <w:r>
+        <w:rPr>
+          <w:noProof/>
+        </w:rPr>
+        <w:fldChar w:fldCharType="separate"/>
+      </w:r>
+      <w:r>
+        <w:rPr>
+          <w:noProof/>
+        </w:rPr>
+        <w:t>15</w:t>
+      </w:r>
+      <w:r>
+        <w:rPr>
+          <w:noProof/>
+        </w:rPr>
+        <w:fldChar w:fldCharType="end"/>
+      </w:r>
+    </w:p>
+    <w:p>
+      <w:pPr>
+        <w:pStyle w:val="Sommario3"/>
+        <w:tabs>
+          <w:tab w:val="left" w:pos="1200"/>
+          <w:tab w:val="right" w:leader="dot" w:pos="9628"/>
+        </w:tabs>
+        <w:rPr>
+          <w:rFonts w:asciiTheme="minorHAnsi" w:eastAsiaTheme="minorEastAsia" w:hAnsiTheme="minorHAnsi" w:cstheme="minorBidi"/>
+          <w:noProof/>
+          <w:sz w:val="22"/>
+          <w:szCs w:val="22"/>
+          <w:lang w:eastAsia="it-CH"/>
+        </w:rPr>
+      </w:pPr>
+      <w:r>
+        <w:rPr>
+          <w:noProof/>
+        </w:rPr>
+        <w:t>4.2.4</w:t>
+      </w:r>
+      <w:r>
+        <w:rPr>
+          <w:rFonts w:asciiTheme="minorHAnsi" w:eastAsiaTheme="minorEastAsia" w:hAnsiTheme="minorHAnsi" w:cstheme="minorBidi"/>
+          <w:noProof/>
+          <w:sz w:val="22"/>
+          <w:szCs w:val="22"/>
+          <w:lang w:eastAsia="it-CH"/>
+        </w:rPr>
+        <w:tab/>
+      </w:r>
+      <w:r>
+        <w:rPr>
+          <w:noProof/>
+        </w:rPr>
+        <w:t>Pagina libro</w:t>
+      </w:r>
+      <w:r>
+        <w:rPr>
+          <w:noProof/>
+        </w:rPr>
+        <w:tab/>
+      </w:r>
+      <w:r>
+        <w:rPr>
+          <w:noProof/>
+        </w:rPr>
+        <w:fldChar w:fldCharType="begin"/>
+      </w:r>
+      <w:r>
+        <w:rPr>
+          <w:noProof/>
+        </w:rPr>
+        <w:instrText xml:space="preserve"> PAGEREF _Toc89353657 \h </w:instrText>
+      </w:r>
+      <w:r>
+        <w:rPr>
+          <w:noProof/>
+        </w:rPr>
+      </w:r>
+      <w:r>
+        <w:rPr>
+          <w:noProof/>
+        </w:rPr>
+        <w:fldChar w:fldCharType="separate"/>
+      </w:r>
+      <w:r>
+        <w:rPr>
+          <w:noProof/>
+        </w:rPr>
+        <w:t>16</w:t>
+      </w:r>
+      <w:r>
+        <w:rPr>
+          <w:noProof/>
+        </w:rPr>
+        <w:fldChar w:fldCharType="end"/>
+      </w:r>
+    </w:p>
+    <w:p>
+      <w:pPr>
+        <w:pStyle w:val="Sommario2"/>
+        <w:tabs>
+          <w:tab w:val="left" w:pos="800"/>
+          <w:tab w:val="right" w:leader="dot" w:pos="9628"/>
+        </w:tabs>
+        <w:rPr>
+          <w:rFonts w:asciiTheme="minorHAnsi" w:eastAsiaTheme="minorEastAsia" w:hAnsiTheme="minorHAnsi" w:cstheme="minorBidi"/>
+          <w:noProof/>
+          <w:sz w:val="22"/>
+          <w:szCs w:val="22"/>
+          <w:lang w:eastAsia="it-CH"/>
+        </w:rPr>
+      </w:pPr>
+      <w:r>
+        <w:rPr>
+          <w:noProof/>
+        </w:rPr>
+        <w:t>4.3</w:t>
+      </w:r>
+      <w:r>
+        <w:rPr>
+          <w:rFonts w:asciiTheme="minorHAnsi" w:eastAsiaTheme="minorEastAsia" w:hAnsiTheme="minorHAnsi" w:cstheme="minorBidi"/>
+          <w:noProof/>
+          <w:sz w:val="22"/>
+          <w:szCs w:val="22"/>
+          <w:lang w:eastAsia="it-CH"/>
+        </w:rPr>
+        <w:tab/>
+      </w:r>
+      <w:r>
+        <w:rPr>
+          <w:noProof/>
+        </w:rPr>
+        <w:t>Codice del sito</w:t>
+      </w:r>
+      <w:r>
+        <w:rPr>
+          <w:noProof/>
+        </w:rPr>
+        <w:tab/>
+      </w:r>
+      <w:r>
+        <w:rPr>
+          <w:noProof/>
+        </w:rPr>
+        <w:fldChar w:fldCharType="begin"/>
+      </w:r>
+      <w:r>
+        <w:rPr>
+          <w:noProof/>
+        </w:rPr>
+        <w:instrText xml:space="preserve"> PAGEREF _Toc89353658 \h </w:instrText>
+      </w:r>
+      <w:r>
+        <w:rPr>
+          <w:noProof/>
+        </w:rPr>
+      </w:r>
+      <w:r>
+        <w:rPr>
+          <w:noProof/>
+        </w:rPr>
+        <w:fldChar w:fldCharType="separate"/>
+      </w:r>
+      <w:r>
+        <w:rPr>
+          <w:noProof/>
+        </w:rPr>
+        <w:t>17</w:t>
       </w:r>
       <w:r>
         <w:rPr>
@@ -1572,7 +2264,7 @@
         <w:rPr>
           <w:noProof/>
         </w:rPr>
-        <w:instrText xml:space="preserve"> PAGEREF _Toc82685776 \h </w:instrText>
+        <w:instrText xml:space="preserve"> PAGEREF _Toc89353659 \h </w:instrText>
       </w:r>
       <w:r>
         <w:rPr>
@@ -1589,7 +2281,7 @@
         <w:rPr>
           <w:noProof/>
         </w:rPr>
-        <w:t>9</w:t>
+        <w:t>19</w:t>
       </w:r>
       <w:r>
         <w:rPr>
@@ -1651,7 +2343,7 @@
         <w:rPr>
           <w:noProof/>
         </w:rPr>
-        <w:instrText xml:space="preserve"> PAGEREF _Toc82685777 \h </w:instrText>
+        <w:instrText xml:space="preserve"> PAGEREF _Toc89353660 \h </w:instrText>
       </w:r>
       <w:r>
         <w:rPr>
@@ -1668,7 +2360,7 @@
         <w:rPr>
           <w:noProof/>
         </w:rPr>
-        <w:t>9</w:t>
+        <w:t>19</w:t>
       </w:r>
       <w:r>
         <w:rPr>
@@ -1730,7 +2422,7 @@
         <w:rPr>
           <w:noProof/>
         </w:rPr>
-        <w:instrText xml:space="preserve"> PAGEREF _Toc82685778 \h </w:instrText>
+        <w:instrText xml:space="preserve"> PAGEREF _Toc89353661 \h </w:instrText>
       </w:r>
       <w:r>
         <w:rPr>
@@ -1747,7 +2439,7 @@
         <w:rPr>
           <w:noProof/>
         </w:rPr>
-        <w:t>10</w:t>
+        <w:t>22</w:t>
       </w:r>
       <w:r>
         <w:rPr>
@@ -1809,7 +2501,7 @@
         <w:rPr>
           <w:noProof/>
         </w:rPr>
-        <w:instrText xml:space="preserve"> PAGEREF _Toc82685779 \h </w:instrText>
+        <w:instrText xml:space="preserve"> PAGEREF _Toc89353662 \h </w:instrText>
       </w:r>
       <w:r>
         <w:rPr>
@@ -1826,7 +2518,7 @@
         <w:rPr>
           <w:noProof/>
         </w:rPr>
-        <w:t>10</w:t>
+        <w:t>22</w:t>
       </w:r>
       <w:r>
         <w:rPr>
@@ -1890,7 +2582,7 @@
         <w:rPr>
           <w:noProof/>
         </w:rPr>
-        <w:instrText xml:space="preserve"> PAGEREF _Toc82685780 \h </w:instrText>
+        <w:instrText xml:space="preserve"> PAGEREF _Toc89353663 \h </w:instrText>
       </w:r>
       <w:r>
         <w:rPr>
@@ -1907,7 +2599,7 @@
         <w:rPr>
           <w:noProof/>
         </w:rPr>
-        <w:t>10</w:t>
+        <w:t>23</w:t>
       </w:r>
       <w:r>
         <w:rPr>
@@ -1971,7 +2663,7 @@
         <w:rPr>
           <w:noProof/>
         </w:rPr>
-        <w:instrText xml:space="preserve"> PAGEREF _Toc82685781 \h </w:instrText>
+        <w:instrText xml:space="preserve"> PAGEREF _Toc89353664 \h </w:instrText>
       </w:r>
       <w:r>
         <w:rPr>
@@ -1988,7 +2680,7 @@
         <w:rPr>
           <w:noProof/>
         </w:rPr>
-        <w:t>10</w:t>
+        <w:t>24</w:t>
       </w:r>
       <w:r>
         <w:rPr>
@@ -2050,7 +2742,7 @@
         <w:rPr>
           <w:noProof/>
         </w:rPr>
-        <w:instrText xml:space="preserve"> PAGEREF _Toc82685782 \h </w:instrText>
+        <w:instrText xml:space="preserve"> PAGEREF _Toc89353665 \h </w:instrText>
       </w:r>
       <w:r>
         <w:rPr>
@@ -2067,7 +2759,7 @@
         <w:rPr>
           <w:noProof/>
         </w:rPr>
-        <w:t>10</w:t>
+        <w:t>24</w:t>
       </w:r>
       <w:r>
         <w:rPr>
@@ -2129,7 +2821,7 @@
         <w:rPr>
           <w:noProof/>
         </w:rPr>
-        <w:instrText xml:space="preserve"> PAGEREF _Toc82685783 \h </w:instrText>
+        <w:instrText xml:space="preserve"> PAGEREF _Toc89353666 \h </w:instrText>
       </w:r>
       <w:r>
         <w:rPr>
@@ -2146,7 +2838,7 @@
         <w:rPr>
           <w:noProof/>
         </w:rPr>
-        <w:t>10</w:t>
+        <w:t>24</w:t>
       </w:r>
       <w:r>
         <w:rPr>
@@ -2210,7 +2902,7 @@
         <w:rPr>
           <w:noProof/>
         </w:rPr>
-        <w:instrText xml:space="preserve"> PAGEREF _Toc82685784 \h </w:instrText>
+        <w:instrText xml:space="preserve"> PAGEREF _Toc89353667 \h </w:instrText>
       </w:r>
       <w:r>
         <w:rPr>
@@ -2227,7 +2919,7 @@
         <w:rPr>
           <w:noProof/>
         </w:rPr>
-        <w:t>10</w:t>
+        <w:t>25</w:t>
       </w:r>
       <w:r>
         <w:rPr>
@@ -2289,7 +2981,7 @@
         <w:rPr>
           <w:noProof/>
         </w:rPr>
-        <w:instrText xml:space="preserve"> PAGEREF _Toc82685785 \h </w:instrText>
+        <w:instrText xml:space="preserve"> PAGEREF _Toc89353668 \h </w:instrText>
       </w:r>
       <w:r>
         <w:rPr>
@@ -2306,7 +2998,7 @@
         <w:rPr>
           <w:noProof/>
         </w:rPr>
-        <w:t>10</w:t>
+        <w:t>25</w:t>
       </w:r>
       <w:r>
         <w:rPr>
@@ -2368,7 +3060,7 @@
         <w:rPr>
           <w:noProof/>
         </w:rPr>
-        <w:instrText xml:space="preserve"> PAGEREF _Toc82685786 \h </w:instrText>
+        <w:instrText xml:space="preserve"> PAGEREF _Toc89353669 \h </w:instrText>
       </w:r>
       <w:r>
         <w:rPr>
@@ -2385,7 +3077,7 @@
         <w:rPr>
           <w:noProof/>
         </w:rPr>
-        <w:t>10</w:t>
+        <w:t>25</w:t>
       </w:r>
       <w:r>
         <w:rPr>
@@ -2447,7 +3139,7 @@
         <w:rPr>
           <w:noProof/>
         </w:rPr>
-        <w:instrText xml:space="preserve"> PAGEREF _Toc82685787 \h </w:instrText>
+        <w:instrText xml:space="preserve"> PAGEREF _Toc89353670 \h </w:instrText>
       </w:r>
       <w:r>
         <w:rPr>
@@ -2464,7 +3156,7 @@
         <w:rPr>
           <w:noProof/>
         </w:rPr>
-        <w:t>11</w:t>
+        <w:t>25</w:t>
       </w:r>
       <w:r>
         <w:rPr>
@@ -2528,7 +3220,7 @@
         <w:rPr>
           <w:noProof/>
         </w:rPr>
-        <w:instrText xml:space="preserve"> PAGEREF _Toc82685788 \h </w:instrText>
+        <w:instrText xml:space="preserve"> PAGEREF _Toc89353671 \h </w:instrText>
       </w:r>
       <w:r>
         <w:rPr>
@@ -2545,7 +3237,7 @@
         <w:rPr>
           <w:noProof/>
         </w:rPr>
-        <w:t>11</w:t>
+        <w:t>26</w:t>
       </w:r>
       <w:r>
         <w:rPr>
@@ -2594,46 +3286,45 @@
         </w:rPr>
         <w:br w:type="page"/>
       </w:r>
-      <w:bookmarkStart w:id="1" w:name="_Toc82685758"/>
+      <w:bookmarkStart w:id="0" w:name="_Toc89353632"/>
       <w:r>
         <w:rPr>
           <w:lang w:val="it-IT"/>
         </w:rPr>
-        <w:lastRenderedPageBreak/>
         <w:t>Introduzione</w:t>
       </w:r>
+      <w:bookmarkEnd w:id="0"/>
+    </w:p>
+    <w:p>
+      <w:pPr>
+        <w:pStyle w:val="Titolo2"/>
+      </w:pPr>
+      <w:bookmarkStart w:id="1" w:name="_Toc89353633"/>
+      <w:r>
+        <w:t>Informazioni sul progetto</w:t>
+      </w:r>
       <w:bookmarkEnd w:id="1"/>
+      <w:r>
+        <w:t xml:space="preserve"> </w:t>
+      </w:r>
+    </w:p>
+    <w:p>
+      <w:pPr>
+        <w:ind w:left="576"/>
+        <w:rPr>
+          <w:lang w:val="it-IT"/>
+        </w:rPr>
+      </w:pPr>
     </w:p>
     <w:p>
       <w:pPr>
         <w:pStyle w:val="Titolo2"/>
       </w:pPr>
-      <w:bookmarkStart w:id="2" w:name="_Toc82685759"/>
-      <w:r>
-        <w:t>Informazioni sul progetto</w:t>
+      <w:bookmarkStart w:id="2" w:name="_Toc89353634"/>
+      <w:r>
+        <w:t>Abstract</w:t>
       </w:r>
       <w:bookmarkEnd w:id="2"/>
-      <w:r>
-        <w:t xml:space="preserve"> </w:t>
-      </w:r>
-    </w:p>
-    <w:p>
-      <w:pPr>
-        <w:ind w:left="576"/>
-        <w:rPr>
-          <w:lang w:val="it-IT"/>
-        </w:rPr>
-      </w:pPr>
-    </w:p>
-    <w:p>
-      <w:pPr>
-        <w:pStyle w:val="Titolo2"/>
-      </w:pPr>
-      <w:bookmarkStart w:id="3" w:name="_Toc82685760"/>
-      <w:r>
-        <w:t>Abstract</w:t>
-      </w:r>
-      <w:bookmarkEnd w:id="3"/>
       <w:r>
         <w:t xml:space="preserve"> </w:t>
       </w:r>
@@ -2651,12 +3342,14 @@
           <w:iCs/>
         </w:rPr>
       </w:pPr>
+      <w:bookmarkStart w:id="3" w:name="_Toc89353635"/>
       <w:r>
         <w:rPr>
           <w:iCs/>
         </w:rPr>
         <w:t>Situazione iniziale</w:t>
       </w:r>
+      <w:bookmarkEnd w:id="3"/>
     </w:p>
     <w:p>
       <w:pPr>
@@ -2691,8 +3384,7 @@
       <w:pPr>
         <w:pStyle w:val="Titolo2"/>
       </w:pPr>
-      <w:bookmarkStart w:id="4" w:name="_Toc82685761"/>
-      <w:bookmarkStart w:id="5" w:name="_Toc82685764"/>
+      <w:bookmarkStart w:id="4" w:name="_Toc89353636"/>
       <w:r>
         <w:t>Scopo</w:t>
       </w:r>
@@ -2700,56 +3392,74 @@
     </w:p>
     <w:p>
       <w:pPr>
+        <w:rPr>
+          <w:lang w:val="it-IT"/>
+        </w:rPr>
+      </w:pPr>
+    </w:p>
+    <w:p>
+      <w:pPr>
+        <w:rPr>
+          <w:lang w:val="it-IT"/>
+        </w:rPr>
+      </w:pPr>
+      <w:r>
+        <w:rPr>
+          <w:lang w:val="it-IT"/>
+        </w:rPr>
+        <w:br w:type="page"/>
+      </w:r>
+    </w:p>
+    <w:p>
+      <w:pPr>
         <w:pStyle w:val="Titolo1"/>
         <w:rPr>
           <w:lang w:val="it-IT"/>
         </w:rPr>
       </w:pPr>
-      <w:bookmarkStart w:id="6" w:name="_Hlk83896308"/>
-      <w:r>
+      <w:bookmarkStart w:id="5" w:name="_Hlk83896308"/>
+      <w:r>
+        <w:lastRenderedPageBreak/>
         <w:t xml:space="preserve"> </w:t>
       </w:r>
-      <w:r>
-        <w:br w:type="page"/>
-      </w:r>
-      <w:bookmarkStart w:id="7" w:name="_Toc82685762"/>
+      <w:bookmarkStart w:id="6" w:name="_Toc89353637"/>
       <w:r>
         <w:rPr>
           <w:lang w:val="it-IT"/>
         </w:rPr>
-        <w:lastRenderedPageBreak/>
         <w:t>Analisi</w:t>
       </w:r>
+      <w:bookmarkEnd w:id="6"/>
+    </w:p>
+    <w:p>
+      <w:pPr>
+        <w:pStyle w:val="Titolo2"/>
+      </w:pPr>
+      <w:bookmarkStart w:id="7" w:name="_Toc89353638"/>
+      <w:bookmarkEnd w:id="5"/>
+      <w:r>
+        <w:t>Analisi del dominio</w:t>
+      </w:r>
       <w:bookmarkEnd w:id="7"/>
     </w:p>
     <w:p>
       <w:pPr>
         <w:pStyle w:val="Titolo2"/>
       </w:pPr>
-      <w:bookmarkStart w:id="8" w:name="_Toc82685763"/>
-      <w:bookmarkEnd w:id="6"/>
-      <w:r>
-        <w:t>Analisi del dominio</w:t>
+      <w:bookmarkStart w:id="8" w:name="_Toc89353639"/>
+      <w:r>
+        <w:t>Analisi e s</w:t>
+      </w:r>
+      <w:r>
+        <w:t>pecifica</w:t>
+      </w:r>
+      <w:r>
+        <w:t xml:space="preserve"> </w:t>
+      </w:r>
+      <w:r>
+        <w:t>dei requisiti</w:t>
       </w:r>
       <w:bookmarkEnd w:id="8"/>
-    </w:p>
-    <w:p>
-      <w:pPr>
-        <w:pStyle w:val="Titolo2"/>
-      </w:pPr>
-      <w:r>
-        <w:t>Analisi e s</w:t>
-      </w:r>
-      <w:r>
-        <w:t>pecifica</w:t>
-      </w:r>
-      <w:r>
-        <w:t xml:space="preserve"> </w:t>
-      </w:r>
-      <w:r>
-        <w:t>dei requisiti</w:t>
-      </w:r>
-      <w:bookmarkEnd w:id="5"/>
     </w:p>
     <w:p>
       <w:pPr>
@@ -7190,7 +7900,7 @@
       <w:r>
         <w:br w:type="page"/>
       </w:r>
-      <w:bookmarkStart w:id="9" w:name="_Toc82685765"/>
+      <w:bookmarkStart w:id="9" w:name="_Toc89353640"/>
       <w:r>
         <w:lastRenderedPageBreak/>
         <w:t>Use case</w:t>
@@ -7255,7 +7965,7 @@
       <w:pPr>
         <w:pStyle w:val="Titolo2"/>
       </w:pPr>
-      <w:bookmarkStart w:id="10" w:name="_Toc82685766"/>
+      <w:bookmarkStart w:id="10" w:name="_Toc89353641"/>
       <w:r>
         <w:t>Pianificazione</w:t>
       </w:r>
@@ -7312,7 +8022,7 @@
       <w:pPr>
         <w:pStyle w:val="Titolo2"/>
       </w:pPr>
-      <w:bookmarkStart w:id="11" w:name="_Toc82685767"/>
+      <w:bookmarkStart w:id="11" w:name="_Toc89353642"/>
       <w:r>
         <w:lastRenderedPageBreak/>
         <w:t>Analisi dei mezzi</w:t>
@@ -7324,7 +8034,7 @@
         <w:pStyle w:val="Titolo3"/>
       </w:pPr>
       <w:bookmarkStart w:id="12" w:name="_Toc413411419"/>
-      <w:bookmarkStart w:id="13" w:name="_Toc82685768"/>
+      <w:bookmarkStart w:id="13" w:name="_Toc89353643"/>
       <w:r>
         <w:t>Software</w:t>
       </w:r>
@@ -7333,10 +8043,135 @@
     </w:p>
     <w:p>
       <w:pPr>
+        <w:rPr>
+          <w:lang w:val="it-IT"/>
+        </w:rPr>
+      </w:pPr>
+      <w:r>
+        <w:rPr>
+          <w:lang w:val="it-IT"/>
+        </w:rPr>
+        <w:t>I software che ho usato sono:</w:t>
+      </w:r>
+    </w:p>
+    <w:p>
+      <w:pPr>
+        <w:pStyle w:val="Paragrafoelenco"/>
+        <w:numPr>
+          <w:ilvl w:val="0"/>
+          <w:numId w:val="12"/>
+        </w:numPr>
+        <w:rPr>
+          <w:lang w:val="it-IT"/>
+        </w:rPr>
+      </w:pPr>
+      <w:r>
+        <w:rPr>
+          <w:lang w:val="it-IT"/>
+        </w:rPr>
+        <w:t>Microsoft word: per fare la documentazione</w:t>
+      </w:r>
+    </w:p>
+    <w:p>
+      <w:pPr>
+        <w:pStyle w:val="Paragrafoelenco"/>
+        <w:numPr>
+          <w:ilvl w:val="0"/>
+          <w:numId w:val="12"/>
+        </w:numPr>
+        <w:rPr>
+          <w:lang w:val="it-IT"/>
+        </w:rPr>
+      </w:pPr>
+      <w:r>
+        <w:rPr>
+          <w:lang w:val="it-IT"/>
+        </w:rPr>
+        <w:t xml:space="preserve">Microsoft </w:t>
+      </w:r>
+      <w:proofErr w:type="spellStart"/>
+      <w:r>
+        <w:rPr>
+          <w:lang w:val="it-IT"/>
+        </w:rPr>
+        <w:t>visio</w:t>
+      </w:r>
+      <w:proofErr w:type="spellEnd"/>
+      <w:r>
+        <w:rPr>
+          <w:lang w:val="it-IT"/>
+        </w:rPr>
+        <w:t>: per fare lo schema del sito e dei database</w:t>
+      </w:r>
+    </w:p>
+    <w:p>
+      <w:pPr>
+        <w:pStyle w:val="Paragrafoelenco"/>
+        <w:numPr>
+          <w:ilvl w:val="0"/>
+          <w:numId w:val="12"/>
+        </w:numPr>
+        <w:rPr>
+          <w:lang w:val="it-IT"/>
+        </w:rPr>
+      </w:pPr>
+      <w:r>
+        <w:rPr>
+          <w:lang w:val="it-IT"/>
+        </w:rPr>
+        <w:t xml:space="preserve">Microsoft Project: per fare il diagramma di </w:t>
+      </w:r>
+      <w:proofErr w:type="spellStart"/>
+      <w:r>
+        <w:rPr>
+          <w:lang w:val="it-IT"/>
+        </w:rPr>
+        <w:t>Gantt</w:t>
+      </w:r>
+      <w:proofErr w:type="spellEnd"/>
+    </w:p>
+    <w:p>
+      <w:pPr>
+        <w:pStyle w:val="Paragrafoelenco"/>
+        <w:numPr>
+          <w:ilvl w:val="0"/>
+          <w:numId w:val="12"/>
+        </w:numPr>
+        <w:rPr>
+          <w:lang w:val="it-IT"/>
+        </w:rPr>
+      </w:pPr>
+      <w:r>
+        <w:rPr>
+          <w:lang w:val="it-IT"/>
+        </w:rPr>
+        <w:t>Visual Studio Code: per scrivere tutto il codice</w:t>
+      </w:r>
+    </w:p>
+    <w:p>
+      <w:pPr>
+        <w:pStyle w:val="Paragrafoelenco"/>
+        <w:numPr>
+          <w:ilvl w:val="0"/>
+          <w:numId w:val="12"/>
+        </w:numPr>
+        <w:rPr>
+          <w:lang w:val="it-IT"/>
+        </w:rPr>
+      </w:pPr>
+      <w:r>
+        <w:rPr>
+          <w:lang w:val="it-IT"/>
+        </w:rPr>
+        <w:t>XAMPP</w:t>
+      </w:r>
+    </w:p>
+    <w:p>
+      <w:pPr>
         <w:pStyle w:val="Titolo3"/>
       </w:pPr>
       <w:bookmarkStart w:id="14" w:name="_Toc413411420"/>
-      <w:bookmarkStart w:id="15" w:name="_Toc82685769"/>
+      <w:bookmarkStart w:id="15" w:name="_Toc89353644"/>
       <w:r>
         <w:t>Hardware</w:t>
       </w:r>
@@ -7353,6 +8188,12 @@
         <w:rPr>
           <w:lang w:val="it-IT"/>
         </w:rPr>
+        <w:t>Come hardware ho usato solo i computer scolastici.</w:t>
+      </w:r>
+      <w:r>
+        <w:rPr>
+          <w:lang w:val="it-IT"/>
+        </w:rPr>
         <w:br w:type="page"/>
       </w:r>
     </w:p>
@@ -7368,7 +8209,7 @@
         <w:pStyle w:val="Titolo1"/>
       </w:pPr>
       <w:bookmarkStart w:id="16" w:name="_Toc429059808"/>
-      <w:bookmarkStart w:id="17" w:name="_Toc82685770"/>
+      <w:bookmarkStart w:id="17" w:name="_Toc89353645"/>
       <w:r>
         <w:t>Progettazione</w:t>
       </w:r>
@@ -7387,7 +8228,7 @@
         <w:pStyle w:val="Titolo2"/>
       </w:pPr>
       <w:bookmarkStart w:id="18" w:name="_Toc429059809"/>
-      <w:bookmarkStart w:id="19" w:name="_Toc82685771"/>
+      <w:bookmarkStart w:id="19" w:name="_Toc89353646"/>
       <w:r>
         <w:t>Design dell’architettura del sistema</w:t>
       </w:r>
@@ -7406,7 +8247,7 @@
         <w:pStyle w:val="Titolo2"/>
       </w:pPr>
       <w:bookmarkStart w:id="20" w:name="_Toc429059810"/>
-      <w:bookmarkStart w:id="21" w:name="_Toc82685772"/>
+      <w:bookmarkStart w:id="21" w:name="_Toc89353647"/>
       <w:r>
         <w:t>Design dei dati</w:t>
       </w:r>
@@ -7420,9 +8261,11 @@
       <w:pPr>
         <w:pStyle w:val="Titolo3"/>
       </w:pPr>
+      <w:bookmarkStart w:id="22" w:name="_Toc89353648"/>
       <w:r>
         <w:t>Diagramma E/R</w:t>
       </w:r>
+      <w:bookmarkEnd w:id="22"/>
     </w:p>
     <w:p>
       <w:pPr>
@@ -7554,14 +8397,14 @@
       <w:pPr>
         <w:pStyle w:val="Titolo2"/>
       </w:pPr>
-      <w:bookmarkStart w:id="22" w:name="_Toc429059811"/>
-      <w:bookmarkStart w:id="23" w:name="_Toc82685773"/>
+      <w:bookmarkStart w:id="23" w:name="_Toc429059811"/>
+      <w:bookmarkStart w:id="24" w:name="_Toc89353649"/>
       <w:r>
         <w:lastRenderedPageBreak/>
         <w:t>Design delle interfacce</w:t>
       </w:r>
-      <w:bookmarkEnd w:id="22"/>
       <w:bookmarkEnd w:id="23"/>
+      <w:bookmarkEnd w:id="24"/>
     </w:p>
     <w:p>
       <w:pPr>
@@ -7626,20 +8469,34 @@
         <w:rPr>
           <w:lang w:val="it-IT"/>
         </w:rPr>
-        <w:t xml:space="preserve">ho usato visio per fare una rappresentazione minimalistica di come sembreranno le pagine. </w:t>
+        <w:t xml:space="preserve">ho usato </w:t>
+      </w:r>
+      <w:proofErr w:type="spellStart"/>
+      <w:r>
+        <w:rPr>
+          <w:lang w:val="it-IT"/>
+        </w:rPr>
+        <w:t>visio</w:t>
+      </w:r>
+      <w:proofErr w:type="spellEnd"/>
+      <w:r>
+        <w:rPr>
+          <w:lang w:val="it-IT"/>
+        </w:rPr>
+        <w:t xml:space="preserve"> per fare una rappresentazione minimalistica di come sembreranno le pagine. </w:t>
       </w:r>
     </w:p>
     <w:p>
       <w:pPr>
         <w:pStyle w:val="Titolo2"/>
       </w:pPr>
-      <w:bookmarkStart w:id="24" w:name="_Toc429059812"/>
-      <w:bookmarkStart w:id="25" w:name="_Toc82685774"/>
+      <w:bookmarkStart w:id="25" w:name="_Toc429059812"/>
+      <w:bookmarkStart w:id="26" w:name="_Toc89353650"/>
       <w:r>
         <w:t>Design procedurale</w:t>
       </w:r>
-      <w:bookmarkEnd w:id="24"/>
       <w:bookmarkEnd w:id="25"/>
+      <w:bookmarkEnd w:id="26"/>
     </w:p>
     <w:p>
       <w:pPr>
@@ -7665,22 +8522,24 @@
           <w:bottom w:val="single" w:sz="4" w:space="1" w:color="auto"/>
         </w:pBdr>
       </w:pPr>
-      <w:bookmarkStart w:id="26" w:name="_Toc461179222"/>
-      <w:bookmarkStart w:id="27" w:name="_Toc82685775"/>
+      <w:bookmarkStart w:id="27" w:name="_Toc461179222"/>
+      <w:bookmarkStart w:id="28" w:name="_Toc89353651"/>
       <w:r>
         <w:lastRenderedPageBreak/>
         <w:t>Implementazione</w:t>
       </w:r>
-      <w:bookmarkEnd w:id="26"/>
       <w:bookmarkEnd w:id="27"/>
+      <w:bookmarkEnd w:id="28"/>
     </w:p>
     <w:p>
       <w:pPr>
         <w:pStyle w:val="Titolo2"/>
       </w:pPr>
+      <w:bookmarkStart w:id="29" w:name="_Toc89353652"/>
       <w:r>
         <w:t>Creazione file di database</w:t>
       </w:r>
+      <w:bookmarkEnd w:id="29"/>
     </w:p>
     <w:p>
       <w:pPr>
@@ -7692,26 +8551,40 @@
         <w:rPr>
           <w:lang w:val="it-IT"/>
         </w:rPr>
-        <w:t>Ho creato un file .csv per ogni tabella del diagramma E/R ed ho scritto i nomi delle colonne nella prima riga separati da una virgola, poi ho immesso i dati nelle righe sotto, separando ancora ogni colonna con una virgola.</w:t>
-      </w:r>
-    </w:p>
-    <w:p>
-      <w:pPr>
+        <w:t>Ho creato un file .</w:t>
+      </w:r>
+      <w:proofErr w:type="spellStart"/>
+      <w:r>
         <w:rPr>
           <w:lang w:val="it-IT"/>
         </w:rPr>
-      </w:pPr>
-    </w:p>
-    <w:p>
-      <w:pPr>
+        <w:t>csv</w:t>
+      </w:r>
+      <w:proofErr w:type="spellEnd"/>
+      <w:r>
         <w:rPr>
           <w:lang w:val="it-IT"/>
         </w:rPr>
-      </w:pPr>
-      <w:r>
+        <w:t xml:space="preserve"> per ogni tabella del diagramma E/R ed ho scritto i nomi delle colonne nella prima riga separati da una virgola, poi ho immesso i dati nelle righe sotto, separando ancora ogni colonna con una virgola.</w:t>
+      </w:r>
+    </w:p>
+    <w:p>
+      <w:pPr>
         <w:rPr>
           <w:lang w:val="it-IT"/>
         </w:rPr>
+      </w:pPr>
+    </w:p>
+    <w:p>
+      <w:pPr>
+        <w:rPr>
+          <w:lang w:val="it-IT"/>
+        </w:rPr>
+      </w:pPr>
+      <w:r>
+        <w:rPr>
+          <w:lang w:val="it-IT"/>
+        </w:rPr>
         <w:t>Libro.csv:</w:t>
       </w:r>
     </w:p>
@@ -7725,19 +8598,33 @@
         <w:rPr>
           <w:lang w:val="it-IT"/>
         </w:rPr>
-        <w:t>ID, Titolo, Autore, Anno, Casa editirce, Descrizione</w:t>
-      </w:r>
-    </w:p>
-    <w:p>
-      <w:pPr>
+        <w:t xml:space="preserve">ID, Titolo, Autore, Anno, Casa </w:t>
+      </w:r>
+      <w:proofErr w:type="spellStart"/>
+      <w:r>
         <w:rPr>
           <w:lang w:val="it-IT"/>
         </w:rPr>
-      </w:pPr>
+        <w:t>editirce</w:t>
+      </w:r>
+      <w:proofErr w:type="spellEnd"/>
       <w:r>
         <w:rPr>
           <w:lang w:val="it-IT"/>
         </w:rPr>
+        <w:t>, Descrizione</w:t>
+      </w:r>
+    </w:p>
+    <w:p>
+      <w:pPr>
+        <w:rPr>
+          <w:lang w:val="it-IT"/>
+        </w:rPr>
+      </w:pPr>
+      <w:r>
+        <w:rPr>
+          <w:lang w:val="it-IT"/>
+        </w:rPr>
         <w:t>0, La Metamorfosi, Franz Kafka, 1915,</w:t>
       </w:r>
       <w:r>
@@ -7781,7 +8668,23 @@
     </w:p>
     <w:p>
       <w:r>
-        <w:t>2, Fight club, Chuck Palahniuk, 1996, Mondadori, "</w:t>
+        <w:t xml:space="preserve">2, </w:t>
+      </w:r>
+      <w:proofErr w:type="spellStart"/>
+      <w:r>
+        <w:t>Fight</w:t>
+      </w:r>
+      <w:proofErr w:type="spellEnd"/>
+      <w:r>
+        <w:t xml:space="preserve"> club, Chuck </w:t>
+      </w:r>
+      <w:proofErr w:type="spellStart"/>
+      <w:r>
+        <w:t>Palahniuk</w:t>
+      </w:r>
+      <w:proofErr w:type="spellEnd"/>
+      <w:r>
+        <w:t>, 1996, Mondadori, "</w:t>
       </w:r>
       <w:r>
         <w:t>…”</w:t>
@@ -7804,8 +8707,21 @@
       </w:r>
     </w:p>
     <w:p>
-      <w:r>
-        <w:t>ID_libro, ID_utente, Data noleggio, Data consegna, Data limite consegna</w:t>
+      <w:proofErr w:type="spellStart"/>
+      <w:r>
+        <w:t>ID_libro</w:t>
+      </w:r>
+      <w:proofErr w:type="spellEnd"/>
+      <w:r>
+        <w:t xml:space="preserve">, </w:t>
+      </w:r>
+      <w:proofErr w:type="spellStart"/>
+      <w:r>
+        <w:t>ID_utente</w:t>
+      </w:r>
+      <w:proofErr w:type="spellEnd"/>
+      <w:r>
+        <w:t>, Data noleggio, Data consegna, Data limite consegna</w:t>
       </w:r>
     </w:p>
     <w:p/>
@@ -7823,7 +8739,15 @@
     </w:p>
     <w:p>
       <w:r>
-        <w:t>0, bibliotecaia, -, admin123,1, biblioteca@samtrevano.ti.ch</w:t>
+        <w:t xml:space="preserve">0, </w:t>
+      </w:r>
+      <w:proofErr w:type="spellStart"/>
+      <w:r>
+        <w:t>bibliotecaia</w:t>
+      </w:r>
+      <w:proofErr w:type="spellEnd"/>
+      <w:r>
+        <w:t>, -, admin123,1, biblioteca@samtrevano.ti.ch</w:t>
       </w:r>
     </w:p>
     <w:p>
@@ -7842,11 +8766,6 @@
       </w:hyperlink>
     </w:p>
     <w:p>
-      <w:pPr>
-        <w:rPr>
-          <w:lang w:val="it-IT"/>
-        </w:rPr>
-      </w:pPr>
       <w:r>
         <w:tab/>
       </w:r>
@@ -7856,12 +8775,265 @@
       </w:r>
     </w:p>
     <w:p>
+      <w:r>
+        <w:br w:type="page"/>
+      </w:r>
+    </w:p>
+    <w:p>
+      <w:pPr>
+        <w:rPr>
+          <w:lang w:val="it-IT"/>
+        </w:rPr>
+      </w:pPr>
+    </w:p>
+    <w:p>
       <w:pPr>
         <w:pStyle w:val="Titolo2"/>
       </w:pPr>
-      <w:r>
-        <w:t>Interfaccia grafica sito</w:t>
-      </w:r>
+      <w:bookmarkStart w:id="30" w:name="_Toc89353653"/>
+      <w:r>
+        <w:t>Interfaccia grafica del sito</w:t>
+      </w:r>
+      <w:bookmarkEnd w:id="30"/>
+    </w:p>
+    <w:p>
+      <w:pPr>
+        <w:pStyle w:val="Titolo3"/>
+      </w:pPr>
+      <w:bookmarkStart w:id="31" w:name="_Toc89353654"/>
+      <w:r>
+        <w:t>Pagina di login</w:t>
+      </w:r>
+      <w:bookmarkStart w:id="32" w:name="_GoBack"/>
+      <w:bookmarkEnd w:id="31"/>
+      <w:bookmarkEnd w:id="32"/>
+    </w:p>
+    <w:p/>
+    <w:p>
+      <w:pPr>
+        <w:jc w:val="center"/>
+      </w:pPr>
+      <w:r>
+        <w:rPr>
+          <w:noProof/>
+        </w:rPr>
+        <w:drawing>
+          <wp:inline distT="0" distB="0" distL="0" distR="0" wp14:anchorId="662ED063" wp14:editId="0F39FD53">
+            <wp:extent cx="3067050" cy="3086100"/>
+            <wp:effectExtent l="0" t="0" r="0" b="0"/>
+            <wp:docPr id="9" name="Immagine 9"/>
+            <wp:cNvGraphicFramePr>
+              <a:graphicFrameLocks xmlns:a="http://schemas.openxmlformats.org/drawingml/2006/main" noChangeAspect="1"/>
+            </wp:cNvGraphicFramePr>
+            <a:graphic xmlns:a="http://schemas.openxmlformats.org/drawingml/2006/main">
+              <a:graphicData uri="http://schemas.openxmlformats.org/drawingml/2006/picture">
+                <pic:pic xmlns:pic="http://schemas.openxmlformats.org/drawingml/2006/picture">
+                  <pic:nvPicPr>
+                    <pic:cNvPr id="1" name=""/>
+                    <pic:cNvPicPr/>
+                  </pic:nvPicPr>
+                  <pic:blipFill>
+                    <a:blip r:embed="rId14"/>
+                    <a:stretch>
+                      <a:fillRect/>
+                    </a:stretch>
+                  </pic:blipFill>
+                  <pic:spPr>
+                    <a:xfrm>
+                      <a:off x="0" y="0"/>
+                      <a:ext cx="3067050" cy="3086100"/>
+                    </a:xfrm>
+                    <a:prstGeom prst="rect">
+                      <a:avLst/>
+                    </a:prstGeom>
+                  </pic:spPr>
+                </pic:pic>
+              </a:graphicData>
+            </a:graphic>
+          </wp:inline>
+        </w:drawing>
+      </w:r>
+    </w:p>
+    <w:p>
+      <w:r>
+        <w:t>Pagina nella quale si mette il proprio nome utente e password per entrare nel sito col proprio account.</w:t>
+      </w:r>
+      <w:r>
+        <w:br/>
+        <w:t>C’è l’input per il nome utente e l’input per la password, dopo che sono immessi si preme su invia e poi partono i metodi per la verifica dell’account. Se si sbaglia il nome utente o la password te lo segnala mentre se sono giuste ti manda alla pagina di home del sito, ossia la pagina dei libri noleggiati.</w:t>
+      </w:r>
+    </w:p>
+    <w:p/>
+    <w:p>
+      <w:pPr>
+        <w:pStyle w:val="Titolo3"/>
+        <w:rPr>
+          <w:sz w:val="28"/>
+        </w:rPr>
+      </w:pPr>
+      <w:bookmarkStart w:id="33" w:name="_Toc89353655"/>
+      <w:r>
+        <w:rPr>
+          <w:sz w:val="28"/>
+        </w:rPr>
+        <w:lastRenderedPageBreak/>
+        <w:t xml:space="preserve">Pagina </w:t>
+      </w:r>
+      <w:r>
+        <w:rPr>
+          <w:sz w:val="28"/>
+        </w:rPr>
+        <w:t>libri noleggiati</w:t>
+      </w:r>
+      <w:bookmarkEnd w:id="33"/>
+    </w:p>
+    <w:p>
+      <w:r>
+        <w:rPr>
+          <w:noProof/>
+        </w:rPr>
+        <w:drawing>
+          <wp:inline distT="0" distB="0" distL="0" distR="0" wp14:anchorId="415CEFBA" wp14:editId="72B88D55">
+            <wp:extent cx="6120130" cy="5164455"/>
+            <wp:effectExtent l="0" t="0" r="0" b="0"/>
+            <wp:docPr id="10" name="Immagine 10"/>
+            <wp:cNvGraphicFramePr>
+              <a:graphicFrameLocks xmlns:a="http://schemas.openxmlformats.org/drawingml/2006/main" noChangeAspect="1"/>
+            </wp:cNvGraphicFramePr>
+            <a:graphic xmlns:a="http://schemas.openxmlformats.org/drawingml/2006/main">
+              <a:graphicData uri="http://schemas.openxmlformats.org/drawingml/2006/picture">
+                <pic:pic xmlns:pic="http://schemas.openxmlformats.org/drawingml/2006/picture">
+                  <pic:nvPicPr>
+                    <pic:cNvPr id="1" name=""/>
+                    <pic:cNvPicPr/>
+                  </pic:nvPicPr>
+                  <pic:blipFill>
+                    <a:blip r:embed="rId15"/>
+                    <a:stretch>
+                      <a:fillRect/>
+                    </a:stretch>
+                  </pic:blipFill>
+                  <pic:spPr>
+                    <a:xfrm>
+                      <a:off x="0" y="0"/>
+                      <a:ext cx="6120130" cy="5164455"/>
+                    </a:xfrm>
+                    <a:prstGeom prst="rect">
+                      <a:avLst/>
+                    </a:prstGeom>
+                  </pic:spPr>
+                </pic:pic>
+              </a:graphicData>
+            </a:graphic>
+          </wp:inline>
+        </w:drawing>
+      </w:r>
+    </w:p>
+    <w:p>
+      <w:r>
+        <w:t>Questa pagina va a leggere i file .csv per vedere quali sono i libri noleggiati dall’utente loggato, e poi gli stampa. Premendo sopra i libri si possono vedere le pagine dei libri e premendo sulle 3 righe su a destra si può aprire il menu nella quale si può cambiare pagina.</w:t>
+      </w:r>
+    </w:p>
+    <w:p>
+      <w:r>
+        <w:br w:type="page"/>
+      </w:r>
+    </w:p>
+    <w:p>
+      <w:pPr>
+        <w:pStyle w:val="Titolo3"/>
+        <w:rPr>
+          <w:sz w:val="28"/>
+        </w:rPr>
+      </w:pPr>
+      <w:bookmarkStart w:id="34" w:name="_Toc89353656"/>
+      <w:r>
+        <w:rPr>
+          <w:sz w:val="28"/>
+        </w:rPr>
+        <w:lastRenderedPageBreak/>
+        <w:t xml:space="preserve">Pagina </w:t>
+      </w:r>
+      <w:r>
+        <w:rPr>
+          <w:sz w:val="28"/>
+        </w:rPr>
+        <w:t>ricerca libri</w:t>
+      </w:r>
+      <w:bookmarkEnd w:id="34"/>
+    </w:p>
+    <w:p>
+      <w:r>
+        <w:rPr>
+          <w:noProof/>
+        </w:rPr>
+        <w:drawing>
+          <wp:inline distT="0" distB="0" distL="0" distR="0" wp14:anchorId="6045E41A" wp14:editId="49329C78">
+            <wp:extent cx="6120130" cy="4794250"/>
+            <wp:effectExtent l="0" t="0" r="0" b="6350"/>
+            <wp:docPr id="11" name="Immagine 11"/>
+            <wp:cNvGraphicFramePr>
+              <a:graphicFrameLocks xmlns:a="http://schemas.openxmlformats.org/drawingml/2006/main" noChangeAspect="1"/>
+            </wp:cNvGraphicFramePr>
+            <a:graphic xmlns:a="http://schemas.openxmlformats.org/drawingml/2006/main">
+              <a:graphicData uri="http://schemas.openxmlformats.org/drawingml/2006/picture">
+                <pic:pic xmlns:pic="http://schemas.openxmlformats.org/drawingml/2006/picture">
+                  <pic:nvPicPr>
+                    <pic:cNvPr id="1" name=""/>
+                    <pic:cNvPicPr/>
+                  </pic:nvPicPr>
+                  <pic:blipFill>
+                    <a:blip r:embed="rId16"/>
+                    <a:stretch>
+                      <a:fillRect/>
+                    </a:stretch>
+                  </pic:blipFill>
+                  <pic:spPr>
+                    <a:xfrm>
+                      <a:off x="0" y="0"/>
+                      <a:ext cx="6120130" cy="4794250"/>
+                    </a:xfrm>
+                    <a:prstGeom prst="rect">
+                      <a:avLst/>
+                    </a:prstGeom>
+                  </pic:spPr>
+                </pic:pic>
+              </a:graphicData>
+            </a:graphic>
+          </wp:inline>
+        </w:drawing>
+      </w:r>
+    </w:p>
+    <w:p>
+      <w:r>
+        <w:t>In questa pagina si può cercare quale libro si vuole noleggiare tra i libri in biblioteca. S può cercare per il nome dell’autore o per il titolo del libro. Premendo sul bottone “top 10 libri” si possono visualizzare i 10 libri con la valutazione più alta. Premendo sopra i libri si può andare alla pagina del libro. Come le altre pagine premendo sulle 3 linee su a sinistra si può aprire il menu.</w:t>
+      </w:r>
+    </w:p>
+    <w:p>
+      <w:pPr>
+        <w:pStyle w:val="Titolo3"/>
+        <w:rPr>
+          <w:sz w:val="28"/>
+        </w:rPr>
+      </w:pPr>
+      <w:r>
+        <w:br w:type="page"/>
+      </w:r>
+      <w:bookmarkStart w:id="35" w:name="_Toc89353657"/>
+      <w:r>
+        <w:rPr>
+          <w:sz w:val="28"/>
+        </w:rPr>
+        <w:lastRenderedPageBreak/>
+        <w:t xml:space="preserve">Pagina </w:t>
+      </w:r>
+      <w:r>
+        <w:rPr>
+          <w:sz w:val="28"/>
+        </w:rPr>
+        <w:t>libro</w:t>
+      </w:r>
+      <w:bookmarkEnd w:id="35"/>
     </w:p>
     <w:p>
       <w:pPr>
@@ -7869,9 +9041,162 @@
           <w:lang w:val="it-IT"/>
         </w:rPr>
       </w:pPr>
+      <w:r>
+        <w:rPr>
+          <w:noProof/>
+        </w:rPr>
+        <w:drawing>
+          <wp:inline distT="0" distB="0" distL="0" distR="0" wp14:anchorId="2E150046" wp14:editId="4FE4FFAA">
+            <wp:extent cx="6120130" cy="2803525"/>
+            <wp:effectExtent l="0" t="0" r="0" b="0"/>
+            <wp:docPr id="12" name="Immagine 12"/>
+            <wp:cNvGraphicFramePr>
+              <a:graphicFrameLocks xmlns:a="http://schemas.openxmlformats.org/drawingml/2006/main" noChangeAspect="1"/>
+            </wp:cNvGraphicFramePr>
+            <a:graphic xmlns:a="http://schemas.openxmlformats.org/drawingml/2006/main">
+              <a:graphicData uri="http://schemas.openxmlformats.org/drawingml/2006/picture">
+                <pic:pic xmlns:pic="http://schemas.openxmlformats.org/drawingml/2006/picture">
+                  <pic:nvPicPr>
+                    <pic:cNvPr id="1" name=""/>
+                    <pic:cNvPicPr/>
+                  </pic:nvPicPr>
+                  <pic:blipFill>
+                    <a:blip r:embed="rId17"/>
+                    <a:stretch>
+                      <a:fillRect/>
+                    </a:stretch>
+                  </pic:blipFill>
+                  <pic:spPr>
+                    <a:xfrm>
+                      <a:off x="0" y="0"/>
+                      <a:ext cx="6120130" cy="2803525"/>
+                    </a:xfrm>
+                    <a:prstGeom prst="rect">
+                      <a:avLst/>
+                    </a:prstGeom>
+                  </pic:spPr>
+                </pic:pic>
+              </a:graphicData>
+            </a:graphic>
+          </wp:inline>
+        </w:drawing>
+      </w:r>
     </w:p>
     <w:p/>
+    <w:p>
+      <w:r>
+        <w:t>Questa pagina c</w:t>
+      </w:r>
+      <w:r>
+        <w:t xml:space="preserve">ontiene le informazioni del libro sulla quale si ha premuto. Premendo su indietro si torna alla pagina precedente. Come le altre pagine premendo sulle 3 linee su a sinistra apre il menu. Premendo sul bottone Noleggia libro appare il </w:t>
+      </w:r>
+      <w:proofErr w:type="spellStart"/>
+      <w:r>
+        <w:t>form</w:t>
+      </w:r>
+      <w:proofErr w:type="spellEnd"/>
+      <w:r>
+        <w:t xml:space="preserve"> per noleggiare il libro:</w:t>
+      </w:r>
+    </w:p>
     <w:p/>
+    <w:p>
+      <w:pPr>
+        <w:jc w:val="center"/>
+        <w:rPr>
+          <w:noProof/>
+        </w:rPr>
+      </w:pPr>
+    </w:p>
+    <w:p>
+      <w:pPr>
+        <w:jc w:val="center"/>
+      </w:pPr>
+      <w:r>
+        <w:rPr>
+          <w:noProof/>
+        </w:rPr>
+        <w:drawing>
+          <wp:inline distT="0" distB="0" distL="0" distR="0" wp14:anchorId="06481C9A" wp14:editId="32D2D3AE">
+            <wp:extent cx="3572540" cy="3624580"/>
+            <wp:effectExtent l="0" t="0" r="8890" b="0"/>
+            <wp:docPr id="13" name="Immagine 13"/>
+            <wp:cNvGraphicFramePr>
+              <a:graphicFrameLocks xmlns:a="http://schemas.openxmlformats.org/drawingml/2006/main" noChangeAspect="1"/>
+            </wp:cNvGraphicFramePr>
+            <a:graphic xmlns:a="http://schemas.openxmlformats.org/drawingml/2006/main">
+              <a:graphicData uri="http://schemas.openxmlformats.org/drawingml/2006/picture">
+                <pic:pic xmlns:pic="http://schemas.openxmlformats.org/drawingml/2006/picture">
+                  <pic:nvPicPr>
+                    <pic:cNvPr id="1" name=""/>
+                    <pic:cNvPicPr/>
+                  </pic:nvPicPr>
+                  <pic:blipFill rotWithShape="1">
+                    <a:blip r:embed="rId18"/>
+                    <a:srcRect l="9596" t="5291" r="11749" b="4508"/>
+                    <a:stretch/>
+                  </pic:blipFill>
+                  <pic:spPr bwMode="auto">
+                    <a:xfrm>
+                      <a:off x="0" y="0"/>
+                      <a:ext cx="3573623" cy="3625679"/>
+                    </a:xfrm>
+                    <a:prstGeom prst="rect">
+                      <a:avLst/>
+                    </a:prstGeom>
+                    <a:ln>
+                      <a:noFill/>
+                    </a:ln>
+                    <a:extLst>
+                      <a:ext uri="{53640926-AAD7-44D8-BBD7-CCE9431645EC}">
+                        <a14:shadowObscured xmlns:a14="http://schemas.microsoft.com/office/drawing/2010/main"/>
+                      </a:ext>
+                    </a:extLst>
+                  </pic:spPr>
+                </pic:pic>
+              </a:graphicData>
+            </a:graphic>
+          </wp:inline>
+        </w:drawing>
+      </w:r>
+    </w:p>
+    <w:p>
+      <w:r>
+        <w:t xml:space="preserve">Nel </w:t>
+      </w:r>
+      <w:proofErr w:type="spellStart"/>
+      <w:r>
+        <w:t>form</w:t>
+      </w:r>
+      <w:proofErr w:type="spellEnd"/>
+      <w:r>
+        <w:t xml:space="preserve"> si può immettere la data in cui si vuole ritirare il libro e premendo su Noleggia le informazioni del noleggio vengono aggiunte al file .csv dei noleggi. Premendo su cancella invece toglie il </w:t>
+      </w:r>
+      <w:proofErr w:type="spellStart"/>
+      <w:r>
+        <w:t>form</w:t>
+      </w:r>
+      <w:proofErr w:type="spellEnd"/>
+      <w:r>
+        <w:t xml:space="preserve"> e fa tornare la pagina del libro com’era prima.</w:t>
+      </w:r>
+    </w:p>
+    <w:p>
+      <w:r>
+        <w:br w:type="page"/>
+      </w:r>
+    </w:p>
+    <w:p>
+      <w:pPr>
+        <w:pStyle w:val="Titolo2"/>
+      </w:pPr>
+      <w:bookmarkStart w:id="36" w:name="_Toc89353658"/>
+      <w:r>
+        <w:lastRenderedPageBreak/>
+        <w:t>Codice del sito</w:t>
+      </w:r>
+      <w:bookmarkEnd w:id="36"/>
+    </w:p>
     <w:p>
       <w:r>
         <w:br w:type="page"/>
@@ -7883,7 +9208,6 @@
         <w:br w:type="page"/>
       </w:r>
     </w:p>
-    <w:p/>
     <w:p>
       <w:pPr>
         <w:pStyle w:val="Titolo1"/>
@@ -7891,28 +9215,29 @@
           <w:lang w:val="it-IT"/>
         </w:rPr>
       </w:pPr>
-      <w:bookmarkStart w:id="28" w:name="_Toc461179223"/>
-      <w:bookmarkStart w:id="29" w:name="_Toc82685776"/>
+      <w:bookmarkStart w:id="37" w:name="_Toc461179223"/>
+      <w:bookmarkStart w:id="38" w:name="_Toc89353659"/>
       <w:r>
         <w:rPr>
           <w:lang w:val="it-IT"/>
         </w:rPr>
+        <w:lastRenderedPageBreak/>
         <w:t>Test</w:t>
       </w:r>
-      <w:bookmarkEnd w:id="28"/>
-      <w:bookmarkEnd w:id="29"/>
+      <w:bookmarkEnd w:id="37"/>
+      <w:bookmarkEnd w:id="38"/>
     </w:p>
     <w:p>
       <w:pPr>
         <w:pStyle w:val="Titolo2"/>
       </w:pPr>
-      <w:bookmarkStart w:id="30" w:name="_Toc461179224"/>
-      <w:bookmarkStart w:id="31" w:name="_Toc82685777"/>
+      <w:bookmarkStart w:id="39" w:name="_Toc461179224"/>
+      <w:bookmarkStart w:id="40" w:name="_Toc89353660"/>
       <w:r>
         <w:t>Protocollo di test</w:t>
       </w:r>
-      <w:bookmarkEnd w:id="30"/>
-      <w:bookmarkEnd w:id="31"/>
+      <w:bookmarkEnd w:id="39"/>
+      <w:bookmarkEnd w:id="40"/>
     </w:p>
     <w:p/>
     <w:tbl>
@@ -8385,8 +9710,7 @@
       </w:tr>
     </w:tbl>
     <w:p>
-      <w:bookmarkStart w:id="32" w:name="_Toc461179225"/>
-      <w:bookmarkStart w:id="33" w:name="_Toc82685778"/>
+      <w:bookmarkStart w:id="41" w:name="_Toc461179225"/>
     </w:p>
     <w:tbl>
       <w:tblPr>
@@ -11134,7 +12458,7 @@
                 <w:lang w:eastAsia="en-US"/>
               </w:rPr>
             </w:pPr>
-            <w:bookmarkStart w:id="34" w:name="_Hlk84500140"/>
+            <w:bookmarkStart w:id="42" w:name="_Hlk84500140"/>
             <w:r>
               <w:rPr>
                 <w:lang w:eastAsia="en-US"/>
@@ -11207,7 +12531,7 @@
               </w:rPr>
               <w:t xml:space="preserve"> di scadenza</w:t>
             </w:r>
-            <w:bookmarkEnd w:id="34"/>
+            <w:bookmarkEnd w:id="42"/>
           </w:p>
         </w:tc>
       </w:tr>
@@ -12270,27 +13594,28 @@
       <w:pPr>
         <w:pStyle w:val="Titolo2"/>
       </w:pPr>
+      <w:bookmarkStart w:id="43" w:name="_Toc89353661"/>
       <w:r>
         <w:lastRenderedPageBreak/>
         <w:t>Risultati test</w:t>
       </w:r>
-      <w:bookmarkEnd w:id="32"/>
-      <w:bookmarkEnd w:id="33"/>
+      <w:bookmarkEnd w:id="41"/>
+      <w:bookmarkEnd w:id="43"/>
     </w:p>
     <w:p>
       <w:pPr>
         <w:pStyle w:val="Titolo2"/>
       </w:pPr>
-      <w:bookmarkStart w:id="35" w:name="_Toc461179226"/>
-      <w:bookmarkStart w:id="36" w:name="_Toc82685779"/>
+      <w:bookmarkStart w:id="44" w:name="_Toc461179226"/>
+      <w:bookmarkStart w:id="45" w:name="_Toc89353662"/>
       <w:r>
         <w:t>Mancanze</w:t>
       </w:r>
       <w:r>
         <w:t>/limitazioni conosciute</w:t>
       </w:r>
-      <w:bookmarkEnd w:id="35"/>
-      <w:bookmarkEnd w:id="36"/>
+      <w:bookmarkEnd w:id="44"/>
+      <w:bookmarkEnd w:id="45"/>
     </w:p>
     <w:p>
       <w:pPr>
@@ -12319,16 +13644,16 @@
           <w:lang w:val="it-IT"/>
         </w:rPr>
       </w:pPr>
-      <w:bookmarkStart w:id="37" w:name="_Toc461179227"/>
-      <w:bookmarkStart w:id="38" w:name="_Toc82685780"/>
+      <w:bookmarkStart w:id="46" w:name="_Toc461179227"/>
+      <w:bookmarkStart w:id="47" w:name="_Toc89353663"/>
       <w:r>
         <w:rPr>
           <w:lang w:val="it-IT"/>
         </w:rPr>
         <w:t>Consuntivo</w:t>
       </w:r>
-      <w:bookmarkEnd w:id="37"/>
-      <w:bookmarkEnd w:id="38"/>
+      <w:bookmarkEnd w:id="46"/>
+      <w:bookmarkEnd w:id="47"/>
     </w:p>
     <w:p>
       <w:pPr>
@@ -12357,40 +13682,40 @@
           <w:lang w:val="it-IT"/>
         </w:rPr>
       </w:pPr>
-      <w:bookmarkStart w:id="39" w:name="_Toc461179228"/>
-      <w:bookmarkStart w:id="40" w:name="_Toc82685781"/>
+      <w:bookmarkStart w:id="48" w:name="_Toc461179228"/>
+      <w:bookmarkStart w:id="49" w:name="_Toc89353664"/>
       <w:r>
         <w:rPr>
           <w:lang w:val="it-IT"/>
         </w:rPr>
         <w:t>Conclusioni</w:t>
       </w:r>
-      <w:bookmarkEnd w:id="39"/>
-      <w:bookmarkEnd w:id="40"/>
+      <w:bookmarkEnd w:id="48"/>
+      <w:bookmarkEnd w:id="49"/>
     </w:p>
     <w:p>
       <w:pPr>
         <w:pStyle w:val="Titolo2"/>
       </w:pPr>
-      <w:bookmarkStart w:id="41" w:name="_Toc461179229"/>
-      <w:bookmarkStart w:id="42" w:name="_Toc82685782"/>
+      <w:bookmarkStart w:id="50" w:name="_Toc461179229"/>
+      <w:bookmarkStart w:id="51" w:name="_Toc89353665"/>
       <w:r>
         <w:t>Sviluppi futuri</w:t>
       </w:r>
-      <w:bookmarkEnd w:id="41"/>
-      <w:bookmarkEnd w:id="42"/>
+      <w:bookmarkEnd w:id="50"/>
+      <w:bookmarkEnd w:id="51"/>
     </w:p>
     <w:p>
       <w:pPr>
         <w:pStyle w:val="Titolo2"/>
       </w:pPr>
-      <w:bookmarkStart w:id="43" w:name="_Toc461179230"/>
-      <w:bookmarkStart w:id="44" w:name="_Toc82685783"/>
+      <w:bookmarkStart w:id="52" w:name="_Toc461179230"/>
+      <w:bookmarkStart w:id="53" w:name="_Toc89353666"/>
       <w:r>
         <w:t>Considerazioni personali</w:t>
       </w:r>
-      <w:bookmarkEnd w:id="43"/>
-      <w:bookmarkEnd w:id="44"/>
+      <w:bookmarkEnd w:id="52"/>
+      <w:bookmarkEnd w:id="53"/>
     </w:p>
     <w:p>
       <w:pPr>
@@ -12419,52 +13744,52 @@
           <w:lang w:val="it-IT"/>
         </w:rPr>
       </w:pPr>
-      <w:bookmarkStart w:id="45" w:name="_Toc461179231"/>
-      <w:bookmarkStart w:id="46" w:name="_Toc82685784"/>
+      <w:bookmarkStart w:id="54" w:name="_Toc461179231"/>
+      <w:bookmarkStart w:id="55" w:name="_Toc89353667"/>
       <w:r>
         <w:rPr>
           <w:lang w:val="it-IT"/>
         </w:rPr>
         <w:t>Bibliografia</w:t>
       </w:r>
-      <w:bookmarkEnd w:id="45"/>
-      <w:bookmarkEnd w:id="46"/>
+      <w:bookmarkEnd w:id="54"/>
+      <w:bookmarkEnd w:id="55"/>
     </w:p>
     <w:p>
       <w:pPr>
         <w:pStyle w:val="Titolo2"/>
       </w:pPr>
-      <w:bookmarkStart w:id="47" w:name="_Toc461179232"/>
-      <w:bookmarkStart w:id="48" w:name="_Toc82685785"/>
+      <w:bookmarkStart w:id="56" w:name="_Toc461179232"/>
+      <w:bookmarkStart w:id="57" w:name="_Toc89353668"/>
       <w:r>
         <w:t>Bibliografia per articoli di riviste:</w:t>
       </w:r>
-      <w:bookmarkEnd w:id="47"/>
-      <w:bookmarkEnd w:id="48"/>
+      <w:bookmarkEnd w:id="56"/>
+      <w:bookmarkEnd w:id="57"/>
     </w:p>
     <w:p>
       <w:pPr>
         <w:pStyle w:val="Titolo2"/>
       </w:pPr>
-      <w:bookmarkStart w:id="49" w:name="_Toc461179233"/>
-      <w:bookmarkStart w:id="50" w:name="_Toc82685786"/>
+      <w:bookmarkStart w:id="58" w:name="_Toc461179233"/>
+      <w:bookmarkStart w:id="59" w:name="_Toc89353669"/>
       <w:r>
         <w:t>Bibliografia per libri</w:t>
       </w:r>
-      <w:bookmarkStart w:id="51" w:name="_Toc461179234"/>
-      <w:bookmarkEnd w:id="49"/>
-      <w:bookmarkEnd w:id="50"/>
+      <w:bookmarkStart w:id="60" w:name="_Toc461179234"/>
+      <w:bookmarkEnd w:id="58"/>
+      <w:bookmarkEnd w:id="59"/>
     </w:p>
     <w:p>
       <w:pPr>
         <w:pStyle w:val="Titolo2"/>
       </w:pPr>
-      <w:bookmarkStart w:id="52" w:name="_Toc82685787"/>
+      <w:bookmarkStart w:id="61" w:name="_Toc89353670"/>
       <w:r>
         <w:t>Sitografia</w:t>
       </w:r>
-      <w:bookmarkEnd w:id="51"/>
-      <w:bookmarkEnd w:id="52"/>
+      <w:bookmarkEnd w:id="60"/>
+      <w:bookmarkEnd w:id="61"/>
     </w:p>
     <w:p>
       <w:pPr>
@@ -12493,16 +13818,16 @@
           <w:lang w:val="it-IT"/>
         </w:rPr>
       </w:pPr>
-      <w:bookmarkStart w:id="53" w:name="_Toc461179235"/>
-      <w:bookmarkStart w:id="54" w:name="_Toc82685788"/>
+      <w:bookmarkStart w:id="62" w:name="_Toc461179235"/>
+      <w:bookmarkStart w:id="63" w:name="_Toc89353671"/>
       <w:r>
         <w:rPr>
           <w:lang w:val="it-IT"/>
         </w:rPr>
         <w:t>Allegati</w:t>
       </w:r>
-      <w:bookmarkEnd w:id="53"/>
-      <w:bookmarkEnd w:id="54"/>
+      <w:bookmarkEnd w:id="62"/>
+      <w:bookmarkEnd w:id="63"/>
     </w:p>
     <w:p/>
     <w:p>
@@ -12511,10 +13836,10 @@
       </w:pPr>
     </w:p>
     <w:sectPr>
-      <w:headerReference w:type="default" r:id="rId14"/>
-      <w:footerReference w:type="default" r:id="rId15"/>
-      <w:headerReference w:type="first" r:id="rId16"/>
-      <w:footerReference w:type="first" r:id="rId17"/>
+      <w:headerReference w:type="default" r:id="rId19"/>
+      <w:footerReference w:type="default" r:id="rId20"/>
+      <w:headerReference w:type="first" r:id="rId21"/>
+      <w:footerReference w:type="first" r:id="rId22"/>
       <w:pgSz w:w="11906" w:h="16838"/>
       <w:pgMar w:top="1985" w:right="1134" w:bottom="1418" w:left="1134" w:header="567" w:footer="567" w:gutter="0"/>
       <w:pgNumType w:start="1"/>
@@ -12556,27 +13881,14 @@
     <w:r>
       <w:tab/>
     </w:r>
-    <w:r>
-      <w:fldChar w:fldCharType="begin"/>
-    </w:r>
-    <w:r>
-      <w:instrText xml:space="preserve"> FILENAME \* MERGEFORMAT </w:instrText>
-    </w:r>
-    <w:r>
-      <w:fldChar w:fldCharType="separate"/>
-    </w:r>
-    <w:r>
-      <w:rPr>
-        <w:noProof/>
-      </w:rPr>
-      <w:t>Documentazione progetto Gestione Biblioteca - Luca Fumasoli</w:t>
-    </w:r>
-    <w:r>
-      <w:rPr>
-        <w:noProof/>
-      </w:rPr>
-      <w:fldChar w:fldCharType="end"/>
-    </w:r>
+    <w:fldSimple w:instr=" FILENAME \* MERGEFORMAT ">
+      <w:r>
+        <w:rPr>
+          <w:noProof/>
+        </w:rPr>
+        <w:t>Documentazione progetto Gestione Biblioteca - Luca Fumasoli</w:t>
+      </w:r>
+    </w:fldSimple>
     <w:r>
       <w:t>.docx</w:t>
     </w:r>
@@ -12810,8 +14122,16 @@
             <w:rPr>
               <w:lang w:val="it-IT"/>
             </w:rPr>
-            <w:t>Guido Montalbetti</w:t>
+            <w:t xml:space="preserve">Guido </w:t>
           </w:r>
+          <w:proofErr w:type="spellStart"/>
+          <w:r>
+            <w:rPr>
+              <w:lang w:val="it-IT"/>
+            </w:rPr>
+            <w:t>Montalbetti</w:t>
+          </w:r>
+          <w:proofErr w:type="spellEnd"/>
         </w:p>
       </w:tc>
     </w:tr>
@@ -13871,9 +15191,122 @@
     </w:lvl>
   </w:abstractNum>
   <w:abstractNum w:abstractNumId="5" w15:restartNumberingAfterBreak="0">
+    <w:nsid w:val="56D574D9"/>
+    <w:multiLevelType w:val="hybridMultilevel"/>
+    <w:tmpl w:val="E984259E"/>
+    <w:lvl w:ilvl="0" w:tplc="08100001">
+      <w:start w:val="1"/>
+      <w:numFmt w:val="bullet"/>
+      <w:lvlText w:val=""/>
+      <w:lvlJc w:val="left"/>
+      <w:pPr>
+        <w:ind w:left="720" w:hanging="360"/>
+      </w:pPr>
+      <w:rPr>
+        <w:rFonts w:ascii="Symbol" w:hAnsi="Symbol" w:hint="default"/>
+      </w:rPr>
+    </w:lvl>
+    <w:lvl w:ilvl="1" w:tplc="08100003" w:tentative="1">
+      <w:start w:val="1"/>
+      <w:numFmt w:val="bullet"/>
+      <w:lvlText w:val="o"/>
+      <w:lvlJc w:val="left"/>
+      <w:pPr>
+        <w:ind w:left="1440" w:hanging="360"/>
+      </w:pPr>
+      <w:rPr>
+        <w:rFonts w:ascii="Courier New" w:hAnsi="Courier New" w:cs="Courier New" w:hint="default"/>
+      </w:rPr>
+    </w:lvl>
+    <w:lvl w:ilvl="2" w:tplc="08100005" w:tentative="1">
+      <w:start w:val="1"/>
+      <w:numFmt w:val="bullet"/>
+      <w:lvlText w:val=""/>
+      <w:lvlJc w:val="left"/>
+      <w:pPr>
+        <w:ind w:left="2160" w:hanging="360"/>
+      </w:pPr>
+      <w:rPr>
+        <w:rFonts w:ascii="Wingdings" w:hAnsi="Wingdings" w:hint="default"/>
+      </w:rPr>
+    </w:lvl>
+    <w:lvl w:ilvl="3" w:tplc="08100001" w:tentative="1">
+      <w:start w:val="1"/>
+      <w:numFmt w:val="bullet"/>
+      <w:lvlText w:val=""/>
+      <w:lvlJc w:val="left"/>
+      <w:pPr>
+        <w:ind w:left="2880" w:hanging="360"/>
+      </w:pPr>
+      <w:rPr>
+        <w:rFonts w:ascii="Symbol" w:hAnsi="Symbol" w:hint="default"/>
+      </w:rPr>
+    </w:lvl>
+    <w:lvl w:ilvl="4" w:tplc="08100003" w:tentative="1">
+      <w:start w:val="1"/>
+      <w:numFmt w:val="bullet"/>
+      <w:lvlText w:val="o"/>
+      <w:lvlJc w:val="left"/>
+      <w:pPr>
+        <w:ind w:left="3600" w:hanging="360"/>
+      </w:pPr>
+      <w:rPr>
+        <w:rFonts w:ascii="Courier New" w:hAnsi="Courier New" w:cs="Courier New" w:hint="default"/>
+      </w:rPr>
+    </w:lvl>
+    <w:lvl w:ilvl="5" w:tplc="08100005" w:tentative="1">
+      <w:start w:val="1"/>
+      <w:numFmt w:val="bullet"/>
+      <w:lvlText w:val=""/>
+      <w:lvlJc w:val="left"/>
+      <w:pPr>
+        <w:ind w:left="4320" w:hanging="360"/>
+      </w:pPr>
+      <w:rPr>
+        <w:rFonts w:ascii="Wingdings" w:hAnsi="Wingdings" w:hint="default"/>
+      </w:rPr>
+    </w:lvl>
+    <w:lvl w:ilvl="6" w:tplc="08100001" w:tentative="1">
+      <w:start w:val="1"/>
+      <w:numFmt w:val="bullet"/>
+      <w:lvlText w:val=""/>
+      <w:lvlJc w:val="left"/>
+      <w:pPr>
+        <w:ind w:left="5040" w:hanging="360"/>
+      </w:pPr>
+      <w:rPr>
+        <w:rFonts w:ascii="Symbol" w:hAnsi="Symbol" w:hint="default"/>
+      </w:rPr>
+    </w:lvl>
+    <w:lvl w:ilvl="7" w:tplc="08100003" w:tentative="1">
+      <w:start w:val="1"/>
+      <w:numFmt w:val="bullet"/>
+      <w:lvlText w:val="o"/>
+      <w:lvlJc w:val="left"/>
+      <w:pPr>
+        <w:ind w:left="5760" w:hanging="360"/>
+      </w:pPr>
+      <w:rPr>
+        <w:rFonts w:ascii="Courier New" w:hAnsi="Courier New" w:cs="Courier New" w:hint="default"/>
+      </w:rPr>
+    </w:lvl>
+    <w:lvl w:ilvl="8" w:tplc="08100005" w:tentative="1">
+      <w:start w:val="1"/>
+      <w:numFmt w:val="bullet"/>
+      <w:lvlText w:val=""/>
+      <w:lvlJc w:val="left"/>
+      <w:pPr>
+        <w:ind w:left="6480" w:hanging="360"/>
+      </w:pPr>
+      <w:rPr>
+        <w:rFonts w:ascii="Wingdings" w:hAnsi="Wingdings" w:hint="default"/>
+      </w:rPr>
+    </w:lvl>
+  </w:abstractNum>
+  <w:abstractNum w:abstractNumId="6" w15:restartNumberingAfterBreak="0">
     <w:nsid w:val="57C86EE7"/>
     <w:multiLevelType w:val="multilevel"/>
-    <w:tmpl w:val="4DE6CDEC"/>
+    <w:tmpl w:val="0FB261E6"/>
     <w:lvl w:ilvl="0">
       <w:start w:val="1"/>
       <w:numFmt w:val="decimal"/>
@@ -13920,6 +15353,7 @@
       </w:pPr>
       <w:rPr>
         <w:rFonts w:hint="default"/>
+        <w:sz w:val="20"/>
       </w:rPr>
     </w:lvl>
     <w:lvl w:ilvl="3">
@@ -14019,7 +15453,7 @@
       </w:rPr>
     </w:lvl>
   </w:abstractNum>
-  <w:abstractNum w:abstractNumId="6" w15:restartNumberingAfterBreak="0">
+  <w:abstractNum w:abstractNumId="7" w15:restartNumberingAfterBreak="0">
     <w:nsid w:val="59985AC4"/>
     <w:multiLevelType w:val="hybridMultilevel"/>
     <w:tmpl w:val="79A40E82"/>
@@ -14105,7 +15539,7 @@
       </w:pPr>
     </w:lvl>
   </w:abstractNum>
-  <w:abstractNum w:abstractNumId="7" w15:restartNumberingAfterBreak="0">
+  <w:abstractNum w:abstractNumId="8" w15:restartNumberingAfterBreak="0">
     <w:nsid w:val="621507FE"/>
     <w:multiLevelType w:val="hybridMultilevel"/>
     <w:tmpl w:val="87380C96"/>
@@ -14191,7 +15625,7 @@
       </w:pPr>
     </w:lvl>
   </w:abstractNum>
-  <w:abstractNum w:abstractNumId="8" w15:restartNumberingAfterBreak="0">
+  <w:abstractNum w:abstractNumId="9" w15:restartNumberingAfterBreak="0">
     <w:nsid w:val="660A6601"/>
     <w:multiLevelType w:val="hybridMultilevel"/>
     <w:tmpl w:val="5C4E89A4"/>
@@ -14277,7 +15711,7 @@
       </w:pPr>
     </w:lvl>
   </w:abstractNum>
-  <w:abstractNum w:abstractNumId="9" w15:restartNumberingAfterBreak="0">
+  <w:abstractNum w:abstractNumId="10" w15:restartNumberingAfterBreak="0">
     <w:nsid w:val="6C1D7334"/>
     <w:multiLevelType w:val="hybridMultilevel"/>
     <w:tmpl w:val="7F20929C"/>
@@ -14394,10 +15828,10 @@
     </w:lvl>
   </w:abstractNum>
   <w:num w:numId="1">
-    <w:abstractNumId w:val="5"/>
+    <w:abstractNumId w:val="6"/>
   </w:num>
   <w:num w:numId="2">
-    <w:abstractNumId w:val="9"/>
+    <w:abstractNumId w:val="10"/>
   </w:num>
   <w:num w:numId="3">
     <w:abstractNumId w:val="2"/>
@@ -14409,19 +15843,27 @@
     <w:abstractNumId w:val="0"/>
   </w:num>
   <w:num w:numId="6">
-    <w:abstractNumId w:val="7"/>
+    <w:abstractNumId w:val="8"/>
   </w:num>
   <w:num w:numId="7">
     <w:abstractNumId w:val="3"/>
   </w:num>
   <w:num w:numId="8">
-    <w:abstractNumId w:val="8"/>
+    <w:abstractNumId w:val="9"/>
   </w:num>
   <w:num w:numId="9">
-    <w:abstractNumId w:val="6"/>
+    <w:abstractNumId w:val="7"/>
   </w:num>
   <w:num w:numId="10">
     <w:abstractNumId w:val="4"/>
+  </w:num>
+  <w:num w:numId="11">
+    <w:abstractNumId w:val="6"/>
+    <w:lvlOverride w:ilvl="0"/>
+    <w:lvlOverride w:ilvl="1"/>
+  </w:num>
+  <w:num w:numId="12">
+    <w:abstractNumId w:val="5"/>
   </w:num>
   <w:numIdMacAtCleanup w:val="10"/>
 </w:numbering>
@@ -15371,6 +16813,17 @@
       <w:shd w:val="clear" w:color="auto" w:fill="E1DFDD"/>
     </w:rPr>
   </w:style>
+  <w:style w:type="paragraph" w:styleId="Paragrafoelenco">
+    <w:name w:val="List Paragraph"/>
+    <w:basedOn w:val="Normale"/>
+    <w:uiPriority w:val="34"/>
+    <w:qFormat/>
+    <w:rsid w:val="00FC1441"/>
+    <w:pPr>
+      <w:ind w:left="720"/>
+      <w:contextualSpacing/>
+    </w:pPr>
+  </w:style>
 </w:styles>
 </file>
 
@@ -15674,7 +17127,7 @@
 </file>
 
 <file path=customXml/itemProps1.xml><?xml version="1.0" encoding="utf-8"?>
-<ds:datastoreItem xmlns:ds="http://schemas.openxmlformats.org/officeDocument/2006/customXml" ds:itemID="{A44BD3FD-6A78-4D3E-B056-ED0929E7446F}">
+<ds:datastoreItem xmlns:ds="http://schemas.openxmlformats.org/officeDocument/2006/customXml" ds:itemID="{7FB89916-65AB-4E8C-8DDE-1EBF2CE92DA0}">
   <ds:schemaRefs>
     <ds:schemaRef ds:uri="http://schemas.openxmlformats.org/officeDocument/2006/bibliography"/>
   </ds:schemaRefs>

--- a/3_Documentazione/Documentazione progetto Gestione Biblioteca - Luca Fumasoli.docx
+++ b/3_Documentazione/Documentazione progetto Gestione Biblioteca - Luca Fumasoli.docx
@@ -8804,9 +8804,7 @@
       <w:r>
         <w:t>Pagina di login</w:t>
       </w:r>
-      <w:bookmarkStart w:id="32" w:name="_GoBack"/>
       <w:bookmarkEnd w:id="31"/>
-      <w:bookmarkEnd w:id="32"/>
     </w:p>
     <w:p/>
     <w:p>
@@ -8820,7 +8818,7 @@
         <w:drawing>
           <wp:inline distT="0" distB="0" distL="0" distR="0" wp14:anchorId="662ED063" wp14:editId="0F39FD53">
             <wp:extent cx="3067050" cy="3086100"/>
-            <wp:effectExtent l="0" t="0" r="0" b="0"/>
+            <wp:effectExtent l="19050" t="19050" r="19050" b="19050"/>
             <wp:docPr id="9" name="Immagine 9"/>
             <wp:cNvGraphicFramePr>
               <a:graphicFrameLocks xmlns:a="http://schemas.openxmlformats.org/drawingml/2006/main" noChangeAspect="1"/>
@@ -8846,6 +8844,11 @@
                     <a:prstGeom prst="rect">
                       <a:avLst/>
                     </a:prstGeom>
+                    <a:ln>
+                      <a:solidFill>
+                        <a:schemeClr val="tx1"/>
+                      </a:solidFill>
+                    </a:ln>
                   </pic:spPr>
                 </pic:pic>
               </a:graphicData>
@@ -8871,7 +8874,7 @@
           <w:sz w:val="28"/>
         </w:rPr>
       </w:pPr>
-      <w:bookmarkStart w:id="33" w:name="_Toc89353655"/>
+      <w:bookmarkStart w:id="32" w:name="_Toc89353655"/>
       <w:r>
         <w:rPr>
           <w:sz w:val="28"/>
@@ -8885,7 +8888,7 @@
         </w:rPr>
         <w:t>libri noleggiati</w:t>
       </w:r>
-      <w:bookmarkEnd w:id="33"/>
+      <w:bookmarkEnd w:id="32"/>
     </w:p>
     <w:p>
       <w:r>
@@ -8895,7 +8898,7 @@
         <w:drawing>
           <wp:inline distT="0" distB="0" distL="0" distR="0" wp14:anchorId="415CEFBA" wp14:editId="72B88D55">
             <wp:extent cx="6120130" cy="5164455"/>
-            <wp:effectExtent l="0" t="0" r="0" b="0"/>
+            <wp:effectExtent l="19050" t="19050" r="13970" b="17145"/>
             <wp:docPr id="10" name="Immagine 10"/>
             <wp:cNvGraphicFramePr>
               <a:graphicFrameLocks xmlns:a="http://schemas.openxmlformats.org/drawingml/2006/main" noChangeAspect="1"/>
@@ -8921,6 +8924,11 @@
                     <a:prstGeom prst="rect">
                       <a:avLst/>
                     </a:prstGeom>
+                    <a:ln>
+                      <a:solidFill>
+                        <a:schemeClr val="tx1"/>
+                      </a:solidFill>
+                    </a:ln>
                   </pic:spPr>
                 </pic:pic>
               </a:graphicData>
@@ -8929,6 +8937,7 @@
         </w:drawing>
       </w:r>
     </w:p>
+    <w:p/>
     <w:p>
       <w:r>
         <w:t>Questa pagina va a leggere i file .csv per vedere quali sono i libri noleggiati dall’utente loggato, e poi gli stampa. Premendo sopra i libri si possono vedere le pagine dei libri e premendo sulle 3 righe su a destra si può aprire il menu nella quale si può cambiare pagina.</w:t>
@@ -8946,7 +8955,7 @@
           <w:sz w:val="28"/>
         </w:rPr>
       </w:pPr>
-      <w:bookmarkStart w:id="34" w:name="_Toc89353656"/>
+      <w:bookmarkStart w:id="33" w:name="_Toc89353656"/>
       <w:r>
         <w:rPr>
           <w:sz w:val="28"/>
@@ -8960,7 +8969,7 @@
         </w:rPr>
         <w:t>ricerca libri</w:t>
       </w:r>
-      <w:bookmarkEnd w:id="34"/>
+      <w:bookmarkEnd w:id="33"/>
     </w:p>
     <w:p>
       <w:r>
@@ -8970,7 +8979,7 @@
         <w:drawing>
           <wp:inline distT="0" distB="0" distL="0" distR="0" wp14:anchorId="6045E41A" wp14:editId="49329C78">
             <wp:extent cx="6120130" cy="4794250"/>
-            <wp:effectExtent l="0" t="0" r="0" b="6350"/>
+            <wp:effectExtent l="19050" t="19050" r="13970" b="25400"/>
             <wp:docPr id="11" name="Immagine 11"/>
             <wp:cNvGraphicFramePr>
               <a:graphicFrameLocks xmlns:a="http://schemas.openxmlformats.org/drawingml/2006/main" noChangeAspect="1"/>
@@ -8996,6 +9005,11 @@
                     <a:prstGeom prst="rect">
                       <a:avLst/>
                     </a:prstGeom>
+                    <a:ln>
+                      <a:solidFill>
+                        <a:schemeClr val="tx1"/>
+                      </a:solidFill>
+                    </a:ln>
                   </pic:spPr>
                 </pic:pic>
               </a:graphicData>
@@ -9006,7 +9020,12 @@
     </w:p>
     <w:p>
       <w:r>
-        <w:t>In questa pagina si può cercare quale libro si vuole noleggiare tra i libri in biblioteca. S può cercare per il nome dell’autore o per il titolo del libro. Premendo sul bottone “top 10 libri” si possono visualizzare i 10 libri con la valutazione più alta. Premendo sopra i libri si può andare alla pagina del libro. Come le altre pagine premendo sulle 3 linee su a sinistra si può aprire il menu.</w:t>
+        <w:t xml:space="preserve">In questa pagina si può cercare quale libro si vuole noleggiare tra i libri in biblioteca. S può cercare per il nome dell’autore o per il titolo del libro. Premendo sul bottone “top 10 libri” si possono visualizzare i 10 libri con la valutazione più alta. Premendo sopra i libri si può andare alla pagina del libro. Come le altre pagine </w:t>
+      </w:r>
+      <w:bookmarkStart w:id="34" w:name="_GoBack"/>
+      <w:bookmarkEnd w:id="34"/>
+      <w:r>
+        <w:t>premendo sulle 3 linee su a sinistra si può aprire il menu.</w:t>
       </w:r>
     </w:p>
     <w:p>
@@ -17127,7 +17146,7 @@
 </file>
 
 <file path=customXml/itemProps1.xml><?xml version="1.0" encoding="utf-8"?>
-<ds:datastoreItem xmlns:ds="http://schemas.openxmlformats.org/officeDocument/2006/customXml" ds:itemID="{7FB89916-65AB-4E8C-8DDE-1EBF2CE92DA0}">
+<ds:datastoreItem xmlns:ds="http://schemas.openxmlformats.org/officeDocument/2006/customXml" ds:itemID="{642294E4-05DA-4AF3-AF25-DE2282EEA85D}">
   <ds:schemaRefs>
     <ds:schemaRef ds:uri="http://schemas.openxmlformats.org/officeDocument/2006/bibliography"/>
   </ds:schemaRefs>

--- a/3_Documentazione/Documentazione progetto Gestione Biblioteca - Luca Fumasoli.docx
+++ b/3_Documentazione/Documentazione progetto Gestione Biblioteca - Luca Fumasoli.docx
@@ -108,6 +108,7 @@
           <w:noProof/>
           <w:lang w:val="it-IT"/>
         </w:rPr>
+        <w:lastRenderedPageBreak/>
         <w:t>1</w:t>
       </w:r>
       <w:r>
@@ -3291,6 +3292,7 @@
         <w:rPr>
           <w:lang w:val="it-IT"/>
         </w:rPr>
+        <w:lastRenderedPageBreak/>
         <w:t>Introduzione</w:t>
       </w:r>
       <w:bookmarkEnd w:id="0"/>
@@ -8087,21 +8089,7 @@
         <w:rPr>
           <w:lang w:val="it-IT"/>
         </w:rPr>
-        <w:t xml:space="preserve">Microsoft </w:t>
-      </w:r>
-      <w:proofErr w:type="spellStart"/>
-      <w:r>
-        <w:rPr>
-          <w:lang w:val="it-IT"/>
-        </w:rPr>
-        <w:t>visio</w:t>
-      </w:r>
-      <w:proofErr w:type="spellEnd"/>
-      <w:r>
-        <w:rPr>
-          <w:lang w:val="it-IT"/>
-        </w:rPr>
-        <w:t>: per fare lo schema del sito e dei database</w:t>
+        <w:t>Microsoft visio: per fare lo schema del sito e dei database</w:t>
       </w:r>
     </w:p>
     <w:p>
@@ -8324,7 +8312,21 @@
         <w:rPr>
           <w:lang w:val="it-IT"/>
         </w:rPr>
-        <w:t>Questo diagramma E/R mostra le colonne dei file di database.</w:t>
+        <w:t>Questo diagramma E/</w:t>
+      </w:r>
+      <w:bookmarkStart w:id="23" w:name="_GoBack"/>
+      <w:r>
+        <w:rPr>
+          <w:lang w:val="it-IT"/>
+        </w:rPr>
+        <w:t xml:space="preserve">R mostra le colonne dei file di </w:t>
+      </w:r>
+      <w:bookmarkEnd w:id="23"/>
+      <w:r>
+        <w:rPr>
+          <w:lang w:val="it-IT"/>
+        </w:rPr>
+        <w:t>database.</w:t>
       </w:r>
     </w:p>
     <w:p>
@@ -8340,7 +8342,13 @@
         <w:rPr>
           <w:lang w:val="it-IT"/>
         </w:rPr>
-        <w:t>La tabella utente contiene le informazioni sull’account di ogni utente.</w:t>
+        <w:t xml:space="preserve">La tabella utente contiene </w:t>
+      </w:r>
+      <w:r>
+        <w:rPr>
+          <w:lang w:val="it-IT"/>
+        </w:rPr>
+        <w:t>solo campi obbligatori, la primary key è un id, gli altri campi sono il nome, cognome, password, un booleano per vedere se l’utente è un amministratore e l’E-mail.</w:t>
       </w:r>
     </w:p>
     <w:p>
@@ -8364,7 +8372,37 @@
         <w:rPr>
           <w:lang w:val="it-IT"/>
         </w:rPr>
-        <w:t xml:space="preserve">La tabella noleggio contiene l’id dell’utente che ha noleggiato il libro, l’id del libro noleggiato e varie informazioni sul noleggio. </w:t>
+        <w:t>La tabella noleggio contiene</w:t>
+      </w:r>
+      <w:r>
+        <w:rPr>
+          <w:lang w:val="it-IT"/>
+        </w:rPr>
+        <w:t xml:space="preserve"> come campo obbligatorio</w:t>
+      </w:r>
+      <w:r>
+        <w:rPr>
+          <w:lang w:val="it-IT"/>
+        </w:rPr>
+        <w:t xml:space="preserve"> l’id dell’utente che ha noleggiato il libro, l’id del libro noleggiato</w:t>
+      </w:r>
+      <w:r>
+        <w:rPr>
+          <w:lang w:val="it-IT"/>
+        </w:rPr>
+        <w:t>, la data del noleggio e la data del limite della consegna</w:t>
+      </w:r>
+      <w:r>
+        <w:rPr>
+          <w:lang w:val="it-IT"/>
+        </w:rPr>
+        <w:t xml:space="preserve">. </w:t>
+      </w:r>
+      <w:r>
+        <w:rPr>
+          <w:lang w:val="it-IT"/>
+        </w:rPr>
+        <w:t>I campi data consegna e valutazioni invece vengono compilati quando il libro viene ritornato.</w:t>
       </w:r>
     </w:p>
     <w:p>
@@ -8383,28 +8421,40 @@
         <w:rPr>
           <w:lang w:val="it-IT"/>
         </w:rPr>
-        <w:t>La tabella libro contiene informazioni su ogni libro.</w:t>
-      </w:r>
-    </w:p>
-    <w:p>
-      <w:pPr>
+        <w:t xml:space="preserve">La tabella libro </w:t>
+      </w:r>
+      <w:r>
         <w:rPr>
           <w:lang w:val="it-IT"/>
         </w:rPr>
-      </w:pPr>
+        <w:t>ha come primary key un id, come campi obbligatori ha anche il nome del libro e la descrizione, e gli altri campi sono l’autore, la casa editrice e l’anno di pubblicazione.</w:t>
+      </w:r>
+    </w:p>
+    <w:p>
+      <w:pPr>
+        <w:rPr>
+          <w:lang w:val="it-IT"/>
+        </w:rPr>
+      </w:pPr>
+      <w:r>
+        <w:rPr>
+          <w:lang w:val="it-IT"/>
+        </w:rPr>
+        <w:br w:type="page"/>
+      </w:r>
     </w:p>
     <w:p>
       <w:pPr>
         <w:pStyle w:val="Titolo2"/>
       </w:pPr>
-      <w:bookmarkStart w:id="23" w:name="_Toc429059811"/>
-      <w:bookmarkStart w:id="24" w:name="_Toc89353649"/>
+      <w:bookmarkStart w:id="24" w:name="_Toc429059811"/>
+      <w:bookmarkStart w:id="25" w:name="_Toc89353649"/>
       <w:r>
         <w:lastRenderedPageBreak/>
         <w:t>Design delle interfacce</w:t>
       </w:r>
-      <w:bookmarkEnd w:id="23"/>
       <w:bookmarkEnd w:id="24"/>
+      <w:bookmarkEnd w:id="25"/>
     </w:p>
     <w:p>
       <w:pPr>
@@ -8417,10 +8467,10 @@
           <w:noProof/>
         </w:rPr>
         <w:drawing>
-          <wp:inline distT="0" distB="0" distL="0" distR="0" wp14:anchorId="0F31A4CF" wp14:editId="565B3C0E">
-            <wp:extent cx="6120130" cy="5300345"/>
-            <wp:effectExtent l="0" t="0" r="0" b="0"/>
-            <wp:docPr id="6" name="Immagine 6"/>
+          <wp:inline distT="0" distB="0" distL="0" distR="0" wp14:anchorId="7D9C7FA9" wp14:editId="11310014">
+            <wp:extent cx="6120130" cy="3502660"/>
+            <wp:effectExtent l="0" t="0" r="0" b="2540"/>
+            <wp:docPr id="7" name="Immagine 7"/>
             <wp:cNvGraphicFramePr>
               <a:graphicFrameLocks xmlns:a="http://schemas.openxmlformats.org/drawingml/2006/main" noChangeAspect="1"/>
             </wp:cNvGraphicFramePr>
@@ -8440,7 +8490,7 @@
                   <pic:spPr>
                     <a:xfrm>
                       <a:off x="0" y="0"/>
-                      <a:ext cx="6120130" cy="5300345"/>
+                      <a:ext cx="6120130" cy="3502660"/>
                     </a:xfrm>
                     <a:prstGeom prst="rect">
                       <a:avLst/>
@@ -8469,34 +8519,32 @@
         <w:rPr>
           <w:lang w:val="it-IT"/>
         </w:rPr>
-        <w:t xml:space="preserve">ho usato </w:t>
-      </w:r>
-      <w:proofErr w:type="spellStart"/>
+        <w:t xml:space="preserve">ho usato visio per fare una rappresentazione minimalistica di come sembreranno le pagine. </w:t>
+      </w:r>
       <w:r>
         <w:rPr>
           <w:lang w:val="it-IT"/>
         </w:rPr>
-        <w:t>visio</w:t>
-      </w:r>
-      <w:proofErr w:type="spellEnd"/>
+        <w:t xml:space="preserve">Quando si accede al sito la prima pagina che si vede è la pagina di login, se si entra con un account di un utente ti manda all’interfaccia degli utenti e se entri come amministratore ti manda all’interfaccia degli amministratori. La prima pagina dopo il login dell’utente è la pagina con su i libri noleggiati, si possono vedere a che date devono essere ritornati e premendoci sopra si può andare alla pagina con su varie informazioni sul libro. Ogni pagina ha un side menu che si può aprire premendo l’icona su a sinistra, con questo menu si può cambiare pagina, andando alla pagina Ricerca libri si possono cercare libri per titolo od autore e premendo sopra al libro si può andare alla pagina del libro per noleggiarlo. Premendo su logout esce dall’account e ti riporta alla pagina di login. Accedendo come amministratore invece la prima pagina che si vede è la pagina mostra utenti, una pagina contenente tutti gli utenti e le loro informazioni. Usando il side menu degli amministratori si può andare a pagine diverse. Si può andare alla pagina aggiungi utenti che serve per aggiungere un utente immettendo nome, cognome, password e mail, o si può andare alla pagina mostra noleggi che serve </w:t>
+      </w:r>
       <w:r>
         <w:rPr>
           <w:lang w:val="it-IT"/>
         </w:rPr>
-        <w:t xml:space="preserve"> per fare una rappresentazione minimalistica di come sembreranno le pagine. </w:t>
+        <w:t>per vedere tutti i noleggi fatti e segnare quando i libri vengono ritornati con una valutazione.</w:t>
       </w:r>
     </w:p>
     <w:p>
       <w:pPr>
         <w:pStyle w:val="Titolo2"/>
       </w:pPr>
-      <w:bookmarkStart w:id="25" w:name="_Toc429059812"/>
-      <w:bookmarkStart w:id="26" w:name="_Toc89353650"/>
+      <w:bookmarkStart w:id="26" w:name="_Toc429059812"/>
+      <w:bookmarkStart w:id="27" w:name="_Toc89353650"/>
       <w:r>
         <w:t>Design procedurale</w:t>
       </w:r>
-      <w:bookmarkEnd w:id="25"/>
       <w:bookmarkEnd w:id="26"/>
+      <w:bookmarkEnd w:id="27"/>
     </w:p>
     <w:p>
       <w:pPr>
@@ -8522,24 +8570,24 @@
           <w:bottom w:val="single" w:sz="4" w:space="1" w:color="auto"/>
         </w:pBdr>
       </w:pPr>
-      <w:bookmarkStart w:id="27" w:name="_Toc461179222"/>
-      <w:bookmarkStart w:id="28" w:name="_Toc89353651"/>
+      <w:bookmarkStart w:id="28" w:name="_Toc461179222"/>
+      <w:bookmarkStart w:id="29" w:name="_Toc89353651"/>
       <w:r>
         <w:lastRenderedPageBreak/>
         <w:t>Implementazione</w:t>
       </w:r>
-      <w:bookmarkEnd w:id="27"/>
       <w:bookmarkEnd w:id="28"/>
+      <w:bookmarkEnd w:id="29"/>
     </w:p>
     <w:p>
       <w:pPr>
         <w:pStyle w:val="Titolo2"/>
       </w:pPr>
-      <w:bookmarkStart w:id="29" w:name="_Toc89353652"/>
+      <w:bookmarkStart w:id="30" w:name="_Toc89353652"/>
       <w:r>
         <w:t>Creazione file di database</w:t>
       </w:r>
-      <w:bookmarkEnd w:id="29"/>
+      <w:bookmarkEnd w:id="30"/>
     </w:p>
     <w:p>
       <w:pPr>
@@ -8790,21 +8838,21 @@
       <w:pPr>
         <w:pStyle w:val="Titolo2"/>
       </w:pPr>
-      <w:bookmarkStart w:id="30" w:name="_Toc89353653"/>
+      <w:bookmarkStart w:id="31" w:name="_Toc89353653"/>
       <w:r>
         <w:t>Interfaccia grafica del sito</w:t>
       </w:r>
-      <w:bookmarkEnd w:id="30"/>
+      <w:bookmarkEnd w:id="31"/>
     </w:p>
     <w:p>
       <w:pPr>
         <w:pStyle w:val="Titolo3"/>
       </w:pPr>
-      <w:bookmarkStart w:id="31" w:name="_Toc89353654"/>
+      <w:bookmarkStart w:id="32" w:name="_Toc89353654"/>
       <w:r>
         <w:t>Pagina di login</w:t>
       </w:r>
-      <w:bookmarkEnd w:id="31"/>
+      <w:bookmarkEnd w:id="32"/>
     </w:p>
     <w:p/>
     <w:p>
@@ -8858,12 +8906,27 @@
       </w:r>
     </w:p>
     <w:p>
+      <w:pPr>
+        <w:jc w:val="center"/>
+      </w:pPr>
+    </w:p>
+    <w:p>
       <w:r>
         <w:t>Pagina nella quale si mette il proprio nome utente e password per entrare nel sito col proprio account.</w:t>
       </w:r>
+    </w:p>
+    <w:p>
+      <w:r>
+        <w:t>Tutto il contenuto è in un form con dentro un div nella quale ci sono due input, uno per il nome utente e l’altro per la password, ed il bottone di Login che fa eseguire i controlli e la verifica dell’utente.</w:t>
+      </w:r>
       <w:r>
         <w:br/>
-        <w:t>C’è l’input per il nome utente e l’input per la password, dopo che sono immessi si preme su invia e poi partono i metodi per la verifica dell’account. Se si sbaglia il nome utente o la password te lo segnala mentre se sono giuste ti manda alla pagina di home del sito, ossia la pagina dei libri noleggiati.</w:t>
+      </w:r>
+      <w:r>
+        <w:t>Se si sbaglia il nome utente o la password te lo segnala mentre se sono giuste</w:t>
+      </w:r>
+      <w:r>
+        <w:t xml:space="preserve"> fa partire il metodo loginUtente che prende il nome utente e la password dal form e poi legge il contenuto del file Utente.csv e lo salva in una matrice. Controlla che il nome e la password non siano nulli, poi salva il nome utente in un cookie così che se si sbaglia password non si deve riscriverlo. Poi usa il metodo verfiyUser per controllare se il nome utente è presente nella matrice e se la password corrisponde a quella dell’utente. Infine usa il metodo isAdmin per controllare usando la matrice se l’account è un amministratore, e a dipendenza di sé lo è o no lo manda all’interfaccia degli utenti o quella degli amministratori.</w:t>
       </w:r>
     </w:p>
     <w:p/>
@@ -8874,7 +8937,7 @@
           <w:sz w:val="28"/>
         </w:rPr>
       </w:pPr>
-      <w:bookmarkStart w:id="32" w:name="_Toc89353655"/>
+      <w:bookmarkStart w:id="33" w:name="_Toc89353655"/>
       <w:r>
         <w:rPr>
           <w:sz w:val="28"/>
@@ -8888,7 +8951,7 @@
         </w:rPr>
         <w:t>libri noleggiati</w:t>
       </w:r>
-      <w:bookmarkEnd w:id="32"/>
+      <w:bookmarkEnd w:id="33"/>
     </w:p>
     <w:p>
       <w:r>
@@ -8940,12 +9003,10 @@
     <w:p/>
     <w:p>
       <w:r>
-        <w:t>Questa pagina va a leggere i file .csv per vedere quali sono i libri noleggiati dall’utente loggato, e poi gli stampa. Premendo sopra i libri si possono vedere le pagine dei libri e premendo sulle 3 righe su a destra si può aprire il menu nella quale si può cambiare pagina.</w:t>
-      </w:r>
-    </w:p>
-    <w:p>
-      <w:r>
-        <w:br w:type="page"/>
+        <w:t>Questa pagina va a leggere i</w:t>
+      </w:r>
+      <w:r>
+        <w:t>l file Utente.csv per vedere cos’è l’id dell’utente loggato, poi legge il file Noleggi.csv per prendere tutti gli id dei libri noleggiati che non sono stati ancora consegnati sotto l’id dell’utente loggato e gli salva in un array. Va a leggere il file Libri.csv per prendere tutte le informazioni dei libri che hanno un id all’interno dell’array dei libri noleggiati. Se l’array risulta vuoto stampa un messaggio per dire che non ci sono libri noleggiati da questo utente altrimenti fa partire un metodo per stampare i libri noleggiati. Il metodo controlla quanti libri ci sono e gli stampa in righe di 6 finché può e l’ultima riga ne avrà quanti ne avanzano. Tutti i libri sono stampati in un div contenente la copertina, che viene presa da una cartella con dentro tutte le copertine dei libri con id del libro come nome dell’immagine, e sotto stampa il titolo, l’autore e l’anno di pubblicazione del libro.</w:t>
       </w:r>
     </w:p>
     <w:p>
@@ -8955,7 +9016,7 @@
           <w:sz w:val="28"/>
         </w:rPr>
       </w:pPr>
-      <w:bookmarkStart w:id="33" w:name="_Toc89353656"/>
+      <w:bookmarkStart w:id="34" w:name="_Toc89353656"/>
       <w:r>
         <w:rPr>
           <w:sz w:val="28"/>
@@ -8969,7 +9030,7 @@
         </w:rPr>
         <w:t>ricerca libri</w:t>
       </w:r>
-      <w:bookmarkEnd w:id="33"/>
+      <w:bookmarkEnd w:id="34"/>
     </w:p>
     <w:p>
       <w:r>
@@ -9020,12 +9081,33 @@
     </w:p>
     <w:p>
       <w:r>
-        <w:t xml:space="preserve">In questa pagina si può cercare quale libro si vuole noleggiare tra i libri in biblioteca. S può cercare per il nome dell’autore o per il titolo del libro. Premendo sul bottone “top 10 libri” si possono visualizzare i 10 libri con la valutazione più alta. Premendo sopra i libri si può andare alla pagina del libro. Come le altre pagine </w:t>
-      </w:r>
-      <w:bookmarkStart w:id="34" w:name="_GoBack"/>
-      <w:bookmarkEnd w:id="34"/>
-      <w:r>
-        <w:t>premendo sulle 3 linee su a sinistra si può aprire il menu.</w:t>
+        <w:t>Questa pagina v</w:t>
+      </w:r>
+      <w:r>
+        <w:t xml:space="preserve">a </w:t>
+      </w:r>
+      <w:r>
+        <w:t>a leggere il file Libri.csv</w:t>
+      </w:r>
+      <w:r>
+        <w:t xml:space="preserve"> e gli salva in una matrice, </w:t>
+      </w:r>
+      <w:r>
+        <w:t xml:space="preserve">controlla quanti libri ci sono e gli stampa in righe di 6 finché può e l’ultima riga ne avrà quanti </w:t>
+      </w:r>
+      <w:r>
+        <w:t>libri avanzano dall’ultimo multiplo di 6</w:t>
+      </w:r>
+      <w:r>
+        <w:t>. Tutti i libri sono stampati in un div contenente la copertina, che viene presa da una cartella con dentro tutte le copertine dei libri con id del libro come nome dell’immagine, e sotto stampa il titolo, l’autore e l’anno di pubblicazione del libro.</w:t>
+      </w:r>
+      <w:r>
+        <w:t xml:space="preserve"> In cima alla pagina ci sono due input per cercare tra i libri. Usando il select si può scegliere se cercare per titolo od autore del libro. Poi premendo invia viene svolta una ricerca nella matrice con dentro tutti i libri per vedere se la stringa cercata è contenuta nel titolo o nel nome dell’autore, i libri trovati vengono salvati in una matrice e poi stampati nello stesso modo in cui vengono stampati i libri al caricamento della pagina. Se non vengono trovati libri allora non stampa tutti i libri. </w:t>
+      </w:r>
+    </w:p>
+    <w:p>
+      <w:r>
+        <w:br w:type="page"/>
       </w:r>
     </w:p>
     <w:p>
@@ -9035,22 +9117,13 @@
           <w:sz w:val="28"/>
         </w:rPr>
       </w:pPr>
-      <w:r>
-        <w:br w:type="page"/>
-      </w:r>
       <w:bookmarkStart w:id="35" w:name="_Toc89353657"/>
       <w:r>
         <w:rPr>
           <w:sz w:val="28"/>
         </w:rPr>
         <w:lastRenderedPageBreak/>
-        <w:t xml:space="preserve">Pagina </w:t>
-      </w:r>
-      <w:r>
-        <w:rPr>
-          <w:sz w:val="28"/>
-        </w:rPr>
-        <w:t>libro</w:t>
+        <w:t>Pagina libro</w:t>
       </w:r>
       <w:bookmarkEnd w:id="35"/>
     </w:p>
@@ -9066,8 +9139,8 @@
         </w:rPr>
         <w:drawing>
           <wp:inline distT="0" distB="0" distL="0" distR="0" wp14:anchorId="2E150046" wp14:editId="4FE4FFAA">
-            <wp:extent cx="6120130" cy="2803525"/>
-            <wp:effectExtent l="0" t="0" r="0" b="0"/>
+            <wp:extent cx="6120130" cy="2584174"/>
+            <wp:effectExtent l="19050" t="19050" r="13970" b="26035"/>
             <wp:docPr id="12" name="Immagine 12"/>
             <wp:cNvGraphicFramePr>
               <a:graphicFrameLocks xmlns:a="http://schemas.openxmlformats.org/drawingml/2006/main" noChangeAspect="1"/>
@@ -9079,20 +9152,33 @@
                     <pic:cNvPr id="1" name=""/>
                     <pic:cNvPicPr/>
                   </pic:nvPicPr>
-                  <pic:blipFill>
+                  <pic:blipFill rotWithShape="1">
                     <a:blip r:embed="rId17"/>
-                    <a:stretch>
-                      <a:fillRect/>
-                    </a:stretch>
+                    <a:srcRect b="7824"/>
+                    <a:stretch/>
                   </pic:blipFill>
-                  <pic:spPr>
+                  <pic:spPr bwMode="auto">
                     <a:xfrm>
                       <a:off x="0" y="0"/>
-                      <a:ext cx="6120130" cy="2803525"/>
+                      <a:ext cx="6120130" cy="2584174"/>
                     </a:xfrm>
                     <a:prstGeom prst="rect">
                       <a:avLst/>
                     </a:prstGeom>
+                    <a:ln w="9525" cap="flat" cmpd="sng" algn="ctr">
+                      <a:solidFill>
+                        <a:sysClr val="windowText" lastClr="000000"/>
+                      </a:solidFill>
+                      <a:prstDash val="solid"/>
+                      <a:round/>
+                      <a:headEnd type="none" w="med" len="med"/>
+                      <a:tailEnd type="none" w="med" len="med"/>
+                    </a:ln>
+                    <a:extLst>
+                      <a:ext uri="{53640926-AAD7-44D8-BBD7-CCE9431645EC}">
+                        <a14:shadowObscured xmlns:a14="http://schemas.microsoft.com/office/drawing/2010/main"/>
+                      </a:ext>
+                    </a:extLst>
                   </pic:spPr>
                 </pic:pic>
               </a:graphicData>
@@ -9104,29 +9190,476 @@
     <w:p/>
     <w:p>
       <w:r>
-        <w:t>Questa pagina c</w:t>
-      </w:r>
-      <w:r>
-        <w:t xml:space="preserve">ontiene le informazioni del libro sulla quale si ha premuto. Premendo su indietro si torna alla pagina precedente. Come le altre pagine premendo sulle 3 linee su a sinistra apre il menu. Premendo sul bottone Noleggia libro appare il </w:t>
+        <w:t>Questa pagina viene aperta quando si schiaccia su un libro dalla pagina libri noleggiati o la pagina di ricerca dei libri. L’id del libro viene passato dentro l’URL e viene usato per prendere la riga della matrice che corrisponde alla riga con le informazioni del libro e poi le stampa nei 2 div sotto.</w:t>
+      </w:r>
+    </w:p>
+    <w:p>
+      <w:r>
+        <w:t xml:space="preserve">Per prendere l’id ho creato il metodo </w:t>
       </w:r>
       <w:proofErr w:type="spellStart"/>
       <w:r>
-        <w:t>form</w:t>
+        <w:t>getBookID</w:t>
       </w:r>
       <w:proofErr w:type="spellEnd"/>
       <w:r>
-        <w:t xml:space="preserve"> per noleggiare il libro:</w:t>
+        <w:t xml:space="preserve"> che salva l</w:t>
+      </w:r>
+      <w:r>
+        <w:t>’URL in una variabile e poi prende solo la parte finale della stringa che contiene l’id.</w:t>
+      </w:r>
+    </w:p>
+    <w:p>
+      <w:pPr>
+        <w:shd w:val="clear" w:color="auto" w:fill="1E1E1E"/>
+        <w:spacing w:line="285" w:lineRule="atLeast"/>
+        <w:rPr>
+          <w:rFonts w:ascii="Consolas" w:hAnsi="Consolas"/>
+          <w:color w:val="D4D4D4"/>
+          <w:sz w:val="21"/>
+          <w:szCs w:val="21"/>
+          <w:lang w:eastAsia="it-CH"/>
+        </w:rPr>
+      </w:pPr>
+      <w:proofErr w:type="spellStart"/>
+      <w:r>
+        <w:rPr>
+          <w:rFonts w:ascii="Consolas" w:hAnsi="Consolas"/>
+          <w:color w:val="569CD6"/>
+          <w:sz w:val="21"/>
+          <w:szCs w:val="21"/>
+          <w:lang w:eastAsia="it-CH"/>
+        </w:rPr>
+        <w:t>function</w:t>
+      </w:r>
+      <w:proofErr w:type="spellEnd"/>
+      <w:r>
+        <w:rPr>
+          <w:rFonts w:ascii="Consolas" w:hAnsi="Consolas"/>
+          <w:color w:val="D4D4D4"/>
+          <w:sz w:val="21"/>
+          <w:szCs w:val="21"/>
+          <w:lang w:eastAsia="it-CH"/>
+        </w:rPr>
+        <w:t> </w:t>
+      </w:r>
+      <w:proofErr w:type="spellStart"/>
+      <w:proofErr w:type="gramStart"/>
+      <w:r>
+        <w:rPr>
+          <w:rFonts w:ascii="Consolas" w:hAnsi="Consolas"/>
+          <w:color w:val="DCDCAA"/>
+          <w:sz w:val="21"/>
+          <w:szCs w:val="21"/>
+          <w:lang w:eastAsia="it-CH"/>
+        </w:rPr>
+        <w:t>getBookID</w:t>
+      </w:r>
+      <w:proofErr w:type="spellEnd"/>
+      <w:r>
+        <w:rPr>
+          <w:rFonts w:ascii="Consolas" w:hAnsi="Consolas"/>
+          <w:color w:val="D4D4D4"/>
+          <w:sz w:val="21"/>
+          <w:szCs w:val="21"/>
+          <w:lang w:eastAsia="it-CH"/>
+        </w:rPr>
+        <w:t>(</w:t>
+      </w:r>
+      <w:proofErr w:type="gramEnd"/>
+      <w:r>
+        <w:rPr>
+          <w:rFonts w:ascii="Consolas" w:hAnsi="Consolas"/>
+          <w:color w:val="D4D4D4"/>
+          <w:sz w:val="21"/>
+          <w:szCs w:val="21"/>
+          <w:lang w:eastAsia="it-CH"/>
+        </w:rPr>
+        <w:t>) {</w:t>
+      </w:r>
+    </w:p>
+    <w:p>
+      <w:pPr>
+        <w:shd w:val="clear" w:color="auto" w:fill="1E1E1E"/>
+        <w:spacing w:line="285" w:lineRule="atLeast"/>
+        <w:rPr>
+          <w:rFonts w:ascii="Consolas" w:hAnsi="Consolas"/>
+          <w:color w:val="D4D4D4"/>
+          <w:sz w:val="21"/>
+          <w:szCs w:val="21"/>
+          <w:lang w:eastAsia="it-CH"/>
+        </w:rPr>
+      </w:pPr>
+      <w:r>
+        <w:rPr>
+          <w:rFonts w:ascii="Consolas" w:hAnsi="Consolas"/>
+          <w:color w:val="D4D4D4"/>
+          <w:sz w:val="21"/>
+          <w:szCs w:val="21"/>
+          <w:lang w:eastAsia="it-CH"/>
+        </w:rPr>
+        <w:t>        </w:t>
+      </w:r>
+      <w:r>
+        <w:rPr>
+          <w:rFonts w:ascii="Consolas" w:hAnsi="Consolas"/>
+          <w:color w:val="9CDCFE"/>
+          <w:sz w:val="21"/>
+          <w:szCs w:val="21"/>
+          <w:lang w:eastAsia="it-CH"/>
+        </w:rPr>
+        <w:t>$</w:t>
+      </w:r>
+      <w:proofErr w:type="spellStart"/>
+      <w:r>
+        <w:rPr>
+          <w:rFonts w:ascii="Consolas" w:hAnsi="Consolas"/>
+          <w:color w:val="9CDCFE"/>
+          <w:sz w:val="21"/>
+          <w:szCs w:val="21"/>
+          <w:lang w:eastAsia="it-CH"/>
+        </w:rPr>
+        <w:t>url</w:t>
+      </w:r>
+      <w:proofErr w:type="spellEnd"/>
+      <w:r>
+        <w:rPr>
+          <w:rFonts w:ascii="Consolas" w:hAnsi="Consolas"/>
+          <w:color w:val="D4D4D4"/>
+          <w:sz w:val="21"/>
+          <w:szCs w:val="21"/>
+          <w:lang w:eastAsia="it-CH"/>
+        </w:rPr>
+        <w:t> = </w:t>
+      </w:r>
+      <w:r>
+        <w:rPr>
+          <w:rFonts w:ascii="Consolas" w:hAnsi="Consolas"/>
+          <w:color w:val="CE9178"/>
+          <w:sz w:val="21"/>
+          <w:szCs w:val="21"/>
+          <w:lang w:eastAsia="it-CH"/>
+        </w:rPr>
+        <w:t>"</w:t>
+      </w:r>
+      <w:proofErr w:type="gramStart"/>
+      <w:r>
+        <w:rPr>
+          <w:rFonts w:ascii="Consolas" w:hAnsi="Consolas"/>
+          <w:color w:val="CE9178"/>
+          <w:sz w:val="21"/>
+          <w:szCs w:val="21"/>
+          <w:lang w:eastAsia="it-CH"/>
+        </w:rPr>
+        <w:t>http://</w:t>
+      </w:r>
+      <w:r>
+        <w:rPr>
+          <w:rFonts w:ascii="Consolas" w:hAnsi="Consolas"/>
+          <w:color w:val="9CDCFE"/>
+          <w:sz w:val="21"/>
+          <w:szCs w:val="21"/>
+          <w:lang w:eastAsia="it-CH"/>
+        </w:rPr>
+        <w:t>$_SERVER</w:t>
+      </w:r>
+      <w:r>
+        <w:rPr>
+          <w:rFonts w:ascii="Consolas" w:hAnsi="Consolas"/>
+          <w:color w:val="CE9178"/>
+          <w:sz w:val="21"/>
+          <w:szCs w:val="21"/>
+          <w:lang w:eastAsia="it-CH"/>
+        </w:rPr>
+        <w:t>[</w:t>
+      </w:r>
+      <w:proofErr w:type="gramEnd"/>
+      <w:r>
+        <w:rPr>
+          <w:rFonts w:ascii="Consolas" w:hAnsi="Consolas"/>
+          <w:color w:val="CE9178"/>
+          <w:sz w:val="21"/>
+          <w:szCs w:val="21"/>
+          <w:lang w:eastAsia="it-CH"/>
+        </w:rPr>
+        <w:t>HTTP_HOST]</w:t>
+      </w:r>
+      <w:r>
+        <w:rPr>
+          <w:rFonts w:ascii="Consolas" w:hAnsi="Consolas"/>
+          <w:color w:val="9CDCFE"/>
+          <w:sz w:val="21"/>
+          <w:szCs w:val="21"/>
+          <w:lang w:eastAsia="it-CH"/>
+        </w:rPr>
+        <w:t>$_SERVER</w:t>
+      </w:r>
+      <w:r>
+        <w:rPr>
+          <w:rFonts w:ascii="Consolas" w:hAnsi="Consolas"/>
+          <w:color w:val="CE9178"/>
+          <w:sz w:val="21"/>
+          <w:szCs w:val="21"/>
+          <w:lang w:eastAsia="it-CH"/>
+        </w:rPr>
+        <w:t>[REQUEST_URI]"</w:t>
+      </w:r>
+      <w:r>
+        <w:rPr>
+          <w:rFonts w:ascii="Consolas" w:hAnsi="Consolas"/>
+          <w:color w:val="D4D4D4"/>
+          <w:sz w:val="21"/>
+          <w:szCs w:val="21"/>
+          <w:lang w:eastAsia="it-CH"/>
+        </w:rPr>
+        <w:t>;</w:t>
+      </w:r>
+    </w:p>
+    <w:p>
+      <w:pPr>
+        <w:shd w:val="clear" w:color="auto" w:fill="1E1E1E"/>
+        <w:spacing w:line="285" w:lineRule="atLeast"/>
+        <w:rPr>
+          <w:rFonts w:ascii="Consolas" w:hAnsi="Consolas"/>
+          <w:color w:val="D4D4D4"/>
+          <w:sz w:val="21"/>
+          <w:szCs w:val="21"/>
+          <w:lang w:eastAsia="it-CH"/>
+        </w:rPr>
+      </w:pPr>
+      <w:r>
+        <w:rPr>
+          <w:rFonts w:ascii="Consolas" w:hAnsi="Consolas"/>
+          <w:color w:val="D4D4D4"/>
+          <w:sz w:val="21"/>
+          <w:szCs w:val="21"/>
+          <w:lang w:eastAsia="it-CH"/>
+        </w:rPr>
+        <w:t>       </w:t>
+      </w:r>
+      <w:r>
+        <w:rPr>
+          <w:rFonts w:ascii="Consolas" w:hAnsi="Consolas"/>
+          <w:color w:val="D4D4D4"/>
+          <w:sz w:val="21"/>
+          <w:szCs w:val="21"/>
+          <w:lang w:eastAsia="it-CH"/>
+        </w:rPr>
+        <w:t xml:space="preserve"> </w:t>
+      </w:r>
+      <w:r>
+        <w:rPr>
+          <w:rFonts w:ascii="Consolas" w:hAnsi="Consolas"/>
+          <w:color w:val="C586C0"/>
+          <w:sz w:val="21"/>
+          <w:szCs w:val="21"/>
+          <w:lang w:eastAsia="it-CH"/>
+        </w:rPr>
+        <w:t>return</w:t>
+      </w:r>
+      <w:r>
+        <w:rPr>
+          <w:rFonts w:ascii="Consolas" w:hAnsi="Consolas"/>
+          <w:color w:val="D4D4D4"/>
+          <w:sz w:val="21"/>
+          <w:szCs w:val="21"/>
+          <w:lang w:eastAsia="it-CH"/>
+        </w:rPr>
+        <w:t> </w:t>
+      </w:r>
+      <w:proofErr w:type="spellStart"/>
+      <w:proofErr w:type="gramStart"/>
+      <w:r>
+        <w:rPr>
+          <w:rFonts w:ascii="Consolas" w:hAnsi="Consolas"/>
+          <w:color w:val="DCDCAA"/>
+          <w:sz w:val="21"/>
+          <w:szCs w:val="21"/>
+          <w:lang w:eastAsia="it-CH"/>
+        </w:rPr>
+        <w:t>substr</w:t>
+      </w:r>
+      <w:proofErr w:type="spellEnd"/>
+      <w:r>
+        <w:rPr>
+          <w:rFonts w:ascii="Consolas" w:hAnsi="Consolas"/>
+          <w:color w:val="D4D4D4"/>
+          <w:sz w:val="21"/>
+          <w:szCs w:val="21"/>
+          <w:lang w:eastAsia="it-CH"/>
+        </w:rPr>
+        <w:t>(</w:t>
+      </w:r>
+      <w:proofErr w:type="gramEnd"/>
+      <w:r>
+        <w:rPr>
+          <w:rFonts w:ascii="Consolas" w:hAnsi="Consolas"/>
+          <w:color w:val="9CDCFE"/>
+          <w:sz w:val="21"/>
+          <w:szCs w:val="21"/>
+          <w:lang w:eastAsia="it-CH"/>
+        </w:rPr>
+        <w:t>$</w:t>
+      </w:r>
+      <w:proofErr w:type="spellStart"/>
+      <w:r>
+        <w:rPr>
+          <w:rFonts w:ascii="Consolas" w:hAnsi="Consolas"/>
+          <w:color w:val="9CDCFE"/>
+          <w:sz w:val="21"/>
+          <w:szCs w:val="21"/>
+          <w:lang w:eastAsia="it-CH"/>
+        </w:rPr>
+        <w:t>url</w:t>
+      </w:r>
+      <w:proofErr w:type="spellEnd"/>
+      <w:r>
+        <w:rPr>
+          <w:rFonts w:ascii="Consolas" w:hAnsi="Consolas"/>
+          <w:color w:val="D4D4D4"/>
+          <w:sz w:val="21"/>
+          <w:szCs w:val="21"/>
+          <w:lang w:eastAsia="it-CH"/>
+        </w:rPr>
+        <w:t>, </w:t>
+      </w:r>
+      <w:proofErr w:type="spellStart"/>
+      <w:r>
+        <w:rPr>
+          <w:rFonts w:ascii="Consolas" w:hAnsi="Consolas"/>
+          <w:color w:val="DCDCAA"/>
+          <w:sz w:val="21"/>
+          <w:szCs w:val="21"/>
+          <w:lang w:eastAsia="it-CH"/>
+        </w:rPr>
+        <w:t>strpos</w:t>
+      </w:r>
+      <w:proofErr w:type="spellEnd"/>
+      <w:r>
+        <w:rPr>
+          <w:rFonts w:ascii="Consolas" w:hAnsi="Consolas"/>
+          <w:color w:val="D4D4D4"/>
+          <w:sz w:val="21"/>
+          <w:szCs w:val="21"/>
+          <w:lang w:eastAsia="it-CH"/>
+        </w:rPr>
+        <w:t>(</w:t>
+      </w:r>
+      <w:r>
+        <w:rPr>
+          <w:rFonts w:ascii="Consolas" w:hAnsi="Consolas"/>
+          <w:color w:val="9CDCFE"/>
+          <w:sz w:val="21"/>
+          <w:szCs w:val="21"/>
+          <w:lang w:eastAsia="it-CH"/>
+        </w:rPr>
+        <w:t>$</w:t>
+      </w:r>
+      <w:proofErr w:type="spellStart"/>
+      <w:r>
+        <w:rPr>
+          <w:rFonts w:ascii="Consolas" w:hAnsi="Consolas"/>
+          <w:color w:val="9CDCFE"/>
+          <w:sz w:val="21"/>
+          <w:szCs w:val="21"/>
+          <w:lang w:eastAsia="it-CH"/>
+        </w:rPr>
+        <w:t>url</w:t>
+      </w:r>
+      <w:proofErr w:type="spellEnd"/>
+      <w:r>
+        <w:rPr>
+          <w:rFonts w:ascii="Consolas" w:hAnsi="Consolas"/>
+          <w:color w:val="D4D4D4"/>
+          <w:sz w:val="21"/>
+          <w:szCs w:val="21"/>
+          <w:lang w:eastAsia="it-CH"/>
+        </w:rPr>
+        <w:t>, </w:t>
+      </w:r>
+      <w:r>
+        <w:rPr>
+          <w:rFonts w:ascii="Consolas" w:hAnsi="Consolas"/>
+          <w:color w:val="CE9178"/>
+          <w:sz w:val="21"/>
+          <w:szCs w:val="21"/>
+          <w:lang w:eastAsia="it-CH"/>
+        </w:rPr>
+        <w:t>"="</w:t>
+      </w:r>
+      <w:r>
+        <w:rPr>
+          <w:rFonts w:ascii="Consolas" w:hAnsi="Consolas"/>
+          <w:color w:val="D4D4D4"/>
+          <w:sz w:val="21"/>
+          <w:szCs w:val="21"/>
+          <w:lang w:eastAsia="it-CH"/>
+        </w:rPr>
+        <w:t>) + </w:t>
+      </w:r>
+      <w:r>
+        <w:rPr>
+          <w:rFonts w:ascii="Consolas" w:hAnsi="Consolas"/>
+          <w:color w:val="B5CEA8"/>
+          <w:sz w:val="21"/>
+          <w:szCs w:val="21"/>
+          <w:lang w:eastAsia="it-CH"/>
+        </w:rPr>
+        <w:t>1</w:t>
+      </w:r>
+    </w:p>
+    <w:p>
+      <w:pPr>
+        <w:shd w:val="clear" w:color="auto" w:fill="1E1E1E"/>
+        <w:spacing w:line="285" w:lineRule="atLeast"/>
+        <w:rPr>
+          <w:rFonts w:ascii="Consolas" w:hAnsi="Consolas"/>
+          <w:color w:val="D4D4D4"/>
+          <w:sz w:val="21"/>
+          <w:szCs w:val="21"/>
+          <w:lang w:eastAsia="it-CH"/>
+        </w:rPr>
+      </w:pPr>
+      <w:r>
+        <w:rPr>
+          <w:rFonts w:ascii="Consolas" w:hAnsi="Consolas"/>
+          <w:color w:val="D4D4D4"/>
+          <w:sz w:val="21"/>
+          <w:szCs w:val="21"/>
+          <w:lang w:eastAsia="it-CH"/>
+        </w:rPr>
+        <w:t>}</w:t>
+      </w:r>
+    </w:p>
+    <w:p>
+      <w:r>
+        <w:br/>
+      </w:r>
+      <w:r>
+        <w:t>Il div a sinistra</w:t>
+      </w:r>
+      <w:r>
+        <w:t xml:space="preserve"> con</w:t>
+      </w:r>
+      <w:r>
+        <w:t>tiene il titolo del libro con</w:t>
+      </w:r>
+      <w:r>
+        <w:t xml:space="preserve"> la copertina sotto. Mentre il div a destra contiene l’autore, l’anno di pubblicazione, la casa editrice e la trama.</w:t>
+      </w:r>
+      <w:r>
+        <w:t xml:space="preserve"> </w:t>
+      </w:r>
+      <w:r>
+        <w:br/>
+        <w:t>Viene letto il file dei noleggi per vedere se il libro è già stato noleggiato dall’utente loggato e se non è stato noleggiato appare il bottone Noleggia libro nel div a destra. Se invece è stato noleggiato non appare.</w:t>
+      </w:r>
+      <w:r>
+        <w:br/>
+        <w:t>Premendo sul bottone Noleggia libro la pagina viene coperta ed appare un div per noleggiare il libro.</w:t>
       </w:r>
     </w:p>
     <w:p/>
-    <w:p>
-      <w:pPr>
-        <w:jc w:val="center"/>
-        <w:rPr>
-          <w:noProof/>
-        </w:rPr>
-      </w:pPr>
-    </w:p>
     <w:p>
       <w:pPr>
         <w:jc w:val="center"/>
@@ -9137,8 +9670,8 @@
         </w:rPr>
         <w:drawing>
           <wp:inline distT="0" distB="0" distL="0" distR="0" wp14:anchorId="06481C9A" wp14:editId="32D2D3AE">
-            <wp:extent cx="3572540" cy="3624580"/>
-            <wp:effectExtent l="0" t="0" r="8890" b="0"/>
+            <wp:extent cx="2233722" cy="2266261"/>
+            <wp:effectExtent l="19050" t="19050" r="14605" b="20320"/>
             <wp:docPr id="13" name="Immagine 13"/>
             <wp:cNvGraphicFramePr>
               <a:graphicFrameLocks xmlns:a="http://schemas.openxmlformats.org/drawingml/2006/main" noChangeAspect="1"/>
@@ -9158,13 +9691,15 @@
                   <pic:spPr bwMode="auto">
                     <a:xfrm>
                       <a:off x="0" y="0"/>
-                      <a:ext cx="3573623" cy="3625679"/>
+                      <a:ext cx="2265157" cy="2298154"/>
                     </a:xfrm>
                     <a:prstGeom prst="rect">
                       <a:avLst/>
                     </a:prstGeom>
                     <a:ln>
-                      <a:noFill/>
+                      <a:solidFill>
+                        <a:schemeClr val="tx1"/>
+                      </a:solidFill>
                     </a:ln>
                     <a:extLst>
                       <a:ext uri="{53640926-AAD7-44D8-BBD7-CCE9431645EC}">
@@ -9181,23 +9716,2285 @@
     </w:p>
     <w:p>
       <w:r>
-        <w:t xml:space="preserve">Nel </w:t>
+        <w:t>Il div contiene un</w:t>
+      </w:r>
+      <w:r>
+        <w:t xml:space="preserve"> form </w:t>
+      </w:r>
+      <w:r>
+        <w:t xml:space="preserve">nella quale </w:t>
+      </w:r>
+      <w:r>
+        <w:t>si può im</w:t>
+      </w:r>
+      <w:r>
+        <w:t>mettere la data in cui si vuole ritirare il libro. Premendo su Noleggia il libro viene noleggiato e viene aggiunta una linea per il noleggio nel file Noleggio.csv.</w:t>
+      </w:r>
+      <w:r>
+        <w:br/>
+        <w:t>Premendo su cancella invece il div sparisce e la pagina torna come prima.</w:t>
+      </w:r>
+    </w:p>
+    <w:p>
+      <w:r>
+        <w:br w:type="page"/>
+      </w:r>
+    </w:p>
+    <w:p>
+      <w:pPr>
+        <w:pStyle w:val="Titolo3"/>
+        <w:rPr>
+          <w:sz w:val="28"/>
+        </w:rPr>
+      </w:pPr>
+      <w:r>
+        <w:rPr>
+          <w:sz w:val="28"/>
+        </w:rPr>
+        <w:lastRenderedPageBreak/>
+        <w:t xml:space="preserve">Pagina </w:t>
+      </w:r>
+      <w:r>
+        <w:rPr>
+          <w:sz w:val="28"/>
+        </w:rPr>
+        <w:t>mostra noleggi</w:t>
+      </w:r>
+    </w:p>
+    <w:p>
+      <w:pPr>
+        <w:jc w:val="center"/>
+      </w:pPr>
+      <w:r>
+        <w:rPr>
+          <w:noProof/>
+        </w:rPr>
+        <w:drawing>
+          <wp:inline distT="0" distB="0" distL="0" distR="0" wp14:anchorId="7BADDA7C" wp14:editId="59143D89">
+            <wp:extent cx="6120130" cy="2794635"/>
+            <wp:effectExtent l="19050" t="19050" r="13970" b="24765"/>
+            <wp:docPr id="8" name="Immagine 8"/>
+            <wp:cNvGraphicFramePr>
+              <a:graphicFrameLocks xmlns:a="http://schemas.openxmlformats.org/drawingml/2006/main" noChangeAspect="1"/>
+            </wp:cNvGraphicFramePr>
+            <a:graphic xmlns:a="http://schemas.openxmlformats.org/drawingml/2006/main">
+              <a:graphicData uri="http://schemas.openxmlformats.org/drawingml/2006/picture">
+                <pic:pic xmlns:pic="http://schemas.openxmlformats.org/drawingml/2006/picture">
+                  <pic:nvPicPr>
+                    <pic:cNvPr id="1" name=""/>
+                    <pic:cNvPicPr/>
+                  </pic:nvPicPr>
+                  <pic:blipFill>
+                    <a:blip r:embed="rId19"/>
+                    <a:stretch>
+                      <a:fillRect/>
+                    </a:stretch>
+                  </pic:blipFill>
+                  <pic:spPr>
+                    <a:xfrm>
+                      <a:off x="0" y="0"/>
+                      <a:ext cx="6120130" cy="2794635"/>
+                    </a:xfrm>
+                    <a:prstGeom prst="rect">
+                      <a:avLst/>
+                    </a:prstGeom>
+                    <a:ln>
+                      <a:solidFill>
+                        <a:schemeClr val="tx1"/>
+                      </a:solidFill>
+                    </a:ln>
+                  </pic:spPr>
+                </pic:pic>
+              </a:graphicData>
+            </a:graphic>
+          </wp:inline>
+        </w:drawing>
+      </w:r>
+    </w:p>
+    <w:p>
+      <w:r>
+        <w:t>Questa pagina contiene tutti i noleggi fatti dagli utenti. Viene letto il file noleggi.csv e salvato in una matrice.</w:t>
+      </w:r>
+      <w:r>
+        <w:br/>
+        <w:t xml:space="preserve">Poi questa matrice viene stampata in una tabella ed ha dipendenza di sé la riga contiene un valore nella colonna data di consegna stabilisce se il libro è già stato ritornato. </w:t>
+      </w:r>
+    </w:p>
+    <w:p>
+      <w:pPr>
+        <w:shd w:val="clear" w:color="auto" w:fill="1E1E1E"/>
+        <w:spacing w:line="285" w:lineRule="atLeast"/>
+        <w:rPr>
+          <w:rFonts w:ascii="Consolas" w:hAnsi="Consolas"/>
+          <w:color w:val="6A9955"/>
+          <w:sz w:val="21"/>
+          <w:szCs w:val="21"/>
+          <w:lang w:eastAsia="it-CH"/>
+        </w:rPr>
+      </w:pPr>
+      <w:r>
+        <w:rPr>
+          <w:rFonts w:ascii="Consolas" w:hAnsi="Consolas"/>
+          <w:color w:val="569CD6"/>
+          <w:sz w:val="21"/>
+          <w:szCs w:val="21"/>
+          <w:lang w:eastAsia="it-CH"/>
+        </w:rPr>
+        <w:t>&lt;?php</w:t>
+      </w:r>
+      <w:r>
+        <w:rPr>
+          <w:rFonts w:ascii="Consolas" w:hAnsi="Consolas"/>
+          <w:color w:val="D4D4D4"/>
+          <w:sz w:val="21"/>
+          <w:szCs w:val="21"/>
+          <w:lang w:eastAsia="it-CH"/>
+        </w:rPr>
+        <w:t> </w:t>
+      </w:r>
+      <w:r>
+        <w:rPr>
+          <w:rFonts w:ascii="Consolas" w:hAnsi="Consolas"/>
+          <w:color w:val="C586C0"/>
+          <w:sz w:val="21"/>
+          <w:szCs w:val="21"/>
+          <w:lang w:eastAsia="it-CH"/>
+        </w:rPr>
+        <w:t>if</w:t>
+      </w:r>
+      <w:r>
+        <w:rPr>
+          <w:rFonts w:ascii="Consolas" w:hAnsi="Consolas"/>
+          <w:color w:val="D4D4D4"/>
+          <w:sz w:val="21"/>
+          <w:szCs w:val="21"/>
+          <w:lang w:eastAsia="it-CH"/>
+        </w:rPr>
+        <w:t> (</w:t>
+      </w:r>
+      <w:r>
+        <w:rPr>
+          <w:rFonts w:ascii="Consolas" w:hAnsi="Consolas"/>
+          <w:color w:val="9CDCFE"/>
+          <w:sz w:val="21"/>
+          <w:szCs w:val="21"/>
+          <w:lang w:eastAsia="it-CH"/>
+        </w:rPr>
+        <w:t>$nol</w:t>
+      </w:r>
+      <w:r>
+        <w:rPr>
+          <w:rFonts w:ascii="Consolas" w:hAnsi="Consolas"/>
+          <w:color w:val="D4D4D4"/>
+          <w:sz w:val="21"/>
+          <w:szCs w:val="21"/>
+          <w:lang w:eastAsia="it-CH"/>
+        </w:rPr>
+        <w:t>[</w:t>
+      </w:r>
+      <w:r>
+        <w:rPr>
+          <w:rFonts w:ascii="Consolas" w:hAnsi="Consolas"/>
+          <w:color w:val="9CDCFE"/>
+          <w:sz w:val="21"/>
+          <w:szCs w:val="21"/>
+          <w:lang w:eastAsia="it-CH"/>
+        </w:rPr>
+        <w:t>$row</w:t>
+      </w:r>
+      <w:r>
+        <w:rPr>
+          <w:rFonts w:ascii="Consolas" w:hAnsi="Consolas"/>
+          <w:color w:val="D4D4D4"/>
+          <w:sz w:val="21"/>
+          <w:szCs w:val="21"/>
+          <w:lang w:eastAsia="it-CH"/>
+        </w:rPr>
+        <w:t>][</w:t>
+      </w:r>
+      <w:r>
+        <w:rPr>
+          <w:rFonts w:ascii="Consolas" w:hAnsi="Consolas"/>
+          <w:color w:val="B5CEA8"/>
+          <w:sz w:val="21"/>
+          <w:szCs w:val="21"/>
+          <w:lang w:eastAsia="it-CH"/>
+        </w:rPr>
+        <w:t>4</w:t>
+      </w:r>
+      <w:r>
+        <w:rPr>
+          <w:rFonts w:ascii="Consolas" w:hAnsi="Consolas"/>
+          <w:color w:val="D4D4D4"/>
+          <w:sz w:val="21"/>
+          <w:szCs w:val="21"/>
+          <w:lang w:eastAsia="it-CH"/>
+        </w:rPr>
+        <w:t>] == </w:t>
+      </w:r>
+      <w:r>
+        <w:rPr>
+          <w:rFonts w:ascii="Consolas" w:hAnsi="Consolas"/>
+          <w:color w:val="CE9178"/>
+          <w:sz w:val="21"/>
+          <w:szCs w:val="21"/>
+          <w:lang w:eastAsia="it-CH"/>
+        </w:rPr>
+        <w:t>""</w:t>
+      </w:r>
+      <w:r>
+        <w:rPr>
+          <w:rFonts w:ascii="Consolas" w:hAnsi="Consolas"/>
+          <w:color w:val="D4D4D4"/>
+          <w:sz w:val="21"/>
+          <w:szCs w:val="21"/>
+          <w:lang w:eastAsia="it-CH"/>
+        </w:rPr>
+        <w:t>) { </w:t>
+      </w:r>
+      <w:r>
+        <w:rPr>
+          <w:rFonts w:ascii="Consolas" w:hAnsi="Consolas"/>
+          <w:color w:val="569CD6"/>
+          <w:sz w:val="21"/>
+          <w:szCs w:val="21"/>
+          <w:lang w:eastAsia="it-CH"/>
+        </w:rPr>
+        <w:t>?&gt;</w:t>
+      </w:r>
+      <w:r>
+        <w:rPr>
+          <w:rFonts w:ascii="Consolas" w:hAnsi="Consolas"/>
+          <w:color w:val="D4D4D4"/>
+          <w:sz w:val="21"/>
+          <w:szCs w:val="21"/>
+          <w:lang w:eastAsia="it-CH"/>
+        </w:rPr>
+        <w:t> </w:t>
+      </w:r>
+    </w:p>
+    <w:p>
+      <w:pPr>
+        <w:shd w:val="clear" w:color="auto" w:fill="1E1E1E"/>
+        <w:spacing w:line="285" w:lineRule="atLeast"/>
+        <w:rPr>
+          <w:rFonts w:ascii="Consolas" w:hAnsi="Consolas"/>
+          <w:color w:val="D4D4D4"/>
+          <w:sz w:val="21"/>
+          <w:szCs w:val="21"/>
+          <w:lang w:eastAsia="it-CH"/>
+        </w:rPr>
+      </w:pPr>
+      <w:r>
+        <w:rPr>
+          <w:rFonts w:ascii="Consolas" w:hAnsi="Consolas"/>
+          <w:color w:val="D4D4D4"/>
+          <w:sz w:val="21"/>
+          <w:szCs w:val="21"/>
+          <w:lang w:eastAsia="it-CH"/>
+        </w:rPr>
+        <w:t>     </w:t>
+      </w:r>
+      <w:r>
+        <w:rPr>
+          <w:rFonts w:ascii="Consolas" w:hAnsi="Consolas"/>
+          <w:color w:val="808080"/>
+          <w:sz w:val="21"/>
+          <w:szCs w:val="21"/>
+          <w:lang w:eastAsia="it-CH"/>
+        </w:rPr>
+        <w:t>&lt;</w:t>
+      </w:r>
+      <w:r>
+        <w:rPr>
+          <w:rFonts w:ascii="Consolas" w:hAnsi="Consolas"/>
+          <w:color w:val="569CD6"/>
+          <w:sz w:val="21"/>
+          <w:szCs w:val="21"/>
+          <w:lang w:eastAsia="it-CH"/>
+        </w:rPr>
+        <w:t>select</w:t>
+      </w:r>
+      <w:r>
+        <w:rPr>
+          <w:rFonts w:ascii="Consolas" w:hAnsi="Consolas"/>
+          <w:color w:val="D4D4D4"/>
+          <w:sz w:val="21"/>
+          <w:szCs w:val="21"/>
+          <w:lang w:eastAsia="it-CH"/>
+        </w:rPr>
+        <w:t> </w:t>
+      </w:r>
+      <w:r>
+        <w:rPr>
+          <w:rFonts w:ascii="Consolas" w:hAnsi="Consolas"/>
+          <w:color w:val="9CDCFE"/>
+          <w:sz w:val="21"/>
+          <w:szCs w:val="21"/>
+          <w:lang w:eastAsia="it-CH"/>
+        </w:rPr>
+        <w:t>id</w:t>
+      </w:r>
+      <w:r>
+        <w:rPr>
+          <w:rFonts w:ascii="Consolas" w:hAnsi="Consolas"/>
+          <w:color w:val="D4D4D4"/>
+          <w:sz w:val="21"/>
+          <w:szCs w:val="21"/>
+          <w:lang w:eastAsia="it-CH"/>
+        </w:rPr>
+        <w:t>=</w:t>
+      </w:r>
+      <w:r>
+        <w:rPr>
+          <w:rFonts w:ascii="Consolas" w:hAnsi="Consolas"/>
+          <w:color w:val="CE9178"/>
+          <w:sz w:val="21"/>
+          <w:szCs w:val="21"/>
+          <w:lang w:eastAsia="it-CH"/>
+        </w:rPr>
+        <w:t>"rating"</w:t>
+      </w:r>
+      <w:r>
+        <w:rPr>
+          <w:rFonts w:ascii="Consolas" w:hAnsi="Consolas"/>
+          <w:color w:val="D4D4D4"/>
+          <w:sz w:val="21"/>
+          <w:szCs w:val="21"/>
+          <w:lang w:eastAsia="it-CH"/>
+        </w:rPr>
+        <w:t> </w:t>
+      </w:r>
+      <w:r>
+        <w:rPr>
+          <w:rFonts w:ascii="Consolas" w:hAnsi="Consolas"/>
+          <w:color w:val="9CDCFE"/>
+          <w:sz w:val="21"/>
+          <w:szCs w:val="21"/>
+          <w:lang w:eastAsia="it-CH"/>
+        </w:rPr>
+        <w:t>name</w:t>
+      </w:r>
+      <w:r>
+        <w:rPr>
+          <w:rFonts w:ascii="Consolas" w:hAnsi="Consolas"/>
+          <w:color w:val="D4D4D4"/>
+          <w:sz w:val="21"/>
+          <w:szCs w:val="21"/>
+          <w:lang w:eastAsia="it-CH"/>
+        </w:rPr>
+        <w:t>=</w:t>
+      </w:r>
+      <w:r>
+        <w:rPr>
+          <w:rFonts w:ascii="Consolas" w:hAnsi="Consolas"/>
+          <w:color w:val="CE9178"/>
+          <w:sz w:val="21"/>
+          <w:szCs w:val="21"/>
+          <w:lang w:eastAsia="it-CH"/>
+        </w:rPr>
+        <w:t>"rating"</w:t>
+      </w:r>
+      <w:r>
+        <w:rPr>
+          <w:rFonts w:ascii="Consolas" w:hAnsi="Consolas"/>
+          <w:color w:val="808080"/>
+          <w:sz w:val="21"/>
+          <w:szCs w:val="21"/>
+          <w:lang w:eastAsia="it-CH"/>
+        </w:rPr>
+        <w:t>&gt;</w:t>
+      </w:r>
+    </w:p>
+    <w:p>
+      <w:pPr>
+        <w:shd w:val="clear" w:color="auto" w:fill="1E1E1E"/>
+        <w:spacing w:line="285" w:lineRule="atLeast"/>
+        <w:rPr>
+          <w:rFonts w:ascii="Consolas" w:hAnsi="Consolas"/>
+          <w:color w:val="808080"/>
+          <w:sz w:val="21"/>
+          <w:szCs w:val="21"/>
+          <w:lang w:eastAsia="it-CH"/>
+        </w:rPr>
+      </w:pPr>
+      <w:r>
+        <w:rPr>
+          <w:rFonts w:ascii="Consolas" w:hAnsi="Consolas"/>
+          <w:color w:val="D4D4D4"/>
+          <w:sz w:val="21"/>
+          <w:szCs w:val="21"/>
+          <w:lang w:eastAsia="it-CH"/>
+        </w:rPr>
+        <w:t>        </w:t>
+      </w:r>
+      <w:r>
+        <w:rPr>
+          <w:rFonts w:ascii="Consolas" w:hAnsi="Consolas"/>
+          <w:color w:val="808080"/>
+          <w:sz w:val="21"/>
+          <w:szCs w:val="21"/>
+          <w:lang w:eastAsia="it-CH"/>
+        </w:rPr>
+        <w:t>&lt;</w:t>
+      </w:r>
+      <w:r>
+        <w:rPr>
+          <w:rFonts w:ascii="Consolas" w:hAnsi="Consolas"/>
+          <w:color w:val="569CD6"/>
+          <w:sz w:val="21"/>
+          <w:szCs w:val="21"/>
+          <w:lang w:eastAsia="it-CH"/>
+        </w:rPr>
+        <w:t>option</w:t>
+      </w:r>
+      <w:r>
+        <w:rPr>
+          <w:rFonts w:ascii="Consolas" w:hAnsi="Consolas"/>
+          <w:color w:val="D4D4D4"/>
+          <w:sz w:val="21"/>
+          <w:szCs w:val="21"/>
+          <w:lang w:eastAsia="it-CH"/>
+        </w:rPr>
+        <w:t> </w:t>
+      </w:r>
+      <w:r>
+        <w:rPr>
+          <w:rFonts w:ascii="Consolas" w:hAnsi="Consolas"/>
+          <w:color w:val="9CDCFE"/>
+          <w:sz w:val="21"/>
+          <w:szCs w:val="21"/>
+          <w:lang w:eastAsia="it-CH"/>
+        </w:rPr>
+        <w:t>value</w:t>
+      </w:r>
+      <w:r>
+        <w:rPr>
+          <w:rFonts w:ascii="Consolas" w:hAnsi="Consolas"/>
+          <w:color w:val="D4D4D4"/>
+          <w:sz w:val="21"/>
+          <w:szCs w:val="21"/>
+          <w:lang w:eastAsia="it-CH"/>
+        </w:rPr>
+        <w:t>=</w:t>
+      </w:r>
+      <w:r>
+        <w:rPr>
+          <w:rFonts w:ascii="Consolas" w:hAnsi="Consolas"/>
+          <w:color w:val="CE9178"/>
+          <w:sz w:val="21"/>
+          <w:szCs w:val="21"/>
+          <w:lang w:eastAsia="it-CH"/>
+        </w:rPr>
+        <w:t>"1"</w:t>
+      </w:r>
+      <w:r>
+        <w:rPr>
+          <w:rFonts w:ascii="Consolas" w:hAnsi="Consolas"/>
+          <w:color w:val="808080"/>
+          <w:sz w:val="21"/>
+          <w:szCs w:val="21"/>
+          <w:lang w:eastAsia="it-CH"/>
+        </w:rPr>
+        <w:t>&gt;</w:t>
+      </w:r>
+      <w:r>
+        <w:rPr>
+          <w:rFonts w:ascii="Consolas" w:hAnsi="Consolas"/>
+          <w:color w:val="D4D4D4"/>
+          <w:sz w:val="21"/>
+          <w:szCs w:val="21"/>
+          <w:lang w:eastAsia="it-CH"/>
+        </w:rPr>
+        <w:t>1</w:t>
+      </w:r>
+      <w:r>
+        <w:rPr>
+          <w:rFonts w:ascii="Consolas" w:hAnsi="Consolas"/>
+          <w:color w:val="808080"/>
+          <w:sz w:val="21"/>
+          <w:szCs w:val="21"/>
+          <w:lang w:eastAsia="it-CH"/>
+        </w:rPr>
+        <w:t>&lt;/</w:t>
+      </w:r>
+      <w:r>
+        <w:rPr>
+          <w:rFonts w:ascii="Consolas" w:hAnsi="Consolas"/>
+          <w:color w:val="569CD6"/>
+          <w:sz w:val="21"/>
+          <w:szCs w:val="21"/>
+          <w:lang w:eastAsia="it-CH"/>
+        </w:rPr>
+        <w:t>option</w:t>
+      </w:r>
+      <w:r>
+        <w:rPr>
+          <w:rFonts w:ascii="Consolas" w:hAnsi="Consolas"/>
+          <w:color w:val="808080"/>
+          <w:sz w:val="21"/>
+          <w:szCs w:val="21"/>
+          <w:lang w:eastAsia="it-CH"/>
+        </w:rPr>
+        <w:t>&gt;</w:t>
+      </w:r>
+    </w:p>
+    <w:p>
+      <w:pPr>
+        <w:shd w:val="clear" w:color="auto" w:fill="1E1E1E"/>
+        <w:spacing w:line="285" w:lineRule="atLeast"/>
+        <w:rPr>
+          <w:rFonts w:ascii="Consolas" w:hAnsi="Consolas"/>
+          <w:color w:val="D4D4D4"/>
+          <w:sz w:val="21"/>
+          <w:szCs w:val="21"/>
+          <w:lang w:eastAsia="it-CH"/>
+        </w:rPr>
+      </w:pPr>
+      <w:r>
+        <w:rPr>
+          <w:rFonts w:ascii="Consolas" w:hAnsi="Consolas"/>
+          <w:color w:val="D4D4D4"/>
+          <w:sz w:val="21"/>
+          <w:szCs w:val="21"/>
+          <w:lang w:eastAsia="it-CH"/>
+        </w:rPr>
+        <w:tab/>
+        <w:t xml:space="preserve">  …</w:t>
+      </w:r>
+    </w:p>
+    <w:p>
+      <w:pPr>
+        <w:shd w:val="clear" w:color="auto" w:fill="1E1E1E"/>
+        <w:spacing w:line="285" w:lineRule="atLeast"/>
+        <w:rPr>
+          <w:rFonts w:ascii="Consolas" w:hAnsi="Consolas"/>
+          <w:color w:val="D4D4D4"/>
+          <w:sz w:val="21"/>
+          <w:szCs w:val="21"/>
+          <w:lang w:eastAsia="it-CH"/>
+        </w:rPr>
+      </w:pPr>
+      <w:r>
+        <w:rPr>
+          <w:rFonts w:ascii="Consolas" w:hAnsi="Consolas"/>
+          <w:color w:val="D4D4D4"/>
+          <w:sz w:val="21"/>
+          <w:szCs w:val="21"/>
+          <w:lang w:eastAsia="it-CH"/>
+        </w:rPr>
+        <w:t>        </w:t>
+      </w:r>
+      <w:r>
+        <w:rPr>
+          <w:rFonts w:ascii="Consolas" w:hAnsi="Consolas"/>
+          <w:color w:val="808080"/>
+          <w:sz w:val="21"/>
+          <w:szCs w:val="21"/>
+          <w:lang w:eastAsia="it-CH"/>
+        </w:rPr>
+        <w:t>&lt;</w:t>
+      </w:r>
+      <w:r>
+        <w:rPr>
+          <w:rFonts w:ascii="Consolas" w:hAnsi="Consolas"/>
+          <w:color w:val="569CD6"/>
+          <w:sz w:val="21"/>
+          <w:szCs w:val="21"/>
+          <w:lang w:eastAsia="it-CH"/>
+        </w:rPr>
+        <w:t>option</w:t>
+      </w:r>
+      <w:r>
+        <w:rPr>
+          <w:rFonts w:ascii="Consolas" w:hAnsi="Consolas"/>
+          <w:color w:val="D4D4D4"/>
+          <w:sz w:val="21"/>
+          <w:szCs w:val="21"/>
+          <w:lang w:eastAsia="it-CH"/>
+        </w:rPr>
+        <w:t> </w:t>
+      </w:r>
+      <w:r>
+        <w:rPr>
+          <w:rFonts w:ascii="Consolas" w:hAnsi="Consolas"/>
+          <w:color w:val="9CDCFE"/>
+          <w:sz w:val="21"/>
+          <w:szCs w:val="21"/>
+          <w:lang w:eastAsia="it-CH"/>
+        </w:rPr>
+        <w:t>value</w:t>
+      </w:r>
+      <w:r>
+        <w:rPr>
+          <w:rFonts w:ascii="Consolas" w:hAnsi="Consolas"/>
+          <w:color w:val="D4D4D4"/>
+          <w:sz w:val="21"/>
+          <w:szCs w:val="21"/>
+          <w:lang w:eastAsia="it-CH"/>
+        </w:rPr>
+        <w:t>=</w:t>
+      </w:r>
+      <w:r>
+        <w:rPr>
+          <w:rFonts w:ascii="Consolas" w:hAnsi="Consolas"/>
+          <w:color w:val="CE9178"/>
+          <w:sz w:val="21"/>
+          <w:szCs w:val="21"/>
+          <w:lang w:eastAsia="it-CH"/>
+        </w:rPr>
+        <w:t>"10"</w:t>
+      </w:r>
+      <w:r>
+        <w:rPr>
+          <w:rFonts w:ascii="Consolas" w:hAnsi="Consolas"/>
+          <w:color w:val="808080"/>
+          <w:sz w:val="21"/>
+          <w:szCs w:val="21"/>
+          <w:lang w:eastAsia="it-CH"/>
+        </w:rPr>
+        <w:t>&gt;</w:t>
+      </w:r>
+      <w:r>
+        <w:rPr>
+          <w:rFonts w:ascii="Consolas" w:hAnsi="Consolas"/>
+          <w:color w:val="D4D4D4"/>
+          <w:sz w:val="21"/>
+          <w:szCs w:val="21"/>
+          <w:lang w:eastAsia="it-CH"/>
+        </w:rPr>
+        <w:t>10</w:t>
+      </w:r>
+      <w:r>
+        <w:rPr>
+          <w:rFonts w:ascii="Consolas" w:hAnsi="Consolas"/>
+          <w:color w:val="808080"/>
+          <w:sz w:val="21"/>
+          <w:szCs w:val="21"/>
+          <w:lang w:eastAsia="it-CH"/>
+        </w:rPr>
+        <w:t>&lt;/</w:t>
+      </w:r>
+      <w:r>
+        <w:rPr>
+          <w:rFonts w:ascii="Consolas" w:hAnsi="Consolas"/>
+          <w:color w:val="569CD6"/>
+          <w:sz w:val="21"/>
+          <w:szCs w:val="21"/>
+          <w:lang w:eastAsia="it-CH"/>
+        </w:rPr>
+        <w:t>option</w:t>
+      </w:r>
+      <w:r>
+        <w:rPr>
+          <w:rFonts w:ascii="Consolas" w:hAnsi="Consolas"/>
+          <w:color w:val="808080"/>
+          <w:sz w:val="21"/>
+          <w:szCs w:val="21"/>
+          <w:lang w:eastAsia="it-CH"/>
+        </w:rPr>
+        <w:t>&gt;</w:t>
+      </w:r>
+    </w:p>
+    <w:p>
+      <w:pPr>
+        <w:shd w:val="clear" w:color="auto" w:fill="1E1E1E"/>
+        <w:spacing w:line="285" w:lineRule="atLeast"/>
+        <w:rPr>
+          <w:rFonts w:ascii="Consolas" w:hAnsi="Consolas"/>
+          <w:color w:val="569CD6"/>
+          <w:sz w:val="21"/>
+          <w:szCs w:val="21"/>
+          <w:lang w:eastAsia="it-CH"/>
+        </w:rPr>
+      </w:pPr>
+      <w:r>
+        <w:rPr>
+          <w:rFonts w:ascii="Consolas" w:hAnsi="Consolas"/>
+          <w:color w:val="D4D4D4"/>
+          <w:sz w:val="21"/>
+          <w:szCs w:val="21"/>
+          <w:lang w:eastAsia="it-CH"/>
+        </w:rPr>
+        <w:t>     </w:t>
+      </w:r>
+      <w:r>
+        <w:rPr>
+          <w:rFonts w:ascii="Consolas" w:hAnsi="Consolas"/>
+          <w:color w:val="808080"/>
+          <w:sz w:val="21"/>
+          <w:szCs w:val="21"/>
+          <w:lang w:eastAsia="it-CH"/>
+        </w:rPr>
+        <w:t>&lt;/</w:t>
+      </w:r>
+      <w:r>
+        <w:rPr>
+          <w:rFonts w:ascii="Consolas" w:hAnsi="Consolas"/>
+          <w:color w:val="569CD6"/>
+          <w:sz w:val="21"/>
+          <w:szCs w:val="21"/>
+          <w:lang w:eastAsia="it-CH"/>
+        </w:rPr>
+        <w:t>selec</w:t>
+      </w:r>
+      <w:r>
+        <w:rPr>
+          <w:rFonts w:ascii="Consolas" w:hAnsi="Consolas"/>
+          <w:color w:val="569CD6"/>
+          <w:sz w:val="21"/>
+          <w:szCs w:val="21"/>
+          <w:lang w:eastAsia="it-CH"/>
+        </w:rPr>
+        <w:t>t&gt;</w:t>
+      </w:r>
+    </w:p>
+    <w:p>
+      <w:pPr>
+        <w:shd w:val="clear" w:color="auto" w:fill="1E1E1E"/>
+        <w:spacing w:line="285" w:lineRule="atLeast"/>
+        <w:rPr>
+          <w:rFonts w:ascii="Consolas" w:hAnsi="Consolas"/>
+          <w:color w:val="D4D4D4"/>
+          <w:sz w:val="21"/>
+          <w:szCs w:val="21"/>
+          <w:lang w:eastAsia="it-CH"/>
+        </w:rPr>
+      </w:pPr>
+      <w:r>
+        <w:rPr>
+          <w:rFonts w:ascii="Consolas" w:hAnsi="Consolas"/>
+          <w:color w:val="808080"/>
+          <w:sz w:val="21"/>
+          <w:szCs w:val="21"/>
+          <w:lang w:eastAsia="it-CH"/>
+        </w:rPr>
+        <w:t xml:space="preserve">     </w:t>
+      </w:r>
+      <w:r>
+        <w:rPr>
+          <w:rFonts w:ascii="Consolas" w:hAnsi="Consolas"/>
+          <w:color w:val="808080"/>
+          <w:sz w:val="21"/>
+          <w:szCs w:val="21"/>
+          <w:lang w:eastAsia="it-CH"/>
+        </w:rPr>
+        <w:t>&lt;</w:t>
+      </w:r>
+      <w:r>
+        <w:rPr>
+          <w:rFonts w:ascii="Consolas" w:hAnsi="Consolas"/>
+          <w:color w:val="569CD6"/>
+          <w:sz w:val="21"/>
+          <w:szCs w:val="21"/>
+          <w:lang w:eastAsia="it-CH"/>
+        </w:rPr>
+        <w:t>input</w:t>
+      </w:r>
+      <w:r>
+        <w:rPr>
+          <w:rFonts w:ascii="Consolas" w:hAnsi="Consolas"/>
+          <w:color w:val="D4D4D4"/>
+          <w:sz w:val="21"/>
+          <w:szCs w:val="21"/>
+          <w:lang w:eastAsia="it-CH"/>
+        </w:rPr>
+        <w:t> </w:t>
+      </w:r>
+      <w:r>
+        <w:rPr>
+          <w:rFonts w:ascii="Consolas" w:hAnsi="Consolas"/>
+          <w:color w:val="9CDCFE"/>
+          <w:sz w:val="21"/>
+          <w:szCs w:val="21"/>
+          <w:lang w:eastAsia="it-CH"/>
+        </w:rPr>
+        <w:t>type</w:t>
+      </w:r>
+      <w:r>
+        <w:rPr>
+          <w:rFonts w:ascii="Consolas" w:hAnsi="Consolas"/>
+          <w:color w:val="D4D4D4"/>
+          <w:sz w:val="21"/>
+          <w:szCs w:val="21"/>
+          <w:lang w:eastAsia="it-CH"/>
+        </w:rPr>
+        <w:t>=</w:t>
+      </w:r>
+      <w:r>
+        <w:rPr>
+          <w:rFonts w:ascii="Consolas" w:hAnsi="Consolas"/>
+          <w:color w:val="CE9178"/>
+          <w:sz w:val="21"/>
+          <w:szCs w:val="21"/>
+          <w:lang w:eastAsia="it-CH"/>
+        </w:rPr>
+        <w:t>"submit</w:t>
+      </w:r>
+      <w:r>
+        <w:rPr>
+          <w:rFonts w:ascii="Consolas" w:hAnsi="Consolas"/>
+          <w:color w:val="CE9178"/>
+          <w:sz w:val="21"/>
+          <w:szCs w:val="21"/>
+          <w:lang w:eastAsia="it-CH"/>
+        </w:rPr>
+        <w:t>” …</w:t>
+      </w:r>
+      <w:r>
+        <w:rPr>
+          <w:rFonts w:ascii="Consolas" w:hAnsi="Consolas"/>
+          <w:color w:val="9CDCFE"/>
+          <w:sz w:val="21"/>
+          <w:szCs w:val="21"/>
+          <w:lang w:eastAsia="it-CH"/>
+        </w:rPr>
+        <w:t>&gt;</w:t>
+      </w:r>
+    </w:p>
+    <w:p>
+      <w:pPr>
+        <w:shd w:val="clear" w:color="auto" w:fill="1E1E1E"/>
+        <w:spacing w:line="285" w:lineRule="atLeast"/>
+        <w:rPr>
+          <w:rFonts w:ascii="Consolas" w:hAnsi="Consolas"/>
+          <w:color w:val="D4D4D4"/>
+          <w:sz w:val="21"/>
+          <w:szCs w:val="21"/>
+          <w:lang w:eastAsia="it-CH"/>
+        </w:rPr>
+      </w:pPr>
+    </w:p>
+    <w:p>
+      <w:pPr>
+        <w:shd w:val="clear" w:color="auto" w:fill="1E1E1E"/>
+        <w:spacing w:line="285" w:lineRule="atLeast"/>
+        <w:rPr>
+          <w:rFonts w:ascii="Consolas" w:hAnsi="Consolas"/>
+          <w:color w:val="D4D4D4"/>
+          <w:sz w:val="21"/>
+          <w:szCs w:val="21"/>
+          <w:lang w:eastAsia="it-CH"/>
+        </w:rPr>
+      </w:pPr>
+      <w:r>
+        <w:rPr>
+          <w:rFonts w:ascii="Consolas" w:hAnsi="Consolas"/>
+          <w:color w:val="569CD6"/>
+          <w:sz w:val="21"/>
+          <w:szCs w:val="21"/>
+          <w:lang w:eastAsia="it-CH"/>
+        </w:rPr>
+        <w:t>&lt;?php</w:t>
+      </w:r>
+      <w:r>
+        <w:rPr>
+          <w:rFonts w:ascii="Consolas" w:hAnsi="Consolas"/>
+          <w:color w:val="D4D4D4"/>
+          <w:sz w:val="21"/>
+          <w:szCs w:val="21"/>
+          <w:lang w:eastAsia="it-CH"/>
+        </w:rPr>
+        <w:t> }</w:t>
+      </w:r>
+      <w:r>
+        <w:rPr>
+          <w:rFonts w:ascii="Consolas" w:hAnsi="Consolas"/>
+          <w:color w:val="C586C0"/>
+          <w:sz w:val="21"/>
+          <w:szCs w:val="21"/>
+          <w:lang w:eastAsia="it-CH"/>
+        </w:rPr>
+        <w:t>else</w:t>
+      </w:r>
+      <w:r>
+        <w:rPr>
+          <w:rFonts w:ascii="Consolas" w:hAnsi="Consolas"/>
+          <w:color w:val="D4D4D4"/>
+          <w:sz w:val="21"/>
+          <w:szCs w:val="21"/>
+          <w:lang w:eastAsia="it-CH"/>
+        </w:rPr>
+        <w:t> { </w:t>
+      </w:r>
+      <w:r>
+        <w:rPr>
+          <w:rFonts w:ascii="Consolas" w:hAnsi="Consolas"/>
+          <w:color w:val="569CD6"/>
+          <w:sz w:val="21"/>
+          <w:szCs w:val="21"/>
+          <w:lang w:eastAsia="it-CH"/>
+        </w:rPr>
+        <w:t>?&gt;</w:t>
+      </w:r>
+    </w:p>
+    <w:p>
+      <w:pPr>
+        <w:shd w:val="clear" w:color="auto" w:fill="1E1E1E"/>
+        <w:spacing w:line="285" w:lineRule="atLeast"/>
+        <w:rPr>
+          <w:rFonts w:ascii="Consolas" w:hAnsi="Consolas"/>
+          <w:color w:val="D4D4D4"/>
+          <w:sz w:val="21"/>
+          <w:szCs w:val="21"/>
+          <w:lang w:eastAsia="it-CH"/>
+        </w:rPr>
+      </w:pPr>
+      <w:r>
+        <w:rPr>
+          <w:rFonts w:ascii="Consolas" w:hAnsi="Consolas"/>
+          <w:color w:val="D4D4D4"/>
+          <w:sz w:val="21"/>
+          <w:szCs w:val="21"/>
+          <w:lang w:eastAsia="it-CH"/>
+        </w:rPr>
+        <w:t>    </w:t>
+      </w:r>
+      <w:r>
+        <w:rPr>
+          <w:rFonts w:ascii="Consolas" w:hAnsi="Consolas"/>
+          <w:color w:val="D4D4D4"/>
+          <w:sz w:val="21"/>
+          <w:szCs w:val="21"/>
+          <w:lang w:eastAsia="it-CH"/>
+        </w:rPr>
+        <w:t xml:space="preserve"> </w:t>
+      </w:r>
+      <w:r>
+        <w:rPr>
+          <w:rFonts w:ascii="Consolas" w:hAnsi="Consolas"/>
+          <w:color w:val="808080"/>
+          <w:sz w:val="21"/>
+          <w:szCs w:val="21"/>
+          <w:lang w:eastAsia="it-CH"/>
+        </w:rPr>
+        <w:t>&lt;</w:t>
+      </w:r>
+      <w:r>
+        <w:rPr>
+          <w:rFonts w:ascii="Consolas" w:hAnsi="Consolas"/>
+          <w:color w:val="569CD6"/>
+          <w:sz w:val="21"/>
+          <w:szCs w:val="21"/>
+          <w:lang w:eastAsia="it-CH"/>
+        </w:rPr>
+        <w:t>p</w:t>
+      </w:r>
+      <w:r>
+        <w:rPr>
+          <w:rFonts w:ascii="Consolas" w:hAnsi="Consolas"/>
+          <w:color w:val="808080"/>
+          <w:sz w:val="21"/>
+          <w:szCs w:val="21"/>
+          <w:lang w:eastAsia="it-CH"/>
+        </w:rPr>
+        <w:t>&gt;</w:t>
+      </w:r>
+      <w:r>
+        <w:rPr>
+          <w:rFonts w:ascii="Consolas" w:hAnsi="Consolas"/>
+          <w:color w:val="D4D4D4"/>
+          <w:sz w:val="21"/>
+          <w:szCs w:val="21"/>
+          <w:lang w:eastAsia="it-CH"/>
+        </w:rPr>
+        <w:t> </w:t>
+      </w:r>
+      <w:r>
+        <w:rPr>
+          <w:rFonts w:ascii="Consolas" w:hAnsi="Consolas"/>
+          <w:color w:val="569CD6"/>
+          <w:sz w:val="21"/>
+          <w:szCs w:val="21"/>
+          <w:lang w:eastAsia="it-CH"/>
+        </w:rPr>
+        <w:t>&lt;?php</w:t>
+      </w:r>
+      <w:r>
+        <w:rPr>
+          <w:rFonts w:ascii="Consolas" w:hAnsi="Consolas"/>
+          <w:color w:val="D4D4D4"/>
+          <w:sz w:val="21"/>
+          <w:szCs w:val="21"/>
+          <w:lang w:eastAsia="it-CH"/>
+        </w:rPr>
+        <w:t> </w:t>
+      </w:r>
+      <w:r>
+        <w:rPr>
+          <w:rFonts w:ascii="Consolas" w:hAnsi="Consolas"/>
+          <w:color w:val="DCDCAA"/>
+          <w:sz w:val="21"/>
+          <w:szCs w:val="21"/>
+          <w:lang w:eastAsia="it-CH"/>
+        </w:rPr>
+        <w:t>echo</w:t>
+      </w:r>
+      <w:r>
+        <w:rPr>
+          <w:rFonts w:ascii="Consolas" w:hAnsi="Consolas"/>
+          <w:color w:val="D4D4D4"/>
+          <w:sz w:val="21"/>
+          <w:szCs w:val="21"/>
+          <w:lang w:eastAsia="it-CH"/>
+        </w:rPr>
+        <w:t> </w:t>
+      </w:r>
+      <w:r>
+        <w:rPr>
+          <w:rFonts w:ascii="Consolas" w:hAnsi="Consolas"/>
+          <w:color w:val="9CDCFE"/>
+          <w:sz w:val="21"/>
+          <w:szCs w:val="21"/>
+          <w:lang w:eastAsia="it-CH"/>
+        </w:rPr>
+        <w:t>$nol</w:t>
+      </w:r>
+      <w:r>
+        <w:rPr>
+          <w:rFonts w:ascii="Consolas" w:hAnsi="Consolas"/>
+          <w:color w:val="D4D4D4"/>
+          <w:sz w:val="21"/>
+          <w:szCs w:val="21"/>
+          <w:lang w:eastAsia="it-CH"/>
+        </w:rPr>
+        <w:t>[</w:t>
+      </w:r>
+      <w:r>
+        <w:rPr>
+          <w:rFonts w:ascii="Consolas" w:hAnsi="Consolas"/>
+          <w:color w:val="9CDCFE"/>
+          <w:sz w:val="21"/>
+          <w:szCs w:val="21"/>
+          <w:lang w:eastAsia="it-CH"/>
+        </w:rPr>
+        <w:t>$row</w:t>
+      </w:r>
+      <w:r>
+        <w:rPr>
+          <w:rFonts w:ascii="Consolas" w:hAnsi="Consolas"/>
+          <w:color w:val="D4D4D4"/>
+          <w:sz w:val="21"/>
+          <w:szCs w:val="21"/>
+          <w:lang w:eastAsia="it-CH"/>
+        </w:rPr>
+        <w:t>][</w:t>
+      </w:r>
+      <w:r>
+        <w:rPr>
+          <w:rFonts w:ascii="Consolas" w:hAnsi="Consolas"/>
+          <w:color w:val="B5CEA8"/>
+          <w:sz w:val="21"/>
+          <w:szCs w:val="21"/>
+          <w:lang w:eastAsia="it-CH"/>
+        </w:rPr>
+        <w:t>6</w:t>
+      </w:r>
+      <w:r>
+        <w:rPr>
+          <w:rFonts w:ascii="Consolas" w:hAnsi="Consolas"/>
+          <w:color w:val="D4D4D4"/>
+          <w:sz w:val="21"/>
+          <w:szCs w:val="21"/>
+          <w:lang w:eastAsia="it-CH"/>
+        </w:rPr>
+        <w:t>] </w:t>
+      </w:r>
+      <w:r>
+        <w:rPr>
+          <w:rFonts w:ascii="Consolas" w:hAnsi="Consolas"/>
+          <w:color w:val="569CD6"/>
+          <w:sz w:val="21"/>
+          <w:szCs w:val="21"/>
+          <w:lang w:eastAsia="it-CH"/>
+        </w:rPr>
+        <w:t>?&gt;</w:t>
+      </w:r>
+      <w:r>
+        <w:rPr>
+          <w:rFonts w:ascii="Consolas" w:hAnsi="Consolas"/>
+          <w:color w:val="808080"/>
+          <w:sz w:val="21"/>
+          <w:szCs w:val="21"/>
+          <w:lang w:eastAsia="it-CH"/>
+        </w:rPr>
+        <w:t>&lt;/</w:t>
+      </w:r>
+      <w:r>
+        <w:rPr>
+          <w:rFonts w:ascii="Consolas" w:hAnsi="Consolas"/>
+          <w:color w:val="569CD6"/>
+          <w:sz w:val="21"/>
+          <w:szCs w:val="21"/>
+          <w:lang w:eastAsia="it-CH"/>
+        </w:rPr>
+        <w:t>p</w:t>
+      </w:r>
+      <w:r>
+        <w:rPr>
+          <w:rFonts w:ascii="Consolas" w:hAnsi="Consolas"/>
+          <w:color w:val="808080"/>
+          <w:sz w:val="21"/>
+          <w:szCs w:val="21"/>
+          <w:lang w:eastAsia="it-CH"/>
+        </w:rPr>
+        <w:t>&gt;</w:t>
+      </w:r>
+    </w:p>
+    <w:p>
+      <w:pPr>
+        <w:shd w:val="clear" w:color="auto" w:fill="1E1E1E"/>
+        <w:spacing w:line="285" w:lineRule="atLeast"/>
+        <w:rPr>
+          <w:rFonts w:ascii="Consolas" w:hAnsi="Consolas"/>
+          <w:color w:val="D4D4D4"/>
+          <w:sz w:val="21"/>
+          <w:szCs w:val="21"/>
+          <w:lang w:eastAsia="it-CH"/>
+        </w:rPr>
+      </w:pPr>
+      <w:r>
+        <w:rPr>
+          <w:rFonts w:ascii="Consolas" w:hAnsi="Consolas"/>
+          <w:color w:val="569CD6"/>
+          <w:sz w:val="21"/>
+          <w:szCs w:val="21"/>
+          <w:lang w:eastAsia="it-CH"/>
+        </w:rPr>
+        <w:t>&lt;?php</w:t>
+      </w:r>
+      <w:r>
+        <w:rPr>
+          <w:rFonts w:ascii="Consolas" w:hAnsi="Consolas"/>
+          <w:color w:val="D4D4D4"/>
+          <w:sz w:val="21"/>
+          <w:szCs w:val="21"/>
+          <w:lang w:eastAsia="it-CH"/>
+        </w:rPr>
+        <w:t> } </w:t>
+      </w:r>
+      <w:r>
+        <w:rPr>
+          <w:rFonts w:ascii="Consolas" w:hAnsi="Consolas"/>
+          <w:color w:val="569CD6"/>
+          <w:sz w:val="21"/>
+          <w:szCs w:val="21"/>
+          <w:lang w:eastAsia="it-CH"/>
+        </w:rPr>
+        <w:t>?&gt;</w:t>
+      </w:r>
+    </w:p>
+    <w:p/>
+    <w:p>
+      <w:r>
+        <w:t>Se il libro non è stato ritornato fa apparire un select per la valutazione e di fianco un bottone per marcare il libro come ritornato.</w:t>
+      </w:r>
+      <w:r>
+        <w:br/>
+        <w:t xml:space="preserve">Quando viene premuto il bottone la valutazione selezionata nel select viene aggiunta al file dei noleggi assieme alla data attuale come data di consegna. Quando questo viene fatto il libro sarà marcato come ritornato </w:t>
+      </w:r>
+      <w:proofErr w:type="gramStart"/>
+      <w:r>
+        <w:t>ed</w:t>
+      </w:r>
+      <w:proofErr w:type="gramEnd"/>
+      <w:r>
+        <w:t xml:space="preserve"> l’utente non visualizzerà più i libro nella pagina dei libri noleggiati.</w:t>
+      </w:r>
+    </w:p>
+    <w:p>
+      <w:r>
+        <w:t xml:space="preserve"> </w:t>
+      </w:r>
+      <w:r>
+        <w:br w:type="page"/>
+      </w:r>
+    </w:p>
+    <w:p>
+      <w:pPr>
+        <w:pStyle w:val="Titolo3"/>
+        <w:rPr>
+          <w:sz w:val="28"/>
+        </w:rPr>
+      </w:pPr>
+      <w:r>
+        <w:rPr>
+          <w:sz w:val="28"/>
+        </w:rPr>
+        <w:lastRenderedPageBreak/>
+        <w:t xml:space="preserve">Pagina </w:t>
+      </w:r>
+      <w:r>
+        <w:rPr>
+          <w:sz w:val="28"/>
+        </w:rPr>
+        <w:t xml:space="preserve">mostra </w:t>
+      </w:r>
+      <w:r>
+        <w:rPr>
+          <w:sz w:val="28"/>
+        </w:rPr>
+        <w:t>utenti</w:t>
+      </w:r>
+    </w:p>
+    <w:p>
+      <w:pPr>
+        <w:jc w:val="center"/>
+      </w:pPr>
+      <w:r>
+        <w:rPr>
+          <w:noProof/>
+        </w:rPr>
+        <w:drawing>
+          <wp:inline distT="0" distB="0" distL="0" distR="0" wp14:anchorId="2D62187D" wp14:editId="28912765">
+            <wp:extent cx="6120130" cy="2631440"/>
+            <wp:effectExtent l="19050" t="19050" r="13970" b="16510"/>
+            <wp:docPr id="14" name="Immagine 14"/>
+            <wp:cNvGraphicFramePr>
+              <a:graphicFrameLocks xmlns:a="http://schemas.openxmlformats.org/drawingml/2006/main" noChangeAspect="1"/>
+            </wp:cNvGraphicFramePr>
+            <a:graphic xmlns:a="http://schemas.openxmlformats.org/drawingml/2006/main">
+              <a:graphicData uri="http://schemas.openxmlformats.org/drawingml/2006/picture">
+                <pic:pic xmlns:pic="http://schemas.openxmlformats.org/drawingml/2006/picture">
+                  <pic:nvPicPr>
+                    <pic:cNvPr id="1" name=""/>
+                    <pic:cNvPicPr/>
+                  </pic:nvPicPr>
+                  <pic:blipFill>
+                    <a:blip r:embed="rId20"/>
+                    <a:stretch>
+                      <a:fillRect/>
+                    </a:stretch>
+                  </pic:blipFill>
+                  <pic:spPr>
+                    <a:xfrm>
+                      <a:off x="0" y="0"/>
+                      <a:ext cx="6120130" cy="2631440"/>
+                    </a:xfrm>
+                    <a:prstGeom prst="rect">
+                      <a:avLst/>
+                    </a:prstGeom>
+                    <a:ln>
+                      <a:solidFill>
+                        <a:schemeClr val="tx1"/>
+                      </a:solidFill>
+                    </a:ln>
+                  </pic:spPr>
+                </pic:pic>
+              </a:graphicData>
+            </a:graphic>
+          </wp:inline>
+        </w:drawing>
+      </w:r>
+    </w:p>
+    <w:p>
+      <w:r>
+        <w:t>Questa pagina legge il file degli utenti e lo salva in una matrice, poi stampa tutte le righe in una tabella.</w:t>
+      </w:r>
+    </w:p>
+    <w:p>
+      <w:r>
+        <w:br w:type="page"/>
+      </w:r>
+    </w:p>
+    <w:p>
+      <w:pPr>
+        <w:pStyle w:val="Titolo3"/>
+        <w:rPr>
+          <w:sz w:val="28"/>
+        </w:rPr>
+      </w:pPr>
+      <w:r>
+        <w:rPr>
+          <w:sz w:val="28"/>
+        </w:rPr>
+        <w:t xml:space="preserve">Pagina </w:t>
+      </w:r>
+      <w:r>
+        <w:rPr>
+          <w:sz w:val="28"/>
+        </w:rPr>
+        <w:t>aggiungi utente</w:t>
+      </w:r>
+    </w:p>
+    <w:p>
+      <w:pPr>
+        <w:jc w:val="center"/>
+      </w:pPr>
+    </w:p>
+    <w:p>
+      <w:pPr>
+        <w:jc w:val="center"/>
+      </w:pPr>
+      <w:r>
+        <w:rPr>
+          <w:noProof/>
+        </w:rPr>
+        <w:drawing>
+          <wp:inline distT="0" distB="0" distL="0" distR="0" wp14:anchorId="1B00DBBF" wp14:editId="390A3E5C">
+            <wp:extent cx="2905125" cy="3543300"/>
+            <wp:effectExtent l="19050" t="19050" r="28575" b="19050"/>
+            <wp:docPr id="16" name="Immagine 16"/>
+            <wp:cNvGraphicFramePr>
+              <a:graphicFrameLocks xmlns:a="http://schemas.openxmlformats.org/drawingml/2006/main" noChangeAspect="1"/>
+            </wp:cNvGraphicFramePr>
+            <a:graphic xmlns:a="http://schemas.openxmlformats.org/drawingml/2006/main">
+              <a:graphicData uri="http://schemas.openxmlformats.org/drawingml/2006/picture">
+                <pic:pic xmlns:pic="http://schemas.openxmlformats.org/drawingml/2006/picture">
+                  <pic:nvPicPr>
+                    <pic:cNvPr id="1" name=""/>
+                    <pic:cNvPicPr/>
+                  </pic:nvPicPr>
+                  <pic:blipFill>
+                    <a:blip r:embed="rId21"/>
+                    <a:stretch>
+                      <a:fillRect/>
+                    </a:stretch>
+                  </pic:blipFill>
+                  <pic:spPr>
+                    <a:xfrm>
+                      <a:off x="0" y="0"/>
+                      <a:ext cx="2905125" cy="3543300"/>
+                    </a:xfrm>
+                    <a:prstGeom prst="rect">
+                      <a:avLst/>
+                    </a:prstGeom>
+                    <a:ln>
+                      <a:solidFill>
+                        <a:schemeClr val="tx1"/>
+                      </a:solidFill>
+                    </a:ln>
+                  </pic:spPr>
+                </pic:pic>
+              </a:graphicData>
+            </a:graphic>
+          </wp:inline>
+        </w:drawing>
+      </w:r>
+    </w:p>
+    <w:p>
+      <w:pPr>
+        <w:jc w:val="center"/>
+      </w:pPr>
+    </w:p>
+    <w:p>
+      <w:r>
+        <w:t xml:space="preserve">Pagina contenente un form con dentro un div con i campi per inserire il nome, il cognome, la password e la E-mail. Quando si preme sul bottone se sono stati compilati tutti i campi viene dichiarato un array per inserirci dentro i valori. Per l’id viene letto il file degli utenti e ricavato il numero di righe per sapere quanti id ci sono e quale dare al nuovo utente. </w:t>
+      </w:r>
+      <w:r>
+        <w:t>Il nome, cognome, password ed E-mail vengono presi dal form, per l’email viene fatto un controllo. Poi per il nome utente viene messo il nome de il cognome concatenati divisi da un punto. E come amministratore viene messo 0 di default siccome non si possono creare account amministratori.</w:t>
+      </w:r>
+    </w:p>
+    <w:p>
+      <w:pPr>
+        <w:shd w:val="clear" w:color="auto" w:fill="1E1E1E"/>
+        <w:spacing w:line="285" w:lineRule="atLeast"/>
+        <w:rPr>
+          <w:rFonts w:ascii="Consolas" w:hAnsi="Consolas"/>
+          <w:color w:val="D4D4D4"/>
+          <w:sz w:val="21"/>
+          <w:szCs w:val="21"/>
+          <w:lang w:eastAsia="it-CH"/>
+        </w:rPr>
+      </w:pPr>
+      <w:r>
+        <w:rPr>
+          <w:rFonts w:ascii="Consolas" w:hAnsi="Consolas"/>
+          <w:color w:val="9CDCFE"/>
+          <w:sz w:val="21"/>
+          <w:szCs w:val="21"/>
+          <w:lang w:eastAsia="it-CH"/>
+        </w:rPr>
+        <w:t>$array</w:t>
+      </w:r>
+      <w:r>
+        <w:rPr>
+          <w:rFonts w:ascii="Consolas" w:hAnsi="Consolas"/>
+          <w:color w:val="D4D4D4"/>
+          <w:sz w:val="21"/>
+          <w:szCs w:val="21"/>
+          <w:lang w:eastAsia="it-CH"/>
+        </w:rPr>
+        <w:t> = </w:t>
+      </w:r>
+      <w:r>
+        <w:rPr>
+          <w:rFonts w:ascii="Consolas" w:hAnsi="Consolas"/>
+          <w:color w:val="DCDCAA"/>
+          <w:sz w:val="21"/>
+          <w:szCs w:val="21"/>
+          <w:lang w:eastAsia="it-CH"/>
+        </w:rPr>
+        <w:t>array</w:t>
+      </w:r>
+      <w:r>
+        <w:rPr>
+          <w:rFonts w:ascii="Consolas" w:hAnsi="Consolas"/>
+          <w:color w:val="D4D4D4"/>
+          <w:sz w:val="21"/>
+          <w:szCs w:val="21"/>
+          <w:lang w:eastAsia="it-CH"/>
+        </w:rPr>
+        <w:t>();</w:t>
+      </w:r>
+    </w:p>
+    <w:p>
+      <w:pPr>
+        <w:shd w:val="clear" w:color="auto" w:fill="1E1E1E"/>
+        <w:spacing w:line="285" w:lineRule="atLeast"/>
+        <w:rPr>
+          <w:rFonts w:ascii="Consolas" w:hAnsi="Consolas"/>
+          <w:color w:val="D4D4D4"/>
+          <w:sz w:val="21"/>
+          <w:szCs w:val="21"/>
+          <w:lang w:eastAsia="it-CH"/>
+        </w:rPr>
+      </w:pPr>
+      <w:r>
+        <w:rPr>
+          <w:rFonts w:ascii="Consolas" w:hAnsi="Consolas"/>
+          <w:color w:val="D4D4D4"/>
+          <w:sz w:val="21"/>
+          <w:szCs w:val="21"/>
+          <w:lang w:eastAsia="it-CH"/>
+        </w:rPr>
+        <w:t>            </w:t>
+      </w:r>
+      <w:r>
+        <w:rPr>
+          <w:rFonts w:ascii="Consolas" w:hAnsi="Consolas"/>
+          <w:color w:val="9CDCFE"/>
+          <w:sz w:val="21"/>
+          <w:szCs w:val="21"/>
+          <w:lang w:eastAsia="it-CH"/>
+        </w:rPr>
+        <w:t>$array</w:t>
+      </w:r>
+      <w:r>
+        <w:rPr>
+          <w:rFonts w:ascii="Consolas" w:hAnsi="Consolas"/>
+          <w:color w:val="D4D4D4"/>
+          <w:sz w:val="21"/>
+          <w:szCs w:val="21"/>
+          <w:lang w:eastAsia="it-CH"/>
+        </w:rPr>
+        <w:t>[</w:t>
+      </w:r>
+      <w:r>
+        <w:rPr>
+          <w:rFonts w:ascii="Consolas" w:hAnsi="Consolas"/>
+          <w:color w:val="B5CEA8"/>
+          <w:sz w:val="21"/>
+          <w:szCs w:val="21"/>
+          <w:lang w:eastAsia="it-CH"/>
+        </w:rPr>
+        <w:t>0</w:t>
+      </w:r>
+      <w:r>
+        <w:rPr>
+          <w:rFonts w:ascii="Consolas" w:hAnsi="Consolas"/>
+          <w:color w:val="D4D4D4"/>
+          <w:sz w:val="21"/>
+          <w:szCs w:val="21"/>
+          <w:lang w:eastAsia="it-CH"/>
+        </w:rPr>
+        <w:t>] = </w:t>
       </w:r>
       <w:proofErr w:type="spellStart"/>
       <w:r>
-        <w:t>form</w:t>
+        <w:rPr>
+          <w:rFonts w:ascii="Consolas" w:hAnsi="Consolas"/>
+          <w:color w:val="DCDCAA"/>
+          <w:sz w:val="21"/>
+          <w:szCs w:val="21"/>
+          <w:lang w:eastAsia="it-CH"/>
+        </w:rPr>
+        <w:t>count</w:t>
       </w:r>
       <w:proofErr w:type="spellEnd"/>
       <w:r>
-        <w:t xml:space="preserve"> si può immettere la data in cui si vuole ritirare il libro e premendo su Noleggia le informazioni del noleggio vengono aggiunte al file .csv dei noleggi. Premendo su cancella invece toglie il </w:t>
+        <w:rPr>
+          <w:rFonts w:ascii="Consolas" w:hAnsi="Consolas"/>
+          <w:color w:val="D4D4D4"/>
+          <w:sz w:val="21"/>
+          <w:szCs w:val="21"/>
+          <w:lang w:eastAsia="it-CH"/>
+        </w:rPr>
+        <w:t>(</w:t>
+      </w:r>
+      <w:r>
+        <w:rPr>
+          <w:rFonts w:ascii="Consolas" w:hAnsi="Consolas"/>
+          <w:color w:val="9CDCFE"/>
+          <w:sz w:val="21"/>
+          <w:szCs w:val="21"/>
+          <w:lang w:eastAsia="it-CH"/>
+        </w:rPr>
+        <w:t>$</w:t>
       </w:r>
       <w:proofErr w:type="spellStart"/>
-      <w:r>
-        <w:t>form</w:t>
+      <w:proofErr w:type="gramStart"/>
+      <w:r>
+        <w:rPr>
+          <w:rFonts w:ascii="Consolas" w:hAnsi="Consolas"/>
+          <w:color w:val="9CDCFE"/>
+          <w:sz w:val="21"/>
+          <w:szCs w:val="21"/>
+          <w:lang w:eastAsia="it-CH"/>
+        </w:rPr>
+        <w:t>csv</w:t>
       </w:r>
       <w:proofErr w:type="spellEnd"/>
       <w:r>
-        <w:t xml:space="preserve"> e fa tornare la pagina del libro com’era prima.</w:t>
+        <w:rPr>
+          <w:rFonts w:ascii="Consolas" w:hAnsi="Consolas"/>
+          <w:color w:val="D4D4D4"/>
+          <w:sz w:val="21"/>
+          <w:szCs w:val="21"/>
+          <w:lang w:eastAsia="it-CH"/>
+        </w:rPr>
+        <w:t>)-</w:t>
+      </w:r>
+      <w:proofErr w:type="gramEnd"/>
+      <w:r>
+        <w:rPr>
+          <w:rFonts w:ascii="Consolas" w:hAnsi="Consolas"/>
+          <w:color w:val="B5CEA8"/>
+          <w:sz w:val="21"/>
+          <w:szCs w:val="21"/>
+          <w:lang w:eastAsia="it-CH"/>
+        </w:rPr>
+        <w:t>1</w:t>
+      </w:r>
+      <w:r>
+        <w:rPr>
+          <w:rFonts w:ascii="Consolas" w:hAnsi="Consolas"/>
+          <w:color w:val="D4D4D4"/>
+          <w:sz w:val="21"/>
+          <w:szCs w:val="21"/>
+          <w:lang w:eastAsia="it-CH"/>
+        </w:rPr>
+        <w:t>;</w:t>
+      </w:r>
+    </w:p>
+    <w:p>
+      <w:pPr>
+        <w:shd w:val="clear" w:color="auto" w:fill="1E1E1E"/>
+        <w:spacing w:line="285" w:lineRule="atLeast"/>
+        <w:rPr>
+          <w:rFonts w:ascii="Consolas" w:hAnsi="Consolas"/>
+          <w:color w:val="D4D4D4"/>
+          <w:sz w:val="21"/>
+          <w:szCs w:val="21"/>
+          <w:lang w:eastAsia="it-CH"/>
+        </w:rPr>
+      </w:pPr>
+      <w:r>
+        <w:rPr>
+          <w:rFonts w:ascii="Consolas" w:hAnsi="Consolas"/>
+          <w:color w:val="D4D4D4"/>
+          <w:sz w:val="21"/>
+          <w:szCs w:val="21"/>
+          <w:lang w:eastAsia="it-CH"/>
+        </w:rPr>
+        <w:t>            </w:t>
+      </w:r>
+      <w:r>
+        <w:rPr>
+          <w:rFonts w:ascii="Consolas" w:hAnsi="Consolas"/>
+          <w:color w:val="9CDCFE"/>
+          <w:sz w:val="21"/>
+          <w:szCs w:val="21"/>
+          <w:lang w:eastAsia="it-CH"/>
+        </w:rPr>
+        <w:t>$</w:t>
+      </w:r>
+      <w:proofErr w:type="gramStart"/>
+      <w:r>
+        <w:rPr>
+          <w:rFonts w:ascii="Consolas" w:hAnsi="Consolas"/>
+          <w:color w:val="9CDCFE"/>
+          <w:sz w:val="21"/>
+          <w:szCs w:val="21"/>
+          <w:lang w:eastAsia="it-CH"/>
+        </w:rPr>
+        <w:t>array</w:t>
+      </w:r>
+      <w:r>
+        <w:rPr>
+          <w:rFonts w:ascii="Consolas" w:hAnsi="Consolas"/>
+          <w:color w:val="D4D4D4"/>
+          <w:sz w:val="21"/>
+          <w:szCs w:val="21"/>
+          <w:lang w:eastAsia="it-CH"/>
+        </w:rPr>
+        <w:t>[</w:t>
+      </w:r>
+      <w:proofErr w:type="gramEnd"/>
+      <w:r>
+        <w:rPr>
+          <w:rFonts w:ascii="Consolas" w:hAnsi="Consolas"/>
+          <w:color w:val="B5CEA8"/>
+          <w:sz w:val="21"/>
+          <w:szCs w:val="21"/>
+          <w:lang w:eastAsia="it-CH"/>
+        </w:rPr>
+        <w:t>1</w:t>
+      </w:r>
+      <w:r>
+        <w:rPr>
+          <w:rFonts w:ascii="Consolas" w:hAnsi="Consolas"/>
+          <w:color w:val="D4D4D4"/>
+          <w:sz w:val="21"/>
+          <w:szCs w:val="21"/>
+          <w:lang w:eastAsia="it-CH"/>
+        </w:rPr>
+        <w:t>] = </w:t>
+      </w:r>
+      <w:r>
+        <w:rPr>
+          <w:rFonts w:ascii="Consolas" w:hAnsi="Consolas"/>
+          <w:color w:val="9CDCFE"/>
+          <w:sz w:val="21"/>
+          <w:szCs w:val="21"/>
+          <w:lang w:eastAsia="it-CH"/>
+        </w:rPr>
+        <w:t>$_POST</w:t>
+      </w:r>
+      <w:r>
+        <w:rPr>
+          <w:rFonts w:ascii="Consolas" w:hAnsi="Consolas"/>
+          <w:color w:val="D4D4D4"/>
+          <w:sz w:val="21"/>
+          <w:szCs w:val="21"/>
+          <w:lang w:eastAsia="it-CH"/>
+        </w:rPr>
+        <w:t>[</w:t>
+      </w:r>
+      <w:r>
+        <w:rPr>
+          <w:rFonts w:ascii="Consolas" w:hAnsi="Consolas"/>
+          <w:color w:val="CE9178"/>
+          <w:sz w:val="21"/>
+          <w:szCs w:val="21"/>
+          <w:lang w:eastAsia="it-CH"/>
+        </w:rPr>
+        <w:t>'nome'</w:t>
+      </w:r>
+      <w:r>
+        <w:rPr>
+          <w:rFonts w:ascii="Consolas" w:hAnsi="Consolas"/>
+          <w:color w:val="D4D4D4"/>
+          <w:sz w:val="21"/>
+          <w:szCs w:val="21"/>
+          <w:lang w:eastAsia="it-CH"/>
+        </w:rPr>
+        <w:t>];</w:t>
+      </w:r>
+    </w:p>
+    <w:p>
+      <w:pPr>
+        <w:shd w:val="clear" w:color="auto" w:fill="1E1E1E"/>
+        <w:spacing w:line="285" w:lineRule="atLeast"/>
+        <w:rPr>
+          <w:rFonts w:ascii="Consolas" w:hAnsi="Consolas"/>
+          <w:color w:val="D4D4D4"/>
+          <w:sz w:val="21"/>
+          <w:szCs w:val="21"/>
+          <w:lang w:eastAsia="it-CH"/>
+        </w:rPr>
+      </w:pPr>
+      <w:r>
+        <w:rPr>
+          <w:rFonts w:ascii="Consolas" w:hAnsi="Consolas"/>
+          <w:color w:val="D4D4D4"/>
+          <w:sz w:val="21"/>
+          <w:szCs w:val="21"/>
+          <w:lang w:eastAsia="it-CH"/>
+        </w:rPr>
+        <w:t>            </w:t>
+      </w:r>
+      <w:r>
+        <w:rPr>
+          <w:rFonts w:ascii="Consolas" w:hAnsi="Consolas"/>
+          <w:color w:val="9CDCFE"/>
+          <w:sz w:val="21"/>
+          <w:szCs w:val="21"/>
+          <w:lang w:eastAsia="it-CH"/>
+        </w:rPr>
+        <w:t>$array</w:t>
+      </w:r>
+      <w:r>
+        <w:rPr>
+          <w:rFonts w:ascii="Consolas" w:hAnsi="Consolas"/>
+          <w:color w:val="D4D4D4"/>
+          <w:sz w:val="21"/>
+          <w:szCs w:val="21"/>
+          <w:lang w:eastAsia="it-CH"/>
+        </w:rPr>
+        <w:t>[</w:t>
+      </w:r>
+      <w:r>
+        <w:rPr>
+          <w:rFonts w:ascii="Consolas" w:hAnsi="Consolas"/>
+          <w:color w:val="B5CEA8"/>
+          <w:sz w:val="21"/>
+          <w:szCs w:val="21"/>
+          <w:lang w:eastAsia="it-CH"/>
+        </w:rPr>
+        <w:t>2</w:t>
+      </w:r>
+      <w:r>
+        <w:rPr>
+          <w:rFonts w:ascii="Consolas" w:hAnsi="Consolas"/>
+          <w:color w:val="D4D4D4"/>
+          <w:sz w:val="21"/>
+          <w:szCs w:val="21"/>
+          <w:lang w:eastAsia="it-CH"/>
+        </w:rPr>
+        <w:t>] = </w:t>
+      </w:r>
+      <w:r>
+        <w:rPr>
+          <w:rFonts w:ascii="Consolas" w:hAnsi="Consolas"/>
+          <w:color w:val="9CDCFE"/>
+          <w:sz w:val="21"/>
+          <w:szCs w:val="21"/>
+          <w:lang w:eastAsia="it-CH"/>
+        </w:rPr>
+        <w:t>$_POST</w:t>
+      </w:r>
+      <w:r>
+        <w:rPr>
+          <w:rFonts w:ascii="Consolas" w:hAnsi="Consolas"/>
+          <w:color w:val="D4D4D4"/>
+          <w:sz w:val="21"/>
+          <w:szCs w:val="21"/>
+          <w:lang w:eastAsia="it-CH"/>
+        </w:rPr>
+        <w:t>[</w:t>
+      </w:r>
+      <w:r>
+        <w:rPr>
+          <w:rFonts w:ascii="Consolas" w:hAnsi="Consolas"/>
+          <w:color w:val="CE9178"/>
+          <w:sz w:val="21"/>
+          <w:szCs w:val="21"/>
+          <w:lang w:eastAsia="it-CH"/>
+        </w:rPr>
+        <w:t>'cognome'</w:t>
+      </w:r>
+      <w:r>
+        <w:rPr>
+          <w:rFonts w:ascii="Consolas" w:hAnsi="Consolas"/>
+          <w:color w:val="D4D4D4"/>
+          <w:sz w:val="21"/>
+          <w:szCs w:val="21"/>
+          <w:lang w:eastAsia="it-CH"/>
+        </w:rPr>
+        <w:t>];</w:t>
+      </w:r>
+    </w:p>
+    <w:p>
+      <w:pPr>
+        <w:shd w:val="clear" w:color="auto" w:fill="1E1E1E"/>
+        <w:spacing w:line="285" w:lineRule="atLeast"/>
+        <w:rPr>
+          <w:rFonts w:ascii="Consolas" w:hAnsi="Consolas"/>
+          <w:color w:val="D4D4D4"/>
+          <w:sz w:val="21"/>
+          <w:szCs w:val="21"/>
+          <w:lang w:eastAsia="it-CH"/>
+        </w:rPr>
+      </w:pPr>
+      <w:r>
+        <w:rPr>
+          <w:rFonts w:ascii="Consolas" w:hAnsi="Consolas"/>
+          <w:color w:val="D4D4D4"/>
+          <w:sz w:val="21"/>
+          <w:szCs w:val="21"/>
+          <w:lang w:eastAsia="it-CH"/>
+        </w:rPr>
+        <w:t>            </w:t>
+      </w:r>
+      <w:r>
+        <w:rPr>
+          <w:rFonts w:ascii="Consolas" w:hAnsi="Consolas"/>
+          <w:color w:val="9CDCFE"/>
+          <w:sz w:val="21"/>
+          <w:szCs w:val="21"/>
+          <w:lang w:eastAsia="it-CH"/>
+        </w:rPr>
+        <w:t>$</w:t>
+      </w:r>
+      <w:proofErr w:type="gramStart"/>
+      <w:r>
+        <w:rPr>
+          <w:rFonts w:ascii="Consolas" w:hAnsi="Consolas"/>
+          <w:color w:val="9CDCFE"/>
+          <w:sz w:val="21"/>
+          <w:szCs w:val="21"/>
+          <w:lang w:eastAsia="it-CH"/>
+        </w:rPr>
+        <w:t>array</w:t>
+      </w:r>
+      <w:r>
+        <w:rPr>
+          <w:rFonts w:ascii="Consolas" w:hAnsi="Consolas"/>
+          <w:color w:val="D4D4D4"/>
+          <w:sz w:val="21"/>
+          <w:szCs w:val="21"/>
+          <w:lang w:eastAsia="it-CH"/>
+        </w:rPr>
+        <w:t>[</w:t>
+      </w:r>
+      <w:proofErr w:type="gramEnd"/>
+      <w:r>
+        <w:rPr>
+          <w:rFonts w:ascii="Consolas" w:hAnsi="Consolas"/>
+          <w:color w:val="B5CEA8"/>
+          <w:sz w:val="21"/>
+          <w:szCs w:val="21"/>
+          <w:lang w:eastAsia="it-CH"/>
+        </w:rPr>
+        <w:t>3</w:t>
+      </w:r>
+      <w:r>
+        <w:rPr>
+          <w:rFonts w:ascii="Consolas" w:hAnsi="Consolas"/>
+          <w:color w:val="D4D4D4"/>
+          <w:sz w:val="21"/>
+          <w:szCs w:val="21"/>
+          <w:lang w:eastAsia="it-CH"/>
+        </w:rPr>
+        <w:t>] = </w:t>
+      </w:r>
+      <w:r>
+        <w:rPr>
+          <w:rFonts w:ascii="Consolas" w:hAnsi="Consolas"/>
+          <w:color w:val="9CDCFE"/>
+          <w:sz w:val="21"/>
+          <w:szCs w:val="21"/>
+          <w:lang w:eastAsia="it-CH"/>
+        </w:rPr>
+        <w:t>$_POST</w:t>
+      </w:r>
+      <w:r>
+        <w:rPr>
+          <w:rFonts w:ascii="Consolas" w:hAnsi="Consolas"/>
+          <w:color w:val="D4D4D4"/>
+          <w:sz w:val="21"/>
+          <w:szCs w:val="21"/>
+          <w:lang w:eastAsia="it-CH"/>
+        </w:rPr>
+        <w:t>[</w:t>
+      </w:r>
+      <w:r>
+        <w:rPr>
+          <w:rFonts w:ascii="Consolas" w:hAnsi="Consolas"/>
+          <w:color w:val="CE9178"/>
+          <w:sz w:val="21"/>
+          <w:szCs w:val="21"/>
+          <w:lang w:eastAsia="it-CH"/>
+        </w:rPr>
+        <w:t>'nome'</w:t>
+      </w:r>
+      <w:r>
+        <w:rPr>
+          <w:rFonts w:ascii="Consolas" w:hAnsi="Consolas"/>
+          <w:color w:val="D4D4D4"/>
+          <w:sz w:val="21"/>
+          <w:szCs w:val="21"/>
+          <w:lang w:eastAsia="it-CH"/>
+        </w:rPr>
+        <w:t>] . </w:t>
+      </w:r>
+      <w:proofErr w:type="gramStart"/>
+      <w:r>
+        <w:rPr>
+          <w:rFonts w:ascii="Consolas" w:hAnsi="Consolas"/>
+          <w:color w:val="CE9178"/>
+          <w:sz w:val="21"/>
+          <w:szCs w:val="21"/>
+          <w:lang w:eastAsia="it-CH"/>
+        </w:rPr>
+        <w:t>"."</w:t>
+      </w:r>
+      <w:r>
+        <w:rPr>
+          <w:rFonts w:ascii="Consolas" w:hAnsi="Consolas"/>
+          <w:color w:val="D4D4D4"/>
+          <w:sz w:val="21"/>
+          <w:szCs w:val="21"/>
+          <w:lang w:eastAsia="it-CH"/>
+        </w:rPr>
+        <w:t> .</w:t>
+      </w:r>
+      <w:proofErr w:type="gramEnd"/>
+      <w:r>
+        <w:rPr>
+          <w:rFonts w:ascii="Consolas" w:hAnsi="Consolas"/>
+          <w:color w:val="9CDCFE"/>
+          <w:sz w:val="21"/>
+          <w:szCs w:val="21"/>
+          <w:lang w:eastAsia="it-CH"/>
+        </w:rPr>
+        <w:t>$_POST</w:t>
+      </w:r>
+      <w:r>
+        <w:rPr>
+          <w:rFonts w:ascii="Consolas" w:hAnsi="Consolas"/>
+          <w:color w:val="D4D4D4"/>
+          <w:sz w:val="21"/>
+          <w:szCs w:val="21"/>
+          <w:lang w:eastAsia="it-CH"/>
+        </w:rPr>
+        <w:t>[</w:t>
+      </w:r>
+      <w:r>
+        <w:rPr>
+          <w:rFonts w:ascii="Consolas" w:hAnsi="Consolas"/>
+          <w:color w:val="CE9178"/>
+          <w:sz w:val="21"/>
+          <w:szCs w:val="21"/>
+          <w:lang w:eastAsia="it-CH"/>
+        </w:rPr>
+        <w:t>'cognome'</w:t>
+      </w:r>
+      <w:r>
+        <w:rPr>
+          <w:rFonts w:ascii="Consolas" w:hAnsi="Consolas"/>
+          <w:color w:val="D4D4D4"/>
+          <w:sz w:val="21"/>
+          <w:szCs w:val="21"/>
+          <w:lang w:eastAsia="it-CH"/>
+        </w:rPr>
+        <w:t>];</w:t>
+      </w:r>
+    </w:p>
+    <w:p>
+      <w:pPr>
+        <w:shd w:val="clear" w:color="auto" w:fill="1E1E1E"/>
+        <w:spacing w:line="285" w:lineRule="atLeast"/>
+        <w:rPr>
+          <w:rFonts w:ascii="Consolas" w:hAnsi="Consolas"/>
+          <w:color w:val="D4D4D4"/>
+          <w:sz w:val="21"/>
+          <w:szCs w:val="21"/>
+          <w:lang w:eastAsia="it-CH"/>
+        </w:rPr>
+      </w:pPr>
+      <w:r>
+        <w:rPr>
+          <w:rFonts w:ascii="Consolas" w:hAnsi="Consolas"/>
+          <w:color w:val="D4D4D4"/>
+          <w:sz w:val="21"/>
+          <w:szCs w:val="21"/>
+          <w:lang w:eastAsia="it-CH"/>
+        </w:rPr>
+        <w:t>            </w:t>
+      </w:r>
+      <w:r>
+        <w:rPr>
+          <w:rFonts w:ascii="Consolas" w:hAnsi="Consolas"/>
+          <w:color w:val="9CDCFE"/>
+          <w:sz w:val="21"/>
+          <w:szCs w:val="21"/>
+          <w:lang w:eastAsia="it-CH"/>
+        </w:rPr>
+        <w:t>$</w:t>
+      </w:r>
+      <w:proofErr w:type="gramStart"/>
+      <w:r>
+        <w:rPr>
+          <w:rFonts w:ascii="Consolas" w:hAnsi="Consolas"/>
+          <w:color w:val="9CDCFE"/>
+          <w:sz w:val="21"/>
+          <w:szCs w:val="21"/>
+          <w:lang w:eastAsia="it-CH"/>
+        </w:rPr>
+        <w:t>array</w:t>
+      </w:r>
+      <w:r>
+        <w:rPr>
+          <w:rFonts w:ascii="Consolas" w:hAnsi="Consolas"/>
+          <w:color w:val="D4D4D4"/>
+          <w:sz w:val="21"/>
+          <w:szCs w:val="21"/>
+          <w:lang w:eastAsia="it-CH"/>
+        </w:rPr>
+        <w:t>[</w:t>
+      </w:r>
+      <w:proofErr w:type="gramEnd"/>
+      <w:r>
+        <w:rPr>
+          <w:rFonts w:ascii="Consolas" w:hAnsi="Consolas"/>
+          <w:color w:val="B5CEA8"/>
+          <w:sz w:val="21"/>
+          <w:szCs w:val="21"/>
+          <w:lang w:eastAsia="it-CH"/>
+        </w:rPr>
+        <w:t>4</w:t>
+      </w:r>
+      <w:r>
+        <w:rPr>
+          <w:rFonts w:ascii="Consolas" w:hAnsi="Consolas"/>
+          <w:color w:val="D4D4D4"/>
+          <w:sz w:val="21"/>
+          <w:szCs w:val="21"/>
+          <w:lang w:eastAsia="it-CH"/>
+        </w:rPr>
+        <w:t>] = </w:t>
+      </w:r>
+      <w:r>
+        <w:rPr>
+          <w:rFonts w:ascii="Consolas" w:hAnsi="Consolas"/>
+          <w:color w:val="9CDCFE"/>
+          <w:sz w:val="21"/>
+          <w:szCs w:val="21"/>
+          <w:lang w:eastAsia="it-CH"/>
+        </w:rPr>
+        <w:t>$_POST</w:t>
+      </w:r>
+      <w:r>
+        <w:rPr>
+          <w:rFonts w:ascii="Consolas" w:hAnsi="Consolas"/>
+          <w:color w:val="D4D4D4"/>
+          <w:sz w:val="21"/>
+          <w:szCs w:val="21"/>
+          <w:lang w:eastAsia="it-CH"/>
+        </w:rPr>
+        <w:t>[</w:t>
+      </w:r>
+      <w:r>
+        <w:rPr>
+          <w:rFonts w:ascii="Consolas" w:hAnsi="Consolas"/>
+          <w:color w:val="CE9178"/>
+          <w:sz w:val="21"/>
+          <w:szCs w:val="21"/>
+          <w:lang w:eastAsia="it-CH"/>
+        </w:rPr>
+        <w:t>'password'</w:t>
+      </w:r>
+      <w:r>
+        <w:rPr>
+          <w:rFonts w:ascii="Consolas" w:hAnsi="Consolas"/>
+          <w:color w:val="D4D4D4"/>
+          <w:sz w:val="21"/>
+          <w:szCs w:val="21"/>
+          <w:lang w:eastAsia="it-CH"/>
+        </w:rPr>
+        <w:t>];</w:t>
+      </w:r>
+    </w:p>
+    <w:p>
+      <w:pPr>
+        <w:shd w:val="clear" w:color="auto" w:fill="1E1E1E"/>
+        <w:spacing w:line="285" w:lineRule="atLeast"/>
+        <w:rPr>
+          <w:rFonts w:ascii="Consolas" w:hAnsi="Consolas"/>
+          <w:color w:val="D4D4D4"/>
+          <w:sz w:val="21"/>
+          <w:szCs w:val="21"/>
+          <w:lang w:eastAsia="it-CH"/>
+        </w:rPr>
+      </w:pPr>
+      <w:r>
+        <w:rPr>
+          <w:rFonts w:ascii="Consolas" w:hAnsi="Consolas"/>
+          <w:color w:val="D4D4D4"/>
+          <w:sz w:val="21"/>
+          <w:szCs w:val="21"/>
+          <w:lang w:eastAsia="it-CH"/>
+        </w:rPr>
+        <w:t>            </w:t>
+      </w:r>
+      <w:r>
+        <w:rPr>
+          <w:rFonts w:ascii="Consolas" w:hAnsi="Consolas"/>
+          <w:color w:val="9CDCFE"/>
+          <w:sz w:val="21"/>
+          <w:szCs w:val="21"/>
+          <w:lang w:eastAsia="it-CH"/>
+        </w:rPr>
+        <w:t>$</w:t>
+      </w:r>
+      <w:proofErr w:type="gramStart"/>
+      <w:r>
+        <w:rPr>
+          <w:rFonts w:ascii="Consolas" w:hAnsi="Consolas"/>
+          <w:color w:val="9CDCFE"/>
+          <w:sz w:val="21"/>
+          <w:szCs w:val="21"/>
+          <w:lang w:eastAsia="it-CH"/>
+        </w:rPr>
+        <w:t>array</w:t>
+      </w:r>
+      <w:r>
+        <w:rPr>
+          <w:rFonts w:ascii="Consolas" w:hAnsi="Consolas"/>
+          <w:color w:val="D4D4D4"/>
+          <w:sz w:val="21"/>
+          <w:szCs w:val="21"/>
+          <w:lang w:eastAsia="it-CH"/>
+        </w:rPr>
+        <w:t>[</w:t>
+      </w:r>
+      <w:proofErr w:type="gramEnd"/>
+      <w:r>
+        <w:rPr>
+          <w:rFonts w:ascii="Consolas" w:hAnsi="Consolas"/>
+          <w:color w:val="B5CEA8"/>
+          <w:sz w:val="21"/>
+          <w:szCs w:val="21"/>
+          <w:lang w:eastAsia="it-CH"/>
+        </w:rPr>
+        <w:t>5</w:t>
+      </w:r>
+      <w:r>
+        <w:rPr>
+          <w:rFonts w:ascii="Consolas" w:hAnsi="Consolas"/>
+          <w:color w:val="D4D4D4"/>
+          <w:sz w:val="21"/>
+          <w:szCs w:val="21"/>
+          <w:lang w:eastAsia="it-CH"/>
+        </w:rPr>
+        <w:t>] = </w:t>
+      </w:r>
+      <w:r>
+        <w:rPr>
+          <w:rFonts w:ascii="Consolas" w:hAnsi="Consolas"/>
+          <w:color w:val="B5CEA8"/>
+          <w:sz w:val="21"/>
+          <w:szCs w:val="21"/>
+          <w:lang w:eastAsia="it-CH"/>
+        </w:rPr>
+        <w:t>0</w:t>
+      </w:r>
+      <w:r>
+        <w:rPr>
+          <w:rFonts w:ascii="Consolas" w:hAnsi="Consolas"/>
+          <w:color w:val="D4D4D4"/>
+          <w:sz w:val="21"/>
+          <w:szCs w:val="21"/>
+          <w:lang w:eastAsia="it-CH"/>
+        </w:rPr>
+        <w:t>;</w:t>
+      </w:r>
+    </w:p>
+    <w:p>
+      <w:pPr>
+        <w:shd w:val="clear" w:color="auto" w:fill="1E1E1E"/>
+        <w:spacing w:line="285" w:lineRule="atLeast"/>
+        <w:rPr>
+          <w:rFonts w:ascii="Consolas" w:hAnsi="Consolas"/>
+          <w:color w:val="D4D4D4"/>
+          <w:sz w:val="21"/>
+          <w:szCs w:val="21"/>
+          <w:lang w:eastAsia="it-CH"/>
+        </w:rPr>
+      </w:pPr>
+      <w:r>
+        <w:rPr>
+          <w:rFonts w:ascii="Consolas" w:hAnsi="Consolas"/>
+          <w:color w:val="D4D4D4"/>
+          <w:sz w:val="21"/>
+          <w:szCs w:val="21"/>
+          <w:lang w:eastAsia="it-CH"/>
+        </w:rPr>
+        <w:t>            </w:t>
+      </w:r>
+      <w:r>
+        <w:rPr>
+          <w:rFonts w:ascii="Consolas" w:hAnsi="Consolas"/>
+          <w:color w:val="9CDCFE"/>
+          <w:sz w:val="21"/>
+          <w:szCs w:val="21"/>
+          <w:lang w:eastAsia="it-CH"/>
+        </w:rPr>
+        <w:t>$</w:t>
+      </w:r>
+      <w:proofErr w:type="gramStart"/>
+      <w:r>
+        <w:rPr>
+          <w:rFonts w:ascii="Consolas" w:hAnsi="Consolas"/>
+          <w:color w:val="9CDCFE"/>
+          <w:sz w:val="21"/>
+          <w:szCs w:val="21"/>
+          <w:lang w:eastAsia="it-CH"/>
+        </w:rPr>
+        <w:t>array</w:t>
+      </w:r>
+      <w:r>
+        <w:rPr>
+          <w:rFonts w:ascii="Consolas" w:hAnsi="Consolas"/>
+          <w:color w:val="D4D4D4"/>
+          <w:sz w:val="21"/>
+          <w:szCs w:val="21"/>
+          <w:lang w:eastAsia="it-CH"/>
+        </w:rPr>
+        <w:t>[</w:t>
+      </w:r>
+      <w:proofErr w:type="gramEnd"/>
+      <w:r>
+        <w:rPr>
+          <w:rFonts w:ascii="Consolas" w:hAnsi="Consolas"/>
+          <w:color w:val="B5CEA8"/>
+          <w:sz w:val="21"/>
+          <w:szCs w:val="21"/>
+          <w:lang w:eastAsia="it-CH"/>
+        </w:rPr>
+        <w:t>6</w:t>
+      </w:r>
+      <w:r>
+        <w:rPr>
+          <w:rFonts w:ascii="Consolas" w:hAnsi="Consolas"/>
+          <w:color w:val="D4D4D4"/>
+          <w:sz w:val="21"/>
+          <w:szCs w:val="21"/>
+          <w:lang w:eastAsia="it-CH"/>
+        </w:rPr>
+        <w:t>] = </w:t>
+      </w:r>
+      <w:r>
+        <w:rPr>
+          <w:rFonts w:ascii="Consolas" w:hAnsi="Consolas"/>
+          <w:color w:val="9CDCFE"/>
+          <w:sz w:val="21"/>
+          <w:szCs w:val="21"/>
+          <w:lang w:eastAsia="it-CH"/>
+        </w:rPr>
+        <w:t>$_POST</w:t>
+      </w:r>
+      <w:r>
+        <w:rPr>
+          <w:rFonts w:ascii="Consolas" w:hAnsi="Consolas"/>
+          <w:color w:val="D4D4D4"/>
+          <w:sz w:val="21"/>
+          <w:szCs w:val="21"/>
+          <w:lang w:eastAsia="it-CH"/>
+        </w:rPr>
+        <w:t>[</w:t>
+      </w:r>
+      <w:r>
+        <w:rPr>
+          <w:rFonts w:ascii="Consolas" w:hAnsi="Consolas"/>
+          <w:color w:val="CE9178"/>
+          <w:sz w:val="21"/>
+          <w:szCs w:val="21"/>
+          <w:lang w:eastAsia="it-CH"/>
+        </w:rPr>
+        <w:t>'email'</w:t>
+      </w:r>
+      <w:r>
+        <w:rPr>
+          <w:rFonts w:ascii="Consolas" w:hAnsi="Consolas"/>
+          <w:color w:val="D4D4D4"/>
+          <w:sz w:val="21"/>
+          <w:szCs w:val="21"/>
+          <w:lang w:eastAsia="it-CH"/>
+        </w:rPr>
+        <w:t>];</w:t>
       </w:r>
     </w:p>
     <w:p>
@@ -9207,35 +12004,13 @@
     </w:p>
     <w:p>
       <w:pPr>
-        <w:pStyle w:val="Titolo2"/>
-      </w:pPr>
-      <w:bookmarkStart w:id="36" w:name="_Toc89353658"/>
-      <w:r>
-        <w:lastRenderedPageBreak/>
-        <w:t>Codice del sito</w:t>
-      </w:r>
-      <w:bookmarkEnd w:id="36"/>
-    </w:p>
-    <w:p>
-      <w:r>
-        <w:br w:type="page"/>
-      </w:r>
-    </w:p>
-    <w:p>
-      <w:r>
-        <w:lastRenderedPageBreak/>
-        <w:br w:type="page"/>
-      </w:r>
-    </w:p>
-    <w:p>
-      <w:pPr>
         <w:pStyle w:val="Titolo1"/>
         <w:rPr>
           <w:lang w:val="it-IT"/>
         </w:rPr>
       </w:pPr>
-      <w:bookmarkStart w:id="37" w:name="_Toc461179223"/>
-      <w:bookmarkStart w:id="38" w:name="_Toc89353659"/>
+      <w:bookmarkStart w:id="36" w:name="_Toc461179223"/>
+      <w:bookmarkStart w:id="37" w:name="_Toc89353659"/>
       <w:r>
         <w:rPr>
           <w:lang w:val="it-IT"/>
@@ -9243,20 +12018,20 @@
         <w:lastRenderedPageBreak/>
         <w:t>Test</w:t>
       </w:r>
+      <w:bookmarkEnd w:id="36"/>
       <w:bookmarkEnd w:id="37"/>
+    </w:p>
+    <w:p>
+      <w:pPr>
+        <w:pStyle w:val="Titolo2"/>
+      </w:pPr>
+      <w:bookmarkStart w:id="38" w:name="_Toc461179224"/>
+      <w:bookmarkStart w:id="39" w:name="_Toc89353660"/>
+      <w:r>
+        <w:t>Protocollo di test</w:t>
+      </w:r>
       <w:bookmarkEnd w:id="38"/>
-    </w:p>
-    <w:p>
-      <w:pPr>
-        <w:pStyle w:val="Titolo2"/>
-      </w:pPr>
-      <w:bookmarkStart w:id="39" w:name="_Toc461179224"/>
-      <w:bookmarkStart w:id="40" w:name="_Toc89353660"/>
-      <w:r>
-        <w:t>Protocollo di test</w:t>
-      </w:r>
       <w:bookmarkEnd w:id="39"/>
-      <w:bookmarkEnd w:id="40"/>
     </w:p>
     <w:p/>
     <w:tbl>
@@ -9729,7 +12504,7 @@
       </w:tr>
     </w:tbl>
     <w:p>
-      <w:bookmarkStart w:id="41" w:name="_Toc461179225"/>
+      <w:bookmarkStart w:id="40" w:name="_Toc461179225"/>
     </w:p>
     <w:tbl>
       <w:tblPr>
@@ -10229,55 +13004,7 @@
               <w:rPr>
                 <w:lang w:eastAsia="en-US"/>
               </w:rPr>
-              <w:t xml:space="preserve">Conferma dal sito che il libro è stato </w:t>
-            </w:r>
-            <w:r>
-              <w:rPr>
-                <w:lang w:eastAsia="en-US"/>
-              </w:rPr>
-              <w:t>noleggiato</w:t>
-            </w:r>
-            <w:r>
-              <w:rPr>
-                <w:lang w:eastAsia="en-US"/>
-              </w:rPr>
-              <w:t xml:space="preserve">, in caso di solo una copia </w:t>
-            </w:r>
-            <w:r>
-              <w:rPr>
-                <w:lang w:eastAsia="en-US"/>
-              </w:rPr>
-              <w:t xml:space="preserve">del libro </w:t>
-            </w:r>
-            <w:r>
-              <w:rPr>
-                <w:lang w:eastAsia="en-US"/>
-              </w:rPr>
-              <w:t>in possesso dalla biblioteca</w:t>
-            </w:r>
-            <w:r>
-              <w:rPr>
-                <w:lang w:eastAsia="en-US"/>
-              </w:rPr>
-              <w:t xml:space="preserve"> il libro non dovrà più poter essere </w:t>
-            </w:r>
-            <w:r>
-              <w:rPr>
-                <w:lang w:eastAsia="en-US"/>
-              </w:rPr>
-              <w:t>noleggiato</w:t>
-            </w:r>
-            <w:r>
-              <w:rPr>
-                <w:lang w:eastAsia="en-US"/>
-              </w:rPr>
-              <w:t xml:space="preserve"> </w:t>
-            </w:r>
-            <w:r>
-              <w:rPr>
-                <w:lang w:eastAsia="en-US"/>
-              </w:rPr>
-              <w:t>da altri studenti</w:t>
+              <w:t>Il libro apparirà nella pagina libri noleggiati dell’utente e la bibliotecaria vedrà il noleggio nella pagina mostra noleggi.</w:t>
             </w:r>
           </w:p>
         </w:tc>
@@ -10515,7 +13242,25 @@
               <w:rPr>
                 <w:lang w:eastAsia="en-US"/>
               </w:rPr>
-              <w:t>Quando un libro verrà restituito la bibliotecaria potrà marcare il libro come restituito sul sito</w:t>
+              <w:t>La bibliotecaria do</w:t>
+            </w:r>
+            <w:r>
+              <w:rPr>
+                <w:lang w:eastAsia="en-US"/>
+              </w:rPr>
+              <w:t>v</w:t>
+            </w:r>
+            <w:r>
+              <w:rPr>
+                <w:lang w:eastAsia="en-US"/>
+              </w:rPr>
+              <w:t xml:space="preserve">rà poter marcare i libri come restituiti </w:t>
+            </w:r>
+            <w:r>
+              <w:rPr>
+                <w:lang w:eastAsia="en-US"/>
+              </w:rPr>
+              <w:t>e quando succede l’utente non dovrà più poterli visualizzare nella pagina libri noleggiati.</w:t>
             </w:r>
           </w:p>
         </w:tc>
@@ -10714,25 +13459,31 @@
               <w:rPr>
                 <w:lang w:eastAsia="en-US"/>
               </w:rPr>
-              <w:t xml:space="preserve">Conferma dal sito che il libro è stato restituito ed il libro dovrà essere di nuovo </w:t>
+              <w:t>Il</w:t>
             </w:r>
             <w:r>
               <w:rPr>
                 <w:lang w:eastAsia="en-US"/>
               </w:rPr>
-              <w:t xml:space="preserve">noleggiabile </w:t>
+              <w:t xml:space="preserve"> libro non sa</w:t>
             </w:r>
             <w:r>
               <w:rPr>
                 <w:lang w:eastAsia="en-US"/>
               </w:rPr>
-              <w:t>dagli student</w:t>
+              <w:t>rà</w:t>
             </w:r>
             <w:r>
               <w:rPr>
                 <w:lang w:eastAsia="en-US"/>
               </w:rPr>
-              <w:t>i</w:t>
+              <w:t xml:space="preserve"> più presente nella pagina dei libri noleggiati dell’utente</w:t>
+            </w:r>
+            <w:r>
+              <w:rPr>
+                <w:lang w:eastAsia="en-US"/>
+              </w:rPr>
+              <w:t xml:space="preserve"> e la bibliotecaria vedrà il libro come ritornato nella tabella dei noleggi.</w:t>
             </w:r>
           </w:p>
         </w:tc>
@@ -10979,15 +13730,7 @@
                 <w:szCs w:val="18"/>
                 <w:lang w:eastAsia="en-US"/>
               </w:rPr>
-              <w:t>Ci sarà una pagina di ricerca sul sito con vari filtr</w:t>
-            </w:r>
-            <w:r>
-              <w:rPr>
-                <w:sz w:val="18"/>
-                <w:szCs w:val="18"/>
-                <w:lang w:eastAsia="en-US"/>
-              </w:rPr>
-              <w:t>i</w:t>
+              <w:t>Ci sarà una pagina per cercare tra i libri contenuti in biblioteca</w:t>
             </w:r>
           </w:p>
         </w:tc>
@@ -11135,7 +13878,13 @@
               <w:rPr>
                 <w:lang w:eastAsia="en-US"/>
               </w:rPr>
-              <w:t>Inserire dei parametri nei filtra</w:t>
+              <w:t xml:space="preserve">Inserire </w:t>
+            </w:r>
+            <w:r>
+              <w:rPr>
+                <w:lang w:eastAsia="en-US"/>
+              </w:rPr>
+              <w:t>un titolo nell’input</w:t>
             </w:r>
           </w:p>
           <w:p>
@@ -11153,7 +13902,7 @@
               <w:rPr>
                 <w:lang w:eastAsia="en-US"/>
               </w:rPr>
-              <w:t>Confermare che i libri</w:t>
+              <w:t>Premere invia</w:t>
             </w:r>
           </w:p>
         </w:tc>
@@ -11207,7 +13956,13 @@
               <w:rPr>
                 <w:lang w:eastAsia="en-US"/>
               </w:rPr>
-              <w:t>Conferma dal sito che il libro è stato noleggiato</w:t>
+              <w:t xml:space="preserve">Conferma </w:t>
+            </w:r>
+            <w:r>
+              <w:rPr>
+                <w:lang w:eastAsia="en-US"/>
+              </w:rPr>
+              <w:t>che sulla pagina siano presenti solo libri con dentro la stringa inserita nell’input.</w:t>
             </w:r>
           </w:p>
         </w:tc>
@@ -12056,7 +14811,7 @@
               <w:rPr>
                 <w:lang w:eastAsia="en-US"/>
               </w:rPr>
-              <w:t>Noleggiare un libro</w:t>
+              <w:t>Entrare con l’account di uno studente</w:t>
             </w:r>
           </w:p>
           <w:p>
@@ -12074,6 +14829,42 @@
               <w:rPr>
                 <w:lang w:eastAsia="en-US"/>
               </w:rPr>
+              <w:t>Selezionare un libro non noleggiato dall’account che si sta usando</w:t>
+            </w:r>
+          </w:p>
+          <w:p>
+            <w:pPr>
+              <w:pStyle w:val="Corpotesto"/>
+              <w:numPr>
+                <w:ilvl w:val="0"/>
+                <w:numId w:val="8"/>
+              </w:numPr>
+              <w:rPr>
+                <w:lang w:eastAsia="en-US"/>
+              </w:rPr>
+            </w:pPr>
+            <w:r>
+              <w:rPr>
+                <w:lang w:eastAsia="en-US"/>
+              </w:rPr>
+              <w:t>Premere su noleggia ed inserire una data non ancora trascorsa</w:t>
+            </w:r>
+          </w:p>
+          <w:p>
+            <w:pPr>
+              <w:pStyle w:val="Corpotesto"/>
+              <w:numPr>
+                <w:ilvl w:val="0"/>
+                <w:numId w:val="8"/>
+              </w:numPr>
+              <w:rPr>
+                <w:lang w:eastAsia="en-US"/>
+              </w:rPr>
+            </w:pPr>
+            <w:r>
+              <w:rPr>
+                <w:lang w:eastAsia="en-US"/>
+              </w:rPr>
               <w:t>Aprire il file contenente i noleggi per verificare che ci sia il nome dello studente</w:t>
             </w:r>
           </w:p>
@@ -12128,7 +14919,19 @@
               <w:rPr>
                 <w:lang w:eastAsia="en-US"/>
               </w:rPr>
-              <w:t>Il file dovrà contenere il nome dello studente che ha noleggiato il libro</w:t>
+              <w:t xml:space="preserve">Il file dovrà contenere </w:t>
+            </w:r>
+            <w:r>
+              <w:rPr>
+                <w:lang w:eastAsia="en-US"/>
+              </w:rPr>
+              <w:t xml:space="preserve">l’id </w:t>
+            </w:r>
+            <w:r>
+              <w:rPr>
+                <w:lang w:eastAsia="en-US"/>
+              </w:rPr>
+              <w:t>dello studente che ha noleggiato il libro</w:t>
             </w:r>
           </w:p>
         </w:tc>
@@ -12477,7 +15280,7 @@
                 <w:lang w:eastAsia="en-US"/>
               </w:rPr>
             </w:pPr>
-            <w:bookmarkStart w:id="42" w:name="_Hlk84500140"/>
+            <w:bookmarkStart w:id="41" w:name="_Hlk84500140"/>
             <w:r>
               <w:rPr>
                 <w:lang w:eastAsia="en-US"/>
@@ -12500,25 +15303,7 @@
               <w:rPr>
                 <w:lang w:eastAsia="en-US"/>
               </w:rPr>
-              <w:t>I</w:t>
-            </w:r>
-            <w:r>
-              <w:rPr>
-                <w:lang w:eastAsia="en-US"/>
-              </w:rPr>
-              <w:t xml:space="preserve">mpostare data di scadenza leggermente dopo </w:t>
-            </w:r>
-            <w:r>
-              <w:rPr>
-                <w:lang w:eastAsia="en-US"/>
-              </w:rPr>
-              <w:t>7</w:t>
-            </w:r>
-            <w:r>
-              <w:rPr>
-                <w:lang w:eastAsia="en-US"/>
-              </w:rPr>
-              <w:t xml:space="preserve"> giorni</w:t>
+              <w:t>Modificare la data del limite della consegna del database a poco dopo 7 giorni.</w:t>
             </w:r>
           </w:p>
           <w:p>
@@ -12550,7 +15335,7 @@
               </w:rPr>
               <w:t xml:space="preserve"> di scadenza</w:t>
             </w:r>
-            <w:bookmarkEnd w:id="42"/>
+            <w:bookmarkEnd w:id="41"/>
           </w:p>
         </w:tc>
       </w:tr>
@@ -12603,12 +15388,30 @@
               <w:rPr>
                 <w:lang w:eastAsia="en-US"/>
               </w:rPr>
-              <w:t>La mail dovrà essere mandata da …, la mail dovrà contenere la dat</w:t>
+              <w:t xml:space="preserve">La mail dovrà essere mandata da </w:t>
             </w:r>
             <w:r>
               <w:rPr>
                 <w:lang w:eastAsia="en-US"/>
               </w:rPr>
+              <w:t xml:space="preserve">biblioteca@samtrevano.ti.ch </w:t>
+            </w:r>
+            <w:r>
+              <w:rPr>
+                <w:lang w:eastAsia="en-US"/>
+              </w:rPr>
+              <w:t xml:space="preserve">e </w:t>
+            </w:r>
+            <w:r>
+              <w:rPr>
+                <w:lang w:eastAsia="en-US"/>
+              </w:rPr>
+              <w:t>dovrà contenere la dat</w:t>
+            </w:r>
+            <w:r>
+              <w:rPr>
+                <w:lang w:eastAsia="en-US"/>
+              </w:rPr>
               <w:t>a</w:t>
             </w:r>
             <w:r>
@@ -12635,511 +15438,11 @@
               </w:rPr>
               <w:t xml:space="preserve"> consegna del libro</w:t>
             </w:r>
-          </w:p>
-        </w:tc>
-      </w:tr>
-    </w:tbl>
-    <w:p/>
-    <w:p/>
-    <w:p/>
-    <w:p/>
-    <w:p/>
-    <w:p/>
-    <w:tbl>
-      <w:tblPr>
-        <w:tblW w:w="9521" w:type="dxa"/>
-        <w:tblInd w:w="113" w:type="dxa"/>
-        <w:tblBorders>
-          <w:top w:val="single" w:sz="4" w:space="0" w:color="auto"/>
-          <w:left w:val="single" w:sz="4" w:space="0" w:color="auto"/>
-          <w:bottom w:val="single" w:sz="4" w:space="0" w:color="auto"/>
-          <w:right w:val="single" w:sz="4" w:space="0" w:color="auto"/>
-          <w:insideH w:val="single" w:sz="4" w:space="0" w:color="auto"/>
-          <w:insideV w:val="single" w:sz="4" w:space="0" w:color="auto"/>
-        </w:tblBorders>
-        <w:tblLook w:val="01E0" w:firstRow="1" w:lastRow="1" w:firstColumn="1" w:lastColumn="1" w:noHBand="0" w:noVBand="0"/>
-      </w:tblPr>
-      <w:tblGrid>
-        <w:gridCol w:w="2050"/>
-        <w:gridCol w:w="1562"/>
-        <w:gridCol w:w="1267"/>
-        <w:gridCol w:w="4642"/>
-      </w:tblGrid>
-      <w:tr>
-        <w:tc>
-          <w:tcPr>
-            <w:tcW w:w="2050" w:type="dxa"/>
-            <w:tcBorders>
-              <w:bottom w:val="single" w:sz="4" w:space="0" w:color="auto"/>
-              <w:right w:val="single" w:sz="4" w:space="0" w:color="auto"/>
-            </w:tcBorders>
-            <w:shd w:val="pct25" w:color="auto" w:fill="auto"/>
-          </w:tcPr>
-          <w:p>
-            <w:pPr>
-              <w:pStyle w:val="BodyTextChar"/>
-              <w:rPr>
-                <w:b/>
-                <w:sz w:val="18"/>
-                <w:szCs w:val="18"/>
-                <w:lang w:val="it-CH"/>
-              </w:rPr>
-            </w:pPr>
-            <w:r>
-              <w:rPr>
-                <w:b/>
-                <w:sz w:val="18"/>
-                <w:szCs w:val="18"/>
-                <w:lang w:val="it-CH"/>
-              </w:rPr>
-              <w:t>Test Case:</w:t>
-            </w:r>
-          </w:p>
-          <w:p>
-            <w:pPr>
-              <w:pStyle w:val="Corpotesto"/>
-              <w:rPr>
-                <w:sz w:val="18"/>
-                <w:szCs w:val="18"/>
+            <w:r>
+              <w:rPr>
                 <w:lang w:eastAsia="en-US"/>
               </w:rPr>
-            </w:pPr>
-            <w:r>
-              <w:rPr>
-                <w:b/>
-                <w:sz w:val="18"/>
-                <w:szCs w:val="18"/>
-                <w:lang w:eastAsia="en-US"/>
-              </w:rPr>
-              <w:t>Riferimento</w:t>
-            </w:r>
-            <w:r>
-              <w:rPr>
-                <w:sz w:val="18"/>
-                <w:szCs w:val="18"/>
-                <w:lang w:eastAsia="en-US"/>
-              </w:rPr>
-              <w:t xml:space="preserve">: </w:t>
-            </w:r>
-          </w:p>
-        </w:tc>
-        <w:tc>
-          <w:tcPr>
-            <w:tcW w:w="1562" w:type="dxa"/>
-            <w:tcBorders>
-              <w:left w:val="single" w:sz="4" w:space="0" w:color="auto"/>
-              <w:bottom w:val="single" w:sz="4" w:space="0" w:color="auto"/>
-              <w:right w:val="single" w:sz="4" w:space="0" w:color="auto"/>
-            </w:tcBorders>
-          </w:tcPr>
-          <w:p>
-            <w:pPr>
-              <w:pStyle w:val="BodyTextChar"/>
-              <w:rPr>
-                <w:sz w:val="18"/>
-                <w:szCs w:val="18"/>
-                <w:lang w:val="it-CH"/>
-              </w:rPr>
-            </w:pPr>
-            <w:r>
-              <w:rPr>
-                <w:sz w:val="18"/>
-                <w:szCs w:val="18"/>
-                <w:lang w:val="it-CH"/>
-              </w:rPr>
-              <w:t>TC-008</w:t>
-            </w:r>
-          </w:p>
-          <w:p>
-            <w:r>
-              <w:rPr>
-                <w:sz w:val="18"/>
-                <w:szCs w:val="18"/>
-              </w:rPr>
-              <w:t>REQ-008</w:t>
-            </w:r>
-          </w:p>
-        </w:tc>
-        <w:tc>
-          <w:tcPr>
-            <w:tcW w:w="1267" w:type="dxa"/>
-            <w:tcBorders>
-              <w:left w:val="single" w:sz="4" w:space="0" w:color="auto"/>
-              <w:bottom w:val="single" w:sz="4" w:space="0" w:color="auto"/>
-              <w:right w:val="single" w:sz="4" w:space="0" w:color="auto"/>
-            </w:tcBorders>
-            <w:shd w:val="pct25" w:color="auto" w:fill="auto"/>
-          </w:tcPr>
-          <w:p>
-            <w:pPr>
-              <w:pStyle w:val="BodyTextChar"/>
-              <w:rPr>
-                <w:b/>
-                <w:sz w:val="18"/>
-                <w:szCs w:val="18"/>
-                <w:lang w:val="it-CH"/>
-              </w:rPr>
-            </w:pPr>
-            <w:r>
-              <w:rPr>
-                <w:b/>
-                <w:sz w:val="18"/>
-                <w:szCs w:val="18"/>
-                <w:lang w:val="it-CH"/>
-              </w:rPr>
-              <w:t>Nome:</w:t>
-            </w:r>
-          </w:p>
-        </w:tc>
-        <w:tc>
-          <w:tcPr>
-            <w:tcW w:w="4642" w:type="dxa"/>
-            <w:tcBorders>
-              <w:left w:val="single" w:sz="4" w:space="0" w:color="auto"/>
-              <w:bottom w:val="single" w:sz="4" w:space="0" w:color="auto"/>
-            </w:tcBorders>
-          </w:tcPr>
-          <w:p>
-            <w:pPr>
-              <w:spacing w:before="100" w:beforeAutospacing="1"/>
-              <w:rPr>
-                <w:sz w:val="18"/>
-                <w:szCs w:val="18"/>
-                <w:lang w:eastAsia="en-US"/>
-              </w:rPr>
-            </w:pPr>
-            <w:r>
-              <w:rPr>
-                <w:sz w:val="18"/>
-                <w:szCs w:val="18"/>
-                <w:lang w:eastAsia="en-US"/>
-              </w:rPr>
-              <w:t>Valutazione libro</w:t>
-            </w:r>
-          </w:p>
-          <w:p>
-            <w:pPr>
-              <w:spacing w:before="100" w:beforeAutospacing="1"/>
-              <w:rPr>
-                <w:sz w:val="16"/>
-                <w:szCs w:val="16"/>
-              </w:rPr>
-            </w:pPr>
-          </w:p>
-        </w:tc>
-      </w:tr>
-      <w:tr>
-        <w:tc>
-          <w:tcPr>
-            <w:tcW w:w="2050" w:type="dxa"/>
-            <w:tcBorders>
-              <w:right w:val="single" w:sz="4" w:space="0" w:color="auto"/>
-            </w:tcBorders>
-            <w:shd w:val="pct25" w:color="auto" w:fill="auto"/>
-          </w:tcPr>
-          <w:p>
-            <w:pPr>
-              <w:pStyle w:val="BodyTextChar"/>
-              <w:rPr>
-                <w:b/>
-                <w:sz w:val="18"/>
-                <w:szCs w:val="18"/>
-                <w:lang w:val="it-CH"/>
-              </w:rPr>
-            </w:pPr>
-            <w:r>
-              <w:rPr>
-                <w:b/>
-                <w:sz w:val="18"/>
-                <w:szCs w:val="18"/>
-                <w:lang w:val="it-CH"/>
-              </w:rPr>
-              <w:t>Descrizione:</w:t>
-            </w:r>
-          </w:p>
-        </w:tc>
-        <w:tc>
-          <w:tcPr>
-            <w:tcW w:w="7471" w:type="dxa"/>
-            <w:gridSpan w:val="3"/>
-            <w:tcBorders>
-              <w:left w:val="single" w:sz="4" w:space="0" w:color="auto"/>
-            </w:tcBorders>
-          </w:tcPr>
-          <w:p>
-            <w:pPr>
-              <w:pStyle w:val="Corpotesto"/>
-              <w:rPr>
-                <w:lang w:eastAsia="en-US"/>
-              </w:rPr>
-            </w:pPr>
-            <w:r>
-              <w:rPr>
-                <w:lang w:eastAsia="en-US"/>
-              </w:rPr>
-              <w:t>Quando si consegna un libro si potrà dare una valu</w:t>
-            </w:r>
-            <w:r>
-              <w:rPr>
-                <w:lang w:eastAsia="en-US"/>
-              </w:rPr>
-              <w:t>t</w:t>
-            </w:r>
-            <w:r>
-              <w:rPr>
-                <w:lang w:eastAsia="en-US"/>
-              </w:rPr>
-              <w:t>azione da 1 a 6</w:t>
-            </w:r>
-          </w:p>
-        </w:tc>
-      </w:tr>
-      <w:tr>
-        <w:tc>
-          <w:tcPr>
-            <w:tcW w:w="2050" w:type="dxa"/>
-            <w:tcBorders>
-              <w:right w:val="single" w:sz="4" w:space="0" w:color="auto"/>
-            </w:tcBorders>
-            <w:shd w:val="pct25" w:color="auto" w:fill="auto"/>
-          </w:tcPr>
-          <w:p>
-            <w:pPr>
-              <w:pStyle w:val="BodyTextChar"/>
-              <w:rPr>
-                <w:b/>
-                <w:sz w:val="18"/>
-                <w:szCs w:val="18"/>
-                <w:lang w:val="it-CH"/>
-              </w:rPr>
-            </w:pPr>
-            <w:r>
-              <w:rPr>
-                <w:b/>
-                <w:sz w:val="18"/>
-                <w:szCs w:val="18"/>
-                <w:lang w:val="it-CH"/>
-              </w:rPr>
-              <w:t>Prerequisiti:</w:t>
-            </w:r>
-          </w:p>
-        </w:tc>
-        <w:tc>
-          <w:tcPr>
-            <w:tcW w:w="7471" w:type="dxa"/>
-            <w:gridSpan w:val="3"/>
-            <w:tcBorders>
-              <w:left w:val="single" w:sz="4" w:space="0" w:color="auto"/>
-            </w:tcBorders>
-          </w:tcPr>
-          <w:p>
-            <w:pPr>
-              <w:pStyle w:val="Corpotesto"/>
-              <w:rPr>
-                <w:lang w:eastAsia="en-US"/>
-              </w:rPr>
-            </w:pPr>
-            <w:r>
-              <w:rPr>
-                <w:lang w:eastAsia="en-US"/>
-              </w:rPr>
-              <w:t>-</w:t>
-            </w:r>
-          </w:p>
-        </w:tc>
-      </w:tr>
-      <w:tr>
-        <w:tc>
-          <w:tcPr>
-            <w:tcW w:w="2050" w:type="dxa"/>
-            <w:tcBorders>
-              <w:right w:val="single" w:sz="4" w:space="0" w:color="auto"/>
-            </w:tcBorders>
-            <w:shd w:val="pct25" w:color="auto" w:fill="auto"/>
-          </w:tcPr>
-          <w:p>
-            <w:pPr>
-              <w:pStyle w:val="BodyTextChar"/>
-              <w:rPr>
-                <w:b/>
-                <w:sz w:val="18"/>
-                <w:szCs w:val="18"/>
-                <w:lang w:val="it-CH"/>
-              </w:rPr>
-            </w:pPr>
-            <w:r>
-              <w:rPr>
-                <w:b/>
-                <w:sz w:val="18"/>
-                <w:szCs w:val="18"/>
-                <w:lang w:val="it-CH"/>
-              </w:rPr>
-              <w:t>Procedura:</w:t>
-            </w:r>
-          </w:p>
-        </w:tc>
-        <w:tc>
-          <w:tcPr>
-            <w:tcW w:w="7471" w:type="dxa"/>
-            <w:gridSpan w:val="3"/>
-            <w:tcBorders>
-              <w:left w:val="single" w:sz="4" w:space="0" w:color="auto"/>
-            </w:tcBorders>
-          </w:tcPr>
-          <w:p>
-            <w:pPr>
-              <w:pStyle w:val="Corpotesto"/>
-              <w:numPr>
-                <w:ilvl w:val="0"/>
-                <w:numId w:val="6"/>
-              </w:numPr>
-              <w:rPr>
-                <w:lang w:eastAsia="en-US"/>
-              </w:rPr>
-            </w:pPr>
-            <w:r>
-              <w:rPr>
-                <w:lang w:eastAsia="en-US"/>
-              </w:rPr>
-              <w:t>Entrare nell’account della bibliotecaria</w:t>
-            </w:r>
-          </w:p>
-          <w:p>
-            <w:pPr>
-              <w:pStyle w:val="Corpotesto"/>
-              <w:numPr>
-                <w:ilvl w:val="0"/>
-                <w:numId w:val="6"/>
-              </w:numPr>
-              <w:rPr>
-                <w:lang w:eastAsia="en-US"/>
-              </w:rPr>
-            </w:pPr>
-            <w:r>
-              <w:rPr>
-                <w:lang w:eastAsia="en-US"/>
-              </w:rPr>
-              <w:t>Selezionare un libro noleggiato</w:t>
-            </w:r>
-          </w:p>
-          <w:p>
-            <w:pPr>
-              <w:pStyle w:val="Corpotesto"/>
-              <w:numPr>
-                <w:ilvl w:val="0"/>
-                <w:numId w:val="6"/>
-              </w:numPr>
-              <w:rPr>
-                <w:lang w:eastAsia="en-US"/>
-              </w:rPr>
-            </w:pPr>
-            <w:r>
-              <w:rPr>
-                <w:lang w:eastAsia="en-US"/>
-              </w:rPr>
-              <w:t>Premere su restituito</w:t>
-            </w:r>
-          </w:p>
-          <w:p>
-            <w:pPr>
-              <w:pStyle w:val="Corpotesto"/>
-              <w:numPr>
-                <w:ilvl w:val="0"/>
-                <w:numId w:val="6"/>
-              </w:numPr>
-              <w:rPr>
-                <w:lang w:eastAsia="en-US"/>
-              </w:rPr>
-            </w:pPr>
-            <w:r>
-              <w:rPr>
-                <w:lang w:eastAsia="en-US"/>
-              </w:rPr>
-              <w:t xml:space="preserve">Selezionare il numero di stelle che </w:t>
-            </w:r>
-            <w:r>
-              <w:rPr>
-                <w:lang w:eastAsia="en-US"/>
-              </w:rPr>
-              <w:t>lo studente</w:t>
-            </w:r>
-            <w:r>
-              <w:rPr>
-                <w:lang w:eastAsia="en-US"/>
-              </w:rPr>
-              <w:t xml:space="preserve"> vuole valutare il libro</w:t>
-            </w:r>
-          </w:p>
-          <w:p>
-            <w:pPr>
-              <w:pStyle w:val="Corpotesto"/>
-              <w:numPr>
-                <w:ilvl w:val="0"/>
-                <w:numId w:val="6"/>
-              </w:numPr>
-              <w:rPr>
-                <w:lang w:eastAsia="en-US"/>
-              </w:rPr>
-            </w:pPr>
-            <w:r>
-              <w:rPr>
-                <w:lang w:eastAsia="en-US"/>
-              </w:rPr>
-              <w:t>Premere su conferma</w:t>
-            </w:r>
-          </w:p>
-        </w:tc>
-      </w:tr>
-      <w:tr>
-        <w:tc>
-          <w:tcPr>
-            <w:tcW w:w="2050" w:type="dxa"/>
-            <w:tcBorders>
-              <w:right w:val="single" w:sz="4" w:space="0" w:color="auto"/>
-            </w:tcBorders>
-            <w:shd w:val="pct25" w:color="auto" w:fill="auto"/>
-          </w:tcPr>
-          <w:p>
-            <w:pPr>
-              <w:pStyle w:val="BodyTextChar"/>
-              <w:rPr>
-                <w:b/>
-                <w:sz w:val="18"/>
-                <w:szCs w:val="18"/>
-                <w:lang w:val="it-CH"/>
-              </w:rPr>
-            </w:pPr>
-            <w:r>
-              <w:rPr>
-                <w:b/>
-                <w:sz w:val="18"/>
-                <w:szCs w:val="18"/>
-                <w:lang w:val="it-CH"/>
-              </w:rPr>
-              <w:t>Risultati attesi:</w:t>
-            </w:r>
-          </w:p>
-        </w:tc>
-        <w:tc>
-          <w:tcPr>
-            <w:tcW w:w="7471" w:type="dxa"/>
-            <w:gridSpan w:val="3"/>
-            <w:tcBorders>
-              <w:left w:val="single" w:sz="4" w:space="0" w:color="auto"/>
-            </w:tcBorders>
-          </w:tcPr>
-          <w:p>
-            <w:pPr>
-              <w:pStyle w:val="Corpotesto"/>
-              <w:rPr>
-                <w:lang w:eastAsia="en-US"/>
-              </w:rPr>
-            </w:pPr>
-            <w:r>
-              <w:rPr>
-                <w:lang w:eastAsia="en-US"/>
-              </w:rPr>
-              <w:t>La valutazione dovrà essere aggiunta al file delle valutazioni e dovrà contare nella media delle valutazioni sulla pagina del libro</w:t>
+              <w:t xml:space="preserve"> con un messaggio di default.</w:t>
             </w:r>
           </w:p>
         </w:tc>
@@ -13248,6 +15551,501 @@
                 <w:szCs w:val="18"/>
                 <w:lang w:val="it-CH"/>
               </w:rPr>
+              <w:t>TC-008</w:t>
+            </w:r>
+          </w:p>
+          <w:p>
+            <w:r>
+              <w:rPr>
+                <w:sz w:val="18"/>
+                <w:szCs w:val="18"/>
+              </w:rPr>
+              <w:t>REQ-008</w:t>
+            </w:r>
+          </w:p>
+        </w:tc>
+        <w:tc>
+          <w:tcPr>
+            <w:tcW w:w="1267" w:type="dxa"/>
+            <w:tcBorders>
+              <w:left w:val="single" w:sz="4" w:space="0" w:color="auto"/>
+              <w:bottom w:val="single" w:sz="4" w:space="0" w:color="auto"/>
+              <w:right w:val="single" w:sz="4" w:space="0" w:color="auto"/>
+            </w:tcBorders>
+            <w:shd w:val="pct25" w:color="auto" w:fill="auto"/>
+          </w:tcPr>
+          <w:p>
+            <w:pPr>
+              <w:pStyle w:val="BodyTextChar"/>
+              <w:rPr>
+                <w:b/>
+                <w:sz w:val="18"/>
+                <w:szCs w:val="18"/>
+                <w:lang w:val="it-CH"/>
+              </w:rPr>
+            </w:pPr>
+            <w:r>
+              <w:rPr>
+                <w:b/>
+                <w:sz w:val="18"/>
+                <w:szCs w:val="18"/>
+                <w:lang w:val="it-CH"/>
+              </w:rPr>
+              <w:t>Nome:</w:t>
+            </w:r>
+          </w:p>
+        </w:tc>
+        <w:tc>
+          <w:tcPr>
+            <w:tcW w:w="4642" w:type="dxa"/>
+            <w:tcBorders>
+              <w:left w:val="single" w:sz="4" w:space="0" w:color="auto"/>
+              <w:bottom w:val="single" w:sz="4" w:space="0" w:color="auto"/>
+            </w:tcBorders>
+          </w:tcPr>
+          <w:p>
+            <w:pPr>
+              <w:spacing w:before="100" w:beforeAutospacing="1"/>
+              <w:rPr>
+                <w:sz w:val="18"/>
+                <w:szCs w:val="18"/>
+                <w:lang w:eastAsia="en-US"/>
+              </w:rPr>
+            </w:pPr>
+            <w:r>
+              <w:rPr>
+                <w:sz w:val="18"/>
+                <w:szCs w:val="18"/>
+                <w:lang w:eastAsia="en-US"/>
+              </w:rPr>
+              <w:t>Valutazione libro</w:t>
+            </w:r>
+          </w:p>
+          <w:p>
+            <w:pPr>
+              <w:spacing w:before="100" w:beforeAutospacing="1"/>
+              <w:rPr>
+                <w:sz w:val="16"/>
+                <w:szCs w:val="16"/>
+              </w:rPr>
+            </w:pPr>
+          </w:p>
+        </w:tc>
+      </w:tr>
+      <w:tr>
+        <w:tc>
+          <w:tcPr>
+            <w:tcW w:w="2050" w:type="dxa"/>
+            <w:tcBorders>
+              <w:right w:val="single" w:sz="4" w:space="0" w:color="auto"/>
+            </w:tcBorders>
+            <w:shd w:val="pct25" w:color="auto" w:fill="auto"/>
+          </w:tcPr>
+          <w:p>
+            <w:pPr>
+              <w:pStyle w:val="BodyTextChar"/>
+              <w:rPr>
+                <w:b/>
+                <w:sz w:val="18"/>
+                <w:szCs w:val="18"/>
+                <w:lang w:val="it-CH"/>
+              </w:rPr>
+            </w:pPr>
+            <w:r>
+              <w:rPr>
+                <w:b/>
+                <w:sz w:val="18"/>
+                <w:szCs w:val="18"/>
+                <w:lang w:val="it-CH"/>
+              </w:rPr>
+              <w:t>Descrizione:</w:t>
+            </w:r>
+          </w:p>
+        </w:tc>
+        <w:tc>
+          <w:tcPr>
+            <w:tcW w:w="7471" w:type="dxa"/>
+            <w:gridSpan w:val="3"/>
+            <w:tcBorders>
+              <w:left w:val="single" w:sz="4" w:space="0" w:color="auto"/>
+            </w:tcBorders>
+          </w:tcPr>
+          <w:p>
+            <w:pPr>
+              <w:pStyle w:val="Corpotesto"/>
+              <w:rPr>
+                <w:lang w:eastAsia="en-US"/>
+              </w:rPr>
+            </w:pPr>
+            <w:r>
+              <w:rPr>
+                <w:lang w:eastAsia="en-US"/>
+              </w:rPr>
+              <w:t>Quando si consegna un libro si potrà dare una valu</w:t>
+            </w:r>
+            <w:r>
+              <w:rPr>
+                <w:lang w:eastAsia="en-US"/>
+              </w:rPr>
+              <w:t>t</w:t>
+            </w:r>
+            <w:r>
+              <w:rPr>
+                <w:lang w:eastAsia="en-US"/>
+              </w:rPr>
+              <w:t xml:space="preserve">azione da 1 a </w:t>
+            </w:r>
+            <w:r>
+              <w:rPr>
+                <w:lang w:eastAsia="en-US"/>
+              </w:rPr>
+              <w:t>10</w:t>
+            </w:r>
+          </w:p>
+        </w:tc>
+      </w:tr>
+      <w:tr>
+        <w:tc>
+          <w:tcPr>
+            <w:tcW w:w="2050" w:type="dxa"/>
+            <w:tcBorders>
+              <w:right w:val="single" w:sz="4" w:space="0" w:color="auto"/>
+            </w:tcBorders>
+            <w:shd w:val="pct25" w:color="auto" w:fill="auto"/>
+          </w:tcPr>
+          <w:p>
+            <w:pPr>
+              <w:pStyle w:val="BodyTextChar"/>
+              <w:rPr>
+                <w:b/>
+                <w:sz w:val="18"/>
+                <w:szCs w:val="18"/>
+                <w:lang w:val="it-CH"/>
+              </w:rPr>
+            </w:pPr>
+            <w:r>
+              <w:rPr>
+                <w:b/>
+                <w:sz w:val="18"/>
+                <w:szCs w:val="18"/>
+                <w:lang w:val="it-CH"/>
+              </w:rPr>
+              <w:t>Prerequisiti:</w:t>
+            </w:r>
+          </w:p>
+        </w:tc>
+        <w:tc>
+          <w:tcPr>
+            <w:tcW w:w="7471" w:type="dxa"/>
+            <w:gridSpan w:val="3"/>
+            <w:tcBorders>
+              <w:left w:val="single" w:sz="4" w:space="0" w:color="auto"/>
+            </w:tcBorders>
+          </w:tcPr>
+          <w:p>
+            <w:pPr>
+              <w:pStyle w:val="Corpotesto"/>
+              <w:rPr>
+                <w:lang w:eastAsia="en-US"/>
+              </w:rPr>
+            </w:pPr>
+            <w:r>
+              <w:rPr>
+                <w:lang w:eastAsia="en-US"/>
+              </w:rPr>
+              <w:t>-</w:t>
+            </w:r>
+          </w:p>
+        </w:tc>
+      </w:tr>
+      <w:tr>
+        <w:tc>
+          <w:tcPr>
+            <w:tcW w:w="2050" w:type="dxa"/>
+            <w:tcBorders>
+              <w:right w:val="single" w:sz="4" w:space="0" w:color="auto"/>
+            </w:tcBorders>
+            <w:shd w:val="pct25" w:color="auto" w:fill="auto"/>
+          </w:tcPr>
+          <w:p>
+            <w:pPr>
+              <w:pStyle w:val="BodyTextChar"/>
+              <w:rPr>
+                <w:b/>
+                <w:sz w:val="18"/>
+                <w:szCs w:val="18"/>
+                <w:lang w:val="it-CH"/>
+              </w:rPr>
+            </w:pPr>
+            <w:r>
+              <w:rPr>
+                <w:b/>
+                <w:sz w:val="18"/>
+                <w:szCs w:val="18"/>
+                <w:lang w:val="it-CH"/>
+              </w:rPr>
+              <w:t>Procedura:</w:t>
+            </w:r>
+          </w:p>
+        </w:tc>
+        <w:tc>
+          <w:tcPr>
+            <w:tcW w:w="7471" w:type="dxa"/>
+            <w:gridSpan w:val="3"/>
+            <w:tcBorders>
+              <w:left w:val="single" w:sz="4" w:space="0" w:color="auto"/>
+            </w:tcBorders>
+          </w:tcPr>
+          <w:p>
+            <w:pPr>
+              <w:pStyle w:val="Corpotesto"/>
+              <w:numPr>
+                <w:ilvl w:val="0"/>
+                <w:numId w:val="6"/>
+              </w:numPr>
+              <w:rPr>
+                <w:lang w:eastAsia="en-US"/>
+              </w:rPr>
+            </w:pPr>
+            <w:r>
+              <w:rPr>
+                <w:lang w:eastAsia="en-US"/>
+              </w:rPr>
+              <w:t>Entrare nell’account della bibliotecaria</w:t>
+            </w:r>
+          </w:p>
+          <w:p>
+            <w:pPr>
+              <w:pStyle w:val="Corpotesto"/>
+              <w:numPr>
+                <w:ilvl w:val="0"/>
+                <w:numId w:val="6"/>
+              </w:numPr>
+              <w:rPr>
+                <w:lang w:eastAsia="en-US"/>
+              </w:rPr>
+            </w:pPr>
+            <w:r>
+              <w:rPr>
+                <w:lang w:eastAsia="en-US"/>
+              </w:rPr>
+              <w:t>Andare alla pagina dei libri noleggiati</w:t>
+            </w:r>
+            <w:r>
+              <w:rPr>
+                <w:lang w:eastAsia="en-US"/>
+              </w:rPr>
+              <w:t xml:space="preserve"> </w:t>
+            </w:r>
+          </w:p>
+          <w:p>
+            <w:pPr>
+              <w:pStyle w:val="Corpotesto"/>
+              <w:numPr>
+                <w:ilvl w:val="0"/>
+                <w:numId w:val="6"/>
+              </w:numPr>
+              <w:rPr>
+                <w:lang w:eastAsia="en-US"/>
+              </w:rPr>
+            </w:pPr>
+            <w:r>
+              <w:rPr>
+                <w:lang w:eastAsia="en-US"/>
+              </w:rPr>
+              <w:t xml:space="preserve">Selezionare il numero di stelle che </w:t>
+            </w:r>
+            <w:r>
+              <w:rPr>
+                <w:lang w:eastAsia="en-US"/>
+              </w:rPr>
+              <w:t>lo studente</w:t>
+            </w:r>
+            <w:r>
+              <w:rPr>
+                <w:lang w:eastAsia="en-US"/>
+              </w:rPr>
+              <w:t xml:space="preserve"> vuole valutare il libro</w:t>
+            </w:r>
+          </w:p>
+          <w:p>
+            <w:pPr>
+              <w:pStyle w:val="Corpotesto"/>
+              <w:numPr>
+                <w:ilvl w:val="0"/>
+                <w:numId w:val="6"/>
+              </w:numPr>
+              <w:rPr>
+                <w:lang w:eastAsia="en-US"/>
+              </w:rPr>
+            </w:pPr>
+            <w:r>
+              <w:rPr>
+                <w:lang w:eastAsia="en-US"/>
+              </w:rPr>
+              <w:t>Premere su restituito</w:t>
+            </w:r>
+          </w:p>
+        </w:tc>
+      </w:tr>
+      <w:tr>
+        <w:tc>
+          <w:tcPr>
+            <w:tcW w:w="2050" w:type="dxa"/>
+            <w:tcBorders>
+              <w:right w:val="single" w:sz="4" w:space="0" w:color="auto"/>
+            </w:tcBorders>
+            <w:shd w:val="pct25" w:color="auto" w:fill="auto"/>
+          </w:tcPr>
+          <w:p>
+            <w:pPr>
+              <w:pStyle w:val="BodyTextChar"/>
+              <w:rPr>
+                <w:b/>
+                <w:sz w:val="18"/>
+                <w:szCs w:val="18"/>
+                <w:lang w:val="it-CH"/>
+              </w:rPr>
+            </w:pPr>
+            <w:r>
+              <w:rPr>
+                <w:b/>
+                <w:sz w:val="18"/>
+                <w:szCs w:val="18"/>
+                <w:lang w:val="it-CH"/>
+              </w:rPr>
+              <w:t>Risultati attesi:</w:t>
+            </w:r>
+          </w:p>
+        </w:tc>
+        <w:tc>
+          <w:tcPr>
+            <w:tcW w:w="7471" w:type="dxa"/>
+            <w:gridSpan w:val="3"/>
+            <w:tcBorders>
+              <w:left w:val="single" w:sz="4" w:space="0" w:color="auto"/>
+            </w:tcBorders>
+          </w:tcPr>
+          <w:p>
+            <w:pPr>
+              <w:pStyle w:val="Corpotesto"/>
+              <w:rPr>
+                <w:lang w:eastAsia="en-US"/>
+              </w:rPr>
+            </w:pPr>
+            <w:r>
+              <w:rPr>
+                <w:lang w:eastAsia="en-US"/>
+              </w:rPr>
+              <w:t>La valutazione dovrà essere aggiunta al file delle valutazioni e dovrà contare nella media delle valutazioni sulla pagina del libro</w:t>
+            </w:r>
+          </w:p>
+        </w:tc>
+      </w:tr>
+    </w:tbl>
+    <w:p/>
+    <w:tbl>
+      <w:tblPr>
+        <w:tblW w:w="9521" w:type="dxa"/>
+        <w:tblInd w:w="113" w:type="dxa"/>
+        <w:tblBorders>
+          <w:top w:val="single" w:sz="4" w:space="0" w:color="auto"/>
+          <w:left w:val="single" w:sz="4" w:space="0" w:color="auto"/>
+          <w:bottom w:val="single" w:sz="4" w:space="0" w:color="auto"/>
+          <w:right w:val="single" w:sz="4" w:space="0" w:color="auto"/>
+          <w:insideH w:val="single" w:sz="4" w:space="0" w:color="auto"/>
+          <w:insideV w:val="single" w:sz="4" w:space="0" w:color="auto"/>
+        </w:tblBorders>
+        <w:tblLook w:val="01E0" w:firstRow="1" w:lastRow="1" w:firstColumn="1" w:lastColumn="1" w:noHBand="0" w:noVBand="0"/>
+      </w:tblPr>
+      <w:tblGrid>
+        <w:gridCol w:w="2050"/>
+        <w:gridCol w:w="1562"/>
+        <w:gridCol w:w="1267"/>
+        <w:gridCol w:w="4642"/>
+      </w:tblGrid>
+      <w:tr>
+        <w:tc>
+          <w:tcPr>
+            <w:tcW w:w="2050" w:type="dxa"/>
+            <w:tcBorders>
+              <w:bottom w:val="single" w:sz="4" w:space="0" w:color="auto"/>
+              <w:right w:val="single" w:sz="4" w:space="0" w:color="auto"/>
+            </w:tcBorders>
+            <w:shd w:val="pct25" w:color="auto" w:fill="auto"/>
+          </w:tcPr>
+          <w:p>
+            <w:pPr>
+              <w:pStyle w:val="BodyTextChar"/>
+              <w:rPr>
+                <w:b/>
+                <w:sz w:val="18"/>
+                <w:szCs w:val="18"/>
+                <w:lang w:val="it-CH"/>
+              </w:rPr>
+            </w:pPr>
+            <w:r>
+              <w:rPr>
+                <w:b/>
+                <w:sz w:val="18"/>
+                <w:szCs w:val="18"/>
+                <w:lang w:val="it-CH"/>
+              </w:rPr>
+              <w:t>Test Case:</w:t>
+            </w:r>
+          </w:p>
+          <w:p>
+            <w:pPr>
+              <w:pStyle w:val="Corpotesto"/>
+              <w:rPr>
+                <w:sz w:val="18"/>
+                <w:szCs w:val="18"/>
+                <w:lang w:eastAsia="en-US"/>
+              </w:rPr>
+            </w:pPr>
+            <w:r>
+              <w:rPr>
+                <w:b/>
+                <w:sz w:val="18"/>
+                <w:szCs w:val="18"/>
+                <w:lang w:eastAsia="en-US"/>
+              </w:rPr>
+              <w:t>Riferimento</w:t>
+            </w:r>
+            <w:r>
+              <w:rPr>
+                <w:sz w:val="18"/>
+                <w:szCs w:val="18"/>
+                <w:lang w:eastAsia="en-US"/>
+              </w:rPr>
+              <w:t xml:space="preserve">: </w:t>
+            </w:r>
+          </w:p>
+        </w:tc>
+        <w:tc>
+          <w:tcPr>
+            <w:tcW w:w="1562" w:type="dxa"/>
+            <w:tcBorders>
+              <w:left w:val="single" w:sz="4" w:space="0" w:color="auto"/>
+              <w:bottom w:val="single" w:sz="4" w:space="0" w:color="auto"/>
+              <w:right w:val="single" w:sz="4" w:space="0" w:color="auto"/>
+            </w:tcBorders>
+          </w:tcPr>
+          <w:p>
+            <w:pPr>
+              <w:pStyle w:val="BodyTextChar"/>
+              <w:rPr>
+                <w:sz w:val="18"/>
+                <w:szCs w:val="18"/>
+                <w:lang w:val="it-CH"/>
+              </w:rPr>
+            </w:pPr>
+            <w:r>
+              <w:rPr>
+                <w:sz w:val="18"/>
+                <w:szCs w:val="18"/>
+                <w:lang w:val="it-CH"/>
+              </w:rPr>
               <w:t>TC-009</w:t>
             </w:r>
           </w:p>
@@ -13613,28 +16411,128 @@
       <w:pPr>
         <w:pStyle w:val="Titolo2"/>
       </w:pPr>
-      <w:bookmarkStart w:id="43" w:name="_Toc89353661"/>
+      <w:bookmarkStart w:id="42" w:name="_Toc89353661"/>
       <w:r>
         <w:lastRenderedPageBreak/>
         <w:t>Risultati test</w:t>
       </w:r>
-      <w:bookmarkEnd w:id="41"/>
+      <w:bookmarkEnd w:id="40"/>
+      <w:bookmarkEnd w:id="42"/>
+    </w:p>
+    <w:p>
+      <w:pPr>
+        <w:pStyle w:val="Titolo2"/>
+      </w:pPr>
+      <w:bookmarkStart w:id="43" w:name="_Toc461179226"/>
+      <w:bookmarkStart w:id="44" w:name="_Toc89353662"/>
+      <w:r>
+        <w:t>Mancanze</w:t>
+      </w:r>
+      <w:r>
+        <w:t>/limitazioni conosciute</w:t>
+      </w:r>
       <w:bookmarkEnd w:id="43"/>
+      <w:bookmarkEnd w:id="44"/>
+    </w:p>
+    <w:p>
+      <w:pPr>
+        <w:rPr>
+          <w:lang w:val="it-IT"/>
+        </w:rPr>
+      </w:pPr>
+      <w:r>
+        <w:rPr>
+          <w:lang w:val="it-IT"/>
+        </w:rPr>
+        <w:br w:type="page"/>
+      </w:r>
+    </w:p>
+    <w:p>
+      <w:pPr>
+        <w:rPr>
+          <w:lang w:val="it-IT"/>
+        </w:rPr>
+      </w:pPr>
+    </w:p>
+    <w:p>
+      <w:pPr>
+        <w:pStyle w:val="Titolo1"/>
+        <w:rPr>
+          <w:lang w:val="it-IT"/>
+        </w:rPr>
+      </w:pPr>
+      <w:bookmarkStart w:id="45" w:name="_Toc461179227"/>
+      <w:bookmarkStart w:id="46" w:name="_Toc89353663"/>
+      <w:r>
+        <w:rPr>
+          <w:lang w:val="it-IT"/>
+        </w:rPr>
+        <w:t>Consuntivo</w:t>
+      </w:r>
+      <w:bookmarkEnd w:id="45"/>
+      <w:bookmarkEnd w:id="46"/>
+    </w:p>
+    <w:p>
+      <w:pPr>
+        <w:rPr>
+          <w:lang w:val="it-IT"/>
+        </w:rPr>
+      </w:pPr>
+      <w:r>
+        <w:rPr>
+          <w:lang w:val="it-IT"/>
+        </w:rPr>
+        <w:br w:type="page"/>
+      </w:r>
+    </w:p>
+    <w:p>
+      <w:pPr>
+        <w:rPr>
+          <w:lang w:val="it-IT"/>
+        </w:rPr>
+      </w:pPr>
+    </w:p>
+    <w:p>
+      <w:pPr>
+        <w:pStyle w:val="Titolo1"/>
+        <w:rPr>
+          <w:lang w:val="it-IT"/>
+        </w:rPr>
+      </w:pPr>
+      <w:bookmarkStart w:id="47" w:name="_Toc461179228"/>
+      <w:bookmarkStart w:id="48" w:name="_Toc89353664"/>
+      <w:r>
+        <w:rPr>
+          <w:lang w:val="it-IT"/>
+        </w:rPr>
+        <w:t>Conclusioni</w:t>
+      </w:r>
+      <w:bookmarkEnd w:id="47"/>
+      <w:bookmarkEnd w:id="48"/>
     </w:p>
     <w:p>
       <w:pPr>
         <w:pStyle w:val="Titolo2"/>
       </w:pPr>
-      <w:bookmarkStart w:id="44" w:name="_Toc461179226"/>
-      <w:bookmarkStart w:id="45" w:name="_Toc89353662"/>
-      <w:r>
-        <w:t>Mancanze</w:t>
-      </w:r>
-      <w:r>
-        <w:t>/limitazioni conosciute</w:t>
-      </w:r>
-      <w:bookmarkEnd w:id="44"/>
-      <w:bookmarkEnd w:id="45"/>
+      <w:bookmarkStart w:id="49" w:name="_Toc461179229"/>
+      <w:bookmarkStart w:id="50" w:name="_Toc89353665"/>
+      <w:r>
+        <w:t>Sviluppi futuri</w:t>
+      </w:r>
+      <w:bookmarkEnd w:id="49"/>
+      <w:bookmarkEnd w:id="50"/>
+    </w:p>
+    <w:p>
+      <w:pPr>
+        <w:pStyle w:val="Titolo2"/>
+      </w:pPr>
+      <w:bookmarkStart w:id="51" w:name="_Toc461179230"/>
+      <w:bookmarkStart w:id="52" w:name="_Toc89353666"/>
+      <w:r>
+        <w:t>Considerazioni personali</w:t>
+      </w:r>
+      <w:bookmarkEnd w:id="51"/>
+      <w:bookmarkEnd w:id="52"/>
     </w:p>
     <w:p>
       <w:pPr>
@@ -13663,16 +16561,52 @@
           <w:lang w:val="it-IT"/>
         </w:rPr>
       </w:pPr>
-      <w:bookmarkStart w:id="46" w:name="_Toc461179227"/>
-      <w:bookmarkStart w:id="47" w:name="_Toc89353663"/>
+      <w:bookmarkStart w:id="53" w:name="_Toc461179231"/>
+      <w:bookmarkStart w:id="54" w:name="_Toc89353667"/>
       <w:r>
         <w:rPr>
           <w:lang w:val="it-IT"/>
         </w:rPr>
-        <w:t>Consuntivo</w:t>
-      </w:r>
-      <w:bookmarkEnd w:id="46"/>
-      <w:bookmarkEnd w:id="47"/>
+        <w:t>Bibliografia</w:t>
+      </w:r>
+      <w:bookmarkEnd w:id="53"/>
+      <w:bookmarkEnd w:id="54"/>
+    </w:p>
+    <w:p>
+      <w:pPr>
+        <w:pStyle w:val="Titolo2"/>
+      </w:pPr>
+      <w:bookmarkStart w:id="55" w:name="_Toc461179232"/>
+      <w:bookmarkStart w:id="56" w:name="_Toc89353668"/>
+      <w:r>
+        <w:t>Bibliografia per articoli di riviste:</w:t>
+      </w:r>
+      <w:bookmarkEnd w:id="55"/>
+      <w:bookmarkEnd w:id="56"/>
+    </w:p>
+    <w:p>
+      <w:pPr>
+        <w:pStyle w:val="Titolo2"/>
+      </w:pPr>
+      <w:bookmarkStart w:id="57" w:name="_Toc461179233"/>
+      <w:bookmarkStart w:id="58" w:name="_Toc89353669"/>
+      <w:r>
+        <w:t>Bibliografia per libri</w:t>
+      </w:r>
+      <w:bookmarkStart w:id="59" w:name="_Toc461179234"/>
+      <w:bookmarkEnd w:id="57"/>
+      <w:bookmarkEnd w:id="58"/>
+    </w:p>
+    <w:p>
+      <w:pPr>
+        <w:pStyle w:val="Titolo2"/>
+      </w:pPr>
+      <w:bookmarkStart w:id="60" w:name="_Toc89353670"/>
+      <w:r>
+        <w:t>Sitografia</w:t>
+      </w:r>
+      <w:bookmarkEnd w:id="59"/>
+      <w:bookmarkEnd w:id="60"/>
     </w:p>
     <w:p>
       <w:pPr>
@@ -13701,152 +16635,16 @@
           <w:lang w:val="it-IT"/>
         </w:rPr>
       </w:pPr>
-      <w:bookmarkStart w:id="48" w:name="_Toc461179228"/>
-      <w:bookmarkStart w:id="49" w:name="_Toc89353664"/>
+      <w:bookmarkStart w:id="61" w:name="_Toc461179235"/>
+      <w:bookmarkStart w:id="62" w:name="_Toc89353671"/>
       <w:r>
         <w:rPr>
           <w:lang w:val="it-IT"/>
         </w:rPr>
-        <w:t>Conclusioni</w:t>
-      </w:r>
-      <w:bookmarkEnd w:id="48"/>
-      <w:bookmarkEnd w:id="49"/>
-    </w:p>
-    <w:p>
-      <w:pPr>
-        <w:pStyle w:val="Titolo2"/>
-      </w:pPr>
-      <w:bookmarkStart w:id="50" w:name="_Toc461179229"/>
-      <w:bookmarkStart w:id="51" w:name="_Toc89353665"/>
-      <w:r>
-        <w:t>Sviluppi futuri</w:t>
-      </w:r>
-      <w:bookmarkEnd w:id="50"/>
-      <w:bookmarkEnd w:id="51"/>
-    </w:p>
-    <w:p>
-      <w:pPr>
-        <w:pStyle w:val="Titolo2"/>
-      </w:pPr>
-      <w:bookmarkStart w:id="52" w:name="_Toc461179230"/>
-      <w:bookmarkStart w:id="53" w:name="_Toc89353666"/>
-      <w:r>
-        <w:t>Considerazioni personali</w:t>
-      </w:r>
-      <w:bookmarkEnd w:id="52"/>
-      <w:bookmarkEnd w:id="53"/>
-    </w:p>
-    <w:p>
-      <w:pPr>
-        <w:rPr>
-          <w:lang w:val="it-IT"/>
-        </w:rPr>
-      </w:pPr>
-      <w:r>
-        <w:rPr>
-          <w:lang w:val="it-IT"/>
-        </w:rPr>
-        <w:br w:type="page"/>
-      </w:r>
-    </w:p>
-    <w:p>
-      <w:pPr>
-        <w:rPr>
-          <w:lang w:val="it-IT"/>
-        </w:rPr>
-      </w:pPr>
-    </w:p>
-    <w:p>
-      <w:pPr>
-        <w:pStyle w:val="Titolo1"/>
-        <w:rPr>
-          <w:lang w:val="it-IT"/>
-        </w:rPr>
-      </w:pPr>
-      <w:bookmarkStart w:id="54" w:name="_Toc461179231"/>
-      <w:bookmarkStart w:id="55" w:name="_Toc89353667"/>
-      <w:r>
-        <w:rPr>
-          <w:lang w:val="it-IT"/>
-        </w:rPr>
-        <w:t>Bibliografia</w:t>
-      </w:r>
-      <w:bookmarkEnd w:id="54"/>
-      <w:bookmarkEnd w:id="55"/>
-    </w:p>
-    <w:p>
-      <w:pPr>
-        <w:pStyle w:val="Titolo2"/>
-      </w:pPr>
-      <w:bookmarkStart w:id="56" w:name="_Toc461179232"/>
-      <w:bookmarkStart w:id="57" w:name="_Toc89353668"/>
-      <w:r>
-        <w:t>Bibliografia per articoli di riviste:</w:t>
-      </w:r>
-      <w:bookmarkEnd w:id="56"/>
-      <w:bookmarkEnd w:id="57"/>
-    </w:p>
-    <w:p>
-      <w:pPr>
-        <w:pStyle w:val="Titolo2"/>
-      </w:pPr>
-      <w:bookmarkStart w:id="58" w:name="_Toc461179233"/>
-      <w:bookmarkStart w:id="59" w:name="_Toc89353669"/>
-      <w:r>
-        <w:t>Bibliografia per libri</w:t>
-      </w:r>
-      <w:bookmarkStart w:id="60" w:name="_Toc461179234"/>
-      <w:bookmarkEnd w:id="58"/>
-      <w:bookmarkEnd w:id="59"/>
-    </w:p>
-    <w:p>
-      <w:pPr>
-        <w:pStyle w:val="Titolo2"/>
-      </w:pPr>
-      <w:bookmarkStart w:id="61" w:name="_Toc89353670"/>
-      <w:r>
-        <w:t>Sitografia</w:t>
-      </w:r>
-      <w:bookmarkEnd w:id="60"/>
+        <w:t>Allegati</w:t>
+      </w:r>
       <w:bookmarkEnd w:id="61"/>
-    </w:p>
-    <w:p>
-      <w:pPr>
-        <w:rPr>
-          <w:lang w:val="it-IT"/>
-        </w:rPr>
-      </w:pPr>
-      <w:r>
-        <w:rPr>
-          <w:lang w:val="it-IT"/>
-        </w:rPr>
-        <w:br w:type="page"/>
-      </w:r>
-    </w:p>
-    <w:p>
-      <w:pPr>
-        <w:rPr>
-          <w:lang w:val="it-IT"/>
-        </w:rPr>
-      </w:pPr>
-    </w:p>
-    <w:p>
-      <w:pPr>
-        <w:pStyle w:val="Titolo1"/>
-        <w:rPr>
-          <w:lang w:val="it-IT"/>
-        </w:rPr>
-      </w:pPr>
-      <w:bookmarkStart w:id="62" w:name="_Toc461179235"/>
-      <w:bookmarkStart w:id="63" w:name="_Toc89353671"/>
-      <w:r>
-        <w:rPr>
-          <w:lang w:val="it-IT"/>
-        </w:rPr>
-        <w:t>Allegati</w:t>
-      </w:r>
       <w:bookmarkEnd w:id="62"/>
-      <w:bookmarkEnd w:id="63"/>
     </w:p>
     <w:p/>
     <w:p>
@@ -13855,10 +16653,10 @@
       </w:pPr>
     </w:p>
     <w:sectPr>
-      <w:headerReference w:type="default" r:id="rId19"/>
-      <w:footerReference w:type="default" r:id="rId20"/>
-      <w:headerReference w:type="first" r:id="rId21"/>
-      <w:footerReference w:type="first" r:id="rId22"/>
+      <w:headerReference w:type="default" r:id="rId22"/>
+      <w:footerReference w:type="default" r:id="rId23"/>
+      <w:headerReference w:type="first" r:id="rId24"/>
+      <w:footerReference w:type="first" r:id="rId25"/>
       <w:pgSz w:w="11906" w:h="16838"/>
       <w:pgMar w:top="1985" w:right="1134" w:bottom="1418" w:left="1134" w:header="567" w:footer="567" w:gutter="0"/>
       <w:pgNumType w:start="1"/>
@@ -15878,8 +18676,6 @@
   </w:num>
   <w:num w:numId="11">
     <w:abstractNumId w:val="6"/>
-    <w:lvlOverride w:ilvl="0"/>
-    <w:lvlOverride w:ilvl="1"/>
   </w:num>
   <w:num w:numId="12">
     <w:abstractNumId w:val="5"/>
@@ -17146,7 +19942,7 @@
 </file>
 
 <file path=customXml/itemProps1.xml><?xml version="1.0" encoding="utf-8"?>
-<ds:datastoreItem xmlns:ds="http://schemas.openxmlformats.org/officeDocument/2006/customXml" ds:itemID="{642294E4-05DA-4AF3-AF25-DE2282EEA85D}">
+<ds:datastoreItem xmlns:ds="http://schemas.openxmlformats.org/officeDocument/2006/customXml" ds:itemID="{E7DA2A96-6A1B-4591-84C1-BDB44288DCC4}">
   <ds:schemaRefs>
     <ds:schemaRef ds:uri="http://schemas.openxmlformats.org/officeDocument/2006/bibliography"/>
   </ds:schemaRefs>
